--- a/Formato.docx
+++ b/Formato.docx
@@ -20,23 +20,13 @@
         </w:rPr>
         <w:t xml:space="preserve">Neiva, </w:t>
       </w:r>
-      <w:proofErr w:type="gramStart"/>
-      <w:r>
-        <w:rPr>
-          <w:rFonts w:ascii="Dual" w:hAnsi="Dual" w:cs="Arial"/>
-          <w:sz w:val="24"/>
-          <w:szCs w:val="24"/>
-        </w:rPr>
-        <w:t>{{ fecha</w:t>
-      </w:r>
-      <w:proofErr w:type="gramEnd"/>
-      <w:r>
-        <w:rPr>
-          <w:rFonts w:ascii="Dual" w:hAnsi="Dual" w:cs="Arial"/>
-          <w:sz w:val="24"/>
-          <w:szCs w:val="24"/>
-        </w:rPr>
-        <w:t xml:space="preserve"> }}</w:t>
+      <w:r>
+        <w:rPr>
+          <w:rFonts w:ascii="Dual" w:hAnsi="Dual" w:cs="Arial"/>
+          <w:sz w:val="24"/>
+          <w:szCs w:val="24"/>
+        </w:rPr>
+        <w:t>{{ fecha }}</w:t>
       </w:r>
     </w:p>
     <w:p>
@@ -95,7 +85,6 @@
           <w:szCs w:val="24"/>
         </w:rPr>
       </w:pPr>
-      <w:proofErr w:type="gramStart"/>
       <w:r>
         <w:rPr>
           <w:rFonts w:ascii="Dual" w:hAnsi="Dual" w:cs="Arial"/>
@@ -103,17 +92,7 @@
           <w:sz w:val="24"/>
           <w:szCs w:val="24"/>
         </w:rPr>
-        <w:t>{{ nombre</w:t>
-      </w:r>
-      <w:proofErr w:type="gramEnd"/>
-      <w:r>
-        <w:rPr>
-          <w:rFonts w:ascii="Dual" w:hAnsi="Dual" w:cs="Arial"/>
-          <w:b/>
-          <w:sz w:val="24"/>
-          <w:szCs w:val="24"/>
-        </w:rPr>
-        <w:t xml:space="preserve"> }}</w:t>
+        <w:t>{{ nombre }}</w:t>
       </w:r>
       <w:commentRangeStart w:id="1"/>
     </w:p>
@@ -128,23 +107,21 @@
           <w:szCs w:val="24"/>
         </w:rPr>
       </w:pPr>
-      <w:proofErr w:type="gramStart"/>
       <w:r>
         <w:rPr>
           <w:rFonts w:ascii="Dual" w:hAnsi="Dual"/>
           <w:sz w:val="24"/>
           <w:szCs w:val="24"/>
         </w:rPr>
-        <w:t>{{ correo</w:t>
-      </w:r>
-      <w:proofErr w:type="gramEnd"/>
+        <w:t>{{ correo }}</w:t>
+      </w:r>
       <w:r>
         <w:rPr>
           <w:rFonts w:ascii="Dual" w:hAnsi="Dual"/>
           <w:sz w:val="24"/>
           <w:szCs w:val="24"/>
         </w:rPr>
-        <w:t xml:space="preserve"> }}</w:t>
+        <w:t xml:space="preserve"> </w:t>
       </w:r>
       <w:r>
         <w:rPr>
@@ -152,45 +129,35 @@
           <w:sz w:val="24"/>
           <w:szCs w:val="24"/>
         </w:rPr>
+        <w:t>–</w:t>
+      </w:r>
+      <w:r>
+        <w:rPr>
+          <w:rFonts w:ascii="Dual" w:hAnsi="Dual"/>
+          <w:sz w:val="24"/>
+          <w:szCs w:val="24"/>
+        </w:rPr>
         <w:t xml:space="preserve"> </w:t>
       </w:r>
+      <w:commentRangeEnd w:id="1"/>
       <w:r>
         <w:rPr>
           <w:rFonts w:ascii="Dual" w:hAnsi="Dual"/>
           <w:sz w:val="24"/>
           <w:szCs w:val="24"/>
         </w:rPr>
-        <w:t>–</w:t>
-      </w:r>
+        <w:t xml:space="preserve">{{ </w:t>
+      </w:r>
+      <w:proofErr w:type="spellStart"/>
       <w:r>
         <w:rPr>
           <w:rFonts w:ascii="Dual" w:hAnsi="Dual"/>
           <w:sz w:val="24"/>
           <w:szCs w:val="24"/>
         </w:rPr>
-        <w:t xml:space="preserve"> </w:t>
-      </w:r>
-      <w:commentRangeEnd w:id="1"/>
-      <w:proofErr w:type="gramStart"/>
-      <w:r>
-        <w:rPr>
-          <w:rFonts w:ascii="Dual" w:hAnsi="Dual"/>
-          <w:sz w:val="24"/>
-          <w:szCs w:val="24"/>
-        </w:rPr>
-        <w:t xml:space="preserve">{{ </w:t>
-      </w:r>
-      <w:proofErr w:type="spellStart"/>
-      <w:r>
-        <w:rPr>
-          <w:rFonts w:ascii="Dual" w:hAnsi="Dual"/>
-          <w:sz w:val="24"/>
-          <w:szCs w:val="24"/>
-        </w:rPr>
         <w:t>telefono</w:t>
       </w:r>
       <w:proofErr w:type="spellEnd"/>
-      <w:proofErr w:type="gramEnd"/>
       <w:r>
         <w:rPr>
           <w:rFonts w:ascii="Dual" w:hAnsi="Dual"/>
@@ -2091,21 +2058,11 @@
     </w:p>
     <w:p>
       <w:pPr>
-        <w:pStyle w:val="Sinespaciado"/>
-        <w:spacing w:after="10"/>
-        <w:jc w:val="both"/>
-        <w:rPr>
-          <w:rFonts w:ascii="Dual" w:hAnsi="Dual" w:cs="Arial"/>
-          <w:sz w:val="24"/>
-          <w:szCs w:val="24"/>
-        </w:rPr>
-      </w:pPr>
-    </w:p>
-    <w:p>
-      <w:pPr>
         <w:pStyle w:val="Ttulo1"/>
         <w:rPr>
           <w:rFonts w:ascii="Dual" w:hAnsi="Dual" w:cs="Arial"/>
+          <w:sz w:val="20"/>
+          <w:szCs w:val="20"/>
           <w:lang w:val="es-CO"/>
         </w:rPr>
       </w:pPr>
@@ -2113,6 +2070,8 @@
       <w:r>
         <w:rPr>
           <w:rFonts w:ascii="Dual" w:hAnsi="Dual"/>
+          <w:sz w:val="20"/>
+          <w:szCs w:val="20"/>
           <w:lang w:val="es-CO"/>
         </w:rPr>
         <w:t>PROPUESTA ECONÓMICA</w:t>
@@ -2123,6 +2082,8 @@
           <w:rStyle w:val="Refdecomentario"/>
           <w:rFonts w:ascii="Times New Roman" w:hAnsi="Times New Roman"/>
           <w:b w:val="0"/>
+          <w:sz w:val="20"/>
+          <w:szCs w:val="20"/>
           <w:lang w:val="es-ES"/>
         </w:rPr>
         <w:commentReference w:id="5"/>
@@ -2139,8 +2100,8 @@
         <w:tblLook w:val="04A0" w:firstRow="1" w:lastRow="0" w:firstColumn="1" w:lastColumn="0" w:noHBand="0" w:noVBand="1"/>
       </w:tblPr>
       <w:tblGrid>
-        <w:gridCol w:w="3842"/>
-        <w:gridCol w:w="2414"/>
+        <w:gridCol w:w="3900"/>
+        <w:gridCol w:w="2356"/>
         <w:gridCol w:w="160"/>
       </w:tblGrid>
       <w:tr>
@@ -2269,7 +2230,6 @@
               </w:rPr>
               <w:t xml:space="preserve"> </w:t>
             </w:r>
-            <w:proofErr w:type="gramStart"/>
             <w:r>
               <w:rPr>
                 <w:rFonts w:ascii="Dual" w:hAnsi="Dual" w:cs="Calibri"/>
@@ -2287,9 +2247,8 @@
                 <w:sz w:val="20"/>
                 <w:szCs w:val="20"/>
               </w:rPr>
-              <w:t>Diseño</w:t>
+              <w:t>d</w:t>
             </w:r>
-            <w:proofErr w:type="gramEnd"/>
             <w:r>
               <w:rPr>
                 <w:rFonts w:ascii="Dual" w:hAnsi="Dual" w:cs="Calibri"/>
@@ -2297,9 +2256,8 @@
                 <w:sz w:val="20"/>
                 <w:szCs w:val="20"/>
               </w:rPr>
-              <w:t>_</w:t>
+              <w:t>iseño_</w:t>
             </w:r>
-            <w:proofErr w:type="gramStart"/>
             <w:r>
               <w:rPr>
                 <w:rFonts w:ascii="Dual" w:hAnsi="Dual" w:cs="Calibri"/>
@@ -2307,7 +2265,16 @@
                 <w:sz w:val="20"/>
                 <w:szCs w:val="20"/>
               </w:rPr>
-              <w:t>Arquitectonico</w:t>
+              <w:t>a</w:t>
+            </w:r>
+            <w:r>
+              <w:rPr>
+                <w:rFonts w:ascii="Dual" w:hAnsi="Dual" w:cs="Calibri"/>
+                <w:color w:val="000000"/>
+                <w:sz w:val="20"/>
+                <w:szCs w:val="20"/>
+              </w:rPr>
+              <w:t>rquitectonico</w:t>
             </w:r>
             <w:proofErr w:type="spellEnd"/>
             <w:r>
@@ -2317,17 +2284,7 @@
                 <w:sz w:val="20"/>
                 <w:szCs w:val="20"/>
               </w:rPr>
-              <w:t xml:space="preserve"> }</w:t>
-            </w:r>
-            <w:proofErr w:type="gramEnd"/>
-            <w:r>
-              <w:rPr>
-                <w:rFonts w:ascii="Dual" w:hAnsi="Dual" w:cs="Calibri"/>
-                <w:color w:val="000000"/>
-                <w:sz w:val="20"/>
-                <w:szCs w:val="20"/>
-              </w:rPr>
-              <w:t>}</w:t>
+              <w:t xml:space="preserve"> }}</w:t>
             </w:r>
             <w:r>
               <w:rPr>
@@ -2421,7 +2378,6 @@
               </w:rPr>
               <w:t xml:space="preserve"> </w:t>
             </w:r>
-            <w:proofErr w:type="gramStart"/>
             <w:r>
               <w:rPr>
                 <w:rFonts w:ascii="Dual" w:hAnsi="Dual" w:cs="Calibri"/>
@@ -2439,9 +2395,8 @@
                 <w:sz w:val="20"/>
                 <w:szCs w:val="20"/>
               </w:rPr>
-              <w:t>Diseño</w:t>
+              <w:t>d</w:t>
             </w:r>
-            <w:proofErr w:type="gramEnd"/>
             <w:r>
               <w:rPr>
                 <w:rFonts w:ascii="Dual" w:hAnsi="Dual" w:cs="Calibri"/>
@@ -2449,9 +2404,8 @@
                 <w:sz w:val="20"/>
                 <w:szCs w:val="20"/>
               </w:rPr>
-              <w:t>_</w:t>
+              <w:t>iseño_</w:t>
             </w:r>
-            <w:proofErr w:type="gramStart"/>
             <w:r>
               <w:rPr>
                 <w:rFonts w:ascii="Dual" w:hAnsi="Dual" w:cs="Calibri"/>
@@ -2459,7 +2413,16 @@
                 <w:sz w:val="20"/>
                 <w:szCs w:val="20"/>
               </w:rPr>
-              <w:t>Estructural</w:t>
+              <w:t>e</w:t>
+            </w:r>
+            <w:r>
+              <w:rPr>
+                <w:rFonts w:ascii="Dual" w:hAnsi="Dual" w:cs="Calibri"/>
+                <w:color w:val="000000"/>
+                <w:sz w:val="20"/>
+                <w:szCs w:val="20"/>
+              </w:rPr>
+              <w:t>structural</w:t>
             </w:r>
             <w:proofErr w:type="spellEnd"/>
             <w:r>
@@ -2469,17 +2432,7 @@
                 <w:sz w:val="20"/>
                 <w:szCs w:val="20"/>
               </w:rPr>
-              <w:t xml:space="preserve"> }</w:t>
-            </w:r>
-            <w:proofErr w:type="gramEnd"/>
-            <w:r>
-              <w:rPr>
-                <w:rFonts w:ascii="Dual" w:hAnsi="Dual" w:cs="Calibri"/>
-                <w:color w:val="000000"/>
-                <w:sz w:val="20"/>
-                <w:szCs w:val="20"/>
-              </w:rPr>
-              <w:t>}</w:t>
+              <w:t xml:space="preserve"> }}</w:t>
             </w:r>
             <w:r>
               <w:rPr>
@@ -2573,7 +2526,6 @@
               </w:rPr>
               <w:t xml:space="preserve"> </w:t>
             </w:r>
-            <w:proofErr w:type="gramStart"/>
             <w:r>
               <w:rPr>
                 <w:rFonts w:ascii="Dual" w:hAnsi="Dual" w:cs="Calibri"/>
@@ -2591,9 +2543,8 @@
                 <w:sz w:val="20"/>
                 <w:szCs w:val="20"/>
               </w:rPr>
-              <w:t>Acompañamiento</w:t>
+              <w:t>a</w:t>
             </w:r>
-            <w:proofErr w:type="gramEnd"/>
             <w:r>
               <w:rPr>
                 <w:rFonts w:ascii="Dual" w:hAnsi="Dual" w:cs="Calibri"/>
@@ -2601,7 +2552,25 @@
                 <w:sz w:val="20"/>
                 <w:szCs w:val="20"/>
               </w:rPr>
-              <w:t>_Licencias</w:t>
+              <w:t>compañamiento_</w:t>
+            </w:r>
+            <w:r>
+              <w:rPr>
+                <w:rFonts w:ascii="Dual" w:hAnsi="Dual" w:cs="Calibri"/>
+                <w:color w:val="000000"/>
+                <w:sz w:val="20"/>
+                <w:szCs w:val="20"/>
+              </w:rPr>
+              <w:t>l</w:t>
+            </w:r>
+            <w:r>
+              <w:rPr>
+                <w:rFonts w:ascii="Dual" w:hAnsi="Dual" w:cs="Calibri"/>
+                <w:color w:val="000000"/>
+                <w:sz w:val="20"/>
+                <w:szCs w:val="20"/>
+              </w:rPr>
+              <w:t>icencias</w:t>
             </w:r>
             <w:proofErr w:type="spellEnd"/>
             <w:r>
@@ -2704,9 +2673,8 @@
                 <w:sz w:val="20"/>
                 <w:szCs w:val="20"/>
               </w:rPr>
-              <w:t xml:space="preserve"> </w:t>
+              <w:t xml:space="preserve"> {{ </w:t>
             </w:r>
-            <w:proofErr w:type="gramStart"/>
             <w:r>
               <w:rPr>
                 <w:rFonts w:ascii="Dual" w:hAnsi="Dual" w:cs="Calibri"/>
@@ -2716,9 +2684,8 @@
                 <w:sz w:val="20"/>
                 <w:szCs w:val="20"/>
               </w:rPr>
-              <w:t xml:space="preserve">{{ </w:t>
+              <w:t>s</w:t>
             </w:r>
-            <w:proofErr w:type="spellStart"/>
             <w:r>
               <w:rPr>
                 <w:rFonts w:ascii="Dual" w:hAnsi="Dual" w:cs="Calibri"/>
@@ -2728,9 +2695,8 @@
                 <w:sz w:val="20"/>
                 <w:szCs w:val="20"/>
               </w:rPr>
-              <w:t>Subtotal</w:t>
+              <w:t>ubtotal_</w:t>
             </w:r>
-            <w:proofErr w:type="gramEnd"/>
             <w:r>
               <w:rPr>
                 <w:rFonts w:ascii="Dual" w:hAnsi="Dual" w:cs="Calibri"/>
@@ -2740,9 +2706,8 @@
                 <w:sz w:val="20"/>
                 <w:szCs w:val="20"/>
               </w:rPr>
-              <w:t>_Etapa_</w:t>
+              <w:t>e</w:t>
             </w:r>
-            <w:proofErr w:type="gramStart"/>
             <w:r>
               <w:rPr>
                 <w:rFonts w:ascii="Dual" w:hAnsi="Dual" w:cs="Calibri"/>
@@ -2752,9 +2717,8 @@
                 <w:sz w:val="20"/>
                 <w:szCs w:val="20"/>
               </w:rPr>
-              <w:t>I</w:t>
+              <w:t>tapa_</w:t>
             </w:r>
-            <w:proofErr w:type="spellEnd"/>
             <w:r>
               <w:rPr>
                 <w:rFonts w:ascii="Dual" w:hAnsi="Dual" w:cs="Calibri"/>
@@ -2764,9 +2728,8 @@
                 <w:sz w:val="20"/>
                 <w:szCs w:val="20"/>
               </w:rPr>
-              <w:t xml:space="preserve"> }</w:t>
+              <w:t>1</w:t>
             </w:r>
-            <w:proofErr w:type="gramEnd"/>
             <w:r>
               <w:rPr>
                 <w:rFonts w:ascii="Dual" w:hAnsi="Dual" w:cs="Calibri"/>
@@ -2776,7 +2739,7 @@
                 <w:sz w:val="20"/>
                 <w:szCs w:val="20"/>
               </w:rPr>
-              <w:t>}</w:t>
+              <w:t>}}</w:t>
             </w:r>
             <w:r>
               <w:rPr>
@@ -2952,7 +2915,6 @@
               </w:rPr>
               <w:t xml:space="preserve"> </w:t>
             </w:r>
-            <w:proofErr w:type="gramStart"/>
             <w:r>
               <w:rPr>
                 <w:rFonts w:ascii="Dual" w:hAnsi="Dual" w:cs="Calibri"/>
@@ -2970,9 +2932,8 @@
                 <w:sz w:val="20"/>
                 <w:szCs w:val="20"/>
               </w:rPr>
-              <w:t>Diseño</w:t>
+              <w:t>d</w:t>
             </w:r>
-            <w:proofErr w:type="gramEnd"/>
             <w:r>
               <w:rPr>
                 <w:rFonts w:ascii="Dual" w:hAnsi="Dual" w:cs="Calibri"/>
@@ -2980,9 +2941,8 @@
                 <w:sz w:val="20"/>
                 <w:szCs w:val="20"/>
               </w:rPr>
-              <w:t>_</w:t>
+              <w:t>iseño_</w:t>
             </w:r>
-            <w:proofErr w:type="gramStart"/>
             <w:r>
               <w:rPr>
                 <w:rFonts w:ascii="Dual" w:hAnsi="Dual" w:cs="Calibri"/>
@@ -2990,7 +2950,16 @@
                 <w:sz w:val="20"/>
                 <w:szCs w:val="20"/>
               </w:rPr>
-              <w:t>Electrico</w:t>
+              <w:t>e</w:t>
+            </w:r>
+            <w:r>
+              <w:rPr>
+                <w:rFonts w:ascii="Dual" w:hAnsi="Dual" w:cs="Calibri"/>
+                <w:color w:val="000000"/>
+                <w:sz w:val="20"/>
+                <w:szCs w:val="20"/>
+              </w:rPr>
+              <w:t>lectrico</w:t>
             </w:r>
             <w:proofErr w:type="spellEnd"/>
             <w:r>
@@ -3000,17 +2969,7 @@
                 <w:sz w:val="20"/>
                 <w:szCs w:val="20"/>
               </w:rPr>
-              <w:t xml:space="preserve"> }</w:t>
-            </w:r>
-            <w:proofErr w:type="gramEnd"/>
-            <w:r>
-              <w:rPr>
-                <w:rFonts w:ascii="Dual" w:hAnsi="Dual" w:cs="Calibri"/>
-                <w:color w:val="000000"/>
-                <w:sz w:val="20"/>
-                <w:szCs w:val="20"/>
-              </w:rPr>
-              <w:t>}</w:t>
+              <w:t xml:space="preserve"> }}</w:t>
             </w:r>
             <w:r>
               <w:rPr>
@@ -3104,7 +3063,6 @@
               </w:rPr>
               <w:t xml:space="preserve"> </w:t>
             </w:r>
-            <w:proofErr w:type="gramStart"/>
             <w:r>
               <w:rPr>
                 <w:rFonts w:ascii="Dual" w:hAnsi="Dual" w:cs="Calibri"/>
@@ -3122,9 +3080,8 @@
                 <w:sz w:val="20"/>
                 <w:szCs w:val="20"/>
               </w:rPr>
-              <w:t>Diseño</w:t>
+              <w:t>d</w:t>
             </w:r>
-            <w:proofErr w:type="gramEnd"/>
             <w:r>
               <w:rPr>
                 <w:rFonts w:ascii="Dual" w:hAnsi="Dual" w:cs="Calibri"/>
@@ -3132,7 +3089,25 @@
                 <w:sz w:val="20"/>
                 <w:szCs w:val="20"/>
               </w:rPr>
-              <w:t>_Hidraulico</w:t>
+              <w:t>iseño_</w:t>
+            </w:r>
+            <w:r>
+              <w:rPr>
+                <w:rFonts w:ascii="Dual" w:hAnsi="Dual" w:cs="Calibri"/>
+                <w:color w:val="000000"/>
+                <w:sz w:val="20"/>
+                <w:szCs w:val="20"/>
+              </w:rPr>
+              <w:t>h</w:t>
+            </w:r>
+            <w:r>
+              <w:rPr>
+                <w:rFonts w:ascii="Dual" w:hAnsi="Dual" w:cs="Calibri"/>
+                <w:color w:val="000000"/>
+                <w:sz w:val="20"/>
+                <w:szCs w:val="20"/>
+              </w:rPr>
+              <w:t>idraulico</w:t>
             </w:r>
             <w:proofErr w:type="spellEnd"/>
             <w:r>
@@ -3225,17 +3200,7 @@
                 <w:sz w:val="20"/>
                 <w:szCs w:val="20"/>
               </w:rPr>
-              <w:t xml:space="preserve"> </w:t>
-            </w:r>
-            <w:proofErr w:type="gramStart"/>
-            <w:r>
-              <w:rPr>
-                <w:rFonts w:ascii="Dual" w:hAnsi="Dual" w:cs="Calibri"/>
-                <w:color w:val="000000"/>
-                <w:sz w:val="20"/>
-                <w:szCs w:val="20"/>
-              </w:rPr>
-              <w:t xml:space="preserve">{{ </w:t>
+              <w:t xml:space="preserve"> {{ </w:t>
             </w:r>
             <w:proofErr w:type="spellStart"/>
             <w:r>
@@ -3245,9 +3210,8 @@
                 <w:sz w:val="20"/>
                 <w:szCs w:val="20"/>
               </w:rPr>
-              <w:t>Presupuesto</w:t>
+              <w:t>p</w:t>
             </w:r>
-            <w:proofErr w:type="gramEnd"/>
             <w:r>
               <w:rPr>
                 <w:rFonts w:ascii="Dual" w:hAnsi="Dual" w:cs="Calibri"/>
@@ -3255,9 +3219,8 @@
                 <w:sz w:val="20"/>
                 <w:szCs w:val="20"/>
               </w:rPr>
-              <w:t>_</w:t>
+              <w:t>resupuesto_</w:t>
             </w:r>
-            <w:proofErr w:type="gramStart"/>
             <w:r>
               <w:rPr>
                 <w:rFonts w:ascii="Dual" w:hAnsi="Dual" w:cs="Calibri"/>
@@ -3265,7 +3228,16 @@
                 <w:sz w:val="20"/>
                 <w:szCs w:val="20"/>
               </w:rPr>
-              <w:t>Proyecto</w:t>
+              <w:t>p</w:t>
+            </w:r>
+            <w:r>
+              <w:rPr>
+                <w:rFonts w:ascii="Dual" w:hAnsi="Dual" w:cs="Calibri"/>
+                <w:color w:val="000000"/>
+                <w:sz w:val="20"/>
+                <w:szCs w:val="20"/>
+              </w:rPr>
+              <w:t>royecto</w:t>
             </w:r>
             <w:proofErr w:type="spellEnd"/>
             <w:r>
@@ -3275,17 +3247,7 @@
                 <w:sz w:val="20"/>
                 <w:szCs w:val="20"/>
               </w:rPr>
-              <w:t xml:space="preserve"> }</w:t>
-            </w:r>
-            <w:proofErr w:type="gramEnd"/>
-            <w:r>
-              <w:rPr>
-                <w:rFonts w:ascii="Dual" w:hAnsi="Dual" w:cs="Calibri"/>
-                <w:color w:val="000000"/>
-                <w:sz w:val="20"/>
-                <w:szCs w:val="20"/>
-              </w:rPr>
-              <w:t>}</w:t>
+              <w:t xml:space="preserve"> }}</w:t>
             </w:r>
             <w:r>
               <w:rPr>
@@ -3389,7 +3351,6 @@
               </w:rPr>
               <w:t xml:space="preserve"> </w:t>
             </w:r>
-            <w:proofErr w:type="gramStart"/>
             <w:r>
               <w:rPr>
                 <w:rFonts w:ascii="Dual" w:hAnsi="Dual" w:cs="Calibri"/>
@@ -3401,7 +3362,6 @@
               </w:rPr>
               <w:t xml:space="preserve">{{ </w:t>
             </w:r>
-            <w:proofErr w:type="spellStart"/>
             <w:r>
               <w:rPr>
                 <w:rFonts w:ascii="Dual" w:hAnsi="Dual" w:cs="Calibri"/>
@@ -3411,9 +3371,8 @@
                 <w:sz w:val="20"/>
                 <w:szCs w:val="20"/>
               </w:rPr>
-              <w:t>Subtotal</w:t>
+              <w:t>s</w:t>
             </w:r>
-            <w:proofErr w:type="gramEnd"/>
             <w:r>
               <w:rPr>
                 <w:rFonts w:ascii="Dual" w:hAnsi="Dual" w:cs="Calibri"/>
@@ -3423,9 +3382,41 @@
                 <w:sz w:val="20"/>
                 <w:szCs w:val="20"/>
               </w:rPr>
-              <w:t>_Etapa_II</w:t>
+              <w:t>ubtotal_</w:t>
             </w:r>
-            <w:proofErr w:type="spellEnd"/>
+            <w:r>
+              <w:rPr>
+                <w:rFonts w:ascii="Dual" w:hAnsi="Dual" w:cs="Calibri"/>
+                <w:b/>
+                <w:bCs/>
+                <w:color w:val="000000"/>
+                <w:sz w:val="20"/>
+                <w:szCs w:val="20"/>
+              </w:rPr>
+              <w:t>e</w:t>
+            </w:r>
+            <w:r>
+              <w:rPr>
+                <w:rFonts w:ascii="Dual" w:hAnsi="Dual" w:cs="Calibri"/>
+                <w:b/>
+                <w:bCs/>
+                <w:color w:val="000000"/>
+                <w:sz w:val="20"/>
+                <w:szCs w:val="20"/>
+              </w:rPr>
+              <w:t>tapa_</w:t>
+            </w:r>
+            <w:r>
+              <w:rPr>
+                <w:rFonts w:ascii="Dual" w:hAnsi="Dual" w:cs="Calibri"/>
+                <w:b/>
+                <w:bCs/>
+                <w:color w:val="000000"/>
+                <w:sz w:val="20"/>
+                <w:szCs w:val="20"/>
+              </w:rPr>
+              <w:t>2</w:t>
+            </w:r>
             <w:r>
               <w:rPr>
                 <w:rFonts w:ascii="Dual" w:hAnsi="Dual" w:cs="Calibri"/>
@@ -3613,7 +3604,6 @@
               </w:rPr>
               <w:t xml:space="preserve"> </w:t>
             </w:r>
-            <w:proofErr w:type="gramStart"/>
             <w:r>
               <w:rPr>
                 <w:rFonts w:ascii="Dual" w:hAnsi="Dual" w:cs="Calibri"/>
@@ -3635,9 +3625,8 @@
                 <w:sz w:val="20"/>
                 <w:szCs w:val="20"/>
               </w:rPr>
-              <w:t>Total</w:t>
+              <w:t>t</w:t>
             </w:r>
-            <w:proofErr w:type="gramEnd"/>
             <w:r>
               <w:rPr>
                 <w:rFonts w:ascii="Dual" w:hAnsi="Dual" w:cs="Calibri"/>
@@ -3647,9 +3636,8 @@
                 <w:sz w:val="20"/>
                 <w:szCs w:val="20"/>
               </w:rPr>
-              <w:t>_</w:t>
+              <w:t>otal_</w:t>
             </w:r>
-            <w:proofErr w:type="gramStart"/>
             <w:r>
               <w:rPr>
                 <w:rFonts w:ascii="Dual" w:hAnsi="Dual" w:cs="Calibri"/>
@@ -3659,7 +3647,29 @@
                 <w:sz w:val="20"/>
                 <w:szCs w:val="20"/>
               </w:rPr>
-              <w:t>General</w:t>
+              <w:t>g</w:t>
+            </w:r>
+            <w:r>
+              <w:rPr>
+                <w:rFonts w:ascii="Dual" w:hAnsi="Dual" w:cs="Calibri"/>
+                <w:b/>
+                <w:bCs/>
+                <w:color w:val="000000"/>
+                <w:sz w:val="20"/>
+                <w:szCs w:val="20"/>
+              </w:rPr>
+              <w:t>enera</w:t>
+            </w:r>
+            <w:r>
+              <w:rPr>
+                <w:rFonts w:ascii="Dual" w:hAnsi="Dual" w:cs="Calibri"/>
+                <w:b/>
+                <w:bCs/>
+                <w:color w:val="000000"/>
+                <w:sz w:val="20"/>
+                <w:szCs w:val="20"/>
+              </w:rPr>
+              <w:t>l</w:t>
             </w:r>
             <w:proofErr w:type="spellEnd"/>
             <w:r>
@@ -3671,19 +3681,7 @@
                 <w:sz w:val="20"/>
                 <w:szCs w:val="20"/>
               </w:rPr>
-              <w:t xml:space="preserve"> }</w:t>
-            </w:r>
-            <w:proofErr w:type="gramEnd"/>
-            <w:r>
-              <w:rPr>
-                <w:rFonts w:ascii="Dual" w:hAnsi="Dual" w:cs="Calibri"/>
-                <w:b/>
-                <w:bCs/>
-                <w:color w:val="000000"/>
-                <w:sz w:val="20"/>
-                <w:szCs w:val="20"/>
-              </w:rPr>
-              <w:t>}</w:t>
+              <w:t xml:space="preserve"> }}</w:t>
             </w:r>
             <w:r>
               <w:rPr>
@@ -3733,7 +3731,6 @@
                 <w:szCs w:val="20"/>
               </w:rPr>
             </w:pPr>
-            <w:proofErr w:type="gramStart"/>
             <w:r>
               <w:rPr>
                 <w:rFonts w:ascii="Dual" w:hAnsi="Dual" w:cs="Calibri"/>
@@ -3746,7 +3743,6 @@
               <w:t xml:space="preserve">{{  </w:t>
             </w:r>
             <w:proofErr w:type="spellStart"/>
-            <w:proofErr w:type="gramEnd"/>
             <w:r>
               <w:rPr>
                 <w:rFonts w:ascii="Dual" w:hAnsi="Dual" w:cs="Calibri"/>
@@ -3756,9 +3752,8 @@
                 <w:sz w:val="20"/>
                 <w:szCs w:val="20"/>
               </w:rPr>
-              <w:t>Total_General_</w:t>
+              <w:t>t</w:t>
             </w:r>
-            <w:proofErr w:type="gramStart"/>
             <w:r>
               <w:rPr>
                 <w:rFonts w:ascii="Dual" w:hAnsi="Dual" w:cs="Calibri"/>
@@ -3768,7 +3763,51 @@
                 <w:sz w:val="20"/>
                 <w:szCs w:val="20"/>
               </w:rPr>
-              <w:t>Texto</w:t>
+              <w:t>otal_</w:t>
+            </w:r>
+            <w:r>
+              <w:rPr>
+                <w:rFonts w:ascii="Dual" w:hAnsi="Dual" w:cs="Calibri"/>
+                <w:b/>
+                <w:bCs/>
+                <w:color w:val="000000"/>
+                <w:sz w:val="20"/>
+                <w:szCs w:val="20"/>
+              </w:rPr>
+              <w:t>g</w:t>
+            </w:r>
+            <w:r>
+              <w:rPr>
+                <w:rFonts w:ascii="Dual" w:hAnsi="Dual" w:cs="Calibri"/>
+                <w:b/>
+                <w:bCs/>
+                <w:color w:val="000000"/>
+                <w:sz w:val="20"/>
+                <w:szCs w:val="20"/>
+              </w:rPr>
+              <w:t>eneral_</w:t>
+            </w:r>
+            <w:r>
+              <w:rPr>
+                <w:rFonts w:ascii="Dual" w:hAnsi="Dual" w:cs="Calibri"/>
+                <w:b/>
+                <w:bCs/>
+                <w:color w:val="000000"/>
+                <w:sz w:val="20"/>
+                <w:szCs w:val="20"/>
+              </w:rPr>
+              <w:t>t</w:t>
+            </w:r>
+            <w:r>
+              <w:rPr>
+                <w:rFonts w:ascii="Dual" w:hAnsi="Dual" w:cs="Calibri"/>
+                <w:b/>
+                <w:bCs/>
+                <w:color w:val="000000"/>
+                <w:sz w:val="20"/>
+                <w:szCs w:val="20"/>
+              </w:rPr>
+              <w:t>exto</w:t>
             </w:r>
             <w:proofErr w:type="spellEnd"/>
             <w:r>
@@ -3780,19 +3819,7 @@
                 <w:sz w:val="20"/>
                 <w:szCs w:val="20"/>
               </w:rPr>
-              <w:t xml:space="preserve">  }</w:t>
-            </w:r>
-            <w:proofErr w:type="gramEnd"/>
-            <w:r>
-              <w:rPr>
-                <w:rFonts w:ascii="Dual" w:hAnsi="Dual" w:cs="Calibri"/>
-                <w:b/>
-                <w:bCs/>
-                <w:color w:val="000000"/>
-                <w:sz w:val="20"/>
-                <w:szCs w:val="20"/>
-              </w:rPr>
-              <w:t>}</w:t>
+              <w:t xml:space="preserve">  }}</w:t>
             </w:r>
           </w:p>
         </w:tc>
@@ -5849,7 +5876,7 @@
         <v:path o:extrusionok="f" gradientshapeok="t" o:connecttype="rect"/>
         <o:lock v:ext="edit" aspectratio="t"/>
       </v:shapetype>
-      <v:shape id="_x0000_i1032" type="#_x0000_t75" style="width:1200.35pt;height:1200.35pt;visibility:visible;mso-wrap-style:square" o:bullet="t">
+      <v:shape id="_x0000_i1038" type="#_x0000_t75" style="width:1200.2pt;height:1200.2pt;visibility:visible;mso-wrap-style:square" o:bullet="t">
         <v:imagedata r:id="rId1" o:title="" croptop="4690f" cropbottom="4690f"/>
       </v:shape>
     </w:pict>

--- a/Formato.docx
+++ b/Formato.docx
@@ -20,13 +20,23 @@
         </w:rPr>
         <w:t xml:space="preserve">Neiva, </w:t>
       </w:r>
-      <w:r>
-        <w:rPr>
-          <w:rFonts w:ascii="Dual" w:hAnsi="Dual" w:cs="Arial"/>
-          <w:sz w:val="24"/>
-          <w:szCs w:val="24"/>
-        </w:rPr>
-        <w:t>{{ fecha }}</w:t>
+      <w:proofErr w:type="gramStart"/>
+      <w:r>
+        <w:rPr>
+          <w:rFonts w:ascii="Dual" w:hAnsi="Dual" w:cs="Arial"/>
+          <w:sz w:val="24"/>
+          <w:szCs w:val="24"/>
+        </w:rPr>
+        <w:t>{{ fecha</w:t>
+      </w:r>
+      <w:proofErr w:type="gramEnd"/>
+      <w:r>
+        <w:rPr>
+          <w:rFonts w:ascii="Dual" w:hAnsi="Dual" w:cs="Arial"/>
+          <w:sz w:val="24"/>
+          <w:szCs w:val="24"/>
+        </w:rPr>
+        <w:t xml:space="preserve"> }}</w:t>
       </w:r>
     </w:p>
     <w:p>
@@ -85,6 +95,7 @@
           <w:szCs w:val="24"/>
         </w:rPr>
       </w:pPr>
+      <w:proofErr w:type="gramStart"/>
       <w:r>
         <w:rPr>
           <w:rFonts w:ascii="Dual" w:hAnsi="Dual" w:cs="Arial"/>
@@ -92,7 +103,17 @@
           <w:sz w:val="24"/>
           <w:szCs w:val="24"/>
         </w:rPr>
-        <w:t>{{ nombre }}</w:t>
+        <w:t>{{ nombre</w:t>
+      </w:r>
+      <w:proofErr w:type="gramEnd"/>
+      <w:r>
+        <w:rPr>
+          <w:rFonts w:ascii="Dual" w:hAnsi="Dual" w:cs="Arial"/>
+          <w:b/>
+          <w:sz w:val="24"/>
+          <w:szCs w:val="24"/>
+        </w:rPr>
+        <w:t xml:space="preserve"> }}</w:t>
       </w:r>
       <w:commentRangeStart w:id="1"/>
     </w:p>
@@ -107,20 +128,30 @@
           <w:szCs w:val="24"/>
         </w:rPr>
       </w:pPr>
+      <w:proofErr w:type="gramStart"/>
       <w:r>
         <w:rPr>
           <w:rFonts w:ascii="Dual" w:hAnsi="Dual"/>
           <w:sz w:val="24"/>
           <w:szCs w:val="24"/>
         </w:rPr>
-        <w:t>{{ correo }}</w:t>
-      </w:r>
+        <w:t>{{ correo</w:t>
+      </w:r>
+      <w:proofErr w:type="gramEnd"/>
       <w:r>
         <w:rPr>
           <w:rFonts w:ascii="Dual" w:hAnsi="Dual"/>
           <w:sz w:val="24"/>
           <w:szCs w:val="24"/>
         </w:rPr>
+        <w:t xml:space="preserve"> }}</w:t>
+      </w:r>
+      <w:r>
+        <w:rPr>
+          <w:rFonts w:ascii="Dual" w:hAnsi="Dual"/>
+          <w:sz w:val="24"/>
+          <w:szCs w:val="24"/>
+        </w:rPr>
         <w:t xml:space="preserve"> </w:t>
       </w:r>
       <w:r>
@@ -140,6 +171,7 @@
         <w:t xml:space="preserve"> </w:t>
       </w:r>
       <w:commentRangeEnd w:id="1"/>
+      <w:proofErr w:type="gramStart"/>
       <w:r>
         <w:rPr>
           <w:rFonts w:ascii="Dual" w:hAnsi="Dual"/>
@@ -158,6 +190,7 @@
         <w:t>telefono</w:t>
       </w:r>
       <w:proofErr w:type="spellEnd"/>
+      <w:proofErr w:type="gramEnd"/>
       <w:r>
         <w:rPr>
           <w:rFonts w:ascii="Dual" w:hAnsi="Dual"/>
@@ -1556,12 +1589,7 @@
     <w:p>
       <w:pPr>
         <w:pStyle w:val="Sinespaciado"/>
-        <w:numPr>
-          <w:ilvl w:val="1"/>
-          <w:numId w:val="29"/>
-        </w:numPr>
         <w:spacing w:after="10"/>
-        <w:ind w:left="426" w:hanging="284"/>
         <w:jc w:val="both"/>
         <w:rPr>
           <w:rFonts w:ascii="Dual" w:hAnsi="Dual" w:cs="Arial"/>
@@ -1569,145 +1597,11 @@
           <w:szCs w:val="24"/>
         </w:rPr>
       </w:pPr>
-      <w:commentRangeStart w:id="4"/>
-      <w:r>
-        <w:rPr>
-          <w:rFonts w:ascii="Dual" w:hAnsi="Dual" w:cs="Arial"/>
-          <w:sz w:val="24"/>
-          <w:szCs w:val="24"/>
-        </w:rPr>
-        <w:t xml:space="preserve">Diseño </w:t>
-      </w:r>
-      <w:r>
-        <w:rPr>
-          <w:rFonts w:ascii="Dual" w:hAnsi="Dual" w:cs="Arial"/>
-          <w:sz w:val="24"/>
-          <w:szCs w:val="24"/>
-        </w:rPr>
-        <w:t>arquitectónic</w:t>
-      </w:r>
-      <w:r>
-        <w:rPr>
-          <w:rFonts w:ascii="Dual" w:hAnsi="Dual" w:cs="Arial"/>
-          <w:sz w:val="24"/>
-          <w:szCs w:val="24"/>
-        </w:rPr>
-        <w:t>o</w:t>
-      </w:r>
-      <w:r>
-        <w:rPr>
-          <w:rFonts w:ascii="Dual" w:hAnsi="Dual" w:cs="Arial"/>
-          <w:sz w:val="24"/>
-          <w:szCs w:val="24"/>
-        </w:rPr>
-        <w:t xml:space="preserve"> general </w:t>
-      </w:r>
-      <w:r>
-        <w:rPr>
-          <w:rFonts w:ascii="Dual" w:hAnsi="Dual" w:cs="Arial"/>
-          <w:sz w:val="24"/>
-          <w:szCs w:val="24"/>
-        </w:rPr>
-        <w:t>(</w:t>
-      </w:r>
-      <w:r>
-        <w:rPr>
-          <w:rFonts w:ascii="Dual" w:hAnsi="Dual" w:cs="Arial"/>
-          <w:sz w:val="24"/>
-          <w:szCs w:val="24"/>
-        </w:rPr>
-        <w:t>plantas, cortes, fachadas y cubierta</w:t>
-      </w:r>
-      <w:r>
-        <w:rPr>
-          <w:rFonts w:ascii="Dual" w:hAnsi="Dual" w:cs="Arial"/>
-          <w:sz w:val="24"/>
-          <w:szCs w:val="24"/>
-        </w:rPr>
-        <w:t>)</w:t>
-      </w:r>
-      <w:r>
-        <w:rPr>
-          <w:rFonts w:ascii="Dual" w:hAnsi="Dual" w:cs="Arial"/>
-          <w:sz w:val="24"/>
-          <w:szCs w:val="24"/>
-        </w:rPr>
-        <w:t xml:space="preserve"> </w:t>
-      </w:r>
-      <w:r>
-        <w:rPr>
-          <w:rFonts w:ascii="Dual" w:hAnsi="Dual" w:cs="Arial"/>
-          <w:sz w:val="24"/>
-          <w:szCs w:val="24"/>
-        </w:rPr>
-        <w:t>y detalles</w:t>
-      </w:r>
-      <w:r>
-        <w:rPr>
-          <w:rFonts w:ascii="Dual" w:hAnsi="Dual" w:cs="Arial"/>
-          <w:sz w:val="24"/>
-          <w:szCs w:val="24"/>
-        </w:rPr>
-        <w:t xml:space="preserve"> arquitectónicos</w:t>
-      </w:r>
-      <w:r>
-        <w:rPr>
-          <w:rFonts w:ascii="Dual" w:hAnsi="Dual" w:cs="Arial"/>
-          <w:sz w:val="24"/>
-          <w:szCs w:val="24"/>
-        </w:rPr>
-        <w:t xml:space="preserve"> del proyecto</w:t>
-      </w:r>
-      <w:r>
-        <w:rPr>
-          <w:rFonts w:ascii="Dual" w:hAnsi="Dual" w:cs="Arial"/>
-          <w:sz w:val="24"/>
-          <w:szCs w:val="24"/>
-        </w:rPr>
-        <w:t>.</w:t>
-      </w:r>
-      <w:r>
-        <w:rPr>
-          <w:rFonts w:ascii="Dual" w:hAnsi="Dual" w:cs="Arial"/>
-          <w:sz w:val="24"/>
-          <w:szCs w:val="24"/>
-        </w:rPr>
-        <w:t xml:space="preserve"> </w:t>
-      </w:r>
-      <w:r>
-        <w:rPr>
-          <w:rFonts w:ascii="Dual" w:hAnsi="Dual" w:cs="Arial"/>
-          <w:sz w:val="24"/>
-          <w:szCs w:val="24"/>
-        </w:rPr>
-        <w:t>Como primer acercamiento se ha</w:t>
-      </w:r>
-      <w:r>
-        <w:rPr>
-          <w:rFonts w:ascii="Dual" w:hAnsi="Dual" w:cs="Arial"/>
-          <w:sz w:val="24"/>
-          <w:szCs w:val="24"/>
-        </w:rPr>
-        <w:t>n</w:t>
-      </w:r>
-      <w:r>
-        <w:rPr>
-          <w:rFonts w:ascii="Dual" w:hAnsi="Dual" w:cs="Arial"/>
-          <w:sz w:val="24"/>
-          <w:szCs w:val="24"/>
-        </w:rPr>
-        <w:t xml:space="preserve"> contemplado los siguientes espacios:</w:t>
-      </w:r>
     </w:p>
     <w:p>
       <w:pPr>
         <w:pStyle w:val="Sinespaciado"/>
-        <w:numPr>
-          <w:ilvl w:val="0"/>
-          <w:numId w:val="39"/>
-        </w:numPr>
         <w:spacing w:after="10"/>
-        <w:ind w:left="851" w:hanging="284"/>
         <w:jc w:val="both"/>
         <w:rPr>
           <w:rFonts w:ascii="Dual" w:hAnsi="Dual" w:cs="Arial"/>
@@ -1715,32 +1609,85 @@
           <w:szCs w:val="24"/>
         </w:rPr>
       </w:pPr>
-      <w:r>
-        <w:rPr>
-          <w:rFonts w:ascii="Dual" w:hAnsi="Dual" w:cs="Arial"/>
-          <w:sz w:val="24"/>
-          <w:szCs w:val="24"/>
-        </w:rPr>
-        <w:t>Áreas sociales como: Portería, salón comunal o múltiple + depósito, GYM, piscina, terraza/BBQ y circulaciones (Ascensores + escaleras)</w:t>
-      </w:r>
-      <w:r>
-        <w:rPr>
-          <w:rFonts w:ascii="Dual" w:hAnsi="Dual" w:cs="Arial"/>
-          <w:sz w:val="24"/>
-          <w:szCs w:val="24"/>
-        </w:rPr>
-        <w:t xml:space="preserve">. </w:t>
+      <w:proofErr w:type="gramStart"/>
+      <w:r>
+        <w:rPr>
+          <w:rFonts w:ascii="Dual" w:hAnsi="Dual" w:cs="Arial"/>
+          <w:sz w:val="24"/>
+          <w:szCs w:val="24"/>
+        </w:rPr>
+        <w:t xml:space="preserve">{{ </w:t>
+      </w:r>
+      <w:proofErr w:type="spellStart"/>
+      <w:r>
+        <w:rPr>
+          <w:rFonts w:ascii="Dual" w:hAnsi="Dual" w:cs="Arial"/>
+          <w:b/>
+          <w:bCs/>
+          <w:sz w:val="24"/>
+          <w:szCs w:val="24"/>
+          <w:lang w:val="es-ES"/>
+        </w:rPr>
+        <w:t>propuesta</w:t>
+      </w:r>
+      <w:proofErr w:type="gramEnd"/>
+      <w:r>
+        <w:rPr>
+          <w:rFonts w:ascii="Dual" w:hAnsi="Dual" w:cs="Arial"/>
+          <w:b/>
+          <w:bCs/>
+          <w:sz w:val="24"/>
+          <w:szCs w:val="24"/>
+          <w:lang w:val="es-ES"/>
+        </w:rPr>
+        <w:t>_</w:t>
+      </w:r>
+      <w:proofErr w:type="gramStart"/>
+      <w:r>
+        <w:rPr>
+          <w:rFonts w:ascii="Dual" w:hAnsi="Dual" w:cs="Arial"/>
+          <w:b/>
+          <w:bCs/>
+          <w:sz w:val="24"/>
+          <w:szCs w:val="24"/>
+          <w:lang w:val="es-ES"/>
+        </w:rPr>
+        <w:t>tecnica</w:t>
+      </w:r>
+      <w:proofErr w:type="spellEnd"/>
+      <w:r>
+        <w:rPr>
+          <w:rFonts w:ascii="Dual" w:hAnsi="Dual" w:cs="Arial"/>
+          <w:b/>
+          <w:bCs/>
+          <w:sz w:val="24"/>
+          <w:szCs w:val="24"/>
+          <w:lang w:val="es-ES"/>
+        </w:rPr>
+        <w:t xml:space="preserve"> </w:t>
+      </w:r>
+      <w:r>
+        <w:rPr>
+          <w:rFonts w:ascii="Dual" w:hAnsi="Dual" w:cs="Arial"/>
+          <w:sz w:val="24"/>
+          <w:szCs w:val="24"/>
+        </w:rPr>
+        <w:t>}</w:t>
+      </w:r>
+      <w:proofErr w:type="gramEnd"/>
+      <w:r>
+        <w:rPr>
+          <w:rFonts w:ascii="Dual" w:hAnsi="Dual" w:cs="Arial"/>
+          <w:sz w:val="24"/>
+          <w:szCs w:val="24"/>
+        </w:rPr>
+        <w:t>}</w:t>
       </w:r>
     </w:p>
     <w:p>
       <w:pPr>
         <w:pStyle w:val="Sinespaciado"/>
-        <w:numPr>
-          <w:ilvl w:val="0"/>
-          <w:numId w:val="39"/>
-        </w:numPr>
         <w:spacing w:after="10"/>
-        <w:ind w:left="851" w:hanging="284"/>
         <w:jc w:val="both"/>
         <w:rPr>
           <w:rFonts w:ascii="Dual" w:hAnsi="Dual" w:cs="Arial"/>
@@ -1748,42 +1695,11 @@
           <w:szCs w:val="24"/>
         </w:rPr>
       </w:pPr>
-      <w:r>
-        <w:rPr>
-          <w:rFonts w:ascii="Dual" w:hAnsi="Dual" w:cs="Arial"/>
-          <w:sz w:val="24"/>
-          <w:szCs w:val="24"/>
-        </w:rPr>
-        <w:t xml:space="preserve">Áreas técnicas como: Cuartos de máquinas, </w:t>
-      </w:r>
-      <w:proofErr w:type="spellStart"/>
-      <w:r>
-        <w:rPr>
-          <w:rFonts w:ascii="Dual" w:hAnsi="Dual" w:cs="Arial"/>
-          <w:sz w:val="24"/>
-          <w:szCs w:val="24"/>
-        </w:rPr>
-        <w:t>Shut</w:t>
-      </w:r>
-      <w:proofErr w:type="spellEnd"/>
-      <w:r>
-        <w:rPr>
-          <w:rFonts w:ascii="Dual" w:hAnsi="Dual" w:cs="Arial"/>
-          <w:sz w:val="24"/>
-          <w:szCs w:val="24"/>
-        </w:rPr>
-        <w:t xml:space="preserve"> de basura + depósito, Cuarto eléctrico/subestación, tanques de almacenamiento de agua.</w:t>
-      </w:r>
     </w:p>
     <w:p>
       <w:pPr>
         <w:pStyle w:val="Sinespaciado"/>
-        <w:numPr>
-          <w:ilvl w:val="0"/>
-          <w:numId w:val="39"/>
-        </w:numPr>
         <w:spacing w:after="10"/>
-        <w:ind w:left="851" w:hanging="284"/>
         <w:jc w:val="both"/>
         <w:rPr>
           <w:rFonts w:ascii="Dual" w:hAnsi="Dual" w:cs="Arial"/>
@@ -1791,20 +1707,11 @@
           <w:szCs w:val="24"/>
         </w:rPr>
       </w:pPr>
-      <w:r>
-        <w:rPr>
-          <w:rFonts w:ascii="Dual" w:hAnsi="Dual" w:cs="Arial"/>
-          <w:sz w:val="24"/>
-          <w:szCs w:val="24"/>
-        </w:rPr>
-        <w:t>Parqueaderos (1-2 sótanos).</w:t>
-      </w:r>
     </w:p>
     <w:p>
       <w:pPr>
         <w:pStyle w:val="Sinespaciado"/>
         <w:spacing w:after="10"/>
-        <w:ind w:left="568"/>
         <w:jc w:val="both"/>
         <w:rPr>
           <w:rFonts w:ascii="Dual" w:hAnsi="Dual" w:cs="Arial"/>
@@ -1817,7 +1724,6 @@
       <w:pPr>
         <w:pStyle w:val="Sinespaciado"/>
         <w:spacing w:after="10"/>
-        <w:ind w:left="568"/>
         <w:jc w:val="both"/>
         <w:rPr>
           <w:rFonts w:ascii="Dual" w:hAnsi="Dual" w:cs="Arial"/>
@@ -1825,75 +1731,66 @@
           <w:szCs w:val="24"/>
         </w:rPr>
       </w:pPr>
-      <w:r>
-        <w:rPr>
-          <w:rFonts w:ascii="Dual" w:hAnsi="Dual" w:cs="Arial"/>
-          <w:sz w:val="24"/>
-          <w:szCs w:val="24"/>
-        </w:rPr>
-        <w:t xml:space="preserve">En Total, se ha contemplado un área </w:t>
-      </w:r>
-      <w:r>
-        <w:rPr>
-          <w:rFonts w:ascii="Dual" w:hAnsi="Dual" w:cs="Arial"/>
-          <w:sz w:val="24"/>
-          <w:szCs w:val="24"/>
-        </w:rPr>
-        <w:t xml:space="preserve">construida de </w:t>
-      </w:r>
-      <w:r>
-        <w:rPr>
-          <w:rFonts w:ascii="Dual" w:hAnsi="Dual" w:cs="Arial"/>
-          <w:sz w:val="24"/>
-          <w:szCs w:val="24"/>
-          <w:u w:val="single"/>
-        </w:rPr>
-        <w:t>3</w:t>
-      </w:r>
-      <w:r>
-        <w:rPr>
-          <w:rFonts w:ascii="Dual" w:hAnsi="Dual" w:cs="Arial"/>
-          <w:sz w:val="24"/>
-          <w:szCs w:val="24"/>
-          <w:u w:val="single"/>
-        </w:rPr>
-        <w:t>.</w:t>
-      </w:r>
-      <w:r>
-        <w:rPr>
-          <w:rFonts w:ascii="Dual" w:hAnsi="Dual" w:cs="Arial"/>
-          <w:sz w:val="24"/>
-          <w:szCs w:val="24"/>
-          <w:u w:val="single"/>
-        </w:rPr>
-        <w:t>279</w:t>
-      </w:r>
-      <w:r>
-        <w:rPr>
-          <w:rFonts w:ascii="Dual" w:hAnsi="Dual" w:cs="Arial"/>
-          <w:sz w:val="24"/>
-          <w:szCs w:val="24"/>
-          <w:u w:val="single"/>
-        </w:rPr>
-        <w:t>m2</w:t>
-      </w:r>
-      <w:r>
-        <w:rPr>
-          <w:rFonts w:ascii="Dual" w:hAnsi="Dual" w:cs="Arial"/>
-          <w:sz w:val="24"/>
-          <w:szCs w:val="24"/>
-        </w:rPr>
-        <w:t>; 8 niveles de apartamentos con 24 unidades habitacionales y 11 parqueaderos.</w:t>
-      </w:r>
-      <w:commentRangeEnd w:id="4"/>
-      <w:r>
-        <w:rPr>
-          <w:rStyle w:val="Refdecomentario"/>
-          <w:rFonts w:ascii="Times New Roman" w:eastAsia="Times New Roman" w:hAnsi="Times New Roman" w:cs="Times New Roman"/>
-          <w:lang w:val="es-ES" w:eastAsia="es-ES"/>
-        </w:rPr>
-        <w:commentReference w:id="4"/>
-      </w:r>
+    </w:p>
+    <w:p>
+      <w:pPr>
+        <w:pStyle w:val="Sinespaciado"/>
+        <w:spacing w:after="10"/>
+        <w:jc w:val="both"/>
+        <w:rPr>
+          <w:rFonts w:ascii="Dual" w:hAnsi="Dual" w:cs="Arial"/>
+          <w:sz w:val="24"/>
+          <w:szCs w:val="24"/>
+        </w:rPr>
+      </w:pPr>
+    </w:p>
+    <w:p>
+      <w:pPr>
+        <w:pStyle w:val="Sinespaciado"/>
+        <w:spacing w:after="10"/>
+        <w:jc w:val="both"/>
+        <w:rPr>
+          <w:rFonts w:ascii="Dual" w:hAnsi="Dual" w:cs="Arial"/>
+          <w:sz w:val="24"/>
+          <w:szCs w:val="24"/>
+        </w:rPr>
+      </w:pPr>
+    </w:p>
+    <w:p>
+      <w:pPr>
+        <w:pStyle w:val="Sinespaciado"/>
+        <w:spacing w:after="10"/>
+        <w:jc w:val="both"/>
+        <w:rPr>
+          <w:rFonts w:ascii="Dual" w:hAnsi="Dual" w:cs="Arial"/>
+          <w:sz w:val="24"/>
+          <w:szCs w:val="24"/>
+        </w:rPr>
+      </w:pPr>
+    </w:p>
+    <w:p>
+      <w:pPr>
+        <w:pStyle w:val="Sinespaciado"/>
+        <w:spacing w:after="10"/>
+        <w:jc w:val="both"/>
+        <w:rPr>
+          <w:rFonts w:ascii="Dual" w:hAnsi="Dual" w:cs="Arial"/>
+          <w:sz w:val="24"/>
+          <w:szCs w:val="24"/>
+        </w:rPr>
+      </w:pPr>
+    </w:p>
+    <w:p>
+      <w:pPr>
+        <w:pStyle w:val="Sinespaciado"/>
+        <w:spacing w:after="10"/>
+        <w:jc w:val="both"/>
+        <w:rPr>
+          <w:rFonts w:ascii="Dual" w:hAnsi="Dual" w:cs="Arial"/>
+          <w:sz w:val="24"/>
+          <w:szCs w:val="24"/>
+        </w:rPr>
+      </w:pPr>
     </w:p>
     <w:p>
       <w:pPr>
@@ -2066,7 +1963,7 @@
           <w:lang w:val="es-CO"/>
         </w:rPr>
       </w:pPr>
-      <w:commentRangeStart w:id="5"/>
+      <w:commentRangeStart w:id="4"/>
       <w:r>
         <w:rPr>
           <w:rFonts w:ascii="Dual" w:hAnsi="Dual"/>
@@ -2076,7 +1973,7 @@
         </w:rPr>
         <w:t>PROPUESTA ECONÓMICA</w:t>
       </w:r>
-      <w:commentRangeEnd w:id="5"/>
+      <w:commentRangeEnd w:id="4"/>
       <w:r>
         <w:rPr>
           <w:rStyle w:val="Refdecomentario"/>
@@ -2086,7 +1983,7 @@
           <w:szCs w:val="20"/>
           <w:lang w:val="es-ES"/>
         </w:rPr>
-        <w:commentReference w:id="5"/>
+        <w:commentReference w:id="4"/>
       </w:r>
     </w:p>
     <w:tbl>
@@ -2100,8 +1997,8 @@
         <w:tblLook w:val="04A0" w:firstRow="1" w:lastRow="0" w:firstColumn="1" w:lastColumn="0" w:noHBand="0" w:noVBand="1"/>
       </w:tblPr>
       <w:tblGrid>
-        <w:gridCol w:w="3900"/>
-        <w:gridCol w:w="2356"/>
+        <w:gridCol w:w="3853"/>
+        <w:gridCol w:w="2403"/>
         <w:gridCol w:w="160"/>
       </w:tblGrid>
       <w:tr>
@@ -2230,6 +2127,7 @@
               </w:rPr>
               <w:t xml:space="preserve"> </w:t>
             </w:r>
+            <w:proofErr w:type="gramStart"/>
             <w:r>
               <w:rPr>
                 <w:rFonts w:ascii="Dual" w:hAnsi="Dual" w:cs="Calibri"/>
@@ -2243,38 +2141,37 @@
             <w:r>
               <w:rPr>
                 <w:rFonts w:ascii="Dual" w:hAnsi="Dual" w:cs="Calibri"/>
-                <w:color w:val="000000"/>
-                <w:sz w:val="20"/>
-                <w:szCs w:val="20"/>
-              </w:rPr>
-              <w:t>d</w:t>
+                <w:b/>
+                <w:bCs/>
+                <w:color w:val="000000"/>
+                <w:sz w:val="20"/>
+                <w:szCs w:val="20"/>
+              </w:rPr>
+              <w:t>diseno</w:t>
             </w:r>
+            <w:proofErr w:type="gramEnd"/>
             <w:r>
               <w:rPr>
                 <w:rFonts w:ascii="Dual" w:hAnsi="Dual" w:cs="Calibri"/>
-                <w:color w:val="000000"/>
-                <w:sz w:val="20"/>
-                <w:szCs w:val="20"/>
-              </w:rPr>
-              <w:t>iseño_</w:t>
+                <w:b/>
+                <w:bCs/>
+                <w:color w:val="000000"/>
+                <w:sz w:val="20"/>
+                <w:szCs w:val="20"/>
+              </w:rPr>
+              <w:t>_</w:t>
             </w:r>
+            <w:proofErr w:type="gramStart"/>
             <w:r>
               <w:rPr>
                 <w:rFonts w:ascii="Dual" w:hAnsi="Dual" w:cs="Calibri"/>
-                <w:color w:val="000000"/>
-                <w:sz w:val="20"/>
-                <w:szCs w:val="20"/>
-              </w:rPr>
-              <w:t>a</w:t>
-            </w:r>
-            <w:r>
-              <w:rPr>
-                <w:rFonts w:ascii="Dual" w:hAnsi="Dual" w:cs="Calibri"/>
-                <w:color w:val="000000"/>
-                <w:sz w:val="20"/>
-                <w:szCs w:val="20"/>
-              </w:rPr>
-              <w:t>rquitectonico</w:t>
+                <w:b/>
+                <w:bCs/>
+                <w:color w:val="000000"/>
+                <w:sz w:val="20"/>
+                <w:szCs w:val="20"/>
+              </w:rPr>
+              <w:t>arquitectonico</w:t>
             </w:r>
             <w:proofErr w:type="spellEnd"/>
             <w:r>
@@ -2284,7 +2181,17 @@
                 <w:sz w:val="20"/>
                 <w:szCs w:val="20"/>
               </w:rPr>
-              <w:t xml:space="preserve"> }}</w:t>
+              <w:t xml:space="preserve"> }</w:t>
+            </w:r>
+            <w:proofErr w:type="gramEnd"/>
+            <w:r>
+              <w:rPr>
+                <w:rFonts w:ascii="Dual" w:hAnsi="Dual" w:cs="Calibri"/>
+                <w:color w:val="000000"/>
+                <w:sz w:val="20"/>
+                <w:szCs w:val="20"/>
+              </w:rPr>
+              <w:t>}</w:t>
             </w:r>
             <w:r>
               <w:rPr>
@@ -2378,6 +2285,7 @@
               </w:rPr>
               <w:t xml:space="preserve"> </w:t>
             </w:r>
+            <w:proofErr w:type="gramStart"/>
             <w:r>
               <w:rPr>
                 <w:rFonts w:ascii="Dual" w:hAnsi="Dual" w:cs="Calibri"/>
@@ -2391,38 +2299,37 @@
             <w:r>
               <w:rPr>
                 <w:rFonts w:ascii="Dual" w:hAnsi="Dual" w:cs="Calibri"/>
-                <w:color w:val="000000"/>
-                <w:sz w:val="20"/>
-                <w:szCs w:val="20"/>
-              </w:rPr>
-              <w:t>d</w:t>
+                <w:b/>
+                <w:bCs/>
+                <w:color w:val="000000"/>
+                <w:sz w:val="20"/>
+                <w:szCs w:val="20"/>
+              </w:rPr>
+              <w:t>diseno</w:t>
             </w:r>
+            <w:proofErr w:type="gramEnd"/>
             <w:r>
               <w:rPr>
                 <w:rFonts w:ascii="Dual" w:hAnsi="Dual" w:cs="Calibri"/>
-                <w:color w:val="000000"/>
-                <w:sz w:val="20"/>
-                <w:szCs w:val="20"/>
-              </w:rPr>
-              <w:t>iseño_</w:t>
+                <w:b/>
+                <w:bCs/>
+                <w:color w:val="000000"/>
+                <w:sz w:val="20"/>
+                <w:szCs w:val="20"/>
+              </w:rPr>
+              <w:t>_</w:t>
             </w:r>
+            <w:proofErr w:type="gramStart"/>
             <w:r>
               <w:rPr>
                 <w:rFonts w:ascii="Dual" w:hAnsi="Dual" w:cs="Calibri"/>
-                <w:color w:val="000000"/>
-                <w:sz w:val="20"/>
-                <w:szCs w:val="20"/>
-              </w:rPr>
-              <w:t>e</w:t>
-            </w:r>
-            <w:r>
-              <w:rPr>
-                <w:rFonts w:ascii="Dual" w:hAnsi="Dual" w:cs="Calibri"/>
-                <w:color w:val="000000"/>
-                <w:sz w:val="20"/>
-                <w:szCs w:val="20"/>
-              </w:rPr>
-              <w:t>structural</w:t>
+                <w:b/>
+                <w:bCs/>
+                <w:color w:val="000000"/>
+                <w:sz w:val="20"/>
+                <w:szCs w:val="20"/>
+              </w:rPr>
+              <w:t>estructural</w:t>
             </w:r>
             <w:proofErr w:type="spellEnd"/>
             <w:r>
@@ -2432,7 +2339,17 @@
                 <w:sz w:val="20"/>
                 <w:szCs w:val="20"/>
               </w:rPr>
-              <w:t xml:space="preserve"> }}</w:t>
+              <w:t xml:space="preserve"> }</w:t>
+            </w:r>
+            <w:proofErr w:type="gramEnd"/>
+            <w:r>
+              <w:rPr>
+                <w:rFonts w:ascii="Dual" w:hAnsi="Dual" w:cs="Calibri"/>
+                <w:color w:val="000000"/>
+                <w:sz w:val="20"/>
+                <w:szCs w:val="20"/>
+              </w:rPr>
+              <w:t>}</w:t>
             </w:r>
             <w:r>
               <w:rPr>
@@ -2526,6 +2443,7 @@
               </w:rPr>
               <w:t xml:space="preserve"> </w:t>
             </w:r>
+            <w:proofErr w:type="gramStart"/>
             <w:r>
               <w:rPr>
                 <w:rFonts w:ascii="Dual" w:hAnsi="Dual" w:cs="Calibri"/>
@@ -2539,38 +2457,25 @@
             <w:r>
               <w:rPr>
                 <w:rFonts w:ascii="Dual" w:hAnsi="Dual" w:cs="Calibri"/>
-                <w:color w:val="000000"/>
-                <w:sz w:val="20"/>
-                <w:szCs w:val="20"/>
-              </w:rPr>
-              <w:t>a</w:t>
+                <w:b/>
+                <w:bCs/>
+                <w:color w:val="000000"/>
+                <w:sz w:val="20"/>
+                <w:szCs w:val="20"/>
+              </w:rPr>
+              <w:t>acompanamiento</w:t>
             </w:r>
+            <w:proofErr w:type="gramEnd"/>
             <w:r>
               <w:rPr>
                 <w:rFonts w:ascii="Dual" w:hAnsi="Dual" w:cs="Calibri"/>
-                <w:color w:val="000000"/>
-                <w:sz w:val="20"/>
-                <w:szCs w:val="20"/>
-              </w:rPr>
-              <w:t>compañamiento_</w:t>
-            </w:r>
-            <w:r>
-              <w:rPr>
-                <w:rFonts w:ascii="Dual" w:hAnsi="Dual" w:cs="Calibri"/>
-                <w:color w:val="000000"/>
-                <w:sz w:val="20"/>
-                <w:szCs w:val="20"/>
-              </w:rPr>
-              <w:t>l</w:t>
-            </w:r>
-            <w:r>
-              <w:rPr>
-                <w:rFonts w:ascii="Dual" w:hAnsi="Dual" w:cs="Calibri"/>
-                <w:color w:val="000000"/>
-                <w:sz w:val="20"/>
-                <w:szCs w:val="20"/>
-              </w:rPr>
-              <w:t>icencias</w:t>
+                <w:b/>
+                <w:bCs/>
+                <w:color w:val="000000"/>
+                <w:sz w:val="20"/>
+                <w:szCs w:val="20"/>
+              </w:rPr>
+              <w:t>_licencias</w:t>
             </w:r>
             <w:proofErr w:type="spellEnd"/>
             <w:r>
@@ -2580,7 +2485,16 @@
                 <w:sz w:val="20"/>
                 <w:szCs w:val="20"/>
               </w:rPr>
-              <w:t xml:space="preserve"> }}</w:t>
+              <w:t xml:space="preserve"> </w:t>
+            </w:r>
+            <w:r>
+              <w:rPr>
+                <w:rFonts w:ascii="Dual" w:hAnsi="Dual" w:cs="Calibri"/>
+                <w:color w:val="000000"/>
+                <w:sz w:val="20"/>
+                <w:szCs w:val="20"/>
+              </w:rPr>
+              <w:t>}}</w:t>
             </w:r>
           </w:p>
         </w:tc>
@@ -2673,7 +2587,19 @@
                 <w:sz w:val="20"/>
                 <w:szCs w:val="20"/>
               </w:rPr>
-              <w:t xml:space="preserve"> {{ </w:t>
+              <w:t xml:space="preserve"> </w:t>
+            </w:r>
+            <w:proofErr w:type="gramStart"/>
+            <w:r>
+              <w:rPr>
+                <w:rFonts w:ascii="Dual" w:hAnsi="Dual" w:cs="Calibri"/>
+                <w:b/>
+                <w:bCs/>
+                <w:color w:val="000000"/>
+                <w:sz w:val="20"/>
+                <w:szCs w:val="20"/>
+              </w:rPr>
+              <w:t xml:space="preserve">{{ </w:t>
             </w:r>
             <w:r>
               <w:rPr>
@@ -2684,8 +2610,9 @@
                 <w:sz w:val="20"/>
                 <w:szCs w:val="20"/>
               </w:rPr>
-              <w:t>s</w:t>
+              <w:t>subtotal</w:t>
             </w:r>
+            <w:proofErr w:type="gramEnd"/>
             <w:r>
               <w:rPr>
                 <w:rFonts w:ascii="Dual" w:hAnsi="Dual" w:cs="Calibri"/>
@@ -2695,40 +2622,7 @@
                 <w:sz w:val="20"/>
                 <w:szCs w:val="20"/>
               </w:rPr>
-              <w:t>ubtotal_</w:t>
-            </w:r>
-            <w:r>
-              <w:rPr>
-                <w:rFonts w:ascii="Dual" w:hAnsi="Dual" w:cs="Calibri"/>
-                <w:b/>
-                <w:bCs/>
-                <w:color w:val="000000"/>
-                <w:sz w:val="20"/>
-                <w:szCs w:val="20"/>
-              </w:rPr>
-              <w:t>e</w:t>
-            </w:r>
-            <w:r>
-              <w:rPr>
-                <w:rFonts w:ascii="Dual" w:hAnsi="Dual" w:cs="Calibri"/>
-                <w:b/>
-                <w:bCs/>
-                <w:color w:val="000000"/>
-                <w:sz w:val="20"/>
-                <w:szCs w:val="20"/>
-              </w:rPr>
-              <w:t>tapa_</w:t>
-            </w:r>
-            <w:r>
-              <w:rPr>
-                <w:rFonts w:ascii="Dual" w:hAnsi="Dual" w:cs="Calibri"/>
-                <w:b/>
-                <w:bCs/>
-                <w:color w:val="000000"/>
-                <w:sz w:val="20"/>
-                <w:szCs w:val="20"/>
-              </w:rPr>
-              <w:t>1</w:t>
+              <w:t>_etapa_1</w:t>
             </w:r>
             <w:r>
               <w:rPr>
@@ -2915,6 +2809,7 @@
               </w:rPr>
               <w:t xml:space="preserve"> </w:t>
             </w:r>
+            <w:proofErr w:type="gramStart"/>
             <w:r>
               <w:rPr>
                 <w:rFonts w:ascii="Dual" w:hAnsi="Dual" w:cs="Calibri"/>
@@ -2928,38 +2823,37 @@
             <w:r>
               <w:rPr>
                 <w:rFonts w:ascii="Dual" w:hAnsi="Dual" w:cs="Calibri"/>
-                <w:color w:val="000000"/>
-                <w:sz w:val="20"/>
-                <w:szCs w:val="20"/>
-              </w:rPr>
-              <w:t>d</w:t>
+                <w:b/>
+                <w:bCs/>
+                <w:color w:val="000000"/>
+                <w:sz w:val="20"/>
+                <w:szCs w:val="20"/>
+              </w:rPr>
+              <w:t>diseno</w:t>
             </w:r>
+            <w:proofErr w:type="gramEnd"/>
             <w:r>
               <w:rPr>
                 <w:rFonts w:ascii="Dual" w:hAnsi="Dual" w:cs="Calibri"/>
-                <w:color w:val="000000"/>
-                <w:sz w:val="20"/>
-                <w:szCs w:val="20"/>
-              </w:rPr>
-              <w:t>iseño_</w:t>
+                <w:b/>
+                <w:bCs/>
+                <w:color w:val="000000"/>
+                <w:sz w:val="20"/>
+                <w:szCs w:val="20"/>
+              </w:rPr>
+              <w:t>_</w:t>
             </w:r>
+            <w:proofErr w:type="gramStart"/>
             <w:r>
               <w:rPr>
                 <w:rFonts w:ascii="Dual" w:hAnsi="Dual" w:cs="Calibri"/>
-                <w:color w:val="000000"/>
-                <w:sz w:val="20"/>
-                <w:szCs w:val="20"/>
-              </w:rPr>
-              <w:t>e</w:t>
-            </w:r>
-            <w:r>
-              <w:rPr>
-                <w:rFonts w:ascii="Dual" w:hAnsi="Dual" w:cs="Calibri"/>
-                <w:color w:val="000000"/>
-                <w:sz w:val="20"/>
-                <w:szCs w:val="20"/>
-              </w:rPr>
-              <w:t>lectrico</w:t>
+                <w:b/>
+                <w:bCs/>
+                <w:color w:val="000000"/>
+                <w:sz w:val="20"/>
+                <w:szCs w:val="20"/>
+              </w:rPr>
+              <w:t>electrico</w:t>
             </w:r>
             <w:proofErr w:type="spellEnd"/>
             <w:r>
@@ -2969,7 +2863,17 @@
                 <w:sz w:val="20"/>
                 <w:szCs w:val="20"/>
               </w:rPr>
-              <w:t xml:space="preserve"> }}</w:t>
+              <w:t xml:space="preserve"> }</w:t>
+            </w:r>
+            <w:proofErr w:type="gramEnd"/>
+            <w:r>
+              <w:rPr>
+                <w:rFonts w:ascii="Dual" w:hAnsi="Dual" w:cs="Calibri"/>
+                <w:color w:val="000000"/>
+                <w:sz w:val="20"/>
+                <w:szCs w:val="20"/>
+              </w:rPr>
+              <w:t>}</w:t>
             </w:r>
             <w:r>
               <w:rPr>
@@ -3063,6 +2967,7 @@
               </w:rPr>
               <w:t xml:space="preserve"> </w:t>
             </w:r>
+            <w:proofErr w:type="gramStart"/>
             <w:r>
               <w:rPr>
                 <w:rFonts w:ascii="Dual" w:hAnsi="Dual" w:cs="Calibri"/>
@@ -3076,38 +2981,25 @@
             <w:r>
               <w:rPr>
                 <w:rFonts w:ascii="Dual" w:hAnsi="Dual" w:cs="Calibri"/>
-                <w:color w:val="000000"/>
-                <w:sz w:val="20"/>
-                <w:szCs w:val="20"/>
-              </w:rPr>
-              <w:t>d</w:t>
+                <w:b/>
+                <w:bCs/>
+                <w:color w:val="000000"/>
+                <w:sz w:val="20"/>
+                <w:szCs w:val="20"/>
+              </w:rPr>
+              <w:t>diseno</w:t>
             </w:r>
+            <w:proofErr w:type="gramEnd"/>
             <w:r>
               <w:rPr>
                 <w:rFonts w:ascii="Dual" w:hAnsi="Dual" w:cs="Calibri"/>
-                <w:color w:val="000000"/>
-                <w:sz w:val="20"/>
-                <w:szCs w:val="20"/>
-              </w:rPr>
-              <w:t>iseño_</w:t>
-            </w:r>
-            <w:r>
-              <w:rPr>
-                <w:rFonts w:ascii="Dual" w:hAnsi="Dual" w:cs="Calibri"/>
-                <w:color w:val="000000"/>
-                <w:sz w:val="20"/>
-                <w:szCs w:val="20"/>
-              </w:rPr>
-              <w:t>h</w:t>
-            </w:r>
-            <w:r>
-              <w:rPr>
-                <w:rFonts w:ascii="Dual" w:hAnsi="Dual" w:cs="Calibri"/>
-                <w:color w:val="000000"/>
-                <w:sz w:val="20"/>
-                <w:szCs w:val="20"/>
-              </w:rPr>
-              <w:t>idraulico</w:t>
+                <w:b/>
+                <w:bCs/>
+                <w:color w:val="000000"/>
+                <w:sz w:val="20"/>
+                <w:szCs w:val="20"/>
+              </w:rPr>
+              <w:t>_hidraulico</w:t>
             </w:r>
             <w:proofErr w:type="spellEnd"/>
             <w:r>
@@ -3200,7 +3092,17 @@
                 <w:sz w:val="20"/>
                 <w:szCs w:val="20"/>
               </w:rPr>
-              <w:t xml:space="preserve"> {{ </w:t>
+              <w:t xml:space="preserve"> </w:t>
+            </w:r>
+            <w:proofErr w:type="gramStart"/>
+            <w:r>
+              <w:rPr>
+                <w:rFonts w:ascii="Dual" w:hAnsi="Dual" w:cs="Calibri"/>
+                <w:color w:val="000000"/>
+                <w:sz w:val="20"/>
+                <w:szCs w:val="20"/>
+              </w:rPr>
+              <w:t xml:space="preserve">{{ </w:t>
             </w:r>
             <w:proofErr w:type="spellStart"/>
             <w:r>
@@ -3219,8 +3121,19 @@
                 <w:sz w:val="20"/>
                 <w:szCs w:val="20"/>
               </w:rPr>
-              <w:t>resupuesto_</w:t>
+              <w:t>resupuesto</w:t>
             </w:r>
+            <w:proofErr w:type="gramEnd"/>
+            <w:r>
+              <w:rPr>
+                <w:rFonts w:ascii="Dual" w:hAnsi="Dual" w:cs="Calibri"/>
+                <w:color w:val="000000"/>
+                <w:sz w:val="20"/>
+                <w:szCs w:val="20"/>
+              </w:rPr>
+              <w:t>_</w:t>
+            </w:r>
+            <w:proofErr w:type="gramStart"/>
             <w:r>
               <w:rPr>
                 <w:rFonts w:ascii="Dual" w:hAnsi="Dual" w:cs="Calibri"/>
@@ -3247,7 +3160,17 @@
                 <w:sz w:val="20"/>
                 <w:szCs w:val="20"/>
               </w:rPr>
-              <w:t xml:space="preserve"> }}</w:t>
+              <w:t xml:space="preserve"> }</w:t>
+            </w:r>
+            <w:proofErr w:type="gramEnd"/>
+            <w:r>
+              <w:rPr>
+                <w:rFonts w:ascii="Dual" w:hAnsi="Dual" w:cs="Calibri"/>
+                <w:color w:val="000000"/>
+                <w:sz w:val="20"/>
+                <w:szCs w:val="20"/>
+              </w:rPr>
+              <w:t>}</w:t>
             </w:r>
             <w:r>
               <w:rPr>
@@ -3351,6 +3274,7 @@
               </w:rPr>
               <w:t xml:space="preserve"> </w:t>
             </w:r>
+            <w:proofErr w:type="gramStart"/>
             <w:r>
               <w:rPr>
                 <w:rFonts w:ascii="Dual" w:hAnsi="Dual" w:cs="Calibri"/>
@@ -3382,7 +3306,19 @@
                 <w:sz w:val="20"/>
                 <w:szCs w:val="20"/>
               </w:rPr>
-              <w:t>ubtotal_</w:t>
+              <w:t>ubtotal</w:t>
+            </w:r>
+            <w:proofErr w:type="gramEnd"/>
+            <w:r>
+              <w:rPr>
+                <w:rFonts w:ascii="Dual" w:hAnsi="Dual" w:cs="Calibri"/>
+                <w:b/>
+                <w:bCs/>
+                <w:color w:val="000000"/>
+                <w:sz w:val="20"/>
+                <w:szCs w:val="20"/>
+              </w:rPr>
+              <w:t>_</w:t>
             </w:r>
             <w:r>
               <w:rPr>
@@ -3604,6 +3540,7 @@
               </w:rPr>
               <w:t xml:space="preserve"> </w:t>
             </w:r>
+            <w:proofErr w:type="gramStart"/>
             <w:r>
               <w:rPr>
                 <w:rFonts w:ascii="Dual" w:hAnsi="Dual" w:cs="Calibri"/>
@@ -3636,8 +3573,21 @@
                 <w:sz w:val="20"/>
                 <w:szCs w:val="20"/>
               </w:rPr>
-              <w:t>otal_</w:t>
+              <w:t>otal</w:t>
             </w:r>
+            <w:proofErr w:type="gramEnd"/>
+            <w:r>
+              <w:rPr>
+                <w:rFonts w:ascii="Dual" w:hAnsi="Dual" w:cs="Calibri"/>
+                <w:b/>
+                <w:bCs/>
+                <w:color w:val="000000"/>
+                <w:sz w:val="20"/>
+                <w:szCs w:val="20"/>
+              </w:rPr>
+              <w:t>_</w:t>
+            </w:r>
+            <w:proofErr w:type="gramStart"/>
             <w:r>
               <w:rPr>
                 <w:rFonts w:ascii="Dual" w:hAnsi="Dual" w:cs="Calibri"/>
@@ -3681,7 +3631,19 @@
                 <w:sz w:val="20"/>
                 <w:szCs w:val="20"/>
               </w:rPr>
-              <w:t xml:space="preserve"> }}</w:t>
+              <w:t xml:space="preserve"> }</w:t>
+            </w:r>
+            <w:proofErr w:type="gramEnd"/>
+            <w:r>
+              <w:rPr>
+                <w:rFonts w:ascii="Dual" w:hAnsi="Dual" w:cs="Calibri"/>
+                <w:b/>
+                <w:bCs/>
+                <w:color w:val="000000"/>
+                <w:sz w:val="20"/>
+                <w:szCs w:val="20"/>
+              </w:rPr>
+              <w:t>}</w:t>
             </w:r>
             <w:r>
               <w:rPr>
@@ -3731,6 +3693,7 @@
                 <w:szCs w:val="20"/>
               </w:rPr>
             </w:pPr>
+            <w:proofErr w:type="gramStart"/>
             <w:r>
               <w:rPr>
                 <w:rFonts w:ascii="Dual" w:hAnsi="Dual" w:cs="Calibri"/>
@@ -3743,6 +3706,7 @@
               <w:t xml:space="preserve">{{  </w:t>
             </w:r>
             <w:proofErr w:type="spellStart"/>
+            <w:proofErr w:type="gramEnd"/>
             <w:r>
               <w:rPr>
                 <w:rFonts w:ascii="Dual" w:hAnsi="Dual" w:cs="Calibri"/>
@@ -3787,6 +3751,7 @@
               </w:rPr>
               <w:t>eneral_</w:t>
             </w:r>
+            <w:proofErr w:type="gramStart"/>
             <w:r>
               <w:rPr>
                 <w:rFonts w:ascii="Dual" w:hAnsi="Dual" w:cs="Calibri"/>
@@ -3819,7 +3784,19 @@
                 <w:sz w:val="20"/>
                 <w:szCs w:val="20"/>
               </w:rPr>
-              <w:t xml:space="preserve">  }}</w:t>
+              <w:t xml:space="preserve">  }</w:t>
+            </w:r>
+            <w:proofErr w:type="gramEnd"/>
+            <w:r>
+              <w:rPr>
+                <w:rFonts w:ascii="Dual" w:hAnsi="Dual" w:cs="Calibri"/>
+                <w:b/>
+                <w:bCs/>
+                <w:color w:val="000000"/>
+                <w:sz w:val="20"/>
+                <w:szCs w:val="20"/>
+              </w:rPr>
+              <w:t>}</w:t>
             </w:r>
           </w:p>
         </w:tc>
@@ -5052,23 +5029,7 @@
       </w:r>
     </w:p>
   </w:comment>
-  <w:comment w:id="4" w:author="WorkStation1" w:date="2025-06-11T17:24:00Z" w:initials="W">
-    <w:p>
-      <w:pPr>
-        <w:pStyle w:val="Textocomentario"/>
-      </w:pPr>
-      <w:r>
-        <w:rPr>
-          <w:rStyle w:val="Refdecomentario"/>
-        </w:rPr>
-        <w:annotationRef/>
-      </w:r>
-      <w:r>
-        <w:t>Esto sería lo único que cambia, de acuerdo, a los que la persona escoja en el cotizador.</w:t>
-      </w:r>
-    </w:p>
-  </w:comment>
-  <w:comment w:id="5" w:author="WorkStation1" w:date="2025-06-11T17:25:00Z" w:initials="W">
+  <w:comment w:id="4" w:author="WorkStation1" w:date="2025-06-11T17:25:00Z" w:initials="W">
     <w:p>
       <w:pPr>
         <w:pStyle w:val="Textocomentario"/>
@@ -5090,7 +5051,6 @@
 <file path=word/commentsExtended.xml><?xml version="1.0" encoding="utf-8"?>
 <w15:commentsEx xmlns:wpc="http://schemas.microsoft.com/office/word/2010/wordprocessingCanvas" xmlns:cx="http://schemas.microsoft.com/office/drawing/2014/chartex" xmlns:cx1="http://schemas.microsoft.com/office/drawing/2015/9/8/chartex" xmlns:cx2="http://schemas.microsoft.com/office/drawing/2015/10/21/chartex" xmlns:cx3="http://schemas.microsoft.com/office/drawing/2016/5/9/chartex" xmlns:cx4="http://schemas.microsoft.com/office/drawing/2016/5/10/chartex" xmlns:cx5="http://schemas.microsoft.com/office/drawing/2016/5/11/chartex" xmlns:cx6="http://schemas.microsoft.com/office/drawing/2016/5/12/chartex" xmlns:cx7="http://schemas.microsoft.com/office/drawing/2016/5/13/chartex" xmlns:cx8="http://schemas.microsoft.com/office/drawing/2016/5/14/chartex" xmlns:mc="http://schemas.openxmlformats.org/markup-compatibility/2006" xmlns:aink="http://schemas.microsoft.com/office/drawing/2016/ink" xmlns:am3d="http://schemas.microsoft.com/office/drawing/2017/model3d" xmlns:o="urn:schemas-microsoft-com:office:office" xmlns:oel="http://schemas.microsoft.com/office/2019/extlst" xmlns:r="http://schemas.openxmlformats.org/officeDocument/2006/relationships" xmlns:m="http://schemas.openxmlformats.org/officeDocument/2006/math" xmlns:v="urn:schemas-microsoft-com:vml" xmlns:wp14="http://schemas.microsoft.com/office/word/2010/wordprocessingDrawing" xmlns:wp="http://schemas.openxmlformats.org/drawingml/2006/wordprocessingDrawing" xmlns:w10="urn:schemas-microsoft-com:office:word" xmlns:w="http://schemas.openxmlformats.org/wordprocessingml/2006/main" xmlns:w14="http://schemas.microsoft.com/office/word/2010/wordml" xmlns:w15="http://schemas.microsoft.com/office/word/2012/wordml" xmlns:w16cex="http://schemas.microsoft.com/office/word/2018/wordml/cex" xmlns:w16cid="http://schemas.microsoft.com/office/word/2016/wordml/cid" xmlns:w16="http://schemas.microsoft.com/office/word/2018/wordml" xmlns:w16du="http://schemas.microsoft.com/office/word/2023/wordml/word16du" xmlns:w16sdtdh="http://schemas.microsoft.com/office/word/2020/wordml/sdtdatahash" xmlns:w16sdtfl="http://schemas.microsoft.com/office/word/2024/wordml/sdtformatlock" xmlns:w16se="http://schemas.microsoft.com/office/word/2015/wordml/symex" xmlns:wpg="http://schemas.microsoft.com/office/word/2010/wordprocessingGroup" xmlns:wpi="http://schemas.microsoft.com/office/word/2010/wordprocessingInk" xmlns:wne="http://schemas.microsoft.com/office/word/2006/wordml" xmlns:wps="http://schemas.microsoft.com/office/word/2010/wordprocessingShape" mc:Ignorable="w14 w15 w16se w16cid w16 w16cex w16sdtdh w16sdtfl w16du wp14">
   <w15:commentEx w15:paraId="7DF4CF35" w15:done="0"/>
-  <w15:commentEx w15:paraId="4202093E" w15:done="0"/>
   <w15:commentEx w15:paraId="4F7D5943" w15:done="0"/>
 </w15:commentsEx>
 </file>
@@ -5098,7 +5058,6 @@
 <file path=word/commentsExtensible.xml><?xml version="1.0" encoding="utf-8"?>
 <w16cex:commentsExtensible xmlns:wpc="http://schemas.microsoft.com/office/word/2010/wordprocessingCanvas" xmlns:cx="http://schemas.microsoft.com/office/drawing/2014/chartex" xmlns:cx1="http://schemas.microsoft.com/office/drawing/2015/9/8/chartex" xmlns:cx2="http://schemas.microsoft.com/office/drawing/2015/10/21/chartex" xmlns:cx3="http://schemas.microsoft.com/office/drawing/2016/5/9/chartex" xmlns:cx4="http://schemas.microsoft.com/office/drawing/2016/5/10/chartex" xmlns:cx5="http://schemas.microsoft.com/office/drawing/2016/5/11/chartex" xmlns:cx6="http://schemas.microsoft.com/office/drawing/2016/5/12/chartex" xmlns:cx7="http://schemas.microsoft.com/office/drawing/2016/5/13/chartex" xmlns:cx8="http://schemas.microsoft.com/office/drawing/2016/5/14/chartex" xmlns:cr="http://schemas.microsoft.com/office/comments/2020/reactions" xmlns:mc="http://schemas.openxmlformats.org/markup-compatibility/2006" xmlns:aink="http://schemas.microsoft.com/office/drawing/2016/ink" xmlns:am3d="http://schemas.microsoft.com/office/drawing/2017/model3d" xmlns:o="urn:schemas-microsoft-com:office:office" xmlns:oel="http://schemas.microsoft.com/office/2019/extlst" xmlns:r="http://schemas.openxmlformats.org/officeDocument/2006/relationships" xmlns:m="http://schemas.openxmlformats.org/officeDocument/2006/math" xmlns:v="urn:schemas-microsoft-com:vml" xmlns:wp14="http://schemas.microsoft.com/office/word/2010/wordprocessingDrawing" xmlns:wp="http://schemas.openxmlformats.org/drawingml/2006/wordprocessingDrawing" xmlns:w10="urn:schemas-microsoft-com:office:word" xmlns:w="http://schemas.openxmlformats.org/wordprocessingml/2006/main" xmlns:w14="http://schemas.microsoft.com/office/word/2010/wordml" xmlns:w15="http://schemas.microsoft.com/office/word/2012/wordml" xmlns:w16cex="http://schemas.microsoft.com/office/word/2018/wordml/cex" xmlns:w16cid="http://schemas.microsoft.com/office/word/2016/wordml/cid" xmlns:w16="http://schemas.microsoft.com/office/word/2018/wordml" xmlns:w16du="http://schemas.microsoft.com/office/word/2023/wordml/word16du" xmlns:w16sdtdh="http://schemas.microsoft.com/office/word/2020/wordml/sdtdatahash" xmlns:w16sdtfl="http://schemas.microsoft.com/office/word/2024/wordml/sdtformatlock" xmlns:w16se="http://schemas.microsoft.com/office/word/2015/wordml/symex" xmlns:wpg="http://schemas.microsoft.com/office/word/2010/wordprocessingGroup" xmlns:wpi="http://schemas.microsoft.com/office/word/2010/wordprocessingInk" xmlns:wne="http://schemas.microsoft.com/office/word/2006/wordml" xmlns:wps="http://schemas.microsoft.com/office/word/2010/wordprocessingShape" mc:Ignorable="w14 w15 w16se w16cid w16 w16cex w16sdtdh w16sdtfl cr w16du wp14">
   <w16cex:commentExtensible w16cex:durableId="0B3C4422" w16cex:dateUtc="2025-06-11T22:39:00Z"/>
-  <w16cex:commentExtensible w16cex:durableId="08CA8E93" w16cex:dateUtc="2025-06-11T22:24:00Z"/>
   <w16cex:commentExtensible w16cex:durableId="3CBB4156" w16cex:dateUtc="2025-06-11T22:25:00Z"/>
 </w16cex:commentsExtensible>
 </file>
@@ -5106,7 +5065,6 @@
 <file path=word/commentsIds.xml><?xml version="1.0" encoding="utf-8"?>
 <w16cid:commentsIds xmlns:wpc="http://schemas.microsoft.com/office/word/2010/wordprocessingCanvas" xmlns:cx="http://schemas.microsoft.com/office/drawing/2014/chartex" xmlns:cx1="http://schemas.microsoft.com/office/drawing/2015/9/8/chartex" xmlns:cx2="http://schemas.microsoft.com/office/drawing/2015/10/21/chartex" xmlns:cx3="http://schemas.microsoft.com/office/drawing/2016/5/9/chartex" xmlns:cx4="http://schemas.microsoft.com/office/drawing/2016/5/10/chartex" xmlns:cx5="http://schemas.microsoft.com/office/drawing/2016/5/11/chartex" xmlns:cx6="http://schemas.microsoft.com/office/drawing/2016/5/12/chartex" xmlns:cx7="http://schemas.microsoft.com/office/drawing/2016/5/13/chartex" xmlns:cx8="http://schemas.microsoft.com/office/drawing/2016/5/14/chartex" xmlns:mc="http://schemas.openxmlformats.org/markup-compatibility/2006" xmlns:aink="http://schemas.microsoft.com/office/drawing/2016/ink" xmlns:am3d="http://schemas.microsoft.com/office/drawing/2017/model3d" xmlns:o="urn:schemas-microsoft-com:office:office" xmlns:oel="http://schemas.microsoft.com/office/2019/extlst" xmlns:r="http://schemas.openxmlformats.org/officeDocument/2006/relationships" xmlns:m="http://schemas.openxmlformats.org/officeDocument/2006/math" xmlns:v="urn:schemas-microsoft-com:vml" xmlns:wp14="http://schemas.microsoft.com/office/word/2010/wordprocessingDrawing" xmlns:wp="http://schemas.openxmlformats.org/drawingml/2006/wordprocessingDrawing" xmlns:w10="urn:schemas-microsoft-com:office:word" xmlns:w="http://schemas.openxmlformats.org/wordprocessingml/2006/main" xmlns:w14="http://schemas.microsoft.com/office/word/2010/wordml" xmlns:w15="http://schemas.microsoft.com/office/word/2012/wordml" xmlns:w16cex="http://schemas.microsoft.com/office/word/2018/wordml/cex" xmlns:w16cid="http://schemas.microsoft.com/office/word/2016/wordml/cid" xmlns:w16="http://schemas.microsoft.com/office/word/2018/wordml" xmlns:w16du="http://schemas.microsoft.com/office/word/2023/wordml/word16du" xmlns:w16sdtdh="http://schemas.microsoft.com/office/word/2020/wordml/sdtdatahash" xmlns:w16sdtfl="http://schemas.microsoft.com/office/word/2024/wordml/sdtformatlock" xmlns:w16se="http://schemas.microsoft.com/office/word/2015/wordml/symex" xmlns:wpg="http://schemas.microsoft.com/office/word/2010/wordprocessingGroup" xmlns:wpi="http://schemas.microsoft.com/office/word/2010/wordprocessingInk" xmlns:wne="http://schemas.microsoft.com/office/word/2006/wordml" xmlns:wps="http://schemas.microsoft.com/office/word/2010/wordprocessingShape" mc:Ignorable="w14 w15 w16se w16cid w16 w16cex w16sdtdh w16sdtfl w16du wp14">
   <w16cid:commentId w16cid:paraId="7DF4CF35" w16cid:durableId="0B3C4422"/>
-  <w16cid:commentId w16cid:paraId="4202093E" w16cid:durableId="08CA8E93"/>
   <w16cid:commentId w16cid:paraId="4F7D5943" w16cid:durableId="3CBB4156"/>
 </w16cid:commentsIds>
 </file>
@@ -5876,7 +5834,7 @@
         <v:path o:extrusionok="f" gradientshapeok="t" o:connecttype="rect"/>
         <o:lock v:ext="edit" aspectratio="t"/>
       </v:shapetype>
-      <v:shape id="_x0000_i1038" type="#_x0000_t75" style="width:1200.2pt;height:1200.2pt;visibility:visible;mso-wrap-style:square" o:bullet="t">
+      <v:shape id="_x0000_i1056" type="#_x0000_t75" style="width:1200pt;height:1200pt;visibility:visible;mso-wrap-style:square" o:bullet="t">
         <v:imagedata r:id="rId1" o:title="" croptop="4690f" cropbottom="4690f"/>
       </v:shape>
     </w:pict>

--- a/Formato.docx
+++ b/Formato.docx
@@ -1432,17 +1432,6 @@
     </w:p>
     <w:p>
       <w:pPr>
-        <w:pStyle w:val="Sinespaciado"/>
-        <w:jc w:val="both"/>
-        <w:rPr>
-          <w:rFonts w:ascii="Dual" w:hAnsi="Dual" w:cs="Arial"/>
-          <w:sz w:val="24"/>
-          <w:szCs w:val="24"/>
-        </w:rPr>
-      </w:pPr>
-    </w:p>
-    <w:p>
-      <w:pPr>
         <w:pStyle w:val="Ttulo1"/>
         <w:rPr>
           <w:rFonts w:ascii="Dual" w:hAnsi="Dual"/>
@@ -1601,7 +1590,12 @@
     <w:p>
       <w:pPr>
         <w:pStyle w:val="Sinespaciado"/>
+        <w:numPr>
+          <w:ilvl w:val="1"/>
+          <w:numId w:val="29"/>
+        </w:numPr>
         <w:spacing w:after="10"/>
+        <w:ind w:left="426" w:hanging="284"/>
         <w:jc w:val="both"/>
         <w:rPr>
           <w:rFonts w:ascii="Dual" w:hAnsi="Dual" w:cs="Arial"/>
@@ -1609,97 +1603,48 @@
           <w:szCs w:val="24"/>
         </w:rPr>
       </w:pPr>
-      <w:proofErr w:type="gramStart"/>
-      <w:r>
-        <w:rPr>
-          <w:rFonts w:ascii="Dual" w:hAnsi="Dual" w:cs="Arial"/>
-          <w:sz w:val="24"/>
-          <w:szCs w:val="24"/>
-        </w:rPr>
-        <w:t xml:space="preserve">{{ </w:t>
-      </w:r>
-      <w:proofErr w:type="spellStart"/>
-      <w:r>
-        <w:rPr>
-          <w:rFonts w:ascii="Dual" w:hAnsi="Dual" w:cs="Arial"/>
-          <w:b/>
-          <w:bCs/>
-          <w:sz w:val="24"/>
-          <w:szCs w:val="24"/>
-          <w:lang w:val="es-ES"/>
-        </w:rPr>
-        <w:t>propuesta</w:t>
-      </w:r>
-      <w:proofErr w:type="gramEnd"/>
-      <w:r>
-        <w:rPr>
-          <w:rFonts w:ascii="Dual" w:hAnsi="Dual" w:cs="Arial"/>
-          <w:b/>
-          <w:bCs/>
-          <w:sz w:val="24"/>
-          <w:szCs w:val="24"/>
-          <w:lang w:val="es-ES"/>
-        </w:rPr>
-        <w:t>_</w:t>
-      </w:r>
-      <w:proofErr w:type="gramStart"/>
-      <w:r>
-        <w:rPr>
-          <w:rFonts w:ascii="Dual" w:hAnsi="Dual" w:cs="Arial"/>
-          <w:b/>
-          <w:bCs/>
-          <w:sz w:val="24"/>
-          <w:szCs w:val="24"/>
-          <w:lang w:val="es-ES"/>
-        </w:rPr>
-        <w:t>tecnica</w:t>
-      </w:r>
-      <w:proofErr w:type="spellEnd"/>
-      <w:r>
-        <w:rPr>
-          <w:rFonts w:ascii="Dual" w:hAnsi="Dual" w:cs="Arial"/>
-          <w:b/>
-          <w:bCs/>
-          <w:sz w:val="24"/>
-          <w:szCs w:val="24"/>
-          <w:lang w:val="es-ES"/>
-        </w:rPr>
-        <w:t xml:space="preserve"> </w:t>
-      </w:r>
-      <w:r>
-        <w:rPr>
-          <w:rFonts w:ascii="Dual" w:hAnsi="Dual" w:cs="Arial"/>
-          <w:sz w:val="24"/>
-          <w:szCs w:val="24"/>
-        </w:rPr>
-        <w:t>}</w:t>
-      </w:r>
-      <w:proofErr w:type="gramEnd"/>
-      <w:r>
-        <w:rPr>
-          <w:rFonts w:ascii="Dual" w:hAnsi="Dual" w:cs="Arial"/>
-          <w:sz w:val="24"/>
-          <w:szCs w:val="24"/>
-        </w:rPr>
-        <w:t>}</w:t>
+      <w:r>
+        <w:rPr>
+          <w:rFonts w:ascii="Dual" w:hAnsi="Dual" w:cs="Arial"/>
+          <w:sz w:val="24"/>
+          <w:szCs w:val="24"/>
+        </w:rPr>
+        <w:t>Diseño arquitectónico general</w:t>
+      </w:r>
+      <w:r>
+        <w:rPr>
+          <w:rFonts w:ascii="Dual" w:hAnsi="Dual" w:cs="Arial"/>
+          <w:sz w:val="24"/>
+          <w:szCs w:val="24"/>
+        </w:rPr>
+        <w:t>:</w:t>
+      </w:r>
+      <w:r>
+        <w:rPr>
+          <w:rFonts w:ascii="Dual" w:hAnsi="Dual" w:cs="Arial"/>
+          <w:sz w:val="24"/>
+          <w:szCs w:val="24"/>
+        </w:rPr>
+        <w:t xml:space="preserve">  Como primer acercamiento se han contemplado los siguientes espacios:</w:t>
       </w:r>
     </w:p>
     <w:p>
       <w:pPr>
-        <w:pStyle w:val="Sinespaciado"/>
-        <w:spacing w:after="10"/>
-        <w:jc w:val="both"/>
-        <w:rPr>
-          <w:rFonts w:ascii="Dual" w:hAnsi="Dual" w:cs="Arial"/>
-          <w:sz w:val="24"/>
-          <w:szCs w:val="24"/>
+        <w:pStyle w:val="Prrafodelista"/>
+        <w:rPr>
+          <w:rFonts w:ascii="Dual" w:hAnsi="Dual" w:cs="Arial"/>
         </w:rPr>
       </w:pPr>
     </w:p>
     <w:p>
       <w:pPr>
         <w:pStyle w:val="Sinespaciado"/>
+        <w:numPr>
+          <w:ilvl w:val="1"/>
+          <w:numId w:val="29"/>
+        </w:numPr>
         <w:spacing w:after="10"/>
+        <w:ind w:left="426" w:hanging="284"/>
         <w:jc w:val="both"/>
         <w:rPr>
           <w:rFonts w:ascii="Dual" w:hAnsi="Dual" w:cs="Arial"/>
@@ -1707,23 +1652,122 @@
           <w:szCs w:val="24"/>
         </w:rPr>
       </w:pPr>
+      <w:r>
+        <w:rPr>
+          <w:rFonts w:ascii="Dual" w:hAnsi="Dual" w:cs="Arial"/>
+          <w:sz w:val="24"/>
+          <w:szCs w:val="24"/>
+        </w:rPr>
+        <w:t xml:space="preserve">Áreas </w:t>
+      </w:r>
+      <w:proofErr w:type="gramStart"/>
+      <w:r>
+        <w:rPr>
+          <w:rFonts w:ascii="Dual" w:hAnsi="Dual" w:cs="Arial"/>
+          <w:sz w:val="24"/>
+          <w:szCs w:val="24"/>
+        </w:rPr>
+        <w:t>básicas :</w:t>
+      </w:r>
+      <w:proofErr w:type="gramEnd"/>
+      <w:r>
+        <w:rPr>
+          <w:rFonts w:ascii="Dual" w:hAnsi="Dual" w:cs="Arial"/>
+          <w:sz w:val="24"/>
+          <w:szCs w:val="24"/>
+        </w:rPr>
+        <w:t xml:space="preserve"> (Incluidas en todos los proyectos</w:t>
+      </w:r>
+      <w:proofErr w:type="gramStart"/>
+      <w:r>
+        <w:rPr>
+          <w:rFonts w:ascii="Dual" w:hAnsi="Dual" w:cs="Arial"/>
+          <w:sz w:val="24"/>
+          <w:szCs w:val="24"/>
+        </w:rPr>
+        <w:t>) :</w:t>
+      </w:r>
+      <w:proofErr w:type="gramEnd"/>
+      <w:r>
+        <w:rPr>
+          <w:rFonts w:ascii="Dual" w:hAnsi="Dual" w:cs="Arial"/>
+          <w:sz w:val="24"/>
+          <w:szCs w:val="24"/>
+        </w:rPr>
+        <w:t xml:space="preserve">  </w:t>
+      </w:r>
+      <w:proofErr w:type="gramStart"/>
+      <w:r>
+        <w:rPr>
+          <w:rFonts w:ascii="Dual" w:hAnsi="Dual" w:cs="Arial"/>
+          <w:sz w:val="24"/>
+          <w:szCs w:val="24"/>
+        </w:rPr>
+        <w:t xml:space="preserve">{{ </w:t>
+      </w:r>
+      <w:proofErr w:type="spellStart"/>
+      <w:r>
+        <w:rPr>
+          <w:rFonts w:ascii="Dual" w:hAnsi="Dual" w:cs="Arial"/>
+          <w:sz w:val="24"/>
+          <w:szCs w:val="24"/>
+        </w:rPr>
+        <w:t>areas</w:t>
+      </w:r>
+      <w:proofErr w:type="gramEnd"/>
+      <w:r>
+        <w:rPr>
+          <w:rFonts w:ascii="Dual" w:hAnsi="Dual" w:cs="Arial"/>
+          <w:sz w:val="24"/>
+          <w:szCs w:val="24"/>
+        </w:rPr>
+        <w:t>_</w:t>
+      </w:r>
+      <w:proofErr w:type="gramStart"/>
+      <w:r>
+        <w:rPr>
+          <w:rFonts w:ascii="Dual" w:hAnsi="Dual" w:cs="Arial"/>
+          <w:sz w:val="24"/>
+          <w:szCs w:val="24"/>
+        </w:rPr>
+        <w:t>basicas</w:t>
+      </w:r>
+      <w:proofErr w:type="spellEnd"/>
+      <w:r>
+        <w:rPr>
+          <w:rFonts w:ascii="Dual" w:hAnsi="Dual" w:cs="Arial"/>
+          <w:sz w:val="24"/>
+          <w:szCs w:val="24"/>
+        </w:rPr>
+        <w:t xml:space="preserve"> }</w:t>
+      </w:r>
+      <w:proofErr w:type="gramEnd"/>
+      <w:r>
+        <w:rPr>
+          <w:rFonts w:ascii="Dual" w:hAnsi="Dual" w:cs="Arial"/>
+          <w:sz w:val="24"/>
+          <w:szCs w:val="24"/>
+        </w:rPr>
+        <w:t>}</w:t>
+      </w:r>
     </w:p>
     <w:p>
       <w:pPr>
-        <w:pStyle w:val="Sinespaciado"/>
-        <w:spacing w:after="10"/>
-        <w:jc w:val="both"/>
-        <w:rPr>
-          <w:rFonts w:ascii="Dual" w:hAnsi="Dual" w:cs="Arial"/>
-          <w:sz w:val="24"/>
-          <w:szCs w:val="24"/>
+        <w:pStyle w:val="Prrafodelista"/>
+        <w:rPr>
+          <w:rFonts w:ascii="Dual" w:hAnsi="Dual" w:cs="Arial"/>
         </w:rPr>
       </w:pPr>
     </w:p>
     <w:p>
       <w:pPr>
         <w:pStyle w:val="Sinespaciado"/>
+        <w:numPr>
+          <w:ilvl w:val="1"/>
+          <w:numId w:val="29"/>
+        </w:numPr>
         <w:spacing w:after="10"/>
+        <w:ind w:left="426" w:hanging="284"/>
         <w:jc w:val="both"/>
         <w:rPr>
           <w:rFonts w:ascii="Dual" w:hAnsi="Dual" w:cs="Arial"/>
@@ -1731,23 +1775,86 @@
           <w:szCs w:val="24"/>
         </w:rPr>
       </w:pPr>
+      <w:r>
+        <w:rPr>
+          <w:rFonts w:ascii="Dual" w:hAnsi="Dual" w:cs="Arial"/>
+          <w:sz w:val="24"/>
+          <w:szCs w:val="24"/>
+        </w:rPr>
+        <w:t>Habitaciones Seleccionadas</w:t>
+      </w:r>
+      <w:proofErr w:type="gramStart"/>
+      <w:r>
+        <w:rPr>
+          <w:rFonts w:ascii="Dual" w:hAnsi="Dual" w:cs="Arial"/>
+          <w:sz w:val="24"/>
+          <w:szCs w:val="24"/>
+        </w:rPr>
+        <w:t xml:space="preserve">:  {{ </w:t>
+      </w:r>
+      <w:proofErr w:type="spellStart"/>
+      <w:r>
+        <w:rPr>
+          <w:rFonts w:ascii="Dual" w:hAnsi="Dual" w:cs="Arial"/>
+          <w:sz w:val="24"/>
+          <w:szCs w:val="24"/>
+        </w:rPr>
+        <w:t>habitaciones</w:t>
+      </w:r>
+      <w:proofErr w:type="gramEnd"/>
+      <w:r>
+        <w:rPr>
+          <w:rFonts w:ascii="Dual" w:hAnsi="Dual" w:cs="Arial"/>
+          <w:sz w:val="24"/>
+          <w:szCs w:val="24"/>
+        </w:rPr>
+        <w:t>_</w:t>
+      </w:r>
+      <w:proofErr w:type="gramStart"/>
+      <w:r>
+        <w:rPr>
+          <w:rFonts w:ascii="Dual" w:hAnsi="Dual" w:cs="Arial"/>
+          <w:sz w:val="24"/>
+          <w:szCs w:val="24"/>
+        </w:rPr>
+        <w:t>seleccionadas</w:t>
+      </w:r>
+      <w:proofErr w:type="spellEnd"/>
+      <w:r>
+        <w:rPr>
+          <w:rFonts w:ascii="Dual" w:hAnsi="Dual" w:cs="Arial"/>
+          <w:sz w:val="24"/>
+          <w:szCs w:val="24"/>
+        </w:rPr>
+        <w:t xml:space="preserve"> }</w:t>
+      </w:r>
+      <w:proofErr w:type="gramEnd"/>
+      <w:r>
+        <w:rPr>
+          <w:rFonts w:ascii="Dual" w:hAnsi="Dual" w:cs="Arial"/>
+          <w:sz w:val="24"/>
+          <w:szCs w:val="24"/>
+        </w:rPr>
+        <w:t xml:space="preserve">} </w:t>
+      </w:r>
     </w:p>
     <w:p>
       <w:pPr>
-        <w:pStyle w:val="Sinespaciado"/>
-        <w:spacing w:after="10"/>
-        <w:jc w:val="both"/>
-        <w:rPr>
-          <w:rFonts w:ascii="Dual" w:hAnsi="Dual" w:cs="Arial"/>
-          <w:sz w:val="24"/>
-          <w:szCs w:val="24"/>
+        <w:pStyle w:val="Prrafodelista"/>
+        <w:rPr>
+          <w:rFonts w:ascii="Dual" w:hAnsi="Dual" w:cs="Arial"/>
         </w:rPr>
       </w:pPr>
     </w:p>
     <w:p>
       <w:pPr>
         <w:pStyle w:val="Sinespaciado"/>
+        <w:numPr>
+          <w:ilvl w:val="1"/>
+          <w:numId w:val="29"/>
+        </w:numPr>
         <w:spacing w:after="10"/>
+        <w:ind w:left="426" w:hanging="284"/>
         <w:jc w:val="both"/>
         <w:rPr>
           <w:rFonts w:ascii="Dual" w:hAnsi="Dual" w:cs="Arial"/>
@@ -1755,11 +1862,94 @@
           <w:szCs w:val="24"/>
         </w:rPr>
       </w:pPr>
+      <w:r>
+        <w:rPr>
+          <w:rFonts w:ascii="Dual" w:hAnsi="Dual" w:cs="Arial"/>
+          <w:sz w:val="24"/>
+          <w:szCs w:val="24"/>
+        </w:rPr>
+        <w:t>Habitaciones</w:t>
+      </w:r>
+      <w:r>
+        <w:rPr>
+          <w:rFonts w:ascii="Dual" w:hAnsi="Dual" w:cs="Arial"/>
+          <w:sz w:val="24"/>
+          <w:szCs w:val="24"/>
+        </w:rPr>
+        <w:t xml:space="preserve"> Adicionales</w:t>
+      </w:r>
+      <w:proofErr w:type="gramStart"/>
+      <w:r>
+        <w:rPr>
+          <w:rFonts w:ascii="Dual" w:hAnsi="Dual" w:cs="Arial"/>
+          <w:sz w:val="24"/>
+          <w:szCs w:val="24"/>
+        </w:rPr>
+        <w:t xml:space="preserve">:  {{ </w:t>
+      </w:r>
+      <w:proofErr w:type="spellStart"/>
+      <w:r>
+        <w:rPr>
+          <w:rFonts w:ascii="Dual" w:hAnsi="Dual" w:cs="Arial"/>
+          <w:sz w:val="24"/>
+          <w:szCs w:val="24"/>
+        </w:rPr>
+        <w:t>habitaciones</w:t>
+      </w:r>
+      <w:proofErr w:type="gramEnd"/>
+      <w:r>
+        <w:rPr>
+          <w:rFonts w:ascii="Dual" w:hAnsi="Dual" w:cs="Arial"/>
+          <w:sz w:val="24"/>
+          <w:szCs w:val="24"/>
+        </w:rPr>
+        <w:t>_</w:t>
+      </w:r>
+      <w:proofErr w:type="gramStart"/>
+      <w:r>
+        <w:rPr>
+          <w:rFonts w:ascii="Dual" w:hAnsi="Dual" w:cs="Arial"/>
+          <w:sz w:val="24"/>
+          <w:szCs w:val="24"/>
+        </w:rPr>
+        <w:t>adicionales</w:t>
+      </w:r>
+      <w:proofErr w:type="spellEnd"/>
+      <w:r>
+        <w:rPr>
+          <w:rFonts w:ascii="Dual" w:hAnsi="Dual" w:cs="Arial"/>
+          <w:sz w:val="24"/>
+          <w:szCs w:val="24"/>
+        </w:rPr>
+        <w:t xml:space="preserve"> }</w:t>
+      </w:r>
+      <w:proofErr w:type="gramEnd"/>
+      <w:r>
+        <w:rPr>
+          <w:rFonts w:ascii="Dual" w:hAnsi="Dual" w:cs="Arial"/>
+          <w:sz w:val="24"/>
+          <w:szCs w:val="24"/>
+        </w:rPr>
+        <w:t>}</w:t>
+      </w:r>
     </w:p>
     <w:p>
       <w:pPr>
+        <w:pStyle w:val="Prrafodelista"/>
+        <w:rPr>
+          <w:rFonts w:ascii="Dual" w:hAnsi="Dual" w:cs="Arial"/>
+        </w:rPr>
+      </w:pPr>
+    </w:p>
+    <w:p>
+      <w:pPr>
         <w:pStyle w:val="Sinespaciado"/>
+        <w:numPr>
+          <w:ilvl w:val="1"/>
+          <w:numId w:val="29"/>
+        </w:numPr>
         <w:spacing w:after="10"/>
+        <w:ind w:left="426" w:hanging="284"/>
         <w:jc w:val="both"/>
         <w:rPr>
           <w:rFonts w:ascii="Dual" w:hAnsi="Dual" w:cs="Arial"/>
@@ -1767,6 +1957,68 @@
           <w:szCs w:val="24"/>
         </w:rPr>
       </w:pPr>
+      <w:r>
+        <w:rPr>
+          <w:rFonts w:ascii="Dual" w:hAnsi="Dual" w:cs="Arial"/>
+          <w:sz w:val="24"/>
+          <w:szCs w:val="24"/>
+        </w:rPr>
+        <w:t>Espacios Adicionales</w:t>
+      </w:r>
+      <w:proofErr w:type="gramStart"/>
+      <w:r>
+        <w:rPr>
+          <w:rFonts w:ascii="Dual" w:hAnsi="Dual" w:cs="Arial"/>
+          <w:sz w:val="24"/>
+          <w:szCs w:val="24"/>
+        </w:rPr>
+        <w:t xml:space="preserve">:  {{ </w:t>
+      </w:r>
+      <w:proofErr w:type="spellStart"/>
+      <w:r>
+        <w:rPr>
+          <w:rFonts w:ascii="Dual" w:hAnsi="Dual" w:cs="Arial"/>
+          <w:sz w:val="24"/>
+          <w:szCs w:val="24"/>
+        </w:rPr>
+        <w:t>espacios</w:t>
+      </w:r>
+      <w:proofErr w:type="gramEnd"/>
+      <w:r>
+        <w:rPr>
+          <w:rFonts w:ascii="Dual" w:hAnsi="Dual" w:cs="Arial"/>
+          <w:sz w:val="24"/>
+          <w:szCs w:val="24"/>
+        </w:rPr>
+        <w:t>_</w:t>
+      </w:r>
+      <w:proofErr w:type="gramStart"/>
+      <w:r>
+        <w:rPr>
+          <w:rFonts w:ascii="Dual" w:hAnsi="Dual" w:cs="Arial"/>
+          <w:sz w:val="24"/>
+          <w:szCs w:val="24"/>
+        </w:rPr>
+        <w:t>adicionales</w:t>
+      </w:r>
+      <w:proofErr w:type="spellEnd"/>
+      <w:r>
+        <w:rPr>
+          <w:rFonts w:ascii="Dual" w:hAnsi="Dual" w:cs="Arial"/>
+          <w:sz w:val="24"/>
+          <w:szCs w:val="24"/>
+        </w:rPr>
+        <w:t xml:space="preserve"> }</w:t>
+      </w:r>
+      <w:proofErr w:type="gramEnd"/>
+      <w:r>
+        <w:rPr>
+          <w:rFonts w:ascii="Dual" w:hAnsi="Dual" w:cs="Arial"/>
+          <w:sz w:val="24"/>
+          <w:szCs w:val="24"/>
+        </w:rPr>
+        <w:t>}</w:t>
+      </w:r>
     </w:p>
     <w:p>
       <w:pPr>
@@ -2056,7 +2308,7 @@
         </w:trPr>
         <w:tc>
           <w:tcPr>
-            <w:tcW w:w="4395" w:type="dxa"/>
+            <w:tcW w:w="3853" w:type="dxa"/>
             <w:tcBorders>
               <w:top w:val="nil"/>
               <w:left w:val="nil"/>
@@ -2089,7 +2341,7 @@
         </w:tc>
         <w:tc>
           <w:tcPr>
-            <w:tcW w:w="1861" w:type="dxa"/>
+            <w:tcW w:w="2403" w:type="dxa"/>
             <w:tcBorders>
               <w:top w:val="nil"/>
               <w:left w:val="nil"/>
@@ -2214,7 +2466,7 @@
         </w:trPr>
         <w:tc>
           <w:tcPr>
-            <w:tcW w:w="4395" w:type="dxa"/>
+            <w:tcW w:w="3853" w:type="dxa"/>
             <w:tcBorders>
               <w:top w:val="nil"/>
               <w:left w:val="nil"/>
@@ -2247,7 +2499,7 @@
         </w:tc>
         <w:tc>
           <w:tcPr>
-            <w:tcW w:w="1861" w:type="dxa"/>
+            <w:tcW w:w="2403" w:type="dxa"/>
             <w:tcBorders>
               <w:top w:val="nil"/>
               <w:left w:val="nil"/>
@@ -2372,7 +2624,7 @@
         </w:trPr>
         <w:tc>
           <w:tcPr>
-            <w:tcW w:w="4395" w:type="dxa"/>
+            <w:tcW w:w="3853" w:type="dxa"/>
             <w:tcBorders>
               <w:top w:val="nil"/>
               <w:left w:val="nil"/>
@@ -2405,7 +2657,7 @@
         </w:tc>
         <w:tc>
           <w:tcPr>
-            <w:tcW w:w="1861" w:type="dxa"/>
+            <w:tcW w:w="2403" w:type="dxa"/>
             <w:tcBorders>
               <w:top w:val="nil"/>
               <w:left w:val="nil"/>
@@ -2508,7 +2760,7 @@
         </w:trPr>
         <w:tc>
           <w:tcPr>
-            <w:tcW w:w="4395" w:type="dxa"/>
+            <w:tcW w:w="3853" w:type="dxa"/>
             <w:tcBorders>
               <w:top w:val="nil"/>
               <w:left w:val="nil"/>
@@ -2545,7 +2797,7 @@
         </w:tc>
         <w:tc>
           <w:tcPr>
-            <w:tcW w:w="1861" w:type="dxa"/>
+            <w:tcW w:w="2403" w:type="dxa"/>
             <w:tcBorders>
               <w:top w:val="nil"/>
               <w:left w:val="nil"/>
@@ -2738,7 +2990,7 @@
         </w:trPr>
         <w:tc>
           <w:tcPr>
-            <w:tcW w:w="4395" w:type="dxa"/>
+            <w:tcW w:w="3853" w:type="dxa"/>
             <w:tcBorders>
               <w:top w:val="nil"/>
               <w:left w:val="nil"/>
@@ -2771,7 +3023,7 @@
         </w:tc>
         <w:tc>
           <w:tcPr>
-            <w:tcW w:w="1861" w:type="dxa"/>
+            <w:tcW w:w="2403" w:type="dxa"/>
             <w:tcBorders>
               <w:top w:val="nil"/>
               <w:left w:val="nil"/>
@@ -2896,7 +3148,7 @@
         </w:trPr>
         <w:tc>
           <w:tcPr>
-            <w:tcW w:w="4395" w:type="dxa"/>
+            <w:tcW w:w="3853" w:type="dxa"/>
             <w:tcBorders>
               <w:top w:val="nil"/>
               <w:left w:val="nil"/>
@@ -2929,7 +3181,7 @@
         </w:tc>
         <w:tc>
           <w:tcPr>
-            <w:tcW w:w="1861" w:type="dxa"/>
+            <w:tcW w:w="2403" w:type="dxa"/>
             <w:tcBorders>
               <w:top w:val="nil"/>
               <w:left w:val="nil"/>
@@ -3023,7 +3275,7 @@
         </w:trPr>
         <w:tc>
           <w:tcPr>
-            <w:tcW w:w="4395" w:type="dxa"/>
+            <w:tcW w:w="3853" w:type="dxa"/>
             <w:tcBorders>
               <w:top w:val="nil"/>
               <w:left w:val="nil"/>
@@ -3056,7 +3308,7 @@
         </w:tc>
         <w:tc>
           <w:tcPr>
-            <w:tcW w:w="1861" w:type="dxa"/>
+            <w:tcW w:w="2403" w:type="dxa"/>
             <w:tcBorders>
               <w:top w:val="nil"/>
               <w:left w:val="nil"/>
@@ -3193,7 +3445,7 @@
         </w:trPr>
         <w:tc>
           <w:tcPr>
-            <w:tcW w:w="4395" w:type="dxa"/>
+            <w:tcW w:w="3853" w:type="dxa"/>
             <w:tcBorders>
               <w:top w:val="nil"/>
               <w:left w:val="nil"/>
@@ -3230,7 +3482,7 @@
         </w:tc>
         <w:tc>
           <w:tcPr>
-            <w:tcW w:w="1861" w:type="dxa"/>
+            <w:tcW w:w="2403" w:type="dxa"/>
             <w:tcBorders>
               <w:top w:val="nil"/>
               <w:left w:val="nil"/>
@@ -3371,12 +3623,12 @@
         <w:trPr>
           <w:gridAfter w:val="1"/>
           <w:wAfter w:w="160" w:type="dxa"/>
-          <w:trHeight w:val="50"/>
+          <w:trHeight w:val="207"/>
           <w:jc w:val="center"/>
         </w:trPr>
         <w:tc>
           <w:tcPr>
-            <w:tcW w:w="4395" w:type="dxa"/>
+            <w:tcW w:w="3853" w:type="dxa"/>
             <w:tcBorders>
               <w:top w:val="nil"/>
               <w:left w:val="nil"/>
@@ -3413,7 +3665,7 @@
         </w:tc>
         <w:tc>
           <w:tcPr>
-            <w:tcW w:w="1861" w:type="dxa"/>
+            <w:tcW w:w="2403" w:type="dxa"/>
             <w:tcBorders>
               <w:top w:val="nil"/>
               <w:left w:val="nil"/>
@@ -3458,7 +3710,192 @@
         </w:trPr>
         <w:tc>
           <w:tcPr>
-            <w:tcW w:w="4395" w:type="dxa"/>
+            <w:tcW w:w="3853" w:type="dxa"/>
+            <w:tcBorders>
+              <w:top w:val="nil"/>
+              <w:left w:val="nil"/>
+              <w:bottom w:val="single" w:sz="8" w:space="0" w:color="auto"/>
+              <w:right w:val="nil"/>
+            </w:tcBorders>
+            <w:shd w:val="clear" w:color="auto" w:fill="auto"/>
+            <w:vAlign w:val="center"/>
+          </w:tcPr>
+          <w:p>
+            <w:pPr>
+              <w:rPr>
+                <w:rFonts w:ascii="Dual" w:hAnsi="Dual" w:cs="Calibri"/>
+                <w:color w:val="000000"/>
+                <w:sz w:val="20"/>
+                <w:szCs w:val="20"/>
+                <w:u w:val="single"/>
+              </w:rPr>
+            </w:pPr>
+            <w:r>
+              <w:rPr>
+                <w:rFonts w:ascii="Cambria" w:hAnsi="Cambria" w:cs="Cambria"/>
+                <w:b/>
+                <w:bCs/>
+                <w:color w:val="000000"/>
+                <w:sz w:val="20"/>
+                <w:szCs w:val="20"/>
+              </w:rPr>
+              <w:t xml:space="preserve">                                                                </w:t>
+            </w:r>
+            <w:r>
+              <w:rPr>
+                <w:rFonts w:ascii="Dual" w:hAnsi="Dual" w:cs="Calibri"/>
+                <w:color w:val="000000"/>
+                <w:sz w:val="20"/>
+                <w:szCs w:val="20"/>
+                <w:u w:val="single"/>
+              </w:rPr>
+              <w:t xml:space="preserve">Etapa </w:t>
+            </w:r>
+            <w:r>
+              <w:rPr>
+                <w:rFonts w:ascii="Dual" w:hAnsi="Dual" w:cs="Calibri"/>
+                <w:color w:val="000000"/>
+                <w:sz w:val="20"/>
+                <w:szCs w:val="20"/>
+                <w:u w:val="single"/>
+              </w:rPr>
+              <w:t>3</w:t>
+            </w:r>
+          </w:p>
+          <w:p>
+            <w:pPr>
+              <w:rPr>
+                <w:rFonts w:ascii="Cambria" w:hAnsi="Cambria" w:cs="Cambria"/>
+                <w:color w:val="000000"/>
+                <w:sz w:val="20"/>
+                <w:szCs w:val="20"/>
+              </w:rPr>
+            </w:pPr>
+            <w:r>
+              <w:rPr>
+                <w:rFonts w:ascii="Cambria" w:hAnsi="Cambria" w:cs="Cambria"/>
+                <w:color w:val="000000"/>
+                <w:sz w:val="20"/>
+                <w:szCs w:val="20"/>
+              </w:rPr>
+              <w:t xml:space="preserve">Costos de construcción                                       </w:t>
+            </w:r>
+          </w:p>
+          <w:p>
+            <w:pPr>
+              <w:rPr>
+                <w:rFonts w:ascii="Cambria" w:hAnsi="Cambria" w:cs="Cambria"/>
+                <w:b/>
+                <w:bCs/>
+                <w:color w:val="000000"/>
+                <w:sz w:val="20"/>
+                <w:szCs w:val="20"/>
+              </w:rPr>
+            </w:pPr>
+            <w:r>
+              <w:rPr>
+                <w:rFonts w:ascii="Cambria" w:hAnsi="Cambria" w:cs="Cambria"/>
+                <w:b/>
+                <w:bCs/>
+                <w:color w:val="000000"/>
+                <w:sz w:val="20"/>
+                <w:szCs w:val="20"/>
+              </w:rPr>
+              <w:t xml:space="preserve">  </w:t>
+            </w:r>
+          </w:p>
+        </w:tc>
+        <w:tc>
+          <w:tcPr>
+            <w:tcW w:w="2403" w:type="dxa"/>
+            <w:tcBorders>
+              <w:top w:val="nil"/>
+              <w:left w:val="nil"/>
+              <w:bottom w:val="single" w:sz="8" w:space="0" w:color="auto"/>
+              <w:right w:val="nil"/>
+            </w:tcBorders>
+            <w:shd w:val="clear" w:color="auto" w:fill="auto"/>
+            <w:vAlign w:val="center"/>
+          </w:tcPr>
+          <w:p>
+            <w:pPr>
+              <w:rPr>
+                <w:rFonts w:ascii="Cambria" w:hAnsi="Cambria" w:cs="Cambria"/>
+                <w:b/>
+                <w:bCs/>
+                <w:color w:val="000000"/>
+                <w:sz w:val="20"/>
+                <w:szCs w:val="20"/>
+              </w:rPr>
+            </w:pPr>
+            <w:r>
+              <w:rPr>
+                <w:rFonts w:ascii="Dual" w:hAnsi="Dual" w:cs="Calibri"/>
+                <w:b/>
+                <w:bCs/>
+                <w:color w:val="000000"/>
+                <w:sz w:val="20"/>
+                <w:szCs w:val="20"/>
+              </w:rPr>
+              <w:t xml:space="preserve">$ </w:t>
+            </w:r>
+            <w:proofErr w:type="gramStart"/>
+            <w:r>
+              <w:rPr>
+                <w:rFonts w:ascii="Dual" w:hAnsi="Dual" w:cs="Calibri"/>
+                <w:b/>
+                <w:bCs/>
+                <w:color w:val="000000"/>
+                <w:sz w:val="20"/>
+                <w:szCs w:val="20"/>
+              </w:rPr>
+              <w:t xml:space="preserve">{{ </w:t>
+            </w:r>
+            <w:proofErr w:type="spellStart"/>
+            <w:r>
+              <w:rPr>
+                <w:rFonts w:ascii="Dual" w:hAnsi="Dual" w:cs="Calibri"/>
+                <w:color w:val="000000"/>
+                <w:sz w:val="20"/>
+                <w:szCs w:val="20"/>
+              </w:rPr>
+              <w:t>costos</w:t>
+            </w:r>
+            <w:proofErr w:type="gramEnd"/>
+            <w:r>
+              <w:rPr>
+                <w:rFonts w:ascii="Dual" w:hAnsi="Dual" w:cs="Calibri"/>
+                <w:color w:val="000000"/>
+                <w:sz w:val="20"/>
+                <w:szCs w:val="20"/>
+              </w:rPr>
+              <w:t>_construccion</w:t>
+            </w:r>
+            <w:proofErr w:type="spellEnd"/>
+            <w:r>
+              <w:rPr>
+                <w:rFonts w:ascii="Dual" w:hAnsi="Dual" w:cs="Calibri"/>
+                <w:b/>
+                <w:bCs/>
+                <w:color w:val="000000"/>
+                <w:sz w:val="20"/>
+                <w:szCs w:val="20"/>
+              </w:rPr>
+              <w:t>}}</w:t>
+            </w:r>
+          </w:p>
+        </w:tc>
+      </w:tr>
+      <w:tr>
+        <w:trPr>
+          <w:gridAfter w:val="1"/>
+          <w:wAfter w:w="160" w:type="dxa"/>
+          <w:trHeight w:val="50"/>
+          <w:jc w:val="center"/>
+        </w:trPr>
+        <w:tc>
+          <w:tcPr>
+            <w:tcW w:w="3853" w:type="dxa"/>
             <w:tcBorders>
               <w:top w:val="nil"/>
               <w:left w:val="nil"/>
@@ -3496,7 +3933,7 @@
         </w:tc>
         <w:tc>
           <w:tcPr>
-            <w:tcW w:w="1861" w:type="dxa"/>
+            <w:tcW w:w="2403" w:type="dxa"/>
             <w:tcBorders>
               <w:top w:val="nil"/>
               <w:left w:val="nil"/>
@@ -4129,7 +4566,16 @@
           <w:sz w:val="24"/>
           <w:szCs w:val="24"/>
         </w:rPr>
-        <w:t xml:space="preserve"> Planos Proyecto Arquitectónico (plantas, cortes, fachadas y cubierta) y detalles arquitectónicos del proyecto.</w:t>
+        <w:t xml:space="preserve"> </w:t>
+      </w:r>
+      <w:r>
+        <w:rPr>
+          <w:rFonts w:ascii="Dual" w:hAnsi="Dual" w:cs="Arial"/>
+          <w:sz w:val="24"/>
+          <w:szCs w:val="24"/>
+        </w:rPr>
+        <w:lastRenderedPageBreak/>
+        <w:t>Planos Proyecto Arquitectónico (plantas, cortes, fachadas y cubierta) y detalles arquitectónicos del proyecto.</w:t>
       </w:r>
     </w:p>
     <w:p>
@@ -4155,7 +4601,6 @@
           <w:sz w:val="24"/>
           <w:szCs w:val="24"/>
         </w:rPr>
-        <w:lastRenderedPageBreak/>
         <w:t>Tercer pago:</w:t>
       </w:r>
       <w:r>
@@ -5834,7 +6279,7 @@
         <v:path o:extrusionok="f" gradientshapeok="t" o:connecttype="rect"/>
         <o:lock v:ext="edit" aspectratio="t"/>
       </v:shapetype>
-      <v:shape id="_x0000_i1056" type="#_x0000_t75" style="width:1200pt;height:1200pt;visibility:visible;mso-wrap-style:square" o:bullet="t">
+      <v:shape id="_x0000_i1039" type="#_x0000_t75" style="width:1200pt;height:1200pt;visibility:visible;mso-wrap-style:square" o:bullet="t">
         <v:imagedata r:id="rId1" o:title="" croptop="4690f" cropbottom="4690f"/>
       </v:shape>
     </w:pict>
@@ -10678,6 +11123,7 @@
   <w:style w:type="character" w:default="1" w:styleId="Fuentedeprrafopredeter">
     <w:name w:val="Default Paragraph Font"/>
     <w:uiPriority w:val="1"/>
+    <w:semiHidden/>
     <w:unhideWhenUsed/>
   </w:style>
   <w:style w:type="table" w:default="1" w:styleId="Tablanormal">

--- a/Formato.docx
+++ b/Formato.docx
@@ -1711,6 +1711,7 @@
           <w:rFonts w:ascii="Dual" w:hAnsi="Dual" w:cs="Arial"/>
           <w:sz w:val="24"/>
           <w:szCs w:val="24"/>
+          <w:lang w:val="es-ES"/>
         </w:rPr>
         <w:t>areas</w:t>
       </w:r>
@@ -1720,8 +1721,9 @@
           <w:rFonts w:ascii="Dual" w:hAnsi="Dual" w:cs="Arial"/>
           <w:sz w:val="24"/>
           <w:szCs w:val="24"/>
-        </w:rPr>
-        <w:t>_</w:t>
+          <w:lang w:val="es-ES"/>
+        </w:rPr>
+        <w:t>_basicas_</w:t>
       </w:r>
       <w:proofErr w:type="gramStart"/>
       <w:r>
@@ -1729,8 +1731,9 @@
           <w:rFonts w:ascii="Dual" w:hAnsi="Dual" w:cs="Arial"/>
           <w:sz w:val="24"/>
           <w:szCs w:val="24"/>
-        </w:rPr>
-        <w:t>basicas</w:t>
+          <w:lang w:val="es-ES"/>
+        </w:rPr>
+        <w:t>summary</w:t>
       </w:r>
       <w:proofErr w:type="spellEnd"/>
       <w:r>
@@ -1739,7 +1742,15 @@
           <w:sz w:val="24"/>
           <w:szCs w:val="24"/>
         </w:rPr>
-        <w:t xml:space="preserve"> }</w:t>
+        <w:t xml:space="preserve"> </w:t>
+      </w:r>
+      <w:r>
+        <w:rPr>
+          <w:rFonts w:ascii="Dual" w:hAnsi="Dual" w:cs="Arial"/>
+          <w:sz w:val="24"/>
+          <w:szCs w:val="24"/>
+        </w:rPr>
+        <w:t>}</w:t>
       </w:r>
       <w:proofErr w:type="gramEnd"/>
       <w:r>
@@ -1798,8 +1809,9 @@
           <w:rFonts w:ascii="Dual" w:hAnsi="Dual" w:cs="Arial"/>
           <w:sz w:val="24"/>
           <w:szCs w:val="24"/>
-        </w:rPr>
-        <w:t>habitaciones</w:t>
+          <w:lang w:val="es-ES"/>
+        </w:rPr>
+        <w:t>habitacion</w:t>
       </w:r>
       <w:proofErr w:type="gramEnd"/>
       <w:r>
@@ -1807,8 +1819,9 @@
           <w:rFonts w:ascii="Dual" w:hAnsi="Dual" w:cs="Arial"/>
           <w:sz w:val="24"/>
           <w:szCs w:val="24"/>
-        </w:rPr>
-        <w:t>_</w:t>
+          <w:lang w:val="es-ES"/>
+        </w:rPr>
+        <w:t>_principal_</w:t>
       </w:r>
       <w:proofErr w:type="gramStart"/>
       <w:r>
@@ -1816,8 +1829,9 @@
           <w:rFonts w:ascii="Dual" w:hAnsi="Dual" w:cs="Arial"/>
           <w:sz w:val="24"/>
           <w:szCs w:val="24"/>
-        </w:rPr>
-        <w:t>seleccionadas</w:t>
+          <w:lang w:val="es-ES"/>
+        </w:rPr>
+        <w:t>summary</w:t>
       </w:r>
       <w:proofErr w:type="spellEnd"/>
       <w:r>
@@ -1893,6 +1907,7 @@
           <w:rFonts w:ascii="Dual" w:hAnsi="Dual" w:cs="Arial"/>
           <w:sz w:val="24"/>
           <w:szCs w:val="24"/>
+          <w:lang w:val="es-ES"/>
         </w:rPr>
         <w:t>habitaciones</w:t>
       </w:r>
@@ -1902,8 +1917,9 @@
           <w:rFonts w:ascii="Dual" w:hAnsi="Dual" w:cs="Arial"/>
           <w:sz w:val="24"/>
           <w:szCs w:val="24"/>
-        </w:rPr>
-        <w:t>_</w:t>
+          <w:lang w:val="es-ES"/>
+        </w:rPr>
+        <w:t>_adicionales_</w:t>
       </w:r>
       <w:proofErr w:type="gramStart"/>
       <w:r>
@@ -1911,8 +1927,9 @@
           <w:rFonts w:ascii="Dual" w:hAnsi="Dual" w:cs="Arial"/>
           <w:sz w:val="24"/>
           <w:szCs w:val="24"/>
-        </w:rPr>
-        <w:t>adicionales</w:t>
+          <w:lang w:val="es-ES"/>
+        </w:rPr>
+        <w:t>summary</w:t>
       </w:r>
       <w:proofErr w:type="spellEnd"/>
       <w:r>
@@ -1980,6 +1997,7 @@
           <w:rFonts w:ascii="Dual" w:hAnsi="Dual" w:cs="Arial"/>
           <w:sz w:val="24"/>
           <w:szCs w:val="24"/>
+          <w:lang w:val="es-ES"/>
         </w:rPr>
         <w:t>espacios</w:t>
       </w:r>
@@ -1989,8 +2007,9 @@
           <w:rFonts w:ascii="Dual" w:hAnsi="Dual" w:cs="Arial"/>
           <w:sz w:val="24"/>
           <w:szCs w:val="24"/>
-        </w:rPr>
-        <w:t>_</w:t>
+          <w:lang w:val="es-ES"/>
+        </w:rPr>
+        <w:t>_adicionales_</w:t>
       </w:r>
       <w:proofErr w:type="gramStart"/>
       <w:r>
@@ -1998,8 +2017,9 @@
           <w:rFonts w:ascii="Dual" w:hAnsi="Dual" w:cs="Arial"/>
           <w:sz w:val="24"/>
           <w:szCs w:val="24"/>
-        </w:rPr>
-        <w:t>adicionales</w:t>
+          <w:lang w:val="es-ES"/>
+        </w:rPr>
+        <w:t>summary</w:t>
       </w:r>
       <w:proofErr w:type="spellEnd"/>
       <w:r>
@@ -2019,6 +2039,138 @@
         </w:rPr>
         <w:t>}</w:t>
       </w:r>
+    </w:p>
+    <w:p>
+      <w:pPr>
+        <w:pStyle w:val="Prrafodelista"/>
+        <w:rPr>
+          <w:rFonts w:ascii="Dual" w:hAnsi="Dual" w:cs="Arial"/>
+        </w:rPr>
+      </w:pPr>
+    </w:p>
+    <w:p>
+      <w:pPr>
+        <w:pStyle w:val="Sinespaciado"/>
+        <w:spacing w:after="10"/>
+        <w:ind w:left="568"/>
+        <w:jc w:val="both"/>
+        <w:rPr>
+          <w:rFonts w:ascii="Dual" w:hAnsi="Dual" w:cs="Arial"/>
+          <w:sz w:val="24"/>
+          <w:szCs w:val="24"/>
+        </w:rPr>
+      </w:pPr>
+      <w:r>
+        <w:rPr>
+          <w:rFonts w:ascii="Dual" w:hAnsi="Dual" w:cs="Arial"/>
+          <w:sz w:val="24"/>
+          <w:szCs w:val="24"/>
+        </w:rPr>
+        <w:t xml:space="preserve">En Total, se ha contemplado un área construida de </w:t>
+      </w:r>
+      <w:proofErr w:type="gramStart"/>
+      <w:r>
+        <w:rPr>
+          <w:rFonts w:ascii="Dual" w:hAnsi="Dual" w:cs="Arial"/>
+          <w:sz w:val="24"/>
+          <w:szCs w:val="24"/>
+          <w:u w:val="single"/>
+        </w:rPr>
+        <w:t>{</w:t>
+      </w:r>
+      <w:r>
+        <w:rPr>
+          <w:rFonts w:ascii="Dual" w:hAnsi="Dual" w:cs="Arial"/>
+          <w:sz w:val="24"/>
+          <w:szCs w:val="24"/>
+          <w:u w:val="single"/>
+        </w:rPr>
+        <w:t xml:space="preserve">{ </w:t>
+      </w:r>
+      <w:r>
+        <w:rPr>
+          <w:rFonts w:ascii="Dual" w:hAnsi="Dual" w:cs="Arial"/>
+          <w:sz w:val="24"/>
+          <w:szCs w:val="24"/>
+          <w:u w:val="single"/>
+          <w:lang w:val="es-ES"/>
+        </w:rPr>
+        <w:t>m</w:t>
+      </w:r>
+      <w:proofErr w:type="gramEnd"/>
+      <w:r>
+        <w:rPr>
+          <w:rFonts w:ascii="Dual" w:hAnsi="Dual" w:cs="Arial"/>
+          <w:sz w:val="24"/>
+          <w:szCs w:val="24"/>
+          <w:u w:val="single"/>
+          <w:lang w:val="es-ES"/>
+        </w:rPr>
+        <w:t>2_</w:t>
+      </w:r>
+      <w:proofErr w:type="gramStart"/>
+      <w:r>
+        <w:rPr>
+          <w:rFonts w:ascii="Dual" w:hAnsi="Dual" w:cs="Arial"/>
+          <w:sz w:val="24"/>
+          <w:szCs w:val="24"/>
+          <w:u w:val="single"/>
+          <w:lang w:val="es-ES"/>
+        </w:rPr>
+        <w:t>formatted</w:t>
+      </w:r>
+      <w:r>
+        <w:rPr>
+          <w:rFonts w:ascii="Dual" w:hAnsi="Dual" w:cs="Arial"/>
+          <w:b/>
+          <w:bCs/>
+          <w:sz w:val="24"/>
+          <w:szCs w:val="24"/>
+          <w:u w:val="single"/>
+          <w:lang w:val="es-ES"/>
+        </w:rPr>
+        <w:t xml:space="preserve"> </w:t>
+      </w:r>
+      <w:r>
+        <w:rPr>
+          <w:rFonts w:ascii="Dual" w:hAnsi="Dual" w:cs="Arial"/>
+          <w:sz w:val="24"/>
+          <w:szCs w:val="24"/>
+          <w:u w:val="single"/>
+        </w:rPr>
+        <w:t>}</w:t>
+      </w:r>
+      <w:proofErr w:type="gramEnd"/>
+      <w:r>
+        <w:rPr>
+          <w:rFonts w:ascii="Dual" w:hAnsi="Dual" w:cs="Arial"/>
+          <w:sz w:val="24"/>
+          <w:szCs w:val="24"/>
+          <w:u w:val="single"/>
+        </w:rPr>
+        <w:t>}</w:t>
+      </w:r>
+      <w:r>
+        <w:rPr>
+          <w:rFonts w:ascii="Dual" w:hAnsi="Dual" w:cs="Arial"/>
+          <w:sz w:val="24"/>
+          <w:szCs w:val="24"/>
+        </w:rPr>
+        <w:t xml:space="preserve">; </w:t>
+      </w:r>
+    </w:p>
+    <w:p>
+      <w:pPr>
+        <w:pStyle w:val="Sinespaciado"/>
+        <w:spacing w:after="10"/>
+        <w:ind w:left="426"/>
+        <w:jc w:val="both"/>
+        <w:rPr>
+          <w:rFonts w:ascii="Dual" w:hAnsi="Dual" w:cs="Arial"/>
+          <w:sz w:val="24"/>
+          <w:szCs w:val="24"/>
+        </w:rPr>
+      </w:pPr>
     </w:p>
     <w:p>
       <w:pPr>
@@ -2078,7 +2230,6 @@
           <w:sz w:val="24"/>
           <w:szCs w:val="24"/>
         </w:rPr>
-        <w:lastRenderedPageBreak/>
         <w:t>Coordinación y supervisión de los diferentes profesionales que hagan parte del proyecto (diseño estructural, eléctrico e hidráulico y sanitario) para lograr un adecuado empalme y entendimiento en los diferentes componentes del proyecto. Sólo así habrá unidad e integralidad. Se entrega los respectivos informes</w:t>
       </w:r>
       <w:r>
@@ -4470,6 +4621,7 @@
           <w:sz w:val="24"/>
           <w:szCs w:val="24"/>
         </w:rPr>
+        <w:lastRenderedPageBreak/>
         <w:t>Segundo pago:</w:t>
       </w:r>
       <w:r>
@@ -4566,16 +4718,7 @@
           <w:sz w:val="24"/>
           <w:szCs w:val="24"/>
         </w:rPr>
-        <w:t xml:space="preserve"> </w:t>
-      </w:r>
-      <w:r>
-        <w:rPr>
-          <w:rFonts w:ascii="Dual" w:hAnsi="Dual" w:cs="Arial"/>
-          <w:sz w:val="24"/>
-          <w:szCs w:val="24"/>
-        </w:rPr>
-        <w:lastRenderedPageBreak/>
-        <w:t>Planos Proyecto Arquitectónico (plantas, cortes, fachadas y cubierta) y detalles arquitectónicos del proyecto.</w:t>
+        <w:t xml:space="preserve"> Planos Proyecto Arquitectónico (plantas, cortes, fachadas y cubierta) y detalles arquitectónicos del proyecto.</w:t>
       </w:r>
     </w:p>
     <w:p>
@@ -5422,6 +5565,7 @@
           <w:sz w:val="24"/>
           <w:szCs w:val="24"/>
         </w:rPr>
+        <w:lastRenderedPageBreak/>
         <w:t>DANIEL FELIPE SAAVEDRA BARBOSA</w:t>
       </w:r>
     </w:p>
@@ -6279,7 +6423,7 @@
         <v:path o:extrusionok="f" gradientshapeok="t" o:connecttype="rect"/>
         <o:lock v:ext="edit" aspectratio="t"/>
       </v:shapetype>
-      <v:shape id="_x0000_i1039" type="#_x0000_t75" style="width:1200pt;height:1200pt;visibility:visible;mso-wrap-style:square" o:bullet="t">
+      <v:shape id="_x0000_i1062" type="#_x0000_t75" style="width:1200.4pt;height:1200.4pt;visibility:visible;mso-wrap-style:square" o:bullet="t">
         <v:imagedata r:id="rId1" o:title="" croptop="4690f" cropbottom="4690f"/>
       </v:shape>
     </w:pict>
@@ -11123,7 +11267,6 @@
   <w:style w:type="character" w:default="1" w:styleId="Fuentedeprrafopredeter">
     <w:name w:val="Default Paragraph Font"/>
     <w:uiPriority w:val="1"/>
-    <w:semiHidden/>
     <w:unhideWhenUsed/>
   </w:style>
   <w:style w:type="table" w:default="1" w:styleId="Tablanormal">

--- a/Formato.docx
+++ b/Formato.docx
@@ -20,23 +20,13 @@
         </w:rPr>
         <w:t xml:space="preserve">Neiva, </w:t>
       </w:r>
-      <w:proofErr w:type="gramStart"/>
-      <w:r>
-        <w:rPr>
-          <w:rFonts w:ascii="Dual" w:hAnsi="Dual" w:cs="Arial"/>
-          <w:sz w:val="24"/>
-          <w:szCs w:val="24"/>
-        </w:rPr>
-        <w:t>{{ fecha</w:t>
-      </w:r>
-      <w:proofErr w:type="gramEnd"/>
-      <w:r>
-        <w:rPr>
-          <w:rFonts w:ascii="Dual" w:hAnsi="Dual" w:cs="Arial"/>
-          <w:sz w:val="24"/>
-          <w:szCs w:val="24"/>
-        </w:rPr>
-        <w:t xml:space="preserve"> }}</w:t>
+      <w:r>
+        <w:rPr>
+          <w:rFonts w:ascii="Dual" w:hAnsi="Dual" w:cs="Arial"/>
+          <w:sz w:val="24"/>
+          <w:szCs w:val="24"/>
+        </w:rPr>
+        <w:t>{{ fecha }}</w:t>
       </w:r>
     </w:p>
     <w:p>
@@ -95,7 +85,6 @@
           <w:szCs w:val="24"/>
         </w:rPr>
       </w:pPr>
-      <w:proofErr w:type="gramStart"/>
       <w:r>
         <w:rPr>
           <w:rFonts w:ascii="Dual" w:hAnsi="Dual" w:cs="Arial"/>
@@ -103,17 +92,7 @@
           <w:sz w:val="24"/>
           <w:szCs w:val="24"/>
         </w:rPr>
-        <w:t>{{ nombre</w:t>
-      </w:r>
-      <w:proofErr w:type="gramEnd"/>
-      <w:r>
-        <w:rPr>
-          <w:rFonts w:ascii="Dual" w:hAnsi="Dual" w:cs="Arial"/>
-          <w:b/>
-          <w:sz w:val="24"/>
-          <w:szCs w:val="24"/>
-        </w:rPr>
-        <w:t xml:space="preserve"> }}</w:t>
+        <w:t>{{ nombre }}</w:t>
       </w:r>
       <w:commentRangeStart w:id="1"/>
     </w:p>
@@ -128,23 +107,21 @@
           <w:szCs w:val="24"/>
         </w:rPr>
       </w:pPr>
-      <w:proofErr w:type="gramStart"/>
       <w:r>
         <w:rPr>
           <w:rFonts w:ascii="Dual" w:hAnsi="Dual"/>
           <w:sz w:val="24"/>
           <w:szCs w:val="24"/>
         </w:rPr>
-        <w:t>{{ correo</w:t>
-      </w:r>
-      <w:proofErr w:type="gramEnd"/>
+        <w:t>{{ correo }}</w:t>
+      </w:r>
       <w:r>
         <w:rPr>
           <w:rFonts w:ascii="Dual" w:hAnsi="Dual"/>
           <w:sz w:val="24"/>
           <w:szCs w:val="24"/>
         </w:rPr>
-        <w:t xml:space="preserve"> }}</w:t>
+        <w:t xml:space="preserve"> </w:t>
       </w:r>
       <w:r>
         <w:rPr>
@@ -152,52 +129,24 @@
           <w:sz w:val="24"/>
           <w:szCs w:val="24"/>
         </w:rPr>
+        <w:t>–</w:t>
+      </w:r>
+      <w:r>
+        <w:rPr>
+          <w:rFonts w:ascii="Dual" w:hAnsi="Dual"/>
+          <w:sz w:val="24"/>
+          <w:szCs w:val="24"/>
+        </w:rPr>
         <w:t xml:space="preserve"> </w:t>
       </w:r>
+      <w:commentRangeEnd w:id="1"/>
       <w:r>
         <w:rPr>
           <w:rFonts w:ascii="Dual" w:hAnsi="Dual"/>
           <w:sz w:val="24"/>
           <w:szCs w:val="24"/>
         </w:rPr>
-        <w:t>–</w:t>
-      </w:r>
-      <w:r>
-        <w:rPr>
-          <w:rFonts w:ascii="Dual" w:hAnsi="Dual"/>
-          <w:sz w:val="24"/>
-          <w:szCs w:val="24"/>
-        </w:rPr>
-        <w:t xml:space="preserve"> </w:t>
-      </w:r>
-      <w:commentRangeEnd w:id="1"/>
-      <w:proofErr w:type="gramStart"/>
-      <w:r>
-        <w:rPr>
-          <w:rFonts w:ascii="Dual" w:hAnsi="Dual"/>
-          <w:sz w:val="24"/>
-          <w:szCs w:val="24"/>
-        </w:rPr>
-        <w:t xml:space="preserve">{{ </w:t>
-      </w:r>
-      <w:proofErr w:type="spellStart"/>
-      <w:r>
-        <w:rPr>
-          <w:rFonts w:ascii="Dual" w:hAnsi="Dual"/>
-          <w:sz w:val="24"/>
-          <w:szCs w:val="24"/>
-        </w:rPr>
-        <w:t>telefono</w:t>
-      </w:r>
-      <w:proofErr w:type="spellEnd"/>
-      <w:proofErr w:type="gramEnd"/>
-      <w:r>
-        <w:rPr>
-          <w:rFonts w:ascii="Dual" w:hAnsi="Dual"/>
-          <w:sz w:val="24"/>
-          <w:szCs w:val="24"/>
-        </w:rPr>
-        <w:t xml:space="preserve"> }}</w:t>
+        <w:t>{{ telefono }}</w:t>
       </w:r>
       <w:r>
         <w:rPr>
@@ -1530,47 +1479,35 @@
         <w:jc w:val="both"/>
         <w:rPr>
           <w:rFonts w:ascii="Dual" w:hAnsi="Dual" w:cs="Arial"/>
-          <w:sz w:val="24"/>
-          <w:szCs w:val="24"/>
-        </w:rPr>
-      </w:pPr>
-      <w:r>
-        <w:rPr>
-          <w:rFonts w:ascii="Dual" w:hAnsi="Dual" w:cs="Arial"/>
-          <w:sz w:val="24"/>
-          <w:szCs w:val="24"/>
+        </w:rPr>
+      </w:pPr>
+      <w:r>
+        <w:rPr>
+          <w:rFonts w:ascii="Dual" w:hAnsi="Dual" w:cs="Arial"/>
         </w:rPr>
         <w:t xml:space="preserve">Investigar lo estipulado en el POT de la ciudad para conocer las determinantes </w:t>
       </w:r>
       <w:r>
         <w:rPr>
           <w:rFonts w:ascii="Dual" w:hAnsi="Dual" w:cs="Arial"/>
-          <w:sz w:val="24"/>
-          <w:szCs w:val="24"/>
         </w:rPr>
         <w:t>d</w:t>
       </w:r>
       <w:r>
         <w:rPr>
           <w:rFonts w:ascii="Dual" w:hAnsi="Dual" w:cs="Arial"/>
-          <w:sz w:val="24"/>
-          <w:szCs w:val="24"/>
         </w:rPr>
         <w:t xml:space="preserve">el diseño </w:t>
       </w:r>
       <w:r>
         <w:rPr>
           <w:rFonts w:ascii="Dual" w:hAnsi="Dual" w:cs="Arial"/>
-          <w:sz w:val="24"/>
-          <w:szCs w:val="24"/>
         </w:rPr>
         <w:t xml:space="preserve">urbano y </w:t>
       </w:r>
       <w:r>
         <w:rPr>
           <w:rFonts w:ascii="Dual" w:hAnsi="Dual" w:cs="Arial"/>
-          <w:sz w:val="24"/>
-          <w:szCs w:val="24"/>
         </w:rPr>
         <w:t>arquitectónico.</w:t>
       </w:r>
@@ -1582,8 +1519,6 @@
         <w:jc w:val="both"/>
         <w:rPr>
           <w:rFonts w:ascii="Dual" w:hAnsi="Dual" w:cs="Arial"/>
-          <w:sz w:val="24"/>
-          <w:szCs w:val="24"/>
         </w:rPr>
       </w:pPr>
     </w:p>
@@ -1599,33 +1534,13 @@
         <w:jc w:val="both"/>
         <w:rPr>
           <w:rFonts w:ascii="Dual" w:hAnsi="Dual" w:cs="Arial"/>
-          <w:sz w:val="24"/>
-          <w:szCs w:val="24"/>
-        </w:rPr>
-      </w:pPr>
-      <w:r>
-        <w:rPr>
-          <w:rFonts w:ascii="Dual" w:hAnsi="Dual" w:cs="Arial"/>
-          <w:sz w:val="24"/>
-          <w:szCs w:val="24"/>
-        </w:rPr>
-        <w:t>Diseño arquitectónico general</w:t>
-      </w:r>
-      <w:r>
-        <w:rPr>
-          <w:rFonts w:ascii="Dual" w:hAnsi="Dual" w:cs="Arial"/>
-          <w:sz w:val="24"/>
-          <w:szCs w:val="24"/>
-        </w:rPr>
-        <w:t>:</w:t>
-      </w:r>
-      <w:r>
-        <w:rPr>
-          <w:rFonts w:ascii="Dual" w:hAnsi="Dual" w:cs="Arial"/>
-          <w:sz w:val="24"/>
-          <w:szCs w:val="24"/>
-        </w:rPr>
-        <w:t xml:space="preserve">  Como primer acercamiento se han contemplado los siguientes espacios:</w:t>
+        </w:rPr>
+      </w:pPr>
+      <w:r>
+        <w:rPr>
+          <w:rFonts w:ascii="Dual" w:hAnsi="Dual" w:cs="Arial"/>
+        </w:rPr>
+        <w:t>Diseño arquitectónico general:  Como primer acercamiento se han contemplado los siguientes espacios:</w:t>
       </w:r>
     </w:p>
     <w:p>
@@ -1633,6 +1548,8 @@
         <w:pStyle w:val="Prrafodelista"/>
         <w:rPr>
           <w:rFonts w:ascii="Dual" w:hAnsi="Dual" w:cs="Arial"/>
+          <w:sz w:val="22"/>
+          <w:szCs w:val="22"/>
         </w:rPr>
       </w:pPr>
     </w:p>
@@ -1641,125 +1558,31 @@
         <w:pStyle w:val="Sinespaciado"/>
         <w:numPr>
           <w:ilvl w:val="1"/>
-          <w:numId w:val="29"/>
+          <w:numId w:val="41"/>
         </w:numPr>
         <w:spacing w:after="10"/>
-        <w:ind w:left="426" w:hanging="284"/>
-        <w:jc w:val="both"/>
-        <w:rPr>
-          <w:rFonts w:ascii="Dual" w:hAnsi="Dual" w:cs="Arial"/>
-          <w:sz w:val="24"/>
-          <w:szCs w:val="24"/>
-        </w:rPr>
-      </w:pPr>
-      <w:r>
-        <w:rPr>
-          <w:rFonts w:ascii="Dual" w:hAnsi="Dual" w:cs="Arial"/>
-          <w:sz w:val="24"/>
-          <w:szCs w:val="24"/>
-        </w:rPr>
-        <w:t xml:space="preserve">Áreas </w:t>
-      </w:r>
-      <w:proofErr w:type="gramStart"/>
-      <w:r>
-        <w:rPr>
-          <w:rFonts w:ascii="Dual" w:hAnsi="Dual" w:cs="Arial"/>
-          <w:sz w:val="24"/>
-          <w:szCs w:val="24"/>
-        </w:rPr>
-        <w:t>básicas :</w:t>
-      </w:r>
-      <w:proofErr w:type="gramEnd"/>
-      <w:r>
-        <w:rPr>
-          <w:rFonts w:ascii="Dual" w:hAnsi="Dual" w:cs="Arial"/>
-          <w:sz w:val="24"/>
-          <w:szCs w:val="24"/>
-        </w:rPr>
-        <w:t xml:space="preserve"> (Incluidas en todos los proyectos</w:t>
-      </w:r>
-      <w:proofErr w:type="gramStart"/>
-      <w:r>
-        <w:rPr>
-          <w:rFonts w:ascii="Dual" w:hAnsi="Dual" w:cs="Arial"/>
-          <w:sz w:val="24"/>
-          <w:szCs w:val="24"/>
-        </w:rPr>
-        <w:t>) :</w:t>
-      </w:r>
-      <w:proofErr w:type="gramEnd"/>
-      <w:r>
-        <w:rPr>
-          <w:rFonts w:ascii="Dual" w:hAnsi="Dual" w:cs="Arial"/>
-          <w:sz w:val="24"/>
-          <w:szCs w:val="24"/>
-        </w:rPr>
-        <w:t xml:space="preserve">  </w:t>
-      </w:r>
-      <w:proofErr w:type="gramStart"/>
-      <w:r>
-        <w:rPr>
-          <w:rFonts w:ascii="Dual" w:hAnsi="Dual" w:cs="Arial"/>
-          <w:sz w:val="24"/>
-          <w:szCs w:val="24"/>
-        </w:rPr>
-        <w:t xml:space="preserve">{{ </w:t>
-      </w:r>
-      <w:proofErr w:type="spellStart"/>
-      <w:r>
-        <w:rPr>
-          <w:rFonts w:ascii="Dual" w:hAnsi="Dual" w:cs="Arial"/>
-          <w:sz w:val="24"/>
-          <w:szCs w:val="24"/>
+        <w:rPr>
+          <w:rFonts w:ascii="Dual" w:hAnsi="Dual" w:cs="Arial"/>
+        </w:rPr>
+      </w:pPr>
+      <w:r>
+        <w:rPr>
+          <w:rFonts w:ascii="Dual" w:hAnsi="Dual" w:cs="Arial"/>
+        </w:rPr>
+        <w:t xml:space="preserve">Áreas básicas : (Incluidas en todos los proyectos) :  {{ </w:t>
+      </w:r>
+      <w:r>
+        <w:rPr>
+          <w:rFonts w:ascii="Dual" w:hAnsi="Dual" w:cs="Arial"/>
           <w:lang w:val="es-ES"/>
         </w:rPr>
-        <w:t>areas</w:t>
-      </w:r>
-      <w:proofErr w:type="gramEnd"/>
-      <w:r>
-        <w:rPr>
-          <w:rFonts w:ascii="Dual" w:hAnsi="Dual" w:cs="Arial"/>
-          <w:sz w:val="24"/>
-          <w:szCs w:val="24"/>
-          <w:lang w:val="es-ES"/>
-        </w:rPr>
-        <w:t>_basicas_</w:t>
-      </w:r>
-      <w:proofErr w:type="gramStart"/>
-      <w:r>
-        <w:rPr>
-          <w:rFonts w:ascii="Dual" w:hAnsi="Dual" w:cs="Arial"/>
-          <w:sz w:val="24"/>
-          <w:szCs w:val="24"/>
-          <w:lang w:val="es-ES"/>
-        </w:rPr>
-        <w:t>summary</w:t>
-      </w:r>
-      <w:proofErr w:type="spellEnd"/>
-      <w:r>
-        <w:rPr>
-          <w:rFonts w:ascii="Dual" w:hAnsi="Dual" w:cs="Arial"/>
-          <w:sz w:val="24"/>
-          <w:szCs w:val="24"/>
-        </w:rPr>
-        <w:t xml:space="preserve"> </w:t>
-      </w:r>
-      <w:r>
-        <w:rPr>
-          <w:rFonts w:ascii="Dual" w:hAnsi="Dual" w:cs="Arial"/>
-          <w:sz w:val="24"/>
-          <w:szCs w:val="24"/>
-        </w:rPr>
-        <w:t>}</w:t>
-      </w:r>
-      <w:proofErr w:type="gramEnd"/>
-      <w:r>
-        <w:rPr>
-          <w:rFonts w:ascii="Dual" w:hAnsi="Dual" w:cs="Arial"/>
-          <w:sz w:val="24"/>
-          <w:szCs w:val="24"/>
-        </w:rPr>
-        <w:t>}</w:t>
+        <w:t>areas_basicas_summary</w:t>
+      </w:r>
+      <w:r>
+        <w:rPr>
+          <w:rFonts w:ascii="Dual" w:hAnsi="Dual" w:cs="Arial"/>
+        </w:rPr>
+        <w:t xml:space="preserve"> }}</w:t>
       </w:r>
     </w:p>
     <w:p>
@@ -1767,6 +1590,8 @@
         <w:pStyle w:val="Prrafodelista"/>
         <w:rPr>
           <w:rFonts w:ascii="Dual" w:hAnsi="Dual" w:cs="Arial"/>
+          <w:sz w:val="22"/>
+          <w:szCs w:val="22"/>
         </w:rPr>
       </w:pPr>
     </w:p>
@@ -1775,81 +1600,31 @@
         <w:pStyle w:val="Sinespaciado"/>
         <w:numPr>
           <w:ilvl w:val="1"/>
-          <w:numId w:val="29"/>
+          <w:numId w:val="41"/>
         </w:numPr>
         <w:spacing w:after="10"/>
-        <w:ind w:left="426" w:hanging="284"/>
-        <w:jc w:val="both"/>
-        <w:rPr>
-          <w:rFonts w:ascii="Dual" w:hAnsi="Dual" w:cs="Arial"/>
-          <w:sz w:val="24"/>
-          <w:szCs w:val="24"/>
-        </w:rPr>
-      </w:pPr>
-      <w:r>
-        <w:rPr>
-          <w:rFonts w:ascii="Dual" w:hAnsi="Dual" w:cs="Arial"/>
-          <w:sz w:val="24"/>
-          <w:szCs w:val="24"/>
-        </w:rPr>
-        <w:t>Habitaciones Seleccionadas</w:t>
-      </w:r>
-      <w:proofErr w:type="gramStart"/>
-      <w:r>
-        <w:rPr>
-          <w:rFonts w:ascii="Dual" w:hAnsi="Dual" w:cs="Arial"/>
-          <w:sz w:val="24"/>
-          <w:szCs w:val="24"/>
-        </w:rPr>
-        <w:t xml:space="preserve">:  {{ </w:t>
-      </w:r>
-      <w:proofErr w:type="spellStart"/>
-      <w:r>
-        <w:rPr>
-          <w:rFonts w:ascii="Dual" w:hAnsi="Dual" w:cs="Arial"/>
-          <w:sz w:val="24"/>
-          <w:szCs w:val="24"/>
+        <w:rPr>
+          <w:rFonts w:ascii="Dual" w:hAnsi="Dual" w:cs="Arial"/>
+        </w:rPr>
+      </w:pPr>
+      <w:r>
+        <w:rPr>
+          <w:rFonts w:ascii="Dual" w:hAnsi="Dual" w:cs="Arial"/>
+        </w:rPr>
+        <w:t xml:space="preserve">Habitaciones Seleccionadas:  {{ </w:t>
+      </w:r>
+      <w:r>
+        <w:rPr>
+          <w:rFonts w:ascii="Dual" w:hAnsi="Dual" w:cs="Arial"/>
           <w:lang w:val="es-ES"/>
         </w:rPr>
-        <w:t>habitacion</w:t>
-      </w:r>
-      <w:proofErr w:type="gramEnd"/>
-      <w:r>
-        <w:rPr>
-          <w:rFonts w:ascii="Dual" w:hAnsi="Dual" w:cs="Arial"/>
-          <w:sz w:val="24"/>
-          <w:szCs w:val="24"/>
-          <w:lang w:val="es-ES"/>
-        </w:rPr>
-        <w:t>_principal_</w:t>
-      </w:r>
-      <w:proofErr w:type="gramStart"/>
-      <w:r>
-        <w:rPr>
-          <w:rFonts w:ascii="Dual" w:hAnsi="Dual" w:cs="Arial"/>
-          <w:sz w:val="24"/>
-          <w:szCs w:val="24"/>
-          <w:lang w:val="es-ES"/>
-        </w:rPr>
-        <w:t>summary</w:t>
-      </w:r>
-      <w:proofErr w:type="spellEnd"/>
-      <w:r>
-        <w:rPr>
-          <w:rFonts w:ascii="Dual" w:hAnsi="Dual" w:cs="Arial"/>
-          <w:sz w:val="24"/>
-          <w:szCs w:val="24"/>
-        </w:rPr>
-        <w:t xml:space="preserve"> }</w:t>
-      </w:r>
-      <w:proofErr w:type="gramEnd"/>
-      <w:r>
-        <w:rPr>
-          <w:rFonts w:ascii="Dual" w:hAnsi="Dual" w:cs="Arial"/>
-          <w:sz w:val="24"/>
-          <w:szCs w:val="24"/>
-        </w:rPr>
-        <w:t xml:space="preserve">} </w:t>
+        <w:t>habitacion_principal_summary</w:t>
+      </w:r>
+      <w:r>
+        <w:rPr>
+          <w:rFonts w:ascii="Dual" w:hAnsi="Dual" w:cs="Arial"/>
+        </w:rPr>
+        <w:t xml:space="preserve"> }} </w:t>
       </w:r>
     </w:p>
     <w:p>
@@ -1857,6 +1632,8 @@
         <w:pStyle w:val="Prrafodelista"/>
         <w:rPr>
           <w:rFonts w:ascii="Dual" w:hAnsi="Dual" w:cs="Arial"/>
+          <w:sz w:val="22"/>
+          <w:szCs w:val="22"/>
         </w:rPr>
       </w:pPr>
     </w:p>
@@ -1865,89 +1642,37 @@
         <w:pStyle w:val="Sinespaciado"/>
         <w:numPr>
           <w:ilvl w:val="1"/>
-          <w:numId w:val="29"/>
+          <w:numId w:val="41"/>
         </w:numPr>
         <w:spacing w:after="10"/>
-        <w:ind w:left="426" w:hanging="284"/>
-        <w:jc w:val="both"/>
-        <w:rPr>
-          <w:rFonts w:ascii="Dual" w:hAnsi="Dual" w:cs="Arial"/>
-          <w:sz w:val="24"/>
-          <w:szCs w:val="24"/>
-        </w:rPr>
-      </w:pPr>
-      <w:r>
-        <w:rPr>
-          <w:rFonts w:ascii="Dual" w:hAnsi="Dual" w:cs="Arial"/>
-          <w:sz w:val="24"/>
-          <w:szCs w:val="24"/>
+        <w:rPr>
+          <w:rFonts w:ascii="Dual" w:hAnsi="Dual" w:cs="Arial"/>
+        </w:rPr>
+      </w:pPr>
+      <w:r>
+        <w:rPr>
+          <w:rFonts w:ascii="Dual" w:hAnsi="Dual" w:cs="Arial"/>
         </w:rPr>
         <w:t>Habitaciones</w:t>
       </w:r>
       <w:r>
         <w:rPr>
           <w:rFonts w:ascii="Dual" w:hAnsi="Dual" w:cs="Arial"/>
-          <w:sz w:val="24"/>
-          <w:szCs w:val="24"/>
-        </w:rPr>
-        <w:t xml:space="preserve"> Adicionales</w:t>
-      </w:r>
-      <w:proofErr w:type="gramStart"/>
-      <w:r>
-        <w:rPr>
-          <w:rFonts w:ascii="Dual" w:hAnsi="Dual" w:cs="Arial"/>
-          <w:sz w:val="24"/>
-          <w:szCs w:val="24"/>
-        </w:rPr>
-        <w:t xml:space="preserve">:  {{ </w:t>
-      </w:r>
-      <w:proofErr w:type="spellStart"/>
-      <w:r>
-        <w:rPr>
-          <w:rFonts w:ascii="Dual" w:hAnsi="Dual" w:cs="Arial"/>
-          <w:sz w:val="24"/>
-          <w:szCs w:val="24"/>
+        </w:rPr>
+        <w:t xml:space="preserve"> Adicionales:  {{ </w:t>
+      </w:r>
+      <w:r>
+        <w:rPr>
+          <w:rFonts w:ascii="Dual" w:hAnsi="Dual" w:cs="Arial"/>
           <w:lang w:val="es-ES"/>
         </w:rPr>
-        <w:t>habitaciones</w:t>
-      </w:r>
-      <w:proofErr w:type="gramEnd"/>
-      <w:r>
-        <w:rPr>
-          <w:rFonts w:ascii="Dual" w:hAnsi="Dual" w:cs="Arial"/>
-          <w:sz w:val="24"/>
-          <w:szCs w:val="24"/>
-          <w:lang w:val="es-ES"/>
-        </w:rPr>
-        <w:t>_adicionales_</w:t>
-      </w:r>
-      <w:proofErr w:type="gramStart"/>
-      <w:r>
-        <w:rPr>
-          <w:rFonts w:ascii="Dual" w:hAnsi="Dual" w:cs="Arial"/>
-          <w:sz w:val="24"/>
-          <w:szCs w:val="24"/>
-          <w:lang w:val="es-ES"/>
-        </w:rPr>
-        <w:t>summary</w:t>
-      </w:r>
-      <w:proofErr w:type="spellEnd"/>
-      <w:r>
-        <w:rPr>
-          <w:rFonts w:ascii="Dual" w:hAnsi="Dual" w:cs="Arial"/>
-          <w:sz w:val="24"/>
-          <w:szCs w:val="24"/>
-        </w:rPr>
-        <w:t xml:space="preserve"> }</w:t>
-      </w:r>
-      <w:proofErr w:type="gramEnd"/>
-      <w:r>
-        <w:rPr>
-          <w:rFonts w:ascii="Dual" w:hAnsi="Dual" w:cs="Arial"/>
-          <w:sz w:val="24"/>
-          <w:szCs w:val="24"/>
-        </w:rPr>
-        <w:t>}</w:t>
+        <w:t>habitaciones_adicionales_summary</w:t>
+      </w:r>
+      <w:r>
+        <w:rPr>
+          <w:rFonts w:ascii="Dual" w:hAnsi="Dual" w:cs="Arial"/>
+        </w:rPr>
+        <w:t xml:space="preserve"> }}</w:t>
       </w:r>
     </w:p>
     <w:p>
@@ -1955,6 +1680,8 @@
         <w:pStyle w:val="Prrafodelista"/>
         <w:rPr>
           <w:rFonts w:ascii="Dual" w:hAnsi="Dual" w:cs="Arial"/>
+          <w:sz w:val="22"/>
+          <w:szCs w:val="22"/>
         </w:rPr>
       </w:pPr>
     </w:p>
@@ -1963,81 +1690,31 @@
         <w:pStyle w:val="Sinespaciado"/>
         <w:numPr>
           <w:ilvl w:val="1"/>
-          <w:numId w:val="29"/>
+          <w:numId w:val="41"/>
         </w:numPr>
         <w:spacing w:after="10"/>
-        <w:ind w:left="426" w:hanging="284"/>
-        <w:jc w:val="both"/>
-        <w:rPr>
-          <w:rFonts w:ascii="Dual" w:hAnsi="Dual" w:cs="Arial"/>
-          <w:sz w:val="24"/>
-          <w:szCs w:val="24"/>
-        </w:rPr>
-      </w:pPr>
-      <w:r>
-        <w:rPr>
-          <w:rFonts w:ascii="Dual" w:hAnsi="Dual" w:cs="Arial"/>
-          <w:sz w:val="24"/>
-          <w:szCs w:val="24"/>
-        </w:rPr>
-        <w:t>Espacios Adicionales</w:t>
-      </w:r>
-      <w:proofErr w:type="gramStart"/>
-      <w:r>
-        <w:rPr>
-          <w:rFonts w:ascii="Dual" w:hAnsi="Dual" w:cs="Arial"/>
-          <w:sz w:val="24"/>
-          <w:szCs w:val="24"/>
-        </w:rPr>
-        <w:t xml:space="preserve">:  {{ </w:t>
-      </w:r>
-      <w:proofErr w:type="spellStart"/>
-      <w:r>
-        <w:rPr>
-          <w:rFonts w:ascii="Dual" w:hAnsi="Dual" w:cs="Arial"/>
-          <w:sz w:val="24"/>
-          <w:szCs w:val="24"/>
+        <w:rPr>
+          <w:rFonts w:ascii="Dual" w:hAnsi="Dual" w:cs="Arial"/>
+        </w:rPr>
+      </w:pPr>
+      <w:r>
+        <w:rPr>
+          <w:rFonts w:ascii="Dual" w:hAnsi="Dual" w:cs="Arial"/>
+        </w:rPr>
+        <w:t xml:space="preserve">Espacios Adicionales:  {{ </w:t>
+      </w:r>
+      <w:r>
+        <w:rPr>
+          <w:rFonts w:ascii="Dual" w:hAnsi="Dual" w:cs="Arial"/>
           <w:lang w:val="es-ES"/>
         </w:rPr>
-        <w:t>espacios</w:t>
-      </w:r>
-      <w:proofErr w:type="gramEnd"/>
-      <w:r>
-        <w:rPr>
-          <w:rFonts w:ascii="Dual" w:hAnsi="Dual" w:cs="Arial"/>
-          <w:sz w:val="24"/>
-          <w:szCs w:val="24"/>
-          <w:lang w:val="es-ES"/>
-        </w:rPr>
-        <w:t>_adicionales_</w:t>
-      </w:r>
-      <w:proofErr w:type="gramStart"/>
-      <w:r>
-        <w:rPr>
-          <w:rFonts w:ascii="Dual" w:hAnsi="Dual" w:cs="Arial"/>
-          <w:sz w:val="24"/>
-          <w:szCs w:val="24"/>
-          <w:lang w:val="es-ES"/>
-        </w:rPr>
-        <w:t>summary</w:t>
-      </w:r>
-      <w:proofErr w:type="spellEnd"/>
-      <w:r>
-        <w:rPr>
-          <w:rFonts w:ascii="Dual" w:hAnsi="Dual" w:cs="Arial"/>
-          <w:sz w:val="24"/>
-          <w:szCs w:val="24"/>
-        </w:rPr>
-        <w:t xml:space="preserve"> }</w:t>
-      </w:r>
-      <w:proofErr w:type="gramEnd"/>
-      <w:r>
-        <w:rPr>
-          <w:rFonts w:ascii="Dual" w:hAnsi="Dual" w:cs="Arial"/>
-          <w:sz w:val="24"/>
-          <w:szCs w:val="24"/>
-        </w:rPr>
-        <w:t>}</w:t>
+        <w:t>espacios_adicionales_summary</w:t>
+      </w:r>
+      <w:r>
+        <w:rPr>
+          <w:rFonts w:ascii="Dual" w:hAnsi="Dual" w:cs="Arial"/>
+        </w:rPr>
+        <w:t xml:space="preserve"> }}</w:t>
       </w:r>
     </w:p>
     <w:p>
@@ -2045,35 +1722,32 @@
         <w:pStyle w:val="Prrafodelista"/>
         <w:rPr>
           <w:rFonts w:ascii="Dual" w:hAnsi="Dual" w:cs="Arial"/>
+          <w:sz w:val="22"/>
+          <w:szCs w:val="22"/>
         </w:rPr>
       </w:pPr>
     </w:p>
     <w:p>
       <w:pPr>
         <w:pStyle w:val="Sinespaciado"/>
+        <w:numPr>
+          <w:ilvl w:val="0"/>
+          <w:numId w:val="41"/>
+        </w:numPr>
         <w:spacing w:after="10"/>
-        <w:ind w:left="568"/>
-        <w:jc w:val="both"/>
-        <w:rPr>
-          <w:rFonts w:ascii="Dual" w:hAnsi="Dual" w:cs="Arial"/>
-          <w:sz w:val="24"/>
-          <w:szCs w:val="24"/>
-        </w:rPr>
-      </w:pPr>
-      <w:r>
-        <w:rPr>
-          <w:rFonts w:ascii="Dual" w:hAnsi="Dual" w:cs="Arial"/>
-          <w:sz w:val="24"/>
-          <w:szCs w:val="24"/>
+        <w:rPr>
+          <w:rFonts w:ascii="Dual" w:hAnsi="Dual" w:cs="Arial"/>
+        </w:rPr>
+      </w:pPr>
+      <w:r>
+        <w:rPr>
+          <w:rFonts w:ascii="Dual" w:hAnsi="Dual" w:cs="Arial"/>
         </w:rPr>
         <w:t xml:space="preserve">En Total, se ha contemplado un área construida de </w:t>
       </w:r>
-      <w:proofErr w:type="gramStart"/>
-      <w:r>
-        <w:rPr>
-          <w:rFonts w:ascii="Dual" w:hAnsi="Dual" w:cs="Arial"/>
-          <w:sz w:val="24"/>
-          <w:szCs w:val="24"/>
+      <w:r>
+        <w:rPr>
+          <w:rFonts w:ascii="Dual" w:hAnsi="Dual" w:cs="Arial"/>
           <w:u w:val="single"/>
         </w:rPr>
         <w:t>{</w:t>
@@ -2081,8 +1755,6 @@
       <w:r>
         <w:rPr>
           <w:rFonts w:ascii="Dual" w:hAnsi="Dual" w:cs="Arial"/>
-          <w:sz w:val="24"/>
-          <w:szCs w:val="24"/>
           <w:u w:val="single"/>
         </w:rPr>
         <w:t xml:space="preserve">{ </w:t>
@@ -2090,71 +1762,38 @@
       <w:r>
         <w:rPr>
           <w:rFonts w:ascii="Dual" w:hAnsi="Dual" w:cs="Arial"/>
-          <w:sz w:val="24"/>
-          <w:szCs w:val="24"/>
           <w:u w:val="single"/>
           <w:lang w:val="es-ES"/>
         </w:rPr>
-        <w:t>m</w:t>
-      </w:r>
-      <w:proofErr w:type="gramEnd"/>
-      <w:r>
-        <w:rPr>
-          <w:rFonts w:ascii="Dual" w:hAnsi="Dual" w:cs="Arial"/>
-          <w:sz w:val="24"/>
-          <w:szCs w:val="24"/>
+        <w:t>m2_formatted</w:t>
+      </w:r>
+      <w:r>
+        <w:rPr>
+          <w:rFonts w:ascii="Dual" w:hAnsi="Dual" w:cs="Arial"/>
+          <w:b/>
+          <w:bCs/>
           <w:u w:val="single"/>
           <w:lang w:val="es-ES"/>
         </w:rPr>
-        <w:t>2_</w:t>
-      </w:r>
-      <w:proofErr w:type="gramStart"/>
-      <w:r>
-        <w:rPr>
-          <w:rFonts w:ascii="Dual" w:hAnsi="Dual" w:cs="Arial"/>
-          <w:sz w:val="24"/>
-          <w:szCs w:val="24"/>
+        <w:t xml:space="preserve"> </w:t>
+      </w:r>
+      <w:r>
+        <w:rPr>
+          <w:rFonts w:ascii="Dual" w:hAnsi="Dual" w:cs="Arial"/>
           <w:u w:val="single"/>
-          <w:lang w:val="es-ES"/>
-        </w:rPr>
-        <w:t>formatted</w:t>
-      </w:r>
-      <w:r>
-        <w:rPr>
-          <w:rFonts w:ascii="Dual" w:hAnsi="Dual" w:cs="Arial"/>
-          <w:b/>
-          <w:bCs/>
-          <w:sz w:val="24"/>
-          <w:szCs w:val="24"/>
+        </w:rPr>
+        <w:t>}</w:t>
+      </w:r>
+      <w:r>
+        <w:rPr>
+          <w:rFonts w:ascii="Dual" w:hAnsi="Dual" w:cs="Arial"/>
           <w:u w:val="single"/>
-          <w:lang w:val="es-ES"/>
-        </w:rPr>
-        <w:t xml:space="preserve"> </w:t>
-      </w:r>
-      <w:r>
-        <w:rPr>
-          <w:rFonts w:ascii="Dual" w:hAnsi="Dual" w:cs="Arial"/>
-          <w:sz w:val="24"/>
-          <w:szCs w:val="24"/>
-          <w:u w:val="single"/>
         </w:rPr>
         <w:t>}</w:t>
       </w:r>
-      <w:proofErr w:type="gramEnd"/>
-      <w:r>
-        <w:rPr>
-          <w:rFonts w:ascii="Dual" w:hAnsi="Dual" w:cs="Arial"/>
-          <w:sz w:val="24"/>
-          <w:szCs w:val="24"/>
-          <w:u w:val="single"/>
-        </w:rPr>
-        <w:t>}</w:t>
-      </w:r>
-      <w:r>
-        <w:rPr>
-          <w:rFonts w:ascii="Dual" w:hAnsi="Dual" w:cs="Arial"/>
-          <w:sz w:val="24"/>
-          <w:szCs w:val="24"/>
+      <w:r>
+        <w:rPr>
+          <w:rFonts w:ascii="Dual" w:hAnsi="Dual" w:cs="Arial"/>
         </w:rPr>
         <w:t xml:space="preserve">; </w:t>
       </w:r>
@@ -2431,8 +2070,8 @@
               <w:rPr>
                 <w:rFonts w:ascii="Dual" w:hAnsi="Dual" w:cs="Calibri"/>
                 <w:color w:val="000000"/>
-                <w:sz w:val="20"/>
-                <w:szCs w:val="20"/>
+                <w:sz w:val="18"/>
+                <w:szCs w:val="18"/>
                 <w:u w:val="single"/>
                 <w:lang w:val="es-CO" w:eastAsia="es-CO"/>
               </w:rPr>
@@ -2441,8 +2080,8 @@
               <w:rPr>
                 <w:rFonts w:ascii="Dual" w:hAnsi="Dual" w:cs="Calibri"/>
                 <w:color w:val="000000"/>
-                <w:sz w:val="20"/>
-                <w:szCs w:val="20"/>
+                <w:sz w:val="18"/>
+                <w:szCs w:val="18"/>
                 <w:u w:val="single"/>
               </w:rPr>
               <w:t>Etapa 1</w:t>
@@ -2475,16 +2114,16 @@
               <w:rPr>
                 <w:rFonts w:ascii="Dual" w:hAnsi="Dual" w:cs="Calibri"/>
                 <w:color w:val="000000"/>
-                <w:sz w:val="20"/>
-                <w:szCs w:val="20"/>
+                <w:sz w:val="18"/>
+                <w:szCs w:val="18"/>
               </w:rPr>
             </w:pPr>
             <w:r>
               <w:rPr>
                 <w:rFonts w:ascii="Dual" w:hAnsi="Dual" w:cs="Calibri"/>
                 <w:color w:val="000000"/>
-                <w:sz w:val="20"/>
-                <w:szCs w:val="20"/>
+                <w:sz w:val="18"/>
+                <w:szCs w:val="18"/>
               </w:rPr>
               <w:t>Diseño Arquitectónico</w:t>
             </w:r>
@@ -2508,16 +2147,16 @@
               <w:rPr>
                 <w:rFonts w:ascii="Dual" w:hAnsi="Dual" w:cs="Calibri"/>
                 <w:color w:val="000000"/>
-                <w:sz w:val="20"/>
-                <w:szCs w:val="20"/>
+                <w:sz w:val="18"/>
+                <w:szCs w:val="18"/>
               </w:rPr>
             </w:pPr>
             <w:r>
               <w:rPr>
                 <w:rFonts w:ascii="Dual" w:hAnsi="Dual" w:cs="Calibri"/>
                 <w:color w:val="000000"/>
-                <w:sz w:val="20"/>
-                <w:szCs w:val="20"/>
+                <w:sz w:val="18"/>
+                <w:szCs w:val="18"/>
               </w:rPr>
               <w:t xml:space="preserve"> $</w:t>
             </w:r>
@@ -2525,83 +2164,46 @@
               <w:rPr>
                 <w:rFonts w:ascii="Dual" w:hAnsi="Dual" w:cs="Calibri"/>
                 <w:color w:val="000000"/>
-                <w:sz w:val="20"/>
-                <w:szCs w:val="20"/>
+                <w:sz w:val="18"/>
+                <w:szCs w:val="18"/>
               </w:rPr>
               <w:t xml:space="preserve"> </w:t>
             </w:r>
-            <w:proofErr w:type="gramStart"/>
             <w:r>
               <w:rPr>
                 <w:rFonts w:ascii="Dual" w:hAnsi="Dual" w:cs="Calibri"/>
                 <w:color w:val="000000"/>
-                <w:sz w:val="20"/>
-                <w:szCs w:val="20"/>
+                <w:sz w:val="18"/>
+                <w:szCs w:val="18"/>
               </w:rPr>
               <w:t xml:space="preserve">{{ </w:t>
             </w:r>
-            <w:proofErr w:type="spellStart"/>
             <w:r>
               <w:rPr>
                 <w:rFonts w:ascii="Dual" w:hAnsi="Dual" w:cs="Calibri"/>
                 <w:b/>
                 <w:bCs/>
                 <w:color w:val="000000"/>
-                <w:sz w:val="20"/>
-                <w:szCs w:val="20"/>
-              </w:rPr>
-              <w:t>diseno</w:t>
-            </w:r>
-            <w:proofErr w:type="gramEnd"/>
-            <w:r>
-              <w:rPr>
-                <w:rFonts w:ascii="Dual" w:hAnsi="Dual" w:cs="Calibri"/>
-                <w:b/>
-                <w:bCs/>
-                <w:color w:val="000000"/>
-                <w:sz w:val="20"/>
-                <w:szCs w:val="20"/>
-              </w:rPr>
-              <w:t>_</w:t>
-            </w:r>
-            <w:proofErr w:type="gramStart"/>
-            <w:r>
-              <w:rPr>
-                <w:rFonts w:ascii="Dual" w:hAnsi="Dual" w:cs="Calibri"/>
-                <w:b/>
-                <w:bCs/>
-                <w:color w:val="000000"/>
-                <w:sz w:val="20"/>
-                <w:szCs w:val="20"/>
-              </w:rPr>
-              <w:t>arquitectonico</w:t>
-            </w:r>
-            <w:proofErr w:type="spellEnd"/>
-            <w:r>
-              <w:rPr>
-                <w:rFonts w:ascii="Dual" w:hAnsi="Dual" w:cs="Calibri"/>
-                <w:color w:val="000000"/>
-                <w:sz w:val="20"/>
-                <w:szCs w:val="20"/>
-              </w:rPr>
-              <w:t xml:space="preserve"> }</w:t>
-            </w:r>
-            <w:proofErr w:type="gramEnd"/>
-            <w:r>
-              <w:rPr>
-                <w:rFonts w:ascii="Dual" w:hAnsi="Dual" w:cs="Calibri"/>
-                <w:color w:val="000000"/>
-                <w:sz w:val="20"/>
-                <w:szCs w:val="20"/>
-              </w:rPr>
-              <w:t>}</w:t>
+                <w:sz w:val="18"/>
+                <w:szCs w:val="18"/>
+              </w:rPr>
+              <w:t>diseno_arquitectonico</w:t>
             </w:r>
             <w:r>
               <w:rPr>
                 <w:rFonts w:ascii="Dual" w:hAnsi="Dual" w:cs="Calibri"/>
                 <w:color w:val="000000"/>
-                <w:sz w:val="20"/>
-                <w:szCs w:val="20"/>
+                <w:sz w:val="18"/>
+                <w:szCs w:val="18"/>
+              </w:rPr>
+              <w:t xml:space="preserve"> }}</w:t>
+            </w:r>
+            <w:r>
+              <w:rPr>
+                <w:rFonts w:ascii="Dual" w:hAnsi="Dual" w:cs="Calibri"/>
+                <w:color w:val="000000"/>
+                <w:sz w:val="18"/>
+                <w:szCs w:val="18"/>
               </w:rPr>
               <w:t xml:space="preserve"> </w:t>
             </w:r>
@@ -2633,16 +2235,16 @@
               <w:rPr>
                 <w:rFonts w:ascii="Dual" w:hAnsi="Dual" w:cs="Calibri"/>
                 <w:color w:val="000000"/>
-                <w:sz w:val="20"/>
-                <w:szCs w:val="20"/>
+                <w:sz w:val="18"/>
+                <w:szCs w:val="18"/>
               </w:rPr>
             </w:pPr>
             <w:r>
               <w:rPr>
                 <w:rFonts w:ascii="Dual" w:hAnsi="Dual" w:cs="Calibri"/>
                 <w:color w:val="000000"/>
-                <w:sz w:val="20"/>
-                <w:szCs w:val="20"/>
+                <w:sz w:val="18"/>
+                <w:szCs w:val="18"/>
               </w:rPr>
               <w:t>Diseño y Cálculo Estructural</w:t>
             </w:r>
@@ -2666,16 +2268,16 @@
               <w:rPr>
                 <w:rFonts w:ascii="Dual" w:hAnsi="Dual" w:cs="Calibri"/>
                 <w:color w:val="000000"/>
-                <w:sz w:val="20"/>
-                <w:szCs w:val="20"/>
+                <w:sz w:val="18"/>
+                <w:szCs w:val="18"/>
               </w:rPr>
             </w:pPr>
             <w:r>
               <w:rPr>
                 <w:rFonts w:ascii="Dual" w:hAnsi="Dual" w:cs="Calibri"/>
                 <w:color w:val="000000"/>
-                <w:sz w:val="20"/>
-                <w:szCs w:val="20"/>
+                <w:sz w:val="18"/>
+                <w:szCs w:val="18"/>
               </w:rPr>
               <w:t xml:space="preserve"> $</w:t>
             </w:r>
@@ -2683,83 +2285,46 @@
               <w:rPr>
                 <w:rFonts w:ascii="Dual" w:hAnsi="Dual" w:cs="Calibri"/>
                 <w:color w:val="000000"/>
-                <w:sz w:val="20"/>
-                <w:szCs w:val="20"/>
+                <w:sz w:val="18"/>
+                <w:szCs w:val="18"/>
               </w:rPr>
               <w:t xml:space="preserve"> </w:t>
             </w:r>
-            <w:proofErr w:type="gramStart"/>
             <w:r>
               <w:rPr>
                 <w:rFonts w:ascii="Dual" w:hAnsi="Dual" w:cs="Calibri"/>
                 <w:color w:val="000000"/>
-                <w:sz w:val="20"/>
-                <w:szCs w:val="20"/>
+                <w:sz w:val="18"/>
+                <w:szCs w:val="18"/>
               </w:rPr>
               <w:t xml:space="preserve">{{ </w:t>
             </w:r>
-            <w:proofErr w:type="spellStart"/>
             <w:r>
               <w:rPr>
                 <w:rFonts w:ascii="Dual" w:hAnsi="Dual" w:cs="Calibri"/>
                 <w:b/>
                 <w:bCs/>
                 <w:color w:val="000000"/>
-                <w:sz w:val="20"/>
-                <w:szCs w:val="20"/>
-              </w:rPr>
-              <w:t>diseno</w:t>
-            </w:r>
-            <w:proofErr w:type="gramEnd"/>
-            <w:r>
-              <w:rPr>
-                <w:rFonts w:ascii="Dual" w:hAnsi="Dual" w:cs="Calibri"/>
-                <w:b/>
-                <w:bCs/>
-                <w:color w:val="000000"/>
-                <w:sz w:val="20"/>
-                <w:szCs w:val="20"/>
-              </w:rPr>
-              <w:t>_</w:t>
-            </w:r>
-            <w:proofErr w:type="gramStart"/>
-            <w:r>
-              <w:rPr>
-                <w:rFonts w:ascii="Dual" w:hAnsi="Dual" w:cs="Calibri"/>
-                <w:b/>
-                <w:bCs/>
-                <w:color w:val="000000"/>
-                <w:sz w:val="20"/>
-                <w:szCs w:val="20"/>
-              </w:rPr>
-              <w:t>estructural</w:t>
-            </w:r>
-            <w:proofErr w:type="spellEnd"/>
-            <w:r>
-              <w:rPr>
-                <w:rFonts w:ascii="Dual" w:hAnsi="Dual" w:cs="Calibri"/>
-                <w:color w:val="000000"/>
-                <w:sz w:val="20"/>
-                <w:szCs w:val="20"/>
-              </w:rPr>
-              <w:t xml:space="preserve"> }</w:t>
-            </w:r>
-            <w:proofErr w:type="gramEnd"/>
-            <w:r>
-              <w:rPr>
-                <w:rFonts w:ascii="Dual" w:hAnsi="Dual" w:cs="Calibri"/>
-                <w:color w:val="000000"/>
-                <w:sz w:val="20"/>
-                <w:szCs w:val="20"/>
-              </w:rPr>
-              <w:t>}</w:t>
+                <w:sz w:val="18"/>
+                <w:szCs w:val="18"/>
+              </w:rPr>
+              <w:t>diseno_estructural</w:t>
             </w:r>
             <w:r>
               <w:rPr>
                 <w:rFonts w:ascii="Dual" w:hAnsi="Dual" w:cs="Calibri"/>
                 <w:color w:val="000000"/>
-                <w:sz w:val="20"/>
-                <w:szCs w:val="20"/>
+                <w:sz w:val="18"/>
+                <w:szCs w:val="18"/>
+              </w:rPr>
+              <w:t xml:space="preserve"> }}</w:t>
+            </w:r>
+            <w:r>
+              <w:rPr>
+                <w:rFonts w:ascii="Dual" w:hAnsi="Dual" w:cs="Calibri"/>
+                <w:color w:val="000000"/>
+                <w:sz w:val="18"/>
+                <w:szCs w:val="18"/>
               </w:rPr>
               <w:t xml:space="preserve"> </w:t>
             </w:r>
@@ -2791,16 +2356,16 @@
               <w:rPr>
                 <w:rFonts w:ascii="Dual" w:hAnsi="Dual" w:cs="Calibri"/>
                 <w:color w:val="000000"/>
-                <w:sz w:val="20"/>
-                <w:szCs w:val="20"/>
+                <w:sz w:val="18"/>
+                <w:szCs w:val="18"/>
               </w:rPr>
             </w:pPr>
             <w:r>
               <w:rPr>
                 <w:rFonts w:ascii="Dual" w:hAnsi="Dual" w:cs="Calibri"/>
                 <w:color w:val="000000"/>
-                <w:sz w:val="20"/>
-                <w:szCs w:val="20"/>
+                <w:sz w:val="18"/>
+                <w:szCs w:val="18"/>
               </w:rPr>
               <w:t>Acompañamiento en Licencia y Permisos</w:t>
             </w:r>
@@ -2824,16 +2389,16 @@
               <w:rPr>
                 <w:rFonts w:ascii="Dual" w:hAnsi="Dual" w:cs="Calibri"/>
                 <w:color w:val="000000"/>
-                <w:sz w:val="20"/>
-                <w:szCs w:val="20"/>
+                <w:sz w:val="18"/>
+                <w:szCs w:val="18"/>
               </w:rPr>
             </w:pPr>
             <w:r>
               <w:rPr>
                 <w:rFonts w:ascii="Dual" w:hAnsi="Dual" w:cs="Calibri"/>
                 <w:color w:val="000000"/>
-                <w:sz w:val="20"/>
-                <w:szCs w:val="20"/>
+                <w:sz w:val="18"/>
+                <w:szCs w:val="18"/>
               </w:rPr>
               <w:t xml:space="preserve"> $</w:t>
             </w:r>
@@ -2841,52 +2406,37 @@
               <w:rPr>
                 <w:rFonts w:ascii="Dual" w:hAnsi="Dual" w:cs="Calibri"/>
                 <w:color w:val="000000"/>
-                <w:sz w:val="20"/>
-                <w:szCs w:val="20"/>
+                <w:sz w:val="18"/>
+                <w:szCs w:val="18"/>
               </w:rPr>
               <w:t xml:space="preserve"> </w:t>
             </w:r>
-            <w:proofErr w:type="gramStart"/>
             <w:r>
               <w:rPr>
                 <w:rFonts w:ascii="Dual" w:hAnsi="Dual" w:cs="Calibri"/>
                 <w:color w:val="000000"/>
-                <w:sz w:val="20"/>
-                <w:szCs w:val="20"/>
+                <w:sz w:val="18"/>
+                <w:szCs w:val="18"/>
               </w:rPr>
               <w:t xml:space="preserve">{{ </w:t>
             </w:r>
-            <w:proofErr w:type="spellStart"/>
             <w:r>
               <w:rPr>
                 <w:rFonts w:ascii="Dual" w:hAnsi="Dual" w:cs="Calibri"/>
                 <w:b/>
                 <w:bCs/>
                 <w:color w:val="000000"/>
-                <w:sz w:val="20"/>
-                <w:szCs w:val="20"/>
-              </w:rPr>
-              <w:t>acompanamiento</w:t>
+                <w:sz w:val="18"/>
+                <w:szCs w:val="18"/>
+              </w:rPr>
+              <w:t>acompanamiento_licencias</w:t>
             </w:r>
-            <w:proofErr w:type="gramEnd"/>
             <w:r>
               <w:rPr>
                 <w:rFonts w:ascii="Dual" w:hAnsi="Dual" w:cs="Calibri"/>
-                <w:b/>
-                <w:bCs/>
-                <w:color w:val="000000"/>
-                <w:sz w:val="20"/>
-                <w:szCs w:val="20"/>
-              </w:rPr>
-              <w:t>_licencias</w:t>
-            </w:r>
-            <w:proofErr w:type="spellEnd"/>
-            <w:r>
-              <w:rPr>
-                <w:rFonts w:ascii="Dual" w:hAnsi="Dual" w:cs="Calibri"/>
-                <w:color w:val="000000"/>
-                <w:sz w:val="20"/>
-                <w:szCs w:val="20"/>
+                <w:color w:val="000000"/>
+                <w:sz w:val="18"/>
+                <w:szCs w:val="18"/>
               </w:rPr>
               <w:t xml:space="preserve"> </w:t>
             </w:r>
@@ -2894,8 +2444,8 @@
               <w:rPr>
                 <w:rFonts w:ascii="Dual" w:hAnsi="Dual" w:cs="Calibri"/>
                 <w:color w:val="000000"/>
-                <w:sz w:val="20"/>
-                <w:szCs w:val="20"/>
+                <w:sz w:val="18"/>
+                <w:szCs w:val="18"/>
               </w:rPr>
               <w:t>}}</w:t>
             </w:r>
@@ -2929,8 +2479,8 @@
                 <w:b/>
                 <w:bCs/>
                 <w:color w:val="000000"/>
-                <w:sz w:val="20"/>
-                <w:szCs w:val="20"/>
+                <w:sz w:val="18"/>
+                <w:szCs w:val="18"/>
               </w:rPr>
             </w:pPr>
             <w:r>
@@ -2939,8 +2489,8 @@
                 <w:b/>
                 <w:bCs/>
                 <w:color w:val="000000"/>
-                <w:sz w:val="20"/>
-                <w:szCs w:val="20"/>
+                <w:sz w:val="18"/>
+                <w:szCs w:val="18"/>
               </w:rPr>
               <w:t>SUBTOTAL I</w:t>
             </w:r>
@@ -2966,8 +2516,8 @@
                 <w:b/>
                 <w:bCs/>
                 <w:color w:val="000000"/>
-                <w:sz w:val="20"/>
-                <w:szCs w:val="20"/>
+                <w:sz w:val="18"/>
+                <w:szCs w:val="18"/>
               </w:rPr>
             </w:pPr>
             <w:r>
@@ -2976,8 +2526,8 @@
                 <w:b/>
                 <w:bCs/>
                 <w:color w:val="000000"/>
-                <w:sz w:val="20"/>
-                <w:szCs w:val="20"/>
+                <w:sz w:val="18"/>
+                <w:szCs w:val="18"/>
               </w:rPr>
               <w:t xml:space="preserve"> $</w:t>
             </w:r>
@@ -2987,22 +2537,21 @@
                 <w:b/>
                 <w:bCs/>
                 <w:color w:val="000000"/>
-                <w:sz w:val="20"/>
-                <w:szCs w:val="20"/>
-              </w:rPr>
-              <w:t xml:space="preserve"> </w:t>
+                <w:sz w:val="18"/>
+                <w:szCs w:val="18"/>
+              </w:rPr>
+              <w:t xml:space="preserve"> {{ </w:t>
             </w:r>
-            <w:proofErr w:type="gramStart"/>
             <w:r>
               <w:rPr>
                 <w:rFonts w:ascii="Dual" w:hAnsi="Dual" w:cs="Calibri"/>
                 <w:b/>
                 <w:bCs/>
                 <w:color w:val="000000"/>
-                <w:sz w:val="20"/>
-                <w:szCs w:val="20"/>
-              </w:rPr>
-              <w:t xml:space="preserve">{{ </w:t>
+                <w:sz w:val="18"/>
+                <w:szCs w:val="18"/>
+              </w:rPr>
+              <w:t>subtotal_etapa_1</w:t>
             </w:r>
             <w:r>
               <w:rPr>
@@ -3010,42 +2559,19 @@
                 <w:b/>
                 <w:bCs/>
                 <w:color w:val="000000"/>
-                <w:sz w:val="20"/>
-                <w:szCs w:val="20"/>
-              </w:rPr>
-              <w:t>subtotal</w:t>
+                <w:sz w:val="18"/>
+                <w:szCs w:val="18"/>
+              </w:rPr>
+              <w:t>}}</w:t>
             </w:r>
-            <w:proofErr w:type="gramEnd"/>
             <w:r>
               <w:rPr>
                 <w:rFonts w:ascii="Dual" w:hAnsi="Dual" w:cs="Calibri"/>
                 <w:b/>
                 <w:bCs/>
                 <w:color w:val="000000"/>
-                <w:sz w:val="20"/>
-                <w:szCs w:val="20"/>
-              </w:rPr>
-              <w:t>_etapa_1</w:t>
-            </w:r>
-            <w:r>
-              <w:rPr>
-                <w:rFonts w:ascii="Dual" w:hAnsi="Dual" w:cs="Calibri"/>
-                <w:b/>
-                <w:bCs/>
-                <w:color w:val="000000"/>
-                <w:sz w:val="20"/>
-                <w:szCs w:val="20"/>
-              </w:rPr>
-              <w:t>}}</w:t>
-            </w:r>
-            <w:r>
-              <w:rPr>
-                <w:rFonts w:ascii="Dual" w:hAnsi="Dual" w:cs="Calibri"/>
-                <w:b/>
-                <w:bCs/>
-                <w:color w:val="000000"/>
-                <w:sz w:val="20"/>
-                <w:szCs w:val="20"/>
+                <w:sz w:val="18"/>
+                <w:szCs w:val="18"/>
               </w:rPr>
               <w:t xml:space="preserve"> </w:t>
             </w:r>
@@ -3080,8 +2606,8 @@
                 <w:b/>
                 <w:bCs/>
                 <w:color w:val="000000"/>
-                <w:sz w:val="20"/>
-                <w:szCs w:val="20"/>
+                <w:sz w:val="18"/>
+                <w:szCs w:val="18"/>
               </w:rPr>
             </w:pPr>
           </w:p>
@@ -3114,8 +2640,8 @@
               <w:rPr>
                 <w:rFonts w:ascii="Dual" w:hAnsi="Dual" w:cs="Calibri"/>
                 <w:color w:val="000000"/>
-                <w:sz w:val="20"/>
-                <w:szCs w:val="20"/>
+                <w:sz w:val="18"/>
+                <w:szCs w:val="18"/>
                 <w:u w:val="single"/>
               </w:rPr>
             </w:pPr>
@@ -3123,8 +2649,8 @@
               <w:rPr>
                 <w:rFonts w:ascii="Dual" w:hAnsi="Dual" w:cs="Calibri"/>
                 <w:color w:val="000000"/>
-                <w:sz w:val="20"/>
-                <w:szCs w:val="20"/>
+                <w:sz w:val="18"/>
+                <w:szCs w:val="18"/>
                 <w:u w:val="single"/>
               </w:rPr>
               <w:t>Etapa 2</w:t>
@@ -3157,16 +2683,16 @@
               <w:rPr>
                 <w:rFonts w:ascii="Dual" w:hAnsi="Dual" w:cs="Calibri"/>
                 <w:color w:val="000000"/>
-                <w:sz w:val="20"/>
-                <w:szCs w:val="20"/>
+                <w:sz w:val="18"/>
+                <w:szCs w:val="18"/>
               </w:rPr>
             </w:pPr>
             <w:r>
               <w:rPr>
                 <w:rFonts w:ascii="Dual" w:hAnsi="Dual" w:cs="Calibri"/>
                 <w:color w:val="000000"/>
-                <w:sz w:val="20"/>
-                <w:szCs w:val="20"/>
+                <w:sz w:val="18"/>
+                <w:szCs w:val="18"/>
               </w:rPr>
               <w:t>Diseño y Cálculo Eléctrico</w:t>
             </w:r>
@@ -3190,16 +2716,16 @@
               <w:rPr>
                 <w:rFonts w:ascii="Dual" w:hAnsi="Dual" w:cs="Calibri"/>
                 <w:color w:val="000000"/>
-                <w:sz w:val="20"/>
-                <w:szCs w:val="20"/>
+                <w:sz w:val="18"/>
+                <w:szCs w:val="18"/>
               </w:rPr>
             </w:pPr>
             <w:r>
               <w:rPr>
                 <w:rFonts w:ascii="Dual" w:hAnsi="Dual" w:cs="Calibri"/>
                 <w:color w:val="000000"/>
-                <w:sz w:val="20"/>
-                <w:szCs w:val="20"/>
+                <w:sz w:val="18"/>
+                <w:szCs w:val="18"/>
               </w:rPr>
               <w:t xml:space="preserve"> $</w:t>
             </w:r>
@@ -3207,83 +2733,46 @@
               <w:rPr>
                 <w:rFonts w:ascii="Dual" w:hAnsi="Dual" w:cs="Calibri"/>
                 <w:color w:val="000000"/>
-                <w:sz w:val="20"/>
-                <w:szCs w:val="20"/>
+                <w:sz w:val="18"/>
+                <w:szCs w:val="18"/>
               </w:rPr>
               <w:t xml:space="preserve"> </w:t>
             </w:r>
-            <w:proofErr w:type="gramStart"/>
             <w:r>
               <w:rPr>
                 <w:rFonts w:ascii="Dual" w:hAnsi="Dual" w:cs="Calibri"/>
                 <w:color w:val="000000"/>
-                <w:sz w:val="20"/>
-                <w:szCs w:val="20"/>
+                <w:sz w:val="18"/>
+                <w:szCs w:val="18"/>
               </w:rPr>
               <w:t xml:space="preserve">{{ </w:t>
             </w:r>
-            <w:proofErr w:type="spellStart"/>
             <w:r>
               <w:rPr>
                 <w:rFonts w:ascii="Dual" w:hAnsi="Dual" w:cs="Calibri"/>
                 <w:b/>
                 <w:bCs/>
                 <w:color w:val="000000"/>
-                <w:sz w:val="20"/>
-                <w:szCs w:val="20"/>
-              </w:rPr>
-              <w:t>diseno</w:t>
-            </w:r>
-            <w:proofErr w:type="gramEnd"/>
-            <w:r>
-              <w:rPr>
-                <w:rFonts w:ascii="Dual" w:hAnsi="Dual" w:cs="Calibri"/>
-                <w:b/>
-                <w:bCs/>
-                <w:color w:val="000000"/>
-                <w:sz w:val="20"/>
-                <w:szCs w:val="20"/>
-              </w:rPr>
-              <w:t>_</w:t>
-            </w:r>
-            <w:proofErr w:type="gramStart"/>
-            <w:r>
-              <w:rPr>
-                <w:rFonts w:ascii="Dual" w:hAnsi="Dual" w:cs="Calibri"/>
-                <w:b/>
-                <w:bCs/>
-                <w:color w:val="000000"/>
-                <w:sz w:val="20"/>
-                <w:szCs w:val="20"/>
-              </w:rPr>
-              <w:t>electrico</w:t>
-            </w:r>
-            <w:proofErr w:type="spellEnd"/>
-            <w:r>
-              <w:rPr>
-                <w:rFonts w:ascii="Dual" w:hAnsi="Dual" w:cs="Calibri"/>
-                <w:color w:val="000000"/>
-                <w:sz w:val="20"/>
-                <w:szCs w:val="20"/>
-              </w:rPr>
-              <w:t xml:space="preserve"> }</w:t>
-            </w:r>
-            <w:proofErr w:type="gramEnd"/>
-            <w:r>
-              <w:rPr>
-                <w:rFonts w:ascii="Dual" w:hAnsi="Dual" w:cs="Calibri"/>
-                <w:color w:val="000000"/>
-                <w:sz w:val="20"/>
-                <w:szCs w:val="20"/>
-              </w:rPr>
-              <w:t>}</w:t>
+                <w:sz w:val="18"/>
+                <w:szCs w:val="18"/>
+              </w:rPr>
+              <w:t>diseno_electrico</w:t>
             </w:r>
             <w:r>
               <w:rPr>
                 <w:rFonts w:ascii="Dual" w:hAnsi="Dual" w:cs="Calibri"/>
                 <w:color w:val="000000"/>
-                <w:sz w:val="20"/>
-                <w:szCs w:val="20"/>
+                <w:sz w:val="18"/>
+                <w:szCs w:val="18"/>
+              </w:rPr>
+              <w:t xml:space="preserve"> }}</w:t>
+            </w:r>
+            <w:r>
+              <w:rPr>
+                <w:rFonts w:ascii="Dual" w:hAnsi="Dual" w:cs="Calibri"/>
+                <w:color w:val="000000"/>
+                <w:sz w:val="18"/>
+                <w:szCs w:val="18"/>
               </w:rPr>
               <w:t xml:space="preserve"> </w:t>
             </w:r>
@@ -3315,16 +2804,16 @@
               <w:rPr>
                 <w:rFonts w:ascii="Dual" w:hAnsi="Dual" w:cs="Calibri"/>
                 <w:color w:val="000000"/>
-                <w:sz w:val="20"/>
-                <w:szCs w:val="20"/>
+                <w:sz w:val="18"/>
+                <w:szCs w:val="18"/>
               </w:rPr>
             </w:pPr>
             <w:r>
               <w:rPr>
                 <w:rFonts w:ascii="Dual" w:hAnsi="Dual" w:cs="Calibri"/>
                 <w:color w:val="000000"/>
-                <w:sz w:val="20"/>
-                <w:szCs w:val="20"/>
+                <w:sz w:val="18"/>
+                <w:szCs w:val="18"/>
               </w:rPr>
               <w:t>Diseño Hidráulico y Sanitario</w:t>
             </w:r>
@@ -3348,16 +2837,16 @@
               <w:rPr>
                 <w:rFonts w:ascii="Dual" w:hAnsi="Dual" w:cs="Calibri"/>
                 <w:color w:val="000000"/>
-                <w:sz w:val="20"/>
-                <w:szCs w:val="20"/>
+                <w:sz w:val="18"/>
+                <w:szCs w:val="18"/>
               </w:rPr>
             </w:pPr>
             <w:r>
               <w:rPr>
                 <w:rFonts w:ascii="Dual" w:hAnsi="Dual" w:cs="Calibri"/>
                 <w:color w:val="000000"/>
-                <w:sz w:val="20"/>
-                <w:szCs w:val="20"/>
+                <w:sz w:val="18"/>
+                <w:szCs w:val="18"/>
               </w:rPr>
               <w:t xml:space="preserve"> $</w:t>
             </w:r>
@@ -3365,52 +2854,37 @@
               <w:rPr>
                 <w:rFonts w:ascii="Dual" w:hAnsi="Dual" w:cs="Calibri"/>
                 <w:color w:val="000000"/>
-                <w:sz w:val="20"/>
-                <w:szCs w:val="20"/>
+                <w:sz w:val="18"/>
+                <w:szCs w:val="18"/>
               </w:rPr>
               <w:t xml:space="preserve"> </w:t>
             </w:r>
-            <w:proofErr w:type="gramStart"/>
             <w:r>
               <w:rPr>
                 <w:rFonts w:ascii="Dual" w:hAnsi="Dual" w:cs="Calibri"/>
                 <w:color w:val="000000"/>
-                <w:sz w:val="20"/>
-                <w:szCs w:val="20"/>
+                <w:sz w:val="18"/>
+                <w:szCs w:val="18"/>
               </w:rPr>
               <w:t xml:space="preserve">{{ </w:t>
             </w:r>
-            <w:proofErr w:type="spellStart"/>
             <w:r>
               <w:rPr>
                 <w:rFonts w:ascii="Dual" w:hAnsi="Dual" w:cs="Calibri"/>
                 <w:b/>
                 <w:bCs/>
                 <w:color w:val="000000"/>
-                <w:sz w:val="20"/>
-                <w:szCs w:val="20"/>
-              </w:rPr>
-              <w:t>diseno</w:t>
+                <w:sz w:val="18"/>
+                <w:szCs w:val="18"/>
+              </w:rPr>
+              <w:t>diseno_hidraulico</w:t>
             </w:r>
-            <w:proofErr w:type="gramEnd"/>
             <w:r>
               <w:rPr>
                 <w:rFonts w:ascii="Dual" w:hAnsi="Dual" w:cs="Calibri"/>
-                <w:b/>
-                <w:bCs/>
-                <w:color w:val="000000"/>
-                <w:sz w:val="20"/>
-                <w:szCs w:val="20"/>
-              </w:rPr>
-              <w:t>_hidraulico</w:t>
-            </w:r>
-            <w:proofErr w:type="spellEnd"/>
-            <w:r>
-              <w:rPr>
-                <w:rFonts w:ascii="Dual" w:hAnsi="Dual" w:cs="Calibri"/>
-                <w:color w:val="000000"/>
-                <w:sz w:val="20"/>
-                <w:szCs w:val="20"/>
+                <w:color w:val="000000"/>
+                <w:sz w:val="18"/>
+                <w:szCs w:val="18"/>
               </w:rPr>
               <w:t xml:space="preserve"> }}</w:t>
             </w:r>
@@ -3442,16 +2916,16 @@
               <w:rPr>
                 <w:rFonts w:ascii="Dual" w:hAnsi="Dual" w:cs="Calibri"/>
                 <w:color w:val="000000"/>
-                <w:sz w:val="20"/>
-                <w:szCs w:val="20"/>
+                <w:sz w:val="18"/>
+                <w:szCs w:val="18"/>
               </w:rPr>
             </w:pPr>
             <w:r>
               <w:rPr>
                 <w:rFonts w:ascii="Dual" w:hAnsi="Dual" w:cs="Calibri"/>
                 <w:color w:val="000000"/>
-                <w:sz w:val="20"/>
-                <w:szCs w:val="20"/>
+                <w:sz w:val="18"/>
+                <w:szCs w:val="18"/>
               </w:rPr>
               <w:t>Presupuesto del Proyecto</w:t>
             </w:r>
@@ -3475,16 +2949,16 @@
               <w:rPr>
                 <w:rFonts w:ascii="Dual" w:hAnsi="Dual" w:cs="Calibri"/>
                 <w:color w:val="000000"/>
-                <w:sz w:val="20"/>
-                <w:szCs w:val="20"/>
+                <w:sz w:val="18"/>
+                <w:szCs w:val="18"/>
               </w:rPr>
             </w:pPr>
             <w:r>
               <w:rPr>
                 <w:rFonts w:ascii="Dual" w:hAnsi="Dual" w:cs="Calibri"/>
                 <w:color w:val="000000"/>
-                <w:sz w:val="20"/>
-                <w:szCs w:val="20"/>
+                <w:sz w:val="18"/>
+                <w:szCs w:val="18"/>
               </w:rPr>
               <w:t xml:space="preserve"> $</w:t>
             </w:r>
@@ -3492,28 +2966,17 @@
               <w:rPr>
                 <w:rFonts w:ascii="Dual" w:hAnsi="Dual" w:cs="Calibri"/>
                 <w:color w:val="000000"/>
-                <w:sz w:val="20"/>
-                <w:szCs w:val="20"/>
-              </w:rPr>
-              <w:t xml:space="preserve"> </w:t>
+                <w:sz w:val="18"/>
+                <w:szCs w:val="18"/>
+              </w:rPr>
+              <w:t xml:space="preserve"> {{ </w:t>
             </w:r>
-            <w:proofErr w:type="gramStart"/>
             <w:r>
               <w:rPr>
                 <w:rFonts w:ascii="Dual" w:hAnsi="Dual" w:cs="Calibri"/>
                 <w:color w:val="000000"/>
-                <w:sz w:val="20"/>
-                <w:szCs w:val="20"/>
-              </w:rPr>
-              <w:t xml:space="preserve">{{ </w:t>
-            </w:r>
-            <w:proofErr w:type="spellStart"/>
-            <w:r>
-              <w:rPr>
-                <w:rFonts w:ascii="Dual" w:hAnsi="Dual" w:cs="Calibri"/>
-                <w:color w:val="000000"/>
-                <w:sz w:val="20"/>
-                <w:szCs w:val="20"/>
+                <w:sz w:val="18"/>
+                <w:szCs w:val="18"/>
               </w:rPr>
               <w:t>p</w:t>
             </w:r>
@@ -3521,28 +2984,17 @@
               <w:rPr>
                 <w:rFonts w:ascii="Dual" w:hAnsi="Dual" w:cs="Calibri"/>
                 <w:color w:val="000000"/>
-                <w:sz w:val="20"/>
-                <w:szCs w:val="20"/>
-              </w:rPr>
-              <w:t>resupuesto</w:t>
+                <w:sz w:val="18"/>
+                <w:szCs w:val="18"/>
+              </w:rPr>
+              <w:t>resupuesto_</w:t>
             </w:r>
-            <w:proofErr w:type="gramEnd"/>
             <w:r>
               <w:rPr>
                 <w:rFonts w:ascii="Dual" w:hAnsi="Dual" w:cs="Calibri"/>
                 <w:color w:val="000000"/>
-                <w:sz w:val="20"/>
-                <w:szCs w:val="20"/>
-              </w:rPr>
-              <w:t>_</w:t>
-            </w:r>
-            <w:proofErr w:type="gramStart"/>
-            <w:r>
-              <w:rPr>
-                <w:rFonts w:ascii="Dual" w:hAnsi="Dual" w:cs="Calibri"/>
-                <w:color w:val="000000"/>
-                <w:sz w:val="20"/>
-                <w:szCs w:val="20"/>
+                <w:sz w:val="18"/>
+                <w:szCs w:val="18"/>
               </w:rPr>
               <w:t>p</w:t>
             </w:r>
@@ -3550,37 +3002,17 @@
               <w:rPr>
                 <w:rFonts w:ascii="Dual" w:hAnsi="Dual" w:cs="Calibri"/>
                 <w:color w:val="000000"/>
-                <w:sz w:val="20"/>
-                <w:szCs w:val="20"/>
-              </w:rPr>
-              <w:t>royecto</w:t>
-            </w:r>
-            <w:proofErr w:type="spellEnd"/>
-            <w:r>
-              <w:rPr>
-                <w:rFonts w:ascii="Dual" w:hAnsi="Dual" w:cs="Calibri"/>
-                <w:color w:val="000000"/>
-                <w:sz w:val="20"/>
-                <w:szCs w:val="20"/>
-              </w:rPr>
-              <w:t xml:space="preserve"> }</w:t>
-            </w:r>
-            <w:proofErr w:type="gramEnd"/>
-            <w:r>
-              <w:rPr>
-                <w:rFonts w:ascii="Dual" w:hAnsi="Dual" w:cs="Calibri"/>
-                <w:color w:val="000000"/>
-                <w:sz w:val="20"/>
-                <w:szCs w:val="20"/>
-              </w:rPr>
-              <w:t>}</w:t>
+                <w:sz w:val="18"/>
+                <w:szCs w:val="18"/>
+              </w:rPr>
+              <w:t>royecto }}</w:t>
             </w:r>
             <w:r>
               <w:rPr>
                 <w:rFonts w:ascii="Dual" w:hAnsi="Dual" w:cs="Calibri"/>
                 <w:color w:val="000000"/>
-                <w:sz w:val="20"/>
-                <w:szCs w:val="20"/>
+                <w:sz w:val="18"/>
+                <w:szCs w:val="18"/>
               </w:rPr>
               <w:t xml:space="preserve"> </w:t>
             </w:r>
@@ -3614,8 +3046,8 @@
                 <w:b/>
                 <w:bCs/>
                 <w:color w:val="000000"/>
-                <w:sz w:val="20"/>
-                <w:szCs w:val="20"/>
+                <w:sz w:val="18"/>
+                <w:szCs w:val="18"/>
               </w:rPr>
             </w:pPr>
             <w:r>
@@ -3624,10 +3056,10 @@
                 <w:b/>
                 <w:bCs/>
                 <w:color w:val="000000"/>
-                <w:sz w:val="20"/>
-                <w:szCs w:val="20"/>
-              </w:rPr>
-              <w:t>SUBTOTAL III</w:t>
+                <w:sz w:val="18"/>
+                <w:szCs w:val="18"/>
+              </w:rPr>
+              <w:t>SUBTOTAL II</w:t>
             </w:r>
           </w:p>
         </w:tc>
@@ -3651,8 +3083,8 @@
                 <w:b/>
                 <w:bCs/>
                 <w:color w:val="000000"/>
-                <w:sz w:val="20"/>
-                <w:szCs w:val="20"/>
+                <w:sz w:val="18"/>
+                <w:szCs w:val="18"/>
               </w:rPr>
             </w:pPr>
             <w:r>
@@ -3661,8 +3093,8 @@
                 <w:b/>
                 <w:bCs/>
                 <w:color w:val="000000"/>
-                <w:sz w:val="20"/>
-                <w:szCs w:val="20"/>
+                <w:sz w:val="18"/>
+                <w:szCs w:val="18"/>
               </w:rPr>
               <w:t xml:space="preserve"> $</w:t>
             </w:r>
@@ -3672,20 +3104,19 @@
                 <w:b/>
                 <w:bCs/>
                 <w:color w:val="000000"/>
-                <w:sz w:val="20"/>
-                <w:szCs w:val="20"/>
+                <w:sz w:val="18"/>
+                <w:szCs w:val="18"/>
               </w:rPr>
               <w:t xml:space="preserve"> </w:t>
             </w:r>
-            <w:proofErr w:type="gramStart"/>
             <w:r>
               <w:rPr>
                 <w:rFonts w:ascii="Dual" w:hAnsi="Dual" w:cs="Calibri"/>
                 <w:b/>
                 <w:bCs/>
                 <w:color w:val="000000"/>
-                <w:sz w:val="20"/>
-                <w:szCs w:val="20"/>
+                <w:sz w:val="18"/>
+                <w:szCs w:val="18"/>
               </w:rPr>
               <w:t xml:space="preserve">{{ </w:t>
             </w:r>
@@ -3695,8 +3126,8 @@
                 <w:b/>
                 <w:bCs/>
                 <w:color w:val="000000"/>
-                <w:sz w:val="20"/>
-                <w:szCs w:val="20"/>
+                <w:sz w:val="18"/>
+                <w:szCs w:val="18"/>
               </w:rPr>
               <w:t>s</w:t>
             </w:r>
@@ -3706,22 +3137,21 @@
                 <w:b/>
                 <w:bCs/>
                 <w:color w:val="000000"/>
-                <w:sz w:val="20"/>
-                <w:szCs w:val="20"/>
-              </w:rPr>
-              <w:t>ubtotal</w:t>
+                <w:sz w:val="18"/>
+                <w:szCs w:val="18"/>
+              </w:rPr>
+              <w:t>ubtotal_</w:t>
             </w:r>
-            <w:proofErr w:type="gramEnd"/>
             <w:r>
               <w:rPr>
                 <w:rFonts w:ascii="Dual" w:hAnsi="Dual" w:cs="Calibri"/>
                 <w:b/>
                 <w:bCs/>
                 <w:color w:val="000000"/>
-                <w:sz w:val="20"/>
-                <w:szCs w:val="20"/>
-              </w:rPr>
-              <w:t>_</w:t>
+                <w:sz w:val="18"/>
+                <w:szCs w:val="18"/>
+              </w:rPr>
+              <w:t>e</w:t>
             </w:r>
             <w:r>
               <w:rPr>
@@ -3729,10 +3159,10 @@
                 <w:b/>
                 <w:bCs/>
                 <w:color w:val="000000"/>
-                <w:sz w:val="20"/>
-                <w:szCs w:val="20"/>
-              </w:rPr>
-              <w:t>e</w:t>
+                <w:sz w:val="18"/>
+                <w:szCs w:val="18"/>
+              </w:rPr>
+              <w:t>tapa_</w:t>
             </w:r>
             <w:r>
               <w:rPr>
@@ -3740,10 +3170,10 @@
                 <w:b/>
                 <w:bCs/>
                 <w:color w:val="000000"/>
-                <w:sz w:val="20"/>
-                <w:szCs w:val="20"/>
-              </w:rPr>
-              <w:t>tapa_</w:t>
+                <w:sz w:val="18"/>
+                <w:szCs w:val="18"/>
+              </w:rPr>
+              <w:t>2</w:t>
             </w:r>
             <w:r>
               <w:rPr>
@@ -3751,19 +3181,8 @@
                 <w:b/>
                 <w:bCs/>
                 <w:color w:val="000000"/>
-                <w:sz w:val="20"/>
-                <w:szCs w:val="20"/>
-              </w:rPr>
-              <w:t>2</w:t>
-            </w:r>
-            <w:r>
-              <w:rPr>
-                <w:rFonts w:ascii="Dual" w:hAnsi="Dual" w:cs="Calibri"/>
-                <w:b/>
-                <w:bCs/>
-                <w:color w:val="000000"/>
-                <w:sz w:val="20"/>
-                <w:szCs w:val="20"/>
+                <w:sz w:val="18"/>
+                <w:szCs w:val="18"/>
               </w:rPr>
               <w:t xml:space="preserve"> }}</w:t>
             </w:r>
@@ -3797,8 +3216,8 @@
                 <w:b/>
                 <w:bCs/>
                 <w:color w:val="000000"/>
-                <w:sz w:val="20"/>
-                <w:szCs w:val="20"/>
+                <w:sz w:val="18"/>
+                <w:szCs w:val="18"/>
               </w:rPr>
             </w:pPr>
             <w:r>
@@ -3807,8 +3226,8 @@
                 <w:b/>
                 <w:bCs/>
                 <w:color w:val="000000"/>
-                <w:sz w:val="20"/>
-                <w:szCs w:val="20"/>
+                <w:sz w:val="18"/>
+                <w:szCs w:val="18"/>
               </w:rPr>
               <w:t> </w:t>
             </w:r>
@@ -3834,8 +3253,8 @@
                 <w:b/>
                 <w:bCs/>
                 <w:color w:val="000000"/>
-                <w:sz w:val="20"/>
-                <w:szCs w:val="20"/>
+                <w:sz w:val="18"/>
+                <w:szCs w:val="18"/>
               </w:rPr>
             </w:pPr>
             <w:r>
@@ -3844,8 +3263,8 @@
                 <w:b/>
                 <w:bCs/>
                 <w:color w:val="000000"/>
-                <w:sz w:val="20"/>
-                <w:szCs w:val="20"/>
+                <w:sz w:val="18"/>
+                <w:szCs w:val="18"/>
               </w:rPr>
               <w:t> </w:t>
             </w:r>
@@ -3876,8 +3295,8 @@
               <w:rPr>
                 <w:rFonts w:ascii="Dual" w:hAnsi="Dual" w:cs="Calibri"/>
                 <w:color w:val="000000"/>
-                <w:sz w:val="20"/>
-                <w:szCs w:val="20"/>
+                <w:sz w:val="18"/>
+                <w:szCs w:val="18"/>
                 <w:u w:val="single"/>
               </w:rPr>
             </w:pPr>
@@ -3887,8 +3306,8 @@
                 <w:b/>
                 <w:bCs/>
                 <w:color w:val="000000"/>
-                <w:sz w:val="20"/>
-                <w:szCs w:val="20"/>
+                <w:sz w:val="18"/>
+                <w:szCs w:val="18"/>
               </w:rPr>
               <w:t xml:space="preserve">                                                                </w:t>
             </w:r>
@@ -3896,8 +3315,8 @@
               <w:rPr>
                 <w:rFonts w:ascii="Dual" w:hAnsi="Dual" w:cs="Calibri"/>
                 <w:color w:val="000000"/>
-                <w:sz w:val="20"/>
-                <w:szCs w:val="20"/>
+                <w:sz w:val="18"/>
+                <w:szCs w:val="18"/>
                 <w:u w:val="single"/>
               </w:rPr>
               <w:t xml:space="preserve">Etapa </w:t>
@@ -3906,8 +3325,8 @@
               <w:rPr>
                 <w:rFonts w:ascii="Dual" w:hAnsi="Dual" w:cs="Calibri"/>
                 <w:color w:val="000000"/>
-                <w:sz w:val="20"/>
-                <w:szCs w:val="20"/>
+                <w:sz w:val="18"/>
+                <w:szCs w:val="18"/>
                 <w:u w:val="single"/>
               </w:rPr>
               <w:t>3</w:t>
@@ -3918,41 +3337,18 @@
               <w:rPr>
                 <w:rFonts w:ascii="Cambria" w:hAnsi="Cambria" w:cs="Cambria"/>
                 <w:color w:val="000000"/>
-                <w:sz w:val="20"/>
-                <w:szCs w:val="20"/>
+                <w:sz w:val="18"/>
+                <w:szCs w:val="18"/>
               </w:rPr>
             </w:pPr>
             <w:r>
               <w:rPr>
                 <w:rFonts w:ascii="Cambria" w:hAnsi="Cambria" w:cs="Cambria"/>
                 <w:color w:val="000000"/>
-                <w:sz w:val="20"/>
-                <w:szCs w:val="20"/>
+                <w:sz w:val="18"/>
+                <w:szCs w:val="18"/>
               </w:rPr>
               <w:t xml:space="preserve">Costos de construcción                                       </w:t>
-            </w:r>
-          </w:p>
-          <w:p>
-            <w:pPr>
-              <w:rPr>
-                <w:rFonts w:ascii="Cambria" w:hAnsi="Cambria" w:cs="Cambria"/>
-                <w:b/>
-                <w:bCs/>
-                <w:color w:val="000000"/>
-                <w:sz w:val="20"/>
-                <w:szCs w:val="20"/>
-              </w:rPr>
-            </w:pPr>
-            <w:r>
-              <w:rPr>
-                <w:rFonts w:ascii="Cambria" w:hAnsi="Cambria" w:cs="Cambria"/>
-                <w:b/>
-                <w:bCs/>
-                <w:color w:val="000000"/>
-                <w:sz w:val="20"/>
-                <w:szCs w:val="20"/>
-              </w:rPr>
-              <w:t xml:space="preserve">  </w:t>
             </w:r>
           </w:p>
         </w:tc>
@@ -3975,8 +3371,8 @@
                 <w:b/>
                 <w:bCs/>
                 <w:color w:val="000000"/>
-                <w:sz w:val="20"/>
-                <w:szCs w:val="20"/>
+                <w:sz w:val="18"/>
+                <w:szCs w:val="18"/>
               </w:rPr>
             </w:pPr>
             <w:r>
@@ -3985,52 +3381,28 @@
                 <w:b/>
                 <w:bCs/>
                 <w:color w:val="000000"/>
-                <w:sz w:val="20"/>
-                <w:szCs w:val="20"/>
-              </w:rPr>
-              <w:t xml:space="preserve">$ </w:t>
+                <w:sz w:val="18"/>
+                <w:szCs w:val="18"/>
+              </w:rPr>
+              <w:t xml:space="preserve">$ {{ </w:t>
             </w:r>
-            <w:proofErr w:type="gramStart"/>
+            <w:r>
+              <w:rPr>
+                <w:rFonts w:ascii="Dual" w:hAnsi="Dual" w:cs="Calibri"/>
+                <w:color w:val="000000"/>
+                <w:sz w:val="18"/>
+                <w:szCs w:val="18"/>
+              </w:rPr>
+              <w:t>costos_construccion</w:t>
+            </w:r>
             <w:r>
               <w:rPr>
                 <w:rFonts w:ascii="Dual" w:hAnsi="Dual" w:cs="Calibri"/>
                 <w:b/>
                 <w:bCs/>
                 <w:color w:val="000000"/>
-                <w:sz w:val="20"/>
-                <w:szCs w:val="20"/>
-              </w:rPr>
-              <w:t xml:space="preserve">{{ </w:t>
-            </w:r>
-            <w:proofErr w:type="spellStart"/>
-            <w:r>
-              <w:rPr>
-                <w:rFonts w:ascii="Dual" w:hAnsi="Dual" w:cs="Calibri"/>
-                <w:color w:val="000000"/>
-                <w:sz w:val="20"/>
-                <w:szCs w:val="20"/>
-              </w:rPr>
-              <w:t>costos</w:t>
-            </w:r>
-            <w:proofErr w:type="gramEnd"/>
-            <w:r>
-              <w:rPr>
-                <w:rFonts w:ascii="Dual" w:hAnsi="Dual" w:cs="Calibri"/>
-                <w:color w:val="000000"/>
-                <w:sz w:val="20"/>
-                <w:szCs w:val="20"/>
-              </w:rPr>
-              <w:t>_construccion</w:t>
-            </w:r>
-            <w:proofErr w:type="spellEnd"/>
-            <w:r>
-              <w:rPr>
-                <w:rFonts w:ascii="Dual" w:hAnsi="Dual" w:cs="Calibri"/>
-                <w:b/>
-                <w:bCs/>
-                <w:color w:val="000000"/>
-                <w:sz w:val="20"/>
-                <w:szCs w:val="20"/>
+                <w:sz w:val="18"/>
+                <w:szCs w:val="18"/>
               </w:rPr>
               <w:t>}}</w:t>
             </w:r>
@@ -4065,8 +3437,8 @@
                 <w:b/>
                 <w:bCs/>
                 <w:color w:val="000000"/>
-                <w:sz w:val="20"/>
-                <w:szCs w:val="20"/>
+                <w:sz w:val="18"/>
+                <w:szCs w:val="18"/>
               </w:rPr>
             </w:pPr>
             <w:r>
@@ -4075,8 +3447,8 @@
                 <w:b/>
                 <w:bCs/>
                 <w:color w:val="000000"/>
-                <w:sz w:val="20"/>
-                <w:szCs w:val="20"/>
+                <w:sz w:val="18"/>
+                <w:szCs w:val="18"/>
               </w:rPr>
               <w:t>TOTAL (I+II)</w:t>
             </w:r>
@@ -4102,8 +3474,8 @@
                 <w:b/>
                 <w:bCs/>
                 <w:color w:val="000000"/>
-                <w:sz w:val="20"/>
-                <w:szCs w:val="20"/>
+                <w:sz w:val="18"/>
+                <w:szCs w:val="18"/>
               </w:rPr>
             </w:pPr>
             <w:r>
@@ -4112,8 +3484,8 @@
                 <w:b/>
                 <w:bCs/>
                 <w:color w:val="000000"/>
-                <w:sz w:val="20"/>
-                <w:szCs w:val="20"/>
+                <w:sz w:val="18"/>
+                <w:szCs w:val="18"/>
               </w:rPr>
               <w:t xml:space="preserve"> $</w:t>
             </w:r>
@@ -4123,32 +3495,30 @@
                 <w:b/>
                 <w:bCs/>
                 <w:color w:val="000000"/>
-                <w:sz w:val="20"/>
-                <w:szCs w:val="20"/>
+                <w:sz w:val="18"/>
+                <w:szCs w:val="18"/>
               </w:rPr>
               <w:t xml:space="preserve"> </w:t>
             </w:r>
-            <w:proofErr w:type="gramStart"/>
             <w:r>
               <w:rPr>
                 <w:rFonts w:ascii="Dual" w:hAnsi="Dual" w:cs="Calibri"/>
                 <w:b/>
                 <w:bCs/>
                 <w:color w:val="000000"/>
-                <w:sz w:val="20"/>
-                <w:szCs w:val="20"/>
+                <w:sz w:val="18"/>
+                <w:szCs w:val="18"/>
               </w:rPr>
               <w:t xml:space="preserve">{{ </w:t>
             </w:r>
-            <w:proofErr w:type="spellStart"/>
             <w:r>
               <w:rPr>
                 <w:rFonts w:ascii="Dual" w:hAnsi="Dual" w:cs="Calibri"/>
                 <w:b/>
                 <w:bCs/>
                 <w:color w:val="000000"/>
-                <w:sz w:val="20"/>
-                <w:szCs w:val="20"/>
+                <w:sz w:val="18"/>
+                <w:szCs w:val="18"/>
               </w:rPr>
               <w:t>t</w:t>
             </w:r>
@@ -4158,34 +3528,32 @@
                 <w:b/>
                 <w:bCs/>
                 <w:color w:val="000000"/>
-                <w:sz w:val="20"/>
-                <w:szCs w:val="20"/>
-              </w:rPr>
-              <w:t>otal</w:t>
+                <w:sz w:val="18"/>
+                <w:szCs w:val="18"/>
+              </w:rPr>
+              <w:t>otal_</w:t>
             </w:r>
-            <w:proofErr w:type="gramEnd"/>
             <w:r>
               <w:rPr>
                 <w:rFonts w:ascii="Dual" w:hAnsi="Dual" w:cs="Calibri"/>
                 <w:b/>
                 <w:bCs/>
                 <w:color w:val="000000"/>
-                <w:sz w:val="20"/>
-                <w:szCs w:val="20"/>
-              </w:rPr>
-              <w:t>_</w:t>
+                <w:sz w:val="18"/>
+                <w:szCs w:val="18"/>
+              </w:rPr>
+              <w:t>g</w:t>
             </w:r>
-            <w:proofErr w:type="gramStart"/>
             <w:r>
               <w:rPr>
                 <w:rFonts w:ascii="Dual" w:hAnsi="Dual" w:cs="Calibri"/>
                 <w:b/>
                 <w:bCs/>
                 <w:color w:val="000000"/>
-                <w:sz w:val="20"/>
-                <w:szCs w:val="20"/>
-              </w:rPr>
-              <w:t>g</w:t>
+                <w:sz w:val="18"/>
+                <w:szCs w:val="18"/>
+              </w:rPr>
+              <w:t>enera</w:t>
             </w:r>
             <w:r>
               <w:rPr>
@@ -4193,10 +3561,10 @@
                 <w:b/>
                 <w:bCs/>
                 <w:color w:val="000000"/>
-                <w:sz w:val="20"/>
-                <w:szCs w:val="20"/>
-              </w:rPr>
-              <w:t>enera</w:t>
+                <w:sz w:val="18"/>
+                <w:szCs w:val="18"/>
+              </w:rPr>
+              <w:t>l</w:t>
             </w:r>
             <w:r>
               <w:rPr>
@@ -4204,43 +3572,19 @@
                 <w:b/>
                 <w:bCs/>
                 <w:color w:val="000000"/>
-                <w:sz w:val="20"/>
-                <w:szCs w:val="20"/>
-              </w:rPr>
-              <w:t>l</w:t>
+                <w:sz w:val="18"/>
+                <w:szCs w:val="18"/>
+              </w:rPr>
+              <w:t xml:space="preserve"> }}</w:t>
             </w:r>
-            <w:proofErr w:type="spellEnd"/>
             <w:r>
               <w:rPr>
                 <w:rFonts w:ascii="Dual" w:hAnsi="Dual" w:cs="Calibri"/>
                 <w:b/>
                 <w:bCs/>
                 <w:color w:val="000000"/>
-                <w:sz w:val="20"/>
-                <w:szCs w:val="20"/>
-              </w:rPr>
-              <w:t xml:space="preserve"> }</w:t>
-            </w:r>
-            <w:proofErr w:type="gramEnd"/>
-            <w:r>
-              <w:rPr>
-                <w:rFonts w:ascii="Dual" w:hAnsi="Dual" w:cs="Calibri"/>
-                <w:b/>
-                <w:bCs/>
-                <w:color w:val="000000"/>
-                <w:sz w:val="20"/>
-                <w:szCs w:val="20"/>
-              </w:rPr>
-              <w:t>}</w:t>
-            </w:r>
-            <w:r>
-              <w:rPr>
-                <w:rFonts w:ascii="Dual" w:hAnsi="Dual" w:cs="Calibri"/>
-                <w:b/>
-                <w:bCs/>
-                <w:color w:val="000000"/>
-                <w:sz w:val="20"/>
-                <w:szCs w:val="20"/>
+                <w:sz w:val="18"/>
+                <w:szCs w:val="18"/>
               </w:rPr>
               <w:t xml:space="preserve"> </w:t>
             </w:r>
@@ -4277,32 +3621,29 @@
                 <w:b/>
                 <w:bCs/>
                 <w:color w:val="000000"/>
-                <w:sz w:val="20"/>
-                <w:szCs w:val="20"/>
+                <w:sz w:val="18"/>
+                <w:szCs w:val="18"/>
               </w:rPr>
             </w:pPr>
-            <w:proofErr w:type="gramStart"/>
             <w:r>
               <w:rPr>
                 <w:rFonts w:ascii="Dual" w:hAnsi="Dual" w:cs="Calibri"/>
                 <w:b/>
                 <w:bCs/>
                 <w:color w:val="000000"/>
-                <w:sz w:val="20"/>
-                <w:szCs w:val="20"/>
+                <w:sz w:val="18"/>
+                <w:szCs w:val="18"/>
               </w:rPr>
               <w:t xml:space="preserve">{{  </w:t>
             </w:r>
-            <w:proofErr w:type="spellStart"/>
-            <w:proofErr w:type="gramEnd"/>
             <w:r>
               <w:rPr>
                 <w:rFonts w:ascii="Dual" w:hAnsi="Dual" w:cs="Calibri"/>
                 <w:b/>
                 <w:bCs/>
                 <w:color w:val="000000"/>
-                <w:sz w:val="20"/>
-                <w:szCs w:val="20"/>
+                <w:sz w:val="18"/>
+                <w:szCs w:val="18"/>
               </w:rPr>
               <w:t>t</w:t>
             </w:r>
@@ -4312,8 +3653,8 @@
                 <w:b/>
                 <w:bCs/>
                 <w:color w:val="000000"/>
-                <w:sz w:val="20"/>
-                <w:szCs w:val="20"/>
+                <w:sz w:val="18"/>
+                <w:szCs w:val="18"/>
               </w:rPr>
               <w:t>otal_</w:t>
             </w:r>
@@ -4323,8 +3664,8 @@
                 <w:b/>
                 <w:bCs/>
                 <w:color w:val="000000"/>
-                <w:sz w:val="20"/>
-                <w:szCs w:val="20"/>
+                <w:sz w:val="18"/>
+                <w:szCs w:val="18"/>
               </w:rPr>
               <w:t>g</w:t>
             </w:r>
@@ -4334,20 +3675,19 @@
                 <w:b/>
                 <w:bCs/>
                 <w:color w:val="000000"/>
-                <w:sz w:val="20"/>
-                <w:szCs w:val="20"/>
+                <w:sz w:val="18"/>
+                <w:szCs w:val="18"/>
               </w:rPr>
               <w:t>eneral_</w:t>
             </w:r>
-            <w:proofErr w:type="gramStart"/>
             <w:r>
               <w:rPr>
                 <w:rFonts w:ascii="Dual" w:hAnsi="Dual" w:cs="Calibri"/>
                 <w:b/>
                 <w:bCs/>
                 <w:color w:val="000000"/>
-                <w:sz w:val="20"/>
-                <w:szCs w:val="20"/>
+                <w:sz w:val="18"/>
+                <w:szCs w:val="18"/>
               </w:rPr>
               <w:t>t</w:t>
             </w:r>
@@ -4357,34 +3697,10 @@
                 <w:b/>
                 <w:bCs/>
                 <w:color w:val="000000"/>
-                <w:sz w:val="20"/>
-                <w:szCs w:val="20"/>
-              </w:rPr>
-              <w:t>exto</w:t>
-            </w:r>
-            <w:proofErr w:type="spellEnd"/>
-            <w:r>
-              <w:rPr>
-                <w:rFonts w:ascii="Dual" w:hAnsi="Dual" w:cs="Calibri"/>
-                <w:b/>
-                <w:bCs/>
-                <w:color w:val="000000"/>
-                <w:sz w:val="20"/>
-                <w:szCs w:val="20"/>
-              </w:rPr>
-              <w:t xml:space="preserve">  }</w:t>
-            </w:r>
-            <w:proofErr w:type="gramEnd"/>
-            <w:r>
-              <w:rPr>
-                <w:rFonts w:ascii="Dual" w:hAnsi="Dual" w:cs="Calibri"/>
-                <w:b/>
-                <w:bCs/>
-                <w:color w:val="000000"/>
-                <w:sz w:val="20"/>
-                <w:szCs w:val="20"/>
-              </w:rPr>
-              <w:t>}</w:t>
+                <w:sz w:val="18"/>
+                <w:szCs w:val="18"/>
+              </w:rPr>
+              <w:t>exto  }}</w:t>
             </w:r>
           </w:p>
         </w:tc>
@@ -4415,8 +3731,8 @@
                 <w:b/>
                 <w:bCs/>
                 <w:color w:val="000000"/>
-                <w:sz w:val="20"/>
-                <w:szCs w:val="20"/>
+                <w:sz w:val="18"/>
+                <w:szCs w:val="18"/>
               </w:rPr>
             </w:pPr>
           </w:p>
@@ -4443,8 +3759,8 @@
                 <w:b/>
                 <w:bCs/>
                 <w:color w:val="000000"/>
-                <w:sz w:val="20"/>
-                <w:szCs w:val="20"/>
+                <w:sz w:val="18"/>
+                <w:szCs w:val="18"/>
               </w:rPr>
             </w:pPr>
           </w:p>
@@ -4477,8 +3793,8 @@
                 <w:b/>
                 <w:bCs/>
                 <w:color w:val="000000"/>
-                <w:sz w:val="20"/>
-                <w:szCs w:val="20"/>
+                <w:sz w:val="18"/>
+                <w:szCs w:val="18"/>
               </w:rPr>
             </w:pPr>
             <w:r>
@@ -4487,8 +3803,8 @@
                 <w:b/>
                 <w:bCs/>
                 <w:color w:val="000000"/>
-                <w:sz w:val="20"/>
-                <w:szCs w:val="20"/>
+                <w:sz w:val="18"/>
+                <w:szCs w:val="18"/>
               </w:rPr>
               <w:t>Incluye IVA</w:t>
             </w:r>
@@ -4504,14 +3820,36 @@
             <w:pPr>
               <w:rPr>
                 <w:rFonts w:ascii="Dual" w:hAnsi="Dual"/>
-                <w:sz w:val="20"/>
-                <w:szCs w:val="20"/>
+                <w:sz w:val="18"/>
+                <w:szCs w:val="18"/>
               </w:rPr>
             </w:pPr>
           </w:p>
         </w:tc>
       </w:tr>
     </w:tbl>
+    <w:p>
+      <w:pPr>
+        <w:pStyle w:val="Sinespaciado"/>
+        <w:jc w:val="both"/>
+        <w:rPr>
+          <w:rFonts w:ascii="Dual" w:hAnsi="Dual" w:cs="Arial"/>
+          <w:sz w:val="24"/>
+          <w:szCs w:val="24"/>
+        </w:rPr>
+      </w:pPr>
+    </w:p>
+    <w:p>
+      <w:pPr>
+        <w:pStyle w:val="Sinespaciado"/>
+        <w:jc w:val="both"/>
+        <w:rPr>
+          <w:rFonts w:ascii="Dual" w:hAnsi="Dual" w:cs="Arial"/>
+          <w:sz w:val="24"/>
+          <w:szCs w:val="24"/>
+        </w:rPr>
+      </w:pPr>
+    </w:p>
     <w:p>
       <w:pPr>
         <w:pStyle w:val="Sinespaciado"/>
@@ -4621,104 +3959,112 @@
           <w:sz w:val="24"/>
           <w:szCs w:val="24"/>
         </w:rPr>
+        <w:t>Segundo pago:</w:t>
+      </w:r>
+      <w:r>
+        <w:rPr>
+          <w:rFonts w:ascii="Dual" w:hAnsi="Dual" w:cs="Arial"/>
+          <w:sz w:val="24"/>
+          <w:szCs w:val="24"/>
+        </w:rPr>
+        <w:t xml:space="preserve"> 5</w:t>
+      </w:r>
+      <w:r>
+        <w:rPr>
+          <w:rFonts w:ascii="Dual" w:hAnsi="Dual" w:cs="Arial"/>
+          <w:sz w:val="24"/>
+          <w:szCs w:val="24"/>
+        </w:rPr>
+        <w:t>0</w:t>
+      </w:r>
+      <w:r>
+        <w:rPr>
+          <w:rFonts w:ascii="Dual" w:hAnsi="Dual" w:cs="Arial"/>
+          <w:sz w:val="24"/>
+          <w:szCs w:val="24"/>
+        </w:rPr>
+        <w:t xml:space="preserve">%. Inicio de Anteproyecto arquitectónico. </w:t>
+      </w:r>
+      <w:r>
+        <w:rPr>
+          <w:rFonts w:ascii="Dual" w:hAnsi="Dual" w:cs="Arial"/>
+          <w:bCs/>
+          <w:sz w:val="24"/>
+          <w:szCs w:val="24"/>
+          <w:u w:val="single"/>
+        </w:rPr>
+        <w:t>Entregable</w:t>
+      </w:r>
+      <w:r>
+        <w:rPr>
+          <w:rFonts w:ascii="Dual" w:hAnsi="Dual" w:cs="Arial"/>
+          <w:bCs/>
+          <w:sz w:val="24"/>
+          <w:szCs w:val="24"/>
+          <w:u w:val="single"/>
+        </w:rPr>
+        <w:t xml:space="preserve"> 1</w:t>
+      </w:r>
+      <w:r>
+        <w:rPr>
+          <w:rFonts w:ascii="Dual" w:hAnsi="Dual" w:cs="Arial"/>
+          <w:bCs/>
+          <w:sz w:val="24"/>
+          <w:szCs w:val="24"/>
+        </w:rPr>
+        <w:t>:</w:t>
+      </w:r>
+      <w:r>
+        <w:rPr>
+          <w:rFonts w:ascii="Dual" w:hAnsi="Dual" w:cs="Arial"/>
+          <w:sz w:val="24"/>
+          <w:szCs w:val="24"/>
+        </w:rPr>
+        <w:t xml:space="preserve"> Esquemas + presentación PowerPoint del avance del proyecto.</w:t>
+      </w:r>
+      <w:r>
+        <w:rPr>
+          <w:rFonts w:ascii="Dual" w:hAnsi="Dual" w:cs="Arial"/>
+          <w:sz w:val="24"/>
+          <w:szCs w:val="24"/>
+        </w:rPr>
+        <w:t xml:space="preserve"> Proyecto Arquitectónico. </w:t>
+      </w:r>
+      <w:r>
+        <w:rPr>
+          <w:rFonts w:ascii="Dual" w:hAnsi="Dual" w:cs="Arial"/>
+          <w:bCs/>
+          <w:sz w:val="24"/>
+          <w:szCs w:val="24"/>
+          <w:u w:val="single"/>
+        </w:rPr>
+        <w:t>Entregable 2</w:t>
+      </w:r>
+      <w:r>
+        <w:rPr>
+          <w:rFonts w:ascii="Dual" w:hAnsi="Dual" w:cs="Arial"/>
+          <w:bCs/>
+          <w:sz w:val="24"/>
+          <w:szCs w:val="24"/>
+        </w:rPr>
+        <w:t>:</w:t>
+      </w:r>
+      <w:r>
+        <w:rPr>
+          <w:rFonts w:ascii="Dual" w:hAnsi="Dual" w:cs="Arial"/>
+          <w:sz w:val="24"/>
+          <w:szCs w:val="24"/>
+        </w:rPr>
+        <w:t xml:space="preserve"> </w:t>
+      </w:r>
+      <w:r>
+        <w:rPr>
+          <w:rFonts w:ascii="Dual" w:hAnsi="Dual" w:cs="Arial"/>
+          <w:sz w:val="24"/>
+          <w:szCs w:val="24"/>
+        </w:rPr>
         <w:lastRenderedPageBreak/>
-        <w:t>Segundo pago:</w:t>
-      </w:r>
-      <w:r>
-        <w:rPr>
-          <w:rFonts w:ascii="Dual" w:hAnsi="Dual" w:cs="Arial"/>
-          <w:sz w:val="24"/>
-          <w:szCs w:val="24"/>
-        </w:rPr>
-        <w:t xml:space="preserve"> 5</w:t>
-      </w:r>
-      <w:r>
-        <w:rPr>
-          <w:rFonts w:ascii="Dual" w:hAnsi="Dual" w:cs="Arial"/>
-          <w:sz w:val="24"/>
-          <w:szCs w:val="24"/>
-        </w:rPr>
-        <w:t>0</w:t>
-      </w:r>
-      <w:r>
-        <w:rPr>
-          <w:rFonts w:ascii="Dual" w:hAnsi="Dual" w:cs="Arial"/>
-          <w:sz w:val="24"/>
-          <w:szCs w:val="24"/>
-        </w:rPr>
-        <w:t xml:space="preserve">%. Inicio de Anteproyecto arquitectónico. </w:t>
-      </w:r>
-      <w:r>
-        <w:rPr>
-          <w:rFonts w:ascii="Dual" w:hAnsi="Dual" w:cs="Arial"/>
-          <w:bCs/>
-          <w:sz w:val="24"/>
-          <w:szCs w:val="24"/>
-          <w:u w:val="single"/>
-        </w:rPr>
-        <w:t>Entregable</w:t>
-      </w:r>
-      <w:r>
-        <w:rPr>
-          <w:rFonts w:ascii="Dual" w:hAnsi="Dual" w:cs="Arial"/>
-          <w:bCs/>
-          <w:sz w:val="24"/>
-          <w:szCs w:val="24"/>
-          <w:u w:val="single"/>
-        </w:rPr>
-        <w:t xml:space="preserve"> 1</w:t>
-      </w:r>
-      <w:r>
-        <w:rPr>
-          <w:rFonts w:ascii="Dual" w:hAnsi="Dual" w:cs="Arial"/>
-          <w:bCs/>
-          <w:sz w:val="24"/>
-          <w:szCs w:val="24"/>
-        </w:rPr>
-        <w:t>:</w:t>
-      </w:r>
-      <w:r>
-        <w:rPr>
-          <w:rFonts w:ascii="Dual" w:hAnsi="Dual" w:cs="Arial"/>
-          <w:sz w:val="24"/>
-          <w:szCs w:val="24"/>
-        </w:rPr>
-        <w:t xml:space="preserve"> Esquemas + presentación PowerPoint del avance del proyecto.</w:t>
-      </w:r>
-      <w:r>
-        <w:rPr>
-          <w:rFonts w:ascii="Dual" w:hAnsi="Dual" w:cs="Arial"/>
-          <w:sz w:val="24"/>
-          <w:szCs w:val="24"/>
-        </w:rPr>
-        <w:t xml:space="preserve"> Proyecto Arquitectónico. </w:t>
-      </w:r>
-      <w:r>
-        <w:rPr>
-          <w:rFonts w:ascii="Dual" w:hAnsi="Dual" w:cs="Arial"/>
-          <w:bCs/>
-          <w:sz w:val="24"/>
-          <w:szCs w:val="24"/>
-          <w:u w:val="single"/>
-        </w:rPr>
-        <w:t>Entregable 2</w:t>
-      </w:r>
-      <w:r>
-        <w:rPr>
-          <w:rFonts w:ascii="Dual" w:hAnsi="Dual" w:cs="Arial"/>
-          <w:bCs/>
-          <w:sz w:val="24"/>
-          <w:szCs w:val="24"/>
-        </w:rPr>
-        <w:t>:</w:t>
-      </w:r>
-      <w:r>
-        <w:rPr>
-          <w:rFonts w:ascii="Dual" w:hAnsi="Dual" w:cs="Arial"/>
-          <w:sz w:val="24"/>
-          <w:szCs w:val="24"/>
-        </w:rPr>
-        <w:t xml:space="preserve"> Planos Proyecto Arquitectónico (plantas, cortes, fachadas y cubierta) y detalles arquitectónicos del proyecto.</w:t>
+        <w:t>Planos Proyecto Arquitectónico (plantas, cortes, fachadas y cubierta) y detalles arquitectónicos del proyecto.</w:t>
       </w:r>
     </w:p>
     <w:p>
@@ -5565,7 +4911,6 @@
           <w:sz w:val="24"/>
           <w:szCs w:val="24"/>
         </w:rPr>
-        <w:lastRenderedPageBreak/>
         <w:t>DANIEL FELIPE SAAVEDRA BARBOSA</w:t>
       </w:r>
     </w:p>
@@ -6423,7 +5768,7 @@
         <v:path o:extrusionok="f" gradientshapeok="t" o:connecttype="rect"/>
         <o:lock v:ext="edit" aspectratio="t"/>
       </v:shapetype>
-      <v:shape id="_x0000_i1062" type="#_x0000_t75" style="width:1200.4pt;height:1200.4pt;visibility:visible;mso-wrap-style:square" o:bullet="t">
+      <v:shape id="_x0000_i1088" type="#_x0000_t75" style="width:1200.4pt;height:1200.4pt;visibility:visible;mso-wrap-style:square" o:bullet="t">
         <v:imagedata r:id="rId1" o:title="" croptop="4690f" cropbottom="4690f"/>
       </v:shape>
     </w:pict>
@@ -6766,6 +6111,119 @@
     </w:lvl>
   </w:abstractNum>
   <w:abstractNum w:abstractNumId="3" w15:restartNumberingAfterBreak="0">
+    <w:nsid w:val="179573EB"/>
+    <w:multiLevelType w:val="hybridMultilevel"/>
+    <w:tmpl w:val="AB22E232"/>
+    <w:lvl w:ilvl="0" w:tplc="240A0001">
+      <w:start w:val="1"/>
+      <w:numFmt w:val="bullet"/>
+      <w:lvlText w:val=""/>
+      <w:lvlJc w:val="left"/>
+      <w:pPr>
+        <w:ind w:left="720" w:hanging="360"/>
+      </w:pPr>
+      <w:rPr>
+        <w:rFonts w:ascii="Symbol" w:hAnsi="Symbol" w:hint="default"/>
+      </w:rPr>
+    </w:lvl>
+    <w:lvl w:ilvl="1" w:tplc="240A0003">
+      <w:start w:val="1"/>
+      <w:numFmt w:val="bullet"/>
+      <w:lvlText w:val="o"/>
+      <w:lvlJc w:val="left"/>
+      <w:pPr>
+        <w:ind w:left="1440" w:hanging="360"/>
+      </w:pPr>
+      <w:rPr>
+        <w:rFonts w:ascii="Courier New" w:hAnsi="Courier New" w:cs="Courier New" w:hint="default"/>
+      </w:rPr>
+    </w:lvl>
+    <w:lvl w:ilvl="2" w:tplc="240A0005" w:tentative="1">
+      <w:start w:val="1"/>
+      <w:numFmt w:val="bullet"/>
+      <w:lvlText w:val=""/>
+      <w:lvlJc w:val="left"/>
+      <w:pPr>
+        <w:ind w:left="2160" w:hanging="360"/>
+      </w:pPr>
+      <w:rPr>
+        <w:rFonts w:ascii="Wingdings" w:hAnsi="Wingdings" w:hint="default"/>
+      </w:rPr>
+    </w:lvl>
+    <w:lvl w:ilvl="3" w:tplc="240A0001" w:tentative="1">
+      <w:start w:val="1"/>
+      <w:numFmt w:val="bullet"/>
+      <w:lvlText w:val=""/>
+      <w:lvlJc w:val="left"/>
+      <w:pPr>
+        <w:ind w:left="2880" w:hanging="360"/>
+      </w:pPr>
+      <w:rPr>
+        <w:rFonts w:ascii="Symbol" w:hAnsi="Symbol" w:hint="default"/>
+      </w:rPr>
+    </w:lvl>
+    <w:lvl w:ilvl="4" w:tplc="240A0003" w:tentative="1">
+      <w:start w:val="1"/>
+      <w:numFmt w:val="bullet"/>
+      <w:lvlText w:val="o"/>
+      <w:lvlJc w:val="left"/>
+      <w:pPr>
+        <w:ind w:left="3600" w:hanging="360"/>
+      </w:pPr>
+      <w:rPr>
+        <w:rFonts w:ascii="Courier New" w:hAnsi="Courier New" w:cs="Courier New" w:hint="default"/>
+      </w:rPr>
+    </w:lvl>
+    <w:lvl w:ilvl="5" w:tplc="240A0005" w:tentative="1">
+      <w:start w:val="1"/>
+      <w:numFmt w:val="bullet"/>
+      <w:lvlText w:val=""/>
+      <w:lvlJc w:val="left"/>
+      <w:pPr>
+        <w:ind w:left="4320" w:hanging="360"/>
+      </w:pPr>
+      <w:rPr>
+        <w:rFonts w:ascii="Wingdings" w:hAnsi="Wingdings" w:hint="default"/>
+      </w:rPr>
+    </w:lvl>
+    <w:lvl w:ilvl="6" w:tplc="240A0001" w:tentative="1">
+      <w:start w:val="1"/>
+      <w:numFmt w:val="bullet"/>
+      <w:lvlText w:val=""/>
+      <w:lvlJc w:val="left"/>
+      <w:pPr>
+        <w:ind w:left="5040" w:hanging="360"/>
+      </w:pPr>
+      <w:rPr>
+        <w:rFonts w:ascii="Symbol" w:hAnsi="Symbol" w:hint="default"/>
+      </w:rPr>
+    </w:lvl>
+    <w:lvl w:ilvl="7" w:tplc="240A0003" w:tentative="1">
+      <w:start w:val="1"/>
+      <w:numFmt w:val="bullet"/>
+      <w:lvlText w:val="o"/>
+      <w:lvlJc w:val="left"/>
+      <w:pPr>
+        <w:ind w:left="5760" w:hanging="360"/>
+      </w:pPr>
+      <w:rPr>
+        <w:rFonts w:ascii="Courier New" w:hAnsi="Courier New" w:cs="Courier New" w:hint="default"/>
+      </w:rPr>
+    </w:lvl>
+    <w:lvl w:ilvl="8" w:tplc="240A0005" w:tentative="1">
+      <w:start w:val="1"/>
+      <w:numFmt w:val="bullet"/>
+      <w:lvlText w:val=""/>
+      <w:lvlJc w:val="left"/>
+      <w:pPr>
+        <w:ind w:left="6480" w:hanging="360"/>
+      </w:pPr>
+      <w:rPr>
+        <w:rFonts w:ascii="Wingdings" w:hAnsi="Wingdings" w:hint="default"/>
+      </w:rPr>
+    </w:lvl>
+  </w:abstractNum>
+  <w:abstractNum w:abstractNumId="4" w15:restartNumberingAfterBreak="0">
     <w:nsid w:val="18E5335E"/>
     <w:multiLevelType w:val="hybridMultilevel"/>
     <w:tmpl w:val="BABAF29A"/>
@@ -6878,7 +6336,7 @@
       </w:rPr>
     </w:lvl>
   </w:abstractNum>
-  <w:abstractNum w:abstractNumId="4" w15:restartNumberingAfterBreak="0">
+  <w:abstractNum w:abstractNumId="5" w15:restartNumberingAfterBreak="0">
     <w:nsid w:val="190054E1"/>
     <w:multiLevelType w:val="hybridMultilevel"/>
     <w:tmpl w:val="4628EE2C"/>
@@ -6978,7 +6436,7 @@
       </w:pPr>
     </w:lvl>
   </w:abstractNum>
-  <w:abstractNum w:abstractNumId="5" w15:restartNumberingAfterBreak="0">
+  <w:abstractNum w:abstractNumId="6" w15:restartNumberingAfterBreak="0">
     <w:nsid w:val="1B4133FE"/>
     <w:multiLevelType w:val="hybridMultilevel"/>
     <w:tmpl w:val="DA9423D2"/>
@@ -7067,7 +6525,7 @@
       </w:pPr>
     </w:lvl>
   </w:abstractNum>
-  <w:abstractNum w:abstractNumId="6" w15:restartNumberingAfterBreak="0">
+  <w:abstractNum w:abstractNumId="7" w15:restartNumberingAfterBreak="0">
     <w:nsid w:val="1CF64BB5"/>
     <w:multiLevelType w:val="hybridMultilevel"/>
     <w:tmpl w:val="38C2D03E"/>
@@ -7180,7 +6638,7 @@
       </w:rPr>
     </w:lvl>
   </w:abstractNum>
-  <w:abstractNum w:abstractNumId="7" w15:restartNumberingAfterBreak="0">
+  <w:abstractNum w:abstractNumId="8" w15:restartNumberingAfterBreak="0">
     <w:nsid w:val="1F3603A5"/>
     <w:multiLevelType w:val="hybridMultilevel"/>
     <w:tmpl w:val="2784535C"/>
@@ -7293,7 +6751,7 @@
       </w:rPr>
     </w:lvl>
   </w:abstractNum>
-  <w:abstractNum w:abstractNumId="8" w15:restartNumberingAfterBreak="0">
+  <w:abstractNum w:abstractNumId="9" w15:restartNumberingAfterBreak="0">
     <w:nsid w:val="1FBC330A"/>
     <w:multiLevelType w:val="hybridMultilevel"/>
     <w:tmpl w:val="E8E8AF2E"/>
@@ -7406,7 +6864,7 @@
       </w:rPr>
     </w:lvl>
   </w:abstractNum>
-  <w:abstractNum w:abstractNumId="9" w15:restartNumberingAfterBreak="0">
+  <w:abstractNum w:abstractNumId="10" w15:restartNumberingAfterBreak="0">
     <w:nsid w:val="22DE5BEF"/>
     <w:multiLevelType w:val="hybridMultilevel"/>
     <w:tmpl w:val="5B6A4A5A"/>
@@ -7518,7 +6976,7 @@
       </w:rPr>
     </w:lvl>
   </w:abstractNum>
-  <w:abstractNum w:abstractNumId="10" w15:restartNumberingAfterBreak="0">
+  <w:abstractNum w:abstractNumId="11" w15:restartNumberingAfterBreak="0">
     <w:nsid w:val="23B05FC3"/>
     <w:multiLevelType w:val="hybridMultilevel"/>
     <w:tmpl w:val="1180E0BA"/>
@@ -7631,7 +7089,7 @@
       </w:rPr>
     </w:lvl>
   </w:abstractNum>
-  <w:abstractNum w:abstractNumId="11" w15:restartNumberingAfterBreak="0">
+  <w:abstractNum w:abstractNumId="12" w15:restartNumberingAfterBreak="0">
     <w:nsid w:val="23BC13DE"/>
     <w:multiLevelType w:val="hybridMultilevel"/>
     <w:tmpl w:val="47CA78EE"/>
@@ -7731,7 +7189,7 @@
       </w:pPr>
     </w:lvl>
   </w:abstractNum>
-  <w:abstractNum w:abstractNumId="12" w15:restartNumberingAfterBreak="0">
+  <w:abstractNum w:abstractNumId="13" w15:restartNumberingAfterBreak="0">
     <w:nsid w:val="2F4D68F8"/>
     <w:multiLevelType w:val="hybridMultilevel"/>
     <w:tmpl w:val="68F4EE64"/>
@@ -7844,7 +7302,7 @@
       </w:rPr>
     </w:lvl>
   </w:abstractNum>
-  <w:abstractNum w:abstractNumId="13" w15:restartNumberingAfterBreak="0">
+  <w:abstractNum w:abstractNumId="14" w15:restartNumberingAfterBreak="0">
     <w:nsid w:val="3A700D71"/>
     <w:multiLevelType w:val="hybridMultilevel"/>
     <w:tmpl w:val="A18ACD44"/>
@@ -7957,7 +7415,7 @@
       </w:rPr>
     </w:lvl>
   </w:abstractNum>
-  <w:abstractNum w:abstractNumId="14" w15:restartNumberingAfterBreak="0">
+  <w:abstractNum w:abstractNumId="15" w15:restartNumberingAfterBreak="0">
     <w:nsid w:val="3D0A7BD1"/>
     <w:multiLevelType w:val="hybridMultilevel"/>
     <w:tmpl w:val="2AFC8412"/>
@@ -8069,7 +7527,7 @@
       </w:rPr>
     </w:lvl>
   </w:abstractNum>
-  <w:abstractNum w:abstractNumId="15" w15:restartNumberingAfterBreak="0">
+  <w:abstractNum w:abstractNumId="16" w15:restartNumberingAfterBreak="0">
     <w:nsid w:val="3D0C2315"/>
     <w:multiLevelType w:val="hybridMultilevel"/>
     <w:tmpl w:val="B7C48A02"/>
@@ -8182,7 +7640,7 @@
       </w:rPr>
     </w:lvl>
   </w:abstractNum>
-  <w:abstractNum w:abstractNumId="16" w15:restartNumberingAfterBreak="0">
+  <w:abstractNum w:abstractNumId="17" w15:restartNumberingAfterBreak="0">
     <w:nsid w:val="3DB93225"/>
     <w:multiLevelType w:val="multilevel"/>
     <w:tmpl w:val="E5244EE6"/>
@@ -8322,7 +7780,7 @@
       </w:rPr>
     </w:lvl>
   </w:abstractNum>
-  <w:abstractNum w:abstractNumId="17" w15:restartNumberingAfterBreak="0">
+  <w:abstractNum w:abstractNumId="18" w15:restartNumberingAfterBreak="0">
     <w:nsid w:val="3F351BB7"/>
     <w:multiLevelType w:val="hybridMultilevel"/>
     <w:tmpl w:val="FB2A1B00"/>
@@ -8435,7 +7893,7 @@
       </w:rPr>
     </w:lvl>
   </w:abstractNum>
-  <w:abstractNum w:abstractNumId="18" w15:restartNumberingAfterBreak="0">
+  <w:abstractNum w:abstractNumId="19" w15:restartNumberingAfterBreak="0">
     <w:nsid w:val="40F1132C"/>
     <w:multiLevelType w:val="hybridMultilevel"/>
     <w:tmpl w:val="751C3534"/>
@@ -8547,7 +8005,7 @@
       </w:rPr>
     </w:lvl>
   </w:abstractNum>
-  <w:abstractNum w:abstractNumId="19" w15:restartNumberingAfterBreak="0">
+  <w:abstractNum w:abstractNumId="20" w15:restartNumberingAfterBreak="0">
     <w:nsid w:val="42F73498"/>
     <w:multiLevelType w:val="hybridMultilevel"/>
     <w:tmpl w:val="B9CEC10C"/>
@@ -8660,7 +8118,7 @@
       </w:rPr>
     </w:lvl>
   </w:abstractNum>
-  <w:abstractNum w:abstractNumId="20" w15:restartNumberingAfterBreak="0">
+  <w:abstractNum w:abstractNumId="21" w15:restartNumberingAfterBreak="0">
     <w:nsid w:val="44023CAA"/>
     <w:multiLevelType w:val="hybridMultilevel"/>
     <w:tmpl w:val="EBA80FD0"/>
@@ -8749,7 +8207,7 @@
       </w:pPr>
     </w:lvl>
   </w:abstractNum>
-  <w:abstractNum w:abstractNumId="21" w15:restartNumberingAfterBreak="0">
+  <w:abstractNum w:abstractNumId="22" w15:restartNumberingAfterBreak="0">
     <w:nsid w:val="45174DD2"/>
     <w:multiLevelType w:val="hybridMultilevel"/>
     <w:tmpl w:val="2B76B2B0"/>
@@ -8838,7 +8296,7 @@
       </w:pPr>
     </w:lvl>
   </w:abstractNum>
-  <w:abstractNum w:abstractNumId="22" w15:restartNumberingAfterBreak="0">
+  <w:abstractNum w:abstractNumId="23" w15:restartNumberingAfterBreak="0">
     <w:nsid w:val="49EA555F"/>
     <w:multiLevelType w:val="hybridMultilevel"/>
     <w:tmpl w:val="EEF6E3F4"/>
@@ -8950,7 +8408,7 @@
       </w:rPr>
     </w:lvl>
   </w:abstractNum>
-  <w:abstractNum w:abstractNumId="23" w15:restartNumberingAfterBreak="0">
+  <w:abstractNum w:abstractNumId="24" w15:restartNumberingAfterBreak="0">
     <w:nsid w:val="49FA4F99"/>
     <w:multiLevelType w:val="hybridMultilevel"/>
     <w:tmpl w:val="E8DA9E0C"/>
@@ -9063,7 +8521,7 @@
       </w:rPr>
     </w:lvl>
   </w:abstractNum>
-  <w:abstractNum w:abstractNumId="24" w15:restartNumberingAfterBreak="0">
+  <w:abstractNum w:abstractNumId="25" w15:restartNumberingAfterBreak="0">
     <w:nsid w:val="4D1445D0"/>
     <w:multiLevelType w:val="hybridMultilevel"/>
     <w:tmpl w:val="FB987F0C"/>
@@ -9175,7 +8633,7 @@
       </w:rPr>
     </w:lvl>
   </w:abstractNum>
-  <w:abstractNum w:abstractNumId="25" w15:restartNumberingAfterBreak="0">
+  <w:abstractNum w:abstractNumId="26" w15:restartNumberingAfterBreak="0">
     <w:nsid w:val="4E391F6B"/>
     <w:multiLevelType w:val="hybridMultilevel"/>
     <w:tmpl w:val="F2BC9CB2"/>
@@ -9288,7 +8746,7 @@
       </w:rPr>
     </w:lvl>
   </w:abstractNum>
-  <w:abstractNum w:abstractNumId="26" w15:restartNumberingAfterBreak="0">
+  <w:abstractNum w:abstractNumId="27" w15:restartNumberingAfterBreak="0">
     <w:nsid w:val="4F0245CF"/>
     <w:multiLevelType w:val="hybridMultilevel"/>
     <w:tmpl w:val="907E98E0"/>
@@ -9377,7 +8835,7 @@
       </w:pPr>
     </w:lvl>
   </w:abstractNum>
-  <w:abstractNum w:abstractNumId="27" w15:restartNumberingAfterBreak="0">
+  <w:abstractNum w:abstractNumId="28" w15:restartNumberingAfterBreak="0">
     <w:nsid w:val="524743E3"/>
     <w:multiLevelType w:val="hybridMultilevel"/>
     <w:tmpl w:val="D194C89E"/>
@@ -9489,7 +8947,7 @@
       </w:rPr>
     </w:lvl>
   </w:abstractNum>
-  <w:abstractNum w:abstractNumId="28" w15:restartNumberingAfterBreak="0">
+  <w:abstractNum w:abstractNumId="29" w15:restartNumberingAfterBreak="0">
     <w:nsid w:val="5A57048B"/>
     <w:multiLevelType w:val="hybridMultilevel"/>
     <w:tmpl w:val="A5F2D446"/>
@@ -9601,7 +9059,7 @@
       </w:rPr>
     </w:lvl>
   </w:abstractNum>
-  <w:abstractNum w:abstractNumId="29" w15:restartNumberingAfterBreak="0">
+  <w:abstractNum w:abstractNumId="30" w15:restartNumberingAfterBreak="0">
     <w:nsid w:val="5ABE00CD"/>
     <w:multiLevelType w:val="hybridMultilevel"/>
     <w:tmpl w:val="B00C2F96"/>
@@ -9713,7 +9171,7 @@
       </w:rPr>
     </w:lvl>
   </w:abstractNum>
-  <w:abstractNum w:abstractNumId="30" w15:restartNumberingAfterBreak="0">
+  <w:abstractNum w:abstractNumId="31" w15:restartNumberingAfterBreak="0">
     <w:nsid w:val="611F1B05"/>
     <w:multiLevelType w:val="hybridMultilevel"/>
     <w:tmpl w:val="81A28126"/>
@@ -9826,7 +9284,7 @@
       </w:rPr>
     </w:lvl>
   </w:abstractNum>
-  <w:abstractNum w:abstractNumId="31" w15:restartNumberingAfterBreak="0">
+  <w:abstractNum w:abstractNumId="32" w15:restartNumberingAfterBreak="0">
     <w:nsid w:val="62360AAC"/>
     <w:multiLevelType w:val="hybridMultilevel"/>
     <w:tmpl w:val="4E267A86"/>
@@ -9939,7 +9397,7 @@
       </w:rPr>
     </w:lvl>
   </w:abstractNum>
-  <w:abstractNum w:abstractNumId="32" w15:restartNumberingAfterBreak="0">
+  <w:abstractNum w:abstractNumId="33" w15:restartNumberingAfterBreak="0">
     <w:nsid w:val="640A2346"/>
     <w:multiLevelType w:val="hybridMultilevel"/>
     <w:tmpl w:val="FCFCD606"/>
@@ -10052,7 +9510,7 @@
       </w:rPr>
     </w:lvl>
   </w:abstractNum>
-  <w:abstractNum w:abstractNumId="33" w15:restartNumberingAfterBreak="0">
+  <w:abstractNum w:abstractNumId="34" w15:restartNumberingAfterBreak="0">
     <w:nsid w:val="64195CA4"/>
     <w:multiLevelType w:val="hybridMultilevel"/>
     <w:tmpl w:val="A286779A"/>
@@ -10165,7 +9623,7 @@
       </w:rPr>
     </w:lvl>
   </w:abstractNum>
-  <w:abstractNum w:abstractNumId="34" w15:restartNumberingAfterBreak="0">
+  <w:abstractNum w:abstractNumId="35" w15:restartNumberingAfterBreak="0">
     <w:nsid w:val="64834327"/>
     <w:multiLevelType w:val="hybridMultilevel"/>
     <w:tmpl w:val="C1E4FA30"/>
@@ -10278,7 +9736,7 @@
       </w:rPr>
     </w:lvl>
   </w:abstractNum>
-  <w:abstractNum w:abstractNumId="35" w15:restartNumberingAfterBreak="0">
+  <w:abstractNum w:abstractNumId="36" w15:restartNumberingAfterBreak="0">
     <w:nsid w:val="651C244F"/>
     <w:multiLevelType w:val="hybridMultilevel"/>
     <w:tmpl w:val="671AC796"/>
@@ -10391,7 +9849,7 @@
       </w:rPr>
     </w:lvl>
   </w:abstractNum>
-  <w:abstractNum w:abstractNumId="36" w15:restartNumberingAfterBreak="0">
+  <w:abstractNum w:abstractNumId="37" w15:restartNumberingAfterBreak="0">
     <w:nsid w:val="6ACF485E"/>
     <w:multiLevelType w:val="hybridMultilevel"/>
     <w:tmpl w:val="22741C6C"/>
@@ -10491,7 +9949,7 @@
       </w:pPr>
     </w:lvl>
   </w:abstractNum>
-  <w:abstractNum w:abstractNumId="37" w15:restartNumberingAfterBreak="0">
+  <w:abstractNum w:abstractNumId="38" w15:restartNumberingAfterBreak="0">
     <w:nsid w:val="6F706259"/>
     <w:multiLevelType w:val="hybridMultilevel"/>
     <w:tmpl w:val="715091D2"/>
@@ -10577,7 +10035,7 @@
       </w:pPr>
     </w:lvl>
   </w:abstractNum>
-  <w:abstractNum w:abstractNumId="38" w15:restartNumberingAfterBreak="0">
+  <w:abstractNum w:abstractNumId="39" w15:restartNumberingAfterBreak="0">
     <w:nsid w:val="719700E1"/>
     <w:multiLevelType w:val="hybridMultilevel"/>
     <w:tmpl w:val="2DF217B2"/>
@@ -10690,124 +10148,127 @@
     </w:lvl>
   </w:abstractNum>
   <w:num w:numId="1" w16cid:durableId="1704163187">
-    <w:abstractNumId w:val="8"/>
+    <w:abstractNumId w:val="9"/>
   </w:num>
   <w:num w:numId="2" w16cid:durableId="331104081">
-    <w:abstractNumId w:val="36"/>
+    <w:abstractNumId w:val="37"/>
   </w:num>
   <w:num w:numId="3" w16cid:durableId="319426520">
-    <w:abstractNumId w:val="16"/>
+    <w:abstractNumId w:val="17"/>
   </w:num>
   <w:num w:numId="4" w16cid:durableId="1768691676">
-    <w:abstractNumId w:val="11"/>
+    <w:abstractNumId w:val="12"/>
   </w:num>
   <w:num w:numId="5" w16cid:durableId="530991655">
     <w:abstractNumId w:val="1"/>
   </w:num>
   <w:num w:numId="6" w16cid:durableId="1291477035">
-    <w:abstractNumId w:val="12"/>
+    <w:abstractNumId w:val="13"/>
   </w:num>
   <w:num w:numId="7" w16cid:durableId="549807112">
-    <w:abstractNumId w:val="25"/>
+    <w:abstractNumId w:val="26"/>
   </w:num>
   <w:num w:numId="8" w16cid:durableId="1161315133">
-    <w:abstractNumId w:val="32"/>
+    <w:abstractNumId w:val="33"/>
   </w:num>
   <w:num w:numId="9" w16cid:durableId="1993438580">
-    <w:abstractNumId w:val="4"/>
+    <w:abstractNumId w:val="5"/>
   </w:num>
   <w:num w:numId="10" w16cid:durableId="1456368324">
-    <w:abstractNumId w:val="33"/>
+    <w:abstractNumId w:val="34"/>
   </w:num>
   <w:num w:numId="11" w16cid:durableId="85663171">
-    <w:abstractNumId w:val="13"/>
+    <w:abstractNumId w:val="14"/>
   </w:num>
   <w:num w:numId="12" w16cid:durableId="1368141051">
     <w:abstractNumId w:val="0"/>
   </w:num>
   <w:num w:numId="13" w16cid:durableId="1143692210">
+    <w:abstractNumId w:val="22"/>
+  </w:num>
+  <w:num w:numId="14" w16cid:durableId="503134909">
+    <w:abstractNumId w:val="6"/>
+  </w:num>
+  <w:num w:numId="15" w16cid:durableId="464735628">
+    <w:abstractNumId w:val="24"/>
+  </w:num>
+  <w:num w:numId="16" w16cid:durableId="1698627981">
+    <w:abstractNumId w:val="11"/>
+  </w:num>
+  <w:num w:numId="17" w16cid:durableId="724253487">
     <w:abstractNumId w:val="21"/>
   </w:num>
-  <w:num w:numId="14" w16cid:durableId="503134909">
-    <w:abstractNumId w:val="5"/>
-  </w:num>
-  <w:num w:numId="15" w16cid:durableId="464735628">
-    <w:abstractNumId w:val="23"/>
-  </w:num>
-  <w:num w:numId="16" w16cid:durableId="1698627981">
-    <w:abstractNumId w:val="10"/>
-  </w:num>
-  <w:num w:numId="17" w16cid:durableId="724253487">
-    <w:abstractNumId w:val="20"/>
-  </w:num>
   <w:num w:numId="18" w16cid:durableId="1632980811">
-    <w:abstractNumId w:val="26"/>
+    <w:abstractNumId w:val="27"/>
   </w:num>
   <w:num w:numId="19" w16cid:durableId="424151440">
-    <w:abstractNumId w:val="17"/>
+    <w:abstractNumId w:val="18"/>
   </w:num>
   <w:num w:numId="20" w16cid:durableId="767429719">
-    <w:abstractNumId w:val="18"/>
+    <w:abstractNumId w:val="19"/>
   </w:num>
   <w:num w:numId="21" w16cid:durableId="161048830">
+    <w:abstractNumId w:val="16"/>
+  </w:num>
+  <w:num w:numId="22" w16cid:durableId="1737698836">
+    <w:abstractNumId w:val="38"/>
+  </w:num>
+  <w:num w:numId="23" w16cid:durableId="1630279730">
     <w:abstractNumId w:val="15"/>
   </w:num>
-  <w:num w:numId="22" w16cid:durableId="1737698836">
-    <w:abstractNumId w:val="37"/>
-  </w:num>
-  <w:num w:numId="23" w16cid:durableId="1630279730">
-    <w:abstractNumId w:val="14"/>
-  </w:num>
   <w:num w:numId="24" w16cid:durableId="644093018">
-    <w:abstractNumId w:val="38"/>
+    <w:abstractNumId w:val="39"/>
   </w:num>
   <w:num w:numId="25" w16cid:durableId="824930059">
-    <w:abstractNumId w:val="38"/>
+    <w:abstractNumId w:val="39"/>
   </w:num>
   <w:num w:numId="26" w16cid:durableId="1121343313">
-    <w:abstractNumId w:val="9"/>
+    <w:abstractNumId w:val="10"/>
   </w:num>
   <w:num w:numId="27" w16cid:durableId="1892695461">
     <w:abstractNumId w:val="2"/>
   </w:num>
   <w:num w:numId="28" w16cid:durableId="456262764">
-    <w:abstractNumId w:val="34"/>
+    <w:abstractNumId w:val="35"/>
   </w:num>
   <w:num w:numId="29" w16cid:durableId="2103602453">
+    <w:abstractNumId w:val="30"/>
+  </w:num>
+  <w:num w:numId="30" w16cid:durableId="1988391623">
+    <w:abstractNumId w:val="23"/>
+  </w:num>
+  <w:num w:numId="31" w16cid:durableId="1775589033">
+    <w:abstractNumId w:val="25"/>
+  </w:num>
+  <w:num w:numId="32" w16cid:durableId="861239637">
+    <w:abstractNumId w:val="7"/>
+  </w:num>
+  <w:num w:numId="33" w16cid:durableId="821386425">
+    <w:abstractNumId w:val="4"/>
+  </w:num>
+  <w:num w:numId="34" w16cid:durableId="326593032">
+    <w:abstractNumId w:val="36"/>
+  </w:num>
+  <w:num w:numId="35" w16cid:durableId="480969535">
+    <w:abstractNumId w:val="32"/>
+  </w:num>
+  <w:num w:numId="36" w16cid:durableId="1327049449">
     <w:abstractNumId w:val="29"/>
   </w:num>
-  <w:num w:numId="30" w16cid:durableId="1988391623">
-    <w:abstractNumId w:val="22"/>
+  <w:num w:numId="37" w16cid:durableId="993414511">
+    <w:abstractNumId w:val="20"/>
   </w:num>
-  <w:num w:numId="31" w16cid:durableId="1775589033">
-    <w:abstractNumId w:val="24"/>
-  </w:num>
-  <w:num w:numId="32" w16cid:durableId="861239637">
-    <w:abstractNumId w:val="6"/>
-  </w:num>
-  <w:num w:numId="33" w16cid:durableId="821386425">
-    <w:abstractNumId w:val="3"/>
-  </w:num>
-  <w:num w:numId="34" w16cid:durableId="326593032">
-    <w:abstractNumId w:val="35"/>
-  </w:num>
-  <w:num w:numId="35" w16cid:durableId="480969535">
+  <w:num w:numId="38" w16cid:durableId="283461312">
     <w:abstractNumId w:val="31"/>
   </w:num>
-  <w:num w:numId="36" w16cid:durableId="1327049449">
+  <w:num w:numId="39" w16cid:durableId="1072579419">
+    <w:abstractNumId w:val="8"/>
+  </w:num>
+  <w:num w:numId="40" w16cid:durableId="401105990">
     <w:abstractNumId w:val="28"/>
   </w:num>
-  <w:num w:numId="37" w16cid:durableId="993414511">
-    <w:abstractNumId w:val="19"/>
-  </w:num>
-  <w:num w:numId="38" w16cid:durableId="283461312">
-    <w:abstractNumId w:val="30"/>
-  </w:num>
-  <w:num w:numId="39" w16cid:durableId="1072579419">
-    <w:abstractNumId w:val="7"/>
-  </w:num>
-  <w:num w:numId="40" w16cid:durableId="401105990">
-    <w:abstractNumId w:val="27"/>
+  <w:num w:numId="41" w16cid:durableId="1758674851">
+    <w:abstractNumId w:val="3"/>
   </w:num>
 </w:numbering>
 </file>

--- a/Formato.docx
+++ b/Formato.docx
@@ -18,15 +18,25 @@
           <w:sz w:val="24"/>
           <w:szCs w:val="24"/>
         </w:rPr>
-        <w:t xml:space="preserve">Neiva, </w:t>
-      </w:r>
-      <w:r>
-        <w:rPr>
-          <w:rFonts w:ascii="Dual" w:hAnsi="Dual" w:cs="Arial"/>
-          <w:sz w:val="24"/>
-          <w:szCs w:val="24"/>
-        </w:rPr>
-        <w:t>{{ fecha }}</w:t>
+        <w:t xml:space="preserve"> </w:t>
+      </w:r>
+      <w:proofErr w:type="gramStart"/>
+      <w:r>
+        <w:rPr>
+          <w:rFonts w:ascii="Dual" w:hAnsi="Dual" w:cs="Arial"/>
+          <w:sz w:val="24"/>
+          <w:szCs w:val="24"/>
+        </w:rPr>
+        <w:t>{{ fecha</w:t>
+      </w:r>
+      <w:proofErr w:type="gramEnd"/>
+      <w:r>
+        <w:rPr>
+          <w:rFonts w:ascii="Dual" w:hAnsi="Dual" w:cs="Arial"/>
+          <w:sz w:val="24"/>
+          <w:szCs w:val="24"/>
+        </w:rPr>
+        <w:t xml:space="preserve"> }}</w:t>
       </w:r>
     </w:p>
     <w:p>
@@ -85,6 +95,7 @@
           <w:szCs w:val="24"/>
         </w:rPr>
       </w:pPr>
+      <w:proofErr w:type="gramStart"/>
       <w:r>
         <w:rPr>
           <w:rFonts w:ascii="Dual" w:hAnsi="Dual" w:cs="Arial"/>
@@ -92,7 +103,17 @@
           <w:sz w:val="24"/>
           <w:szCs w:val="24"/>
         </w:rPr>
-        <w:t>{{ nombre }}</w:t>
+        <w:t>{{ nombre</w:t>
+      </w:r>
+      <w:proofErr w:type="gramEnd"/>
+      <w:r>
+        <w:rPr>
+          <w:rFonts w:ascii="Dual" w:hAnsi="Dual" w:cs="Arial"/>
+          <w:b/>
+          <w:sz w:val="24"/>
+          <w:szCs w:val="24"/>
+        </w:rPr>
+        <w:t xml:space="preserve"> }}</w:t>
       </w:r>
       <w:commentRangeStart w:id="1"/>
     </w:p>
@@ -107,20 +128,30 @@
           <w:szCs w:val="24"/>
         </w:rPr>
       </w:pPr>
+      <w:proofErr w:type="gramStart"/>
       <w:r>
         <w:rPr>
           <w:rFonts w:ascii="Dual" w:hAnsi="Dual"/>
           <w:sz w:val="24"/>
           <w:szCs w:val="24"/>
         </w:rPr>
-        <w:t>{{ correo }}</w:t>
-      </w:r>
+        <w:t>{{ correo</w:t>
+      </w:r>
+      <w:proofErr w:type="gramEnd"/>
       <w:r>
         <w:rPr>
           <w:rFonts w:ascii="Dual" w:hAnsi="Dual"/>
           <w:sz w:val="24"/>
           <w:szCs w:val="24"/>
         </w:rPr>
+        <w:t xml:space="preserve"> }}</w:t>
+      </w:r>
+      <w:r>
+        <w:rPr>
+          <w:rFonts w:ascii="Dual" w:hAnsi="Dual"/>
+          <w:sz w:val="24"/>
+          <w:szCs w:val="24"/>
+        </w:rPr>
         <w:t xml:space="preserve"> </w:t>
       </w:r>
       <w:r>
@@ -140,13 +171,33 @@
         <w:t xml:space="preserve"> </w:t>
       </w:r>
       <w:commentRangeEnd w:id="1"/>
+      <w:proofErr w:type="gramStart"/>
       <w:r>
         <w:rPr>
           <w:rFonts w:ascii="Dual" w:hAnsi="Dual"/>
           <w:sz w:val="24"/>
           <w:szCs w:val="24"/>
         </w:rPr>
-        <w:t>{{ telefono }}</w:t>
+        <w:t xml:space="preserve">{{ </w:t>
+      </w:r>
+      <w:proofErr w:type="spellStart"/>
+      <w:r>
+        <w:rPr>
+          <w:rFonts w:ascii="Dual" w:hAnsi="Dual"/>
+          <w:sz w:val="24"/>
+          <w:szCs w:val="24"/>
+        </w:rPr>
+        <w:t>telefono</w:t>
+      </w:r>
+      <w:proofErr w:type="spellEnd"/>
+      <w:proofErr w:type="gramEnd"/>
+      <w:r>
+        <w:rPr>
+          <w:rFonts w:ascii="Dual" w:hAnsi="Dual"/>
+          <w:sz w:val="24"/>
+          <w:szCs w:val="24"/>
+        </w:rPr>
+        <w:t xml:space="preserve"> }}</w:t>
       </w:r>
       <w:r>
         <w:rPr>
@@ -1515,8 +1566,423 @@
     <w:p>
       <w:pPr>
         <w:pStyle w:val="Sinespaciado"/>
+        <w:numPr>
+          <w:ilvl w:val="1"/>
+          <w:numId w:val="29"/>
+        </w:numPr>
         <w:spacing w:after="10"/>
+        <w:ind w:left="426" w:hanging="284"/>
         <w:jc w:val="both"/>
+        <w:rPr>
+          <w:rFonts w:ascii="Dual" w:hAnsi="Dual" w:cs="Arial"/>
+        </w:rPr>
+      </w:pPr>
+      <w:r>
+        <w:rPr>
+          <w:rFonts w:ascii="Dual" w:hAnsi="Dual" w:cs="Arial"/>
+        </w:rPr>
+        <w:t>Diseño arquitectónico general:  Como primer acercamiento se han contemplado los siguientes espacios:</w:t>
+      </w:r>
+    </w:p>
+    <w:p>
+      <w:pPr>
+        <w:pStyle w:val="Sinespaciado"/>
+        <w:numPr>
+          <w:ilvl w:val="1"/>
+          <w:numId w:val="41"/>
+        </w:numPr>
+        <w:spacing w:after="10"/>
+        <w:rPr>
+          <w:rFonts w:ascii="Dual" w:hAnsi="Dual" w:cs="Arial"/>
+        </w:rPr>
+      </w:pPr>
+      <w:r>
+        <w:rPr>
+          <w:rFonts w:ascii="Dual" w:hAnsi="Dual" w:cs="Arial"/>
+        </w:rPr>
+        <w:t xml:space="preserve">Áreas </w:t>
+      </w:r>
+      <w:proofErr w:type="gramStart"/>
+      <w:r>
+        <w:rPr>
+          <w:rFonts w:ascii="Dual" w:hAnsi="Dual" w:cs="Arial"/>
+        </w:rPr>
+        <w:t>básicas :</w:t>
+      </w:r>
+      <w:proofErr w:type="gramEnd"/>
+      <w:r>
+        <w:rPr>
+          <w:rFonts w:ascii="Dual" w:hAnsi="Dual" w:cs="Arial"/>
+        </w:rPr>
+        <w:t xml:space="preserve"> (Incluidas en todos los proyectos</w:t>
+      </w:r>
+      <w:proofErr w:type="gramStart"/>
+      <w:r>
+        <w:rPr>
+          <w:rFonts w:ascii="Dual" w:hAnsi="Dual" w:cs="Arial"/>
+        </w:rPr>
+        <w:t>) :</w:t>
+      </w:r>
+      <w:proofErr w:type="gramEnd"/>
+      <w:r>
+        <w:rPr>
+          <w:rFonts w:ascii="Dual" w:hAnsi="Dual" w:cs="Arial"/>
+        </w:rPr>
+        <w:t xml:space="preserve">  </w:t>
+      </w:r>
+      <w:proofErr w:type="gramStart"/>
+      <w:r>
+        <w:rPr>
+          <w:rFonts w:ascii="Dual" w:hAnsi="Dual" w:cs="Arial"/>
+        </w:rPr>
+        <w:t xml:space="preserve">{{ </w:t>
+      </w:r>
+      <w:proofErr w:type="spellStart"/>
+      <w:r>
+        <w:rPr>
+          <w:rFonts w:ascii="Dual" w:hAnsi="Dual" w:cs="Arial"/>
+          <w:lang w:val="es-ES"/>
+        </w:rPr>
+        <w:t>areas</w:t>
+      </w:r>
+      <w:proofErr w:type="gramEnd"/>
+      <w:r>
+        <w:rPr>
+          <w:rFonts w:ascii="Dual" w:hAnsi="Dual" w:cs="Arial"/>
+          <w:lang w:val="es-ES"/>
+        </w:rPr>
+        <w:t>_basicas_</w:t>
+      </w:r>
+      <w:proofErr w:type="gramStart"/>
+      <w:r>
+        <w:rPr>
+          <w:rFonts w:ascii="Dual" w:hAnsi="Dual" w:cs="Arial"/>
+          <w:lang w:val="es-ES"/>
+        </w:rPr>
+        <w:t>summary</w:t>
+      </w:r>
+      <w:proofErr w:type="spellEnd"/>
+      <w:r>
+        <w:rPr>
+          <w:rFonts w:ascii="Dual" w:hAnsi="Dual" w:cs="Arial"/>
+        </w:rPr>
+        <w:t xml:space="preserve"> }</w:t>
+      </w:r>
+      <w:proofErr w:type="gramEnd"/>
+      <w:r>
+        <w:rPr>
+          <w:rFonts w:ascii="Dual" w:hAnsi="Dual" w:cs="Arial"/>
+        </w:rPr>
+        <w:t>}</w:t>
+      </w:r>
+    </w:p>
+    <w:p>
+      <w:pPr>
+        <w:pStyle w:val="Sinespaciado"/>
+        <w:numPr>
+          <w:ilvl w:val="1"/>
+          <w:numId w:val="41"/>
+        </w:numPr>
+        <w:spacing w:after="10"/>
+        <w:rPr>
+          <w:rFonts w:ascii="Dual" w:hAnsi="Dual" w:cs="Arial"/>
+        </w:rPr>
+      </w:pPr>
+      <w:r>
+        <w:rPr>
+          <w:rFonts w:ascii="Dual" w:hAnsi="Dual" w:cs="Arial"/>
+        </w:rPr>
+        <w:t>Habitaciones Seleccionadas</w:t>
+      </w:r>
+      <w:proofErr w:type="gramStart"/>
+      <w:r>
+        <w:rPr>
+          <w:rFonts w:ascii="Dual" w:hAnsi="Dual" w:cs="Arial"/>
+        </w:rPr>
+        <w:t xml:space="preserve">:  {{ </w:t>
+      </w:r>
+      <w:proofErr w:type="spellStart"/>
+      <w:r>
+        <w:rPr>
+          <w:rFonts w:ascii="Dual" w:hAnsi="Dual" w:cs="Arial"/>
+          <w:lang w:val="es-ES"/>
+        </w:rPr>
+        <w:t>habitacion</w:t>
+      </w:r>
+      <w:proofErr w:type="gramEnd"/>
+      <w:r>
+        <w:rPr>
+          <w:rFonts w:ascii="Dual" w:hAnsi="Dual" w:cs="Arial"/>
+          <w:lang w:val="es-ES"/>
+        </w:rPr>
+        <w:t>_principal_</w:t>
+      </w:r>
+      <w:proofErr w:type="gramStart"/>
+      <w:r>
+        <w:rPr>
+          <w:rFonts w:ascii="Dual" w:hAnsi="Dual" w:cs="Arial"/>
+          <w:lang w:val="es-ES"/>
+        </w:rPr>
+        <w:t>summary</w:t>
+      </w:r>
+      <w:proofErr w:type="spellEnd"/>
+      <w:r>
+        <w:rPr>
+          <w:rFonts w:ascii="Dual" w:hAnsi="Dual" w:cs="Arial"/>
+        </w:rPr>
+        <w:t xml:space="preserve"> }</w:t>
+      </w:r>
+      <w:proofErr w:type="gramEnd"/>
+      <w:r>
+        <w:rPr>
+          <w:rFonts w:ascii="Dual" w:hAnsi="Dual" w:cs="Arial"/>
+        </w:rPr>
+        <w:t xml:space="preserve">} </w:t>
+      </w:r>
+    </w:p>
+    <w:p>
+      <w:pPr>
+        <w:pStyle w:val="Sinespaciado"/>
+        <w:numPr>
+          <w:ilvl w:val="1"/>
+          <w:numId w:val="41"/>
+        </w:numPr>
+        <w:spacing w:after="10"/>
+        <w:rPr>
+          <w:rFonts w:ascii="Dual" w:hAnsi="Dual" w:cs="Arial"/>
+        </w:rPr>
+      </w:pPr>
+      <w:r>
+        <w:rPr>
+          <w:rFonts w:ascii="Dual" w:hAnsi="Dual" w:cs="Arial"/>
+        </w:rPr>
+        <w:t>Habitaciones</w:t>
+      </w:r>
+      <w:r>
+        <w:rPr>
+          <w:rFonts w:ascii="Dual" w:hAnsi="Dual" w:cs="Arial"/>
+        </w:rPr>
+        <w:t xml:space="preserve"> Adicionales</w:t>
+      </w:r>
+      <w:proofErr w:type="gramStart"/>
+      <w:r>
+        <w:rPr>
+          <w:rFonts w:ascii="Dual" w:hAnsi="Dual" w:cs="Arial"/>
+        </w:rPr>
+        <w:t xml:space="preserve">:  {{ </w:t>
+      </w:r>
+      <w:proofErr w:type="spellStart"/>
+      <w:r>
+        <w:rPr>
+          <w:rFonts w:ascii="Dual" w:hAnsi="Dual" w:cs="Arial"/>
+          <w:lang w:val="es-ES"/>
+        </w:rPr>
+        <w:t>habitaciones</w:t>
+      </w:r>
+      <w:proofErr w:type="gramEnd"/>
+      <w:r>
+        <w:rPr>
+          <w:rFonts w:ascii="Dual" w:hAnsi="Dual" w:cs="Arial"/>
+          <w:lang w:val="es-ES"/>
+        </w:rPr>
+        <w:t>_adicionales_</w:t>
+      </w:r>
+      <w:proofErr w:type="gramStart"/>
+      <w:r>
+        <w:rPr>
+          <w:rFonts w:ascii="Dual" w:hAnsi="Dual" w:cs="Arial"/>
+          <w:lang w:val="es-ES"/>
+        </w:rPr>
+        <w:t>summary</w:t>
+      </w:r>
+      <w:proofErr w:type="spellEnd"/>
+      <w:r>
+        <w:rPr>
+          <w:rFonts w:ascii="Dual" w:hAnsi="Dual" w:cs="Arial"/>
+        </w:rPr>
+        <w:t xml:space="preserve"> }</w:t>
+      </w:r>
+      <w:proofErr w:type="gramEnd"/>
+      <w:r>
+        <w:rPr>
+          <w:rFonts w:ascii="Dual" w:hAnsi="Dual" w:cs="Arial"/>
+        </w:rPr>
+        <w:t>}</w:t>
+      </w:r>
+    </w:p>
+    <w:p>
+      <w:pPr>
+        <w:pStyle w:val="Sinespaciado"/>
+        <w:numPr>
+          <w:ilvl w:val="1"/>
+          <w:numId w:val="41"/>
+        </w:numPr>
+        <w:spacing w:after="10"/>
+        <w:rPr>
+          <w:rFonts w:ascii="Dual" w:hAnsi="Dual" w:cs="Arial"/>
+        </w:rPr>
+      </w:pPr>
+      <w:r>
+        <w:rPr>
+          <w:rFonts w:ascii="Dual" w:hAnsi="Dual" w:cs="Arial"/>
+        </w:rPr>
+        <w:t>Espacios Adicionales</w:t>
+      </w:r>
+      <w:proofErr w:type="gramStart"/>
+      <w:r>
+        <w:rPr>
+          <w:rFonts w:ascii="Dual" w:hAnsi="Dual" w:cs="Arial"/>
+        </w:rPr>
+        <w:t xml:space="preserve">:  {{ </w:t>
+      </w:r>
+      <w:proofErr w:type="spellStart"/>
+      <w:r>
+        <w:rPr>
+          <w:rFonts w:ascii="Dual" w:hAnsi="Dual" w:cs="Arial"/>
+          <w:lang w:val="es-ES"/>
+        </w:rPr>
+        <w:t>espacios</w:t>
+      </w:r>
+      <w:proofErr w:type="gramEnd"/>
+      <w:r>
+        <w:rPr>
+          <w:rFonts w:ascii="Dual" w:hAnsi="Dual" w:cs="Arial"/>
+          <w:lang w:val="es-ES"/>
+        </w:rPr>
+        <w:t>_adicionales_</w:t>
+      </w:r>
+      <w:proofErr w:type="gramStart"/>
+      <w:r>
+        <w:rPr>
+          <w:rFonts w:ascii="Dual" w:hAnsi="Dual" w:cs="Arial"/>
+          <w:lang w:val="es-ES"/>
+        </w:rPr>
+        <w:t>summary</w:t>
+      </w:r>
+      <w:proofErr w:type="spellEnd"/>
+      <w:r>
+        <w:rPr>
+          <w:rFonts w:ascii="Dual" w:hAnsi="Dual" w:cs="Arial"/>
+        </w:rPr>
+        <w:t xml:space="preserve"> }</w:t>
+      </w:r>
+      <w:proofErr w:type="gramEnd"/>
+      <w:r>
+        <w:rPr>
+          <w:rFonts w:ascii="Dual" w:hAnsi="Dual" w:cs="Arial"/>
+        </w:rPr>
+        <w:t>}</w:t>
+      </w:r>
+    </w:p>
+    <w:p>
+      <w:pPr>
+        <w:pStyle w:val="Prrafodelista"/>
+        <w:rPr>
+          <w:rFonts w:ascii="Dual" w:hAnsi="Dual" w:cs="Arial"/>
+          <w:sz w:val="22"/>
+          <w:szCs w:val="22"/>
+        </w:rPr>
+      </w:pPr>
+    </w:p>
+    <w:p>
+      <w:pPr>
+        <w:pStyle w:val="Sinespaciado"/>
+        <w:numPr>
+          <w:ilvl w:val="0"/>
+          <w:numId w:val="41"/>
+        </w:numPr>
+        <w:spacing w:after="10"/>
+        <w:rPr>
+          <w:rFonts w:ascii="Dual" w:hAnsi="Dual" w:cs="Arial"/>
+        </w:rPr>
+      </w:pPr>
+      <w:r>
+        <w:rPr>
+          <w:rFonts w:ascii="Dual" w:hAnsi="Dual" w:cs="Arial"/>
+        </w:rPr>
+        <w:t xml:space="preserve">En Total, se ha contemplado un área construida de </w:t>
+      </w:r>
+      <w:proofErr w:type="gramStart"/>
+      <w:r>
+        <w:rPr>
+          <w:rFonts w:ascii="Dual" w:hAnsi="Dual" w:cs="Arial"/>
+          <w:u w:val="single"/>
+        </w:rPr>
+        <w:t>{</w:t>
+      </w:r>
+      <w:r>
+        <w:rPr>
+          <w:rFonts w:ascii="Dual" w:hAnsi="Dual" w:cs="Arial"/>
+          <w:u w:val="single"/>
+        </w:rPr>
+        <w:t xml:space="preserve">{ </w:t>
+      </w:r>
+      <w:r>
+        <w:rPr>
+          <w:rFonts w:ascii="Dual" w:hAnsi="Dual" w:cs="Arial"/>
+          <w:u w:val="single"/>
+          <w:lang w:val="es-ES"/>
+        </w:rPr>
+        <w:t>m</w:t>
+      </w:r>
+      <w:proofErr w:type="gramEnd"/>
+      <w:r>
+        <w:rPr>
+          <w:rFonts w:ascii="Dual" w:hAnsi="Dual" w:cs="Arial"/>
+          <w:u w:val="single"/>
+          <w:lang w:val="es-ES"/>
+        </w:rPr>
+        <w:t>2_</w:t>
+      </w:r>
+      <w:proofErr w:type="gramStart"/>
+      <w:r>
+        <w:rPr>
+          <w:rFonts w:ascii="Dual" w:hAnsi="Dual" w:cs="Arial"/>
+          <w:u w:val="single"/>
+          <w:lang w:val="es-ES"/>
+        </w:rPr>
+        <w:t>formatted</w:t>
+      </w:r>
+      <w:r>
+        <w:rPr>
+          <w:rFonts w:ascii="Dual" w:hAnsi="Dual" w:cs="Arial"/>
+          <w:b/>
+          <w:bCs/>
+          <w:u w:val="single"/>
+          <w:lang w:val="es-ES"/>
+        </w:rPr>
+        <w:t xml:space="preserve"> </w:t>
+      </w:r>
+      <w:r>
+        <w:rPr>
+          <w:rFonts w:ascii="Dual" w:hAnsi="Dual" w:cs="Arial"/>
+          <w:u w:val="single"/>
+        </w:rPr>
+        <w:t>}</w:t>
+      </w:r>
+      <w:proofErr w:type="gramEnd"/>
+      <w:r>
+        <w:rPr>
+          <w:rFonts w:ascii="Dual" w:hAnsi="Dual" w:cs="Arial"/>
+          <w:u w:val="single"/>
+        </w:rPr>
+        <w:t>}</w:t>
+      </w:r>
+      <w:r>
+        <w:rPr>
+          <w:rFonts w:ascii="Dual" w:hAnsi="Dual" w:cs="Arial"/>
+        </w:rPr>
+        <w:t xml:space="preserve">; </w:t>
+      </w:r>
+    </w:p>
+    <w:p>
+      <w:pPr>
+        <w:pStyle w:val="Sinespaciado"/>
+        <w:numPr>
+          <w:ilvl w:val="0"/>
+          <w:numId w:val="41"/>
+        </w:numPr>
+        <w:spacing w:after="10"/>
         <w:rPr>
           <w:rFonts w:ascii="Dual" w:hAnsi="Dual" w:cs="Arial"/>
         </w:rPr>
@@ -1534,318 +2000,26 @@
         <w:jc w:val="both"/>
         <w:rPr>
           <w:rFonts w:ascii="Dual" w:hAnsi="Dual" w:cs="Arial"/>
-        </w:rPr>
-      </w:pPr>
-      <w:r>
-        <w:rPr>
-          <w:rFonts w:ascii="Dual" w:hAnsi="Dual" w:cs="Arial"/>
-        </w:rPr>
-        <w:t>Diseño arquitectónico general:  Como primer acercamiento se han contemplado los siguientes espacios:</w:t>
-      </w:r>
-    </w:p>
-    <w:p>
-      <w:pPr>
-        <w:pStyle w:val="Prrafodelista"/>
-        <w:rPr>
-          <w:rFonts w:ascii="Dual" w:hAnsi="Dual" w:cs="Arial"/>
-          <w:sz w:val="22"/>
-          <w:szCs w:val="22"/>
-        </w:rPr>
-      </w:pPr>
-    </w:p>
-    <w:p>
-      <w:pPr>
-        <w:pStyle w:val="Sinespaciado"/>
-        <w:numPr>
-          <w:ilvl w:val="1"/>
-          <w:numId w:val="41"/>
-        </w:numPr>
-        <w:spacing w:after="10"/>
-        <w:rPr>
-          <w:rFonts w:ascii="Dual" w:hAnsi="Dual" w:cs="Arial"/>
-        </w:rPr>
-      </w:pPr>
-      <w:r>
-        <w:rPr>
-          <w:rFonts w:ascii="Dual" w:hAnsi="Dual" w:cs="Arial"/>
-        </w:rPr>
-        <w:t xml:space="preserve">Áreas básicas : (Incluidas en todos los proyectos) :  {{ </w:t>
-      </w:r>
-      <w:r>
-        <w:rPr>
-          <w:rFonts w:ascii="Dual" w:hAnsi="Dual" w:cs="Arial"/>
-          <w:lang w:val="es-ES"/>
-        </w:rPr>
-        <w:t>areas_basicas_summary</w:t>
-      </w:r>
-      <w:r>
-        <w:rPr>
-          <w:rFonts w:ascii="Dual" w:hAnsi="Dual" w:cs="Arial"/>
-        </w:rPr>
-        <w:t xml:space="preserve"> }}</w:t>
-      </w:r>
-    </w:p>
-    <w:p>
-      <w:pPr>
-        <w:pStyle w:val="Prrafodelista"/>
-        <w:rPr>
-          <w:rFonts w:ascii="Dual" w:hAnsi="Dual" w:cs="Arial"/>
-          <w:sz w:val="22"/>
-          <w:szCs w:val="22"/>
-        </w:rPr>
-      </w:pPr>
-    </w:p>
-    <w:p>
-      <w:pPr>
-        <w:pStyle w:val="Sinespaciado"/>
-        <w:numPr>
-          <w:ilvl w:val="1"/>
-          <w:numId w:val="41"/>
-        </w:numPr>
-        <w:spacing w:after="10"/>
-        <w:rPr>
-          <w:rFonts w:ascii="Dual" w:hAnsi="Dual" w:cs="Arial"/>
-        </w:rPr>
-      </w:pPr>
-      <w:r>
-        <w:rPr>
-          <w:rFonts w:ascii="Dual" w:hAnsi="Dual" w:cs="Arial"/>
-        </w:rPr>
-        <w:t xml:space="preserve">Habitaciones Seleccionadas:  {{ </w:t>
-      </w:r>
-      <w:r>
-        <w:rPr>
-          <w:rFonts w:ascii="Dual" w:hAnsi="Dual" w:cs="Arial"/>
-          <w:lang w:val="es-ES"/>
-        </w:rPr>
-        <w:t>habitacion_principal_summary</w:t>
-      </w:r>
-      <w:r>
-        <w:rPr>
-          <w:rFonts w:ascii="Dual" w:hAnsi="Dual" w:cs="Arial"/>
-        </w:rPr>
-        <w:t xml:space="preserve"> }} </w:t>
-      </w:r>
-    </w:p>
-    <w:p>
-      <w:pPr>
-        <w:pStyle w:val="Prrafodelista"/>
-        <w:rPr>
-          <w:rFonts w:ascii="Dual" w:hAnsi="Dual" w:cs="Arial"/>
-          <w:sz w:val="22"/>
-          <w:szCs w:val="22"/>
-        </w:rPr>
-      </w:pPr>
-    </w:p>
-    <w:p>
-      <w:pPr>
-        <w:pStyle w:val="Sinespaciado"/>
-        <w:numPr>
-          <w:ilvl w:val="1"/>
-          <w:numId w:val="41"/>
-        </w:numPr>
-        <w:spacing w:after="10"/>
-        <w:rPr>
-          <w:rFonts w:ascii="Dual" w:hAnsi="Dual" w:cs="Arial"/>
-        </w:rPr>
-      </w:pPr>
-      <w:r>
-        <w:rPr>
-          <w:rFonts w:ascii="Dual" w:hAnsi="Dual" w:cs="Arial"/>
-        </w:rPr>
-        <w:t>Habitaciones</w:t>
-      </w:r>
-      <w:r>
-        <w:rPr>
-          <w:rFonts w:ascii="Dual" w:hAnsi="Dual" w:cs="Arial"/>
-        </w:rPr>
-        <w:t xml:space="preserve"> Adicionales:  {{ </w:t>
-      </w:r>
-      <w:r>
-        <w:rPr>
-          <w:rFonts w:ascii="Dual" w:hAnsi="Dual" w:cs="Arial"/>
-          <w:lang w:val="es-ES"/>
-        </w:rPr>
-        <w:t>habitaciones_adicionales_summary</w:t>
-      </w:r>
-      <w:r>
-        <w:rPr>
-          <w:rFonts w:ascii="Dual" w:hAnsi="Dual" w:cs="Arial"/>
-        </w:rPr>
-        <w:t xml:space="preserve"> }}</w:t>
-      </w:r>
-    </w:p>
-    <w:p>
-      <w:pPr>
-        <w:pStyle w:val="Prrafodelista"/>
-        <w:rPr>
-          <w:rFonts w:ascii="Dual" w:hAnsi="Dual" w:cs="Arial"/>
-          <w:sz w:val="22"/>
-          <w:szCs w:val="22"/>
-        </w:rPr>
-      </w:pPr>
-    </w:p>
-    <w:p>
-      <w:pPr>
-        <w:pStyle w:val="Sinespaciado"/>
-        <w:numPr>
-          <w:ilvl w:val="1"/>
-          <w:numId w:val="41"/>
-        </w:numPr>
-        <w:spacing w:after="10"/>
-        <w:rPr>
-          <w:rFonts w:ascii="Dual" w:hAnsi="Dual" w:cs="Arial"/>
-        </w:rPr>
-      </w:pPr>
-      <w:r>
-        <w:rPr>
-          <w:rFonts w:ascii="Dual" w:hAnsi="Dual" w:cs="Arial"/>
-        </w:rPr>
-        <w:t xml:space="preserve">Espacios Adicionales:  {{ </w:t>
-      </w:r>
-      <w:r>
-        <w:rPr>
-          <w:rFonts w:ascii="Dual" w:hAnsi="Dual" w:cs="Arial"/>
-          <w:lang w:val="es-ES"/>
-        </w:rPr>
-        <w:t>espacios_adicionales_summary</w:t>
-      </w:r>
-      <w:r>
-        <w:rPr>
-          <w:rFonts w:ascii="Dual" w:hAnsi="Dual" w:cs="Arial"/>
-        </w:rPr>
-        <w:t xml:space="preserve"> }}</w:t>
-      </w:r>
-    </w:p>
-    <w:p>
-      <w:pPr>
-        <w:pStyle w:val="Prrafodelista"/>
-        <w:rPr>
-          <w:rFonts w:ascii="Dual" w:hAnsi="Dual" w:cs="Arial"/>
-          <w:sz w:val="22"/>
-          <w:szCs w:val="22"/>
-        </w:rPr>
-      </w:pPr>
-    </w:p>
-    <w:p>
-      <w:pPr>
-        <w:pStyle w:val="Sinespaciado"/>
-        <w:numPr>
-          <w:ilvl w:val="0"/>
-          <w:numId w:val="41"/>
-        </w:numPr>
-        <w:spacing w:after="10"/>
-        <w:rPr>
-          <w:rFonts w:ascii="Dual" w:hAnsi="Dual" w:cs="Arial"/>
-        </w:rPr>
-      </w:pPr>
-      <w:r>
-        <w:rPr>
-          <w:rFonts w:ascii="Dual" w:hAnsi="Dual" w:cs="Arial"/>
-        </w:rPr>
-        <w:t xml:space="preserve">En Total, se ha contemplado un área construida de </w:t>
-      </w:r>
-      <w:r>
-        <w:rPr>
-          <w:rFonts w:ascii="Dual" w:hAnsi="Dual" w:cs="Arial"/>
-          <w:u w:val="single"/>
-        </w:rPr>
-        <w:t>{</w:t>
-      </w:r>
-      <w:r>
-        <w:rPr>
-          <w:rFonts w:ascii="Dual" w:hAnsi="Dual" w:cs="Arial"/>
-          <w:u w:val="single"/>
-        </w:rPr>
-        <w:t xml:space="preserve">{ </w:t>
-      </w:r>
-      <w:r>
-        <w:rPr>
-          <w:rFonts w:ascii="Dual" w:hAnsi="Dual" w:cs="Arial"/>
-          <w:u w:val="single"/>
-          <w:lang w:val="es-ES"/>
-        </w:rPr>
-        <w:t>m2_formatted</w:t>
-      </w:r>
-      <w:r>
-        <w:rPr>
-          <w:rFonts w:ascii="Dual" w:hAnsi="Dual" w:cs="Arial"/>
-          <w:b/>
-          <w:bCs/>
-          <w:u w:val="single"/>
-          <w:lang w:val="es-ES"/>
-        </w:rPr>
-        <w:t xml:space="preserve"> </w:t>
-      </w:r>
-      <w:r>
-        <w:rPr>
-          <w:rFonts w:ascii="Dual" w:hAnsi="Dual" w:cs="Arial"/>
-          <w:u w:val="single"/>
-        </w:rPr>
-        <w:t>}</w:t>
-      </w:r>
-      <w:r>
-        <w:rPr>
-          <w:rFonts w:ascii="Dual" w:hAnsi="Dual" w:cs="Arial"/>
-          <w:u w:val="single"/>
-        </w:rPr>
-        <w:t>}</w:t>
-      </w:r>
-      <w:r>
-        <w:rPr>
-          <w:rFonts w:ascii="Dual" w:hAnsi="Dual" w:cs="Arial"/>
-        </w:rPr>
-        <w:t xml:space="preserve">; </w:t>
-      </w:r>
-    </w:p>
-    <w:p>
-      <w:pPr>
-        <w:pStyle w:val="Sinespaciado"/>
-        <w:spacing w:after="10"/>
-        <w:ind w:left="426"/>
-        <w:jc w:val="both"/>
-        <w:rPr>
-          <w:rFonts w:ascii="Dual" w:hAnsi="Dual" w:cs="Arial"/>
-          <w:sz w:val="24"/>
-          <w:szCs w:val="24"/>
-        </w:rPr>
-      </w:pPr>
-    </w:p>
-    <w:p>
-      <w:pPr>
-        <w:pStyle w:val="Sinespaciado"/>
-        <w:spacing w:after="10"/>
-        <w:jc w:val="both"/>
-        <w:rPr>
-          <w:rFonts w:ascii="Dual" w:hAnsi="Dual" w:cs="Arial"/>
-          <w:sz w:val="24"/>
-          <w:szCs w:val="24"/>
-        </w:rPr>
-      </w:pPr>
-    </w:p>
-    <w:p>
-      <w:pPr>
-        <w:pStyle w:val="Sinespaciado"/>
-        <w:spacing w:after="10"/>
-        <w:jc w:val="both"/>
-        <w:rPr>
-          <w:rFonts w:ascii="Dual" w:hAnsi="Dual" w:cs="Arial"/>
-          <w:sz w:val="24"/>
-          <w:szCs w:val="24"/>
-        </w:rPr>
-      </w:pPr>
-    </w:p>
-    <w:p>
-      <w:pPr>
-        <w:pStyle w:val="Sinespaciado"/>
-        <w:spacing w:after="10"/>
-        <w:jc w:val="both"/>
-        <w:rPr>
-          <w:rFonts w:ascii="Dual" w:hAnsi="Dual" w:cs="Arial"/>
-          <w:sz w:val="24"/>
-          <w:szCs w:val="24"/>
-        </w:rPr>
-      </w:pPr>
+          <w:sz w:val="24"/>
+          <w:szCs w:val="24"/>
+        </w:rPr>
+      </w:pPr>
+      <w:r>
+        <w:rPr>
+          <w:rFonts w:ascii="Dual" w:hAnsi="Dual" w:cs="Arial"/>
+          <w:sz w:val="24"/>
+          <w:szCs w:val="24"/>
+        </w:rPr>
+        <w:t>Coordinación y supervisión de los diferentes profesionales que hagan parte del proyecto (diseño estructural, eléctrico e hidráulico y sanitario) para lograr un adecuado empalme y entendimiento en los diferentes componentes del proyecto. Sólo así habrá unidad e integralidad. Se entrega los respectivos informes</w:t>
+      </w:r>
+      <w:r>
+        <w:rPr>
+          <w:rFonts w:ascii="Dual" w:hAnsi="Dual" w:cs="Arial"/>
+          <w:sz w:val="24"/>
+          <w:szCs w:val="24"/>
+        </w:rPr>
+        <w:t>.</w:t>
+      </w:r>
     </w:p>
     <w:p>
       <w:pPr>
@@ -1869,15 +2043,7 @@
           <w:sz w:val="24"/>
           <w:szCs w:val="24"/>
         </w:rPr>
-        <w:t>Coordinación y supervisión de los diferentes profesionales que hagan parte del proyecto (diseño estructural, eléctrico e hidráulico y sanitario) para lograr un adecuado empalme y entendimiento en los diferentes componentes del proyecto. Sólo así habrá unidad e integralidad. Se entrega los respectivos informes</w:t>
-      </w:r>
-      <w:r>
-        <w:rPr>
-          <w:rFonts w:ascii="Dual" w:hAnsi="Dual" w:cs="Arial"/>
-          <w:sz w:val="24"/>
-          <w:szCs w:val="24"/>
-        </w:rPr>
-        <w:t>.</w:t>
+        <w:t>Presupuesto de obra: Se realiza por capítulos y actividades para determinar costos de la construcción.</w:t>
       </w:r>
     </w:p>
     <w:p>
@@ -1902,31 +2068,7 @@
           <w:sz w:val="24"/>
           <w:szCs w:val="24"/>
         </w:rPr>
-        <w:t>Presupuesto de obra: Se realiza por capítulos y actividades para determinar costos de la construcción.</w:t>
-      </w:r>
-    </w:p>
-    <w:p>
-      <w:pPr>
-        <w:pStyle w:val="Sinespaciado"/>
-        <w:numPr>
-          <w:ilvl w:val="1"/>
-          <w:numId w:val="29"/>
-        </w:numPr>
-        <w:spacing w:after="10"/>
-        <w:ind w:left="426" w:hanging="284"/>
-        <w:jc w:val="both"/>
-        <w:rPr>
-          <w:rFonts w:ascii="Dual" w:hAnsi="Dual" w:cs="Arial"/>
-          <w:sz w:val="24"/>
-          <w:szCs w:val="24"/>
-        </w:rPr>
-      </w:pPr>
-      <w:r>
-        <w:rPr>
-          <w:rFonts w:ascii="Dual" w:hAnsi="Dual" w:cs="Arial"/>
-          <w:sz w:val="24"/>
-          <w:szCs w:val="24"/>
-        </w:rPr>
+        <w:lastRenderedPageBreak/>
         <w:t xml:space="preserve">Visualización arquitectónica del proyecto: Representación de la propuesta arquitectónica, útil para </w:t>
       </w:r>
       <w:r>
@@ -2169,6 +2311,7 @@
               </w:rPr>
               <w:t xml:space="preserve"> </w:t>
             </w:r>
+            <w:proofErr w:type="gramStart"/>
             <w:r>
               <w:rPr>
                 <w:rFonts w:ascii="Dual" w:hAnsi="Dual" w:cs="Calibri"/>
@@ -2178,6 +2321,7 @@
               </w:rPr>
               <w:t xml:space="preserve">{{ </w:t>
             </w:r>
+            <w:proofErr w:type="spellStart"/>
             <w:r>
               <w:rPr>
                 <w:rFonts w:ascii="Dual" w:hAnsi="Dual" w:cs="Calibri"/>
@@ -2187,16 +2331,51 @@
                 <w:sz w:val="18"/>
                 <w:szCs w:val="18"/>
               </w:rPr>
-              <w:t>diseno_arquitectonico</w:t>
+              <w:t>diseno</w:t>
             </w:r>
+            <w:proofErr w:type="gramEnd"/>
             <w:r>
               <w:rPr>
                 <w:rFonts w:ascii="Dual" w:hAnsi="Dual" w:cs="Calibri"/>
-                <w:color w:val="000000"/>
-                <w:sz w:val="18"/>
-                <w:szCs w:val="18"/>
-              </w:rPr>
-              <w:t xml:space="preserve"> }}</w:t>
+                <w:b/>
+                <w:bCs/>
+                <w:color w:val="000000"/>
+                <w:sz w:val="18"/>
+                <w:szCs w:val="18"/>
+              </w:rPr>
+              <w:t>_</w:t>
+            </w:r>
+            <w:proofErr w:type="gramStart"/>
+            <w:r>
+              <w:rPr>
+                <w:rFonts w:ascii="Dual" w:hAnsi="Dual" w:cs="Calibri"/>
+                <w:b/>
+                <w:bCs/>
+                <w:color w:val="000000"/>
+                <w:sz w:val="18"/>
+                <w:szCs w:val="18"/>
+              </w:rPr>
+              <w:t>arquitectonico</w:t>
+            </w:r>
+            <w:proofErr w:type="spellEnd"/>
+            <w:r>
+              <w:rPr>
+                <w:rFonts w:ascii="Dual" w:hAnsi="Dual" w:cs="Calibri"/>
+                <w:color w:val="000000"/>
+                <w:sz w:val="18"/>
+                <w:szCs w:val="18"/>
+              </w:rPr>
+              <w:t xml:space="preserve"> }</w:t>
+            </w:r>
+            <w:proofErr w:type="gramEnd"/>
+            <w:r>
+              <w:rPr>
+                <w:rFonts w:ascii="Dual" w:hAnsi="Dual" w:cs="Calibri"/>
+                <w:color w:val="000000"/>
+                <w:sz w:val="18"/>
+                <w:szCs w:val="18"/>
+              </w:rPr>
+              <w:t>}</w:t>
             </w:r>
             <w:r>
               <w:rPr>
@@ -2290,6 +2469,7 @@
               </w:rPr>
               <w:t xml:space="preserve"> </w:t>
             </w:r>
+            <w:proofErr w:type="gramStart"/>
             <w:r>
               <w:rPr>
                 <w:rFonts w:ascii="Dual" w:hAnsi="Dual" w:cs="Calibri"/>
@@ -2299,6 +2479,7 @@
               </w:rPr>
               <w:t xml:space="preserve">{{ </w:t>
             </w:r>
+            <w:proofErr w:type="spellStart"/>
             <w:r>
               <w:rPr>
                 <w:rFonts w:ascii="Dual" w:hAnsi="Dual" w:cs="Calibri"/>
@@ -2308,16 +2489,51 @@
                 <w:sz w:val="18"/>
                 <w:szCs w:val="18"/>
               </w:rPr>
-              <w:t>diseno_estructural</w:t>
+              <w:t>diseno</w:t>
             </w:r>
+            <w:proofErr w:type="gramEnd"/>
             <w:r>
               <w:rPr>
                 <w:rFonts w:ascii="Dual" w:hAnsi="Dual" w:cs="Calibri"/>
-                <w:color w:val="000000"/>
-                <w:sz w:val="18"/>
-                <w:szCs w:val="18"/>
-              </w:rPr>
-              <w:t xml:space="preserve"> }}</w:t>
+                <w:b/>
+                <w:bCs/>
+                <w:color w:val="000000"/>
+                <w:sz w:val="18"/>
+                <w:szCs w:val="18"/>
+              </w:rPr>
+              <w:t>_</w:t>
+            </w:r>
+            <w:proofErr w:type="gramStart"/>
+            <w:r>
+              <w:rPr>
+                <w:rFonts w:ascii="Dual" w:hAnsi="Dual" w:cs="Calibri"/>
+                <w:b/>
+                <w:bCs/>
+                <w:color w:val="000000"/>
+                <w:sz w:val="18"/>
+                <w:szCs w:val="18"/>
+              </w:rPr>
+              <w:t>estructural</w:t>
+            </w:r>
+            <w:proofErr w:type="spellEnd"/>
+            <w:r>
+              <w:rPr>
+                <w:rFonts w:ascii="Dual" w:hAnsi="Dual" w:cs="Calibri"/>
+                <w:color w:val="000000"/>
+                <w:sz w:val="18"/>
+                <w:szCs w:val="18"/>
+              </w:rPr>
+              <w:t xml:space="preserve"> }</w:t>
+            </w:r>
+            <w:proofErr w:type="gramEnd"/>
+            <w:r>
+              <w:rPr>
+                <w:rFonts w:ascii="Dual" w:hAnsi="Dual" w:cs="Calibri"/>
+                <w:color w:val="000000"/>
+                <w:sz w:val="18"/>
+                <w:szCs w:val="18"/>
+              </w:rPr>
+              <w:t>}</w:t>
             </w:r>
             <w:r>
               <w:rPr>
@@ -2411,6 +2627,7 @@
               </w:rPr>
               <w:t xml:space="preserve"> </w:t>
             </w:r>
+            <w:proofErr w:type="gramStart"/>
             <w:r>
               <w:rPr>
                 <w:rFonts w:ascii="Dual" w:hAnsi="Dual" w:cs="Calibri"/>
@@ -2420,6 +2637,7 @@
               </w:rPr>
               <w:t xml:space="preserve">{{ </w:t>
             </w:r>
+            <w:proofErr w:type="spellStart"/>
             <w:r>
               <w:rPr>
                 <w:rFonts w:ascii="Dual" w:hAnsi="Dual" w:cs="Calibri"/>
@@ -2429,8 +2647,21 @@
                 <w:sz w:val="18"/>
                 <w:szCs w:val="18"/>
               </w:rPr>
-              <w:t>acompanamiento_licencias</w:t>
+              <w:t>acompanamiento</w:t>
             </w:r>
+            <w:proofErr w:type="gramEnd"/>
+            <w:r>
+              <w:rPr>
+                <w:rFonts w:ascii="Dual" w:hAnsi="Dual" w:cs="Calibri"/>
+                <w:b/>
+                <w:bCs/>
+                <w:color w:val="000000"/>
+                <w:sz w:val="18"/>
+                <w:szCs w:val="18"/>
+              </w:rPr>
+              <w:t>_licencias</w:t>
+            </w:r>
+            <w:proofErr w:type="spellEnd"/>
             <w:r>
               <w:rPr>
                 <w:rFonts w:ascii="Dual" w:hAnsi="Dual" w:cs="Calibri"/>
@@ -2540,7 +2771,19 @@
                 <w:sz w:val="18"/>
                 <w:szCs w:val="18"/>
               </w:rPr>
-              <w:t xml:space="preserve"> {{ </w:t>
+              <w:t xml:space="preserve"> </w:t>
+            </w:r>
+            <w:proofErr w:type="gramStart"/>
+            <w:r>
+              <w:rPr>
+                <w:rFonts w:ascii="Dual" w:hAnsi="Dual" w:cs="Calibri"/>
+                <w:b/>
+                <w:bCs/>
+                <w:color w:val="000000"/>
+                <w:sz w:val="18"/>
+                <w:szCs w:val="18"/>
+              </w:rPr>
+              <w:t xml:space="preserve">{{ </w:t>
             </w:r>
             <w:r>
               <w:rPr>
@@ -2551,7 +2794,19 @@
                 <w:sz w:val="18"/>
                 <w:szCs w:val="18"/>
               </w:rPr>
-              <w:t>subtotal_etapa_1</w:t>
+              <w:t>subtotal</w:t>
+            </w:r>
+            <w:proofErr w:type="gramEnd"/>
+            <w:r>
+              <w:rPr>
+                <w:rFonts w:ascii="Dual" w:hAnsi="Dual" w:cs="Calibri"/>
+                <w:b/>
+                <w:bCs/>
+                <w:color w:val="000000"/>
+                <w:sz w:val="18"/>
+                <w:szCs w:val="18"/>
+              </w:rPr>
+              <w:t>_etapa_1</w:t>
             </w:r>
             <w:r>
               <w:rPr>
@@ -2738,6 +2993,7 @@
               </w:rPr>
               <w:t xml:space="preserve"> </w:t>
             </w:r>
+            <w:proofErr w:type="gramStart"/>
             <w:r>
               <w:rPr>
                 <w:rFonts w:ascii="Dual" w:hAnsi="Dual" w:cs="Calibri"/>
@@ -2747,6 +3003,7 @@
               </w:rPr>
               <w:t xml:space="preserve">{{ </w:t>
             </w:r>
+            <w:proofErr w:type="spellStart"/>
             <w:r>
               <w:rPr>
                 <w:rFonts w:ascii="Dual" w:hAnsi="Dual" w:cs="Calibri"/>
@@ -2756,16 +3013,51 @@
                 <w:sz w:val="18"/>
                 <w:szCs w:val="18"/>
               </w:rPr>
-              <w:t>diseno_electrico</w:t>
+              <w:t>diseno</w:t>
             </w:r>
+            <w:proofErr w:type="gramEnd"/>
             <w:r>
               <w:rPr>
                 <w:rFonts w:ascii="Dual" w:hAnsi="Dual" w:cs="Calibri"/>
-                <w:color w:val="000000"/>
-                <w:sz w:val="18"/>
-                <w:szCs w:val="18"/>
-              </w:rPr>
-              <w:t xml:space="preserve"> }}</w:t>
+                <w:b/>
+                <w:bCs/>
+                <w:color w:val="000000"/>
+                <w:sz w:val="18"/>
+                <w:szCs w:val="18"/>
+              </w:rPr>
+              <w:t>_</w:t>
+            </w:r>
+            <w:proofErr w:type="gramStart"/>
+            <w:r>
+              <w:rPr>
+                <w:rFonts w:ascii="Dual" w:hAnsi="Dual" w:cs="Calibri"/>
+                <w:b/>
+                <w:bCs/>
+                <w:color w:val="000000"/>
+                <w:sz w:val="18"/>
+                <w:szCs w:val="18"/>
+              </w:rPr>
+              <w:t>electrico</w:t>
+            </w:r>
+            <w:proofErr w:type="spellEnd"/>
+            <w:r>
+              <w:rPr>
+                <w:rFonts w:ascii="Dual" w:hAnsi="Dual" w:cs="Calibri"/>
+                <w:color w:val="000000"/>
+                <w:sz w:val="18"/>
+                <w:szCs w:val="18"/>
+              </w:rPr>
+              <w:t xml:space="preserve"> }</w:t>
+            </w:r>
+            <w:proofErr w:type="gramEnd"/>
+            <w:r>
+              <w:rPr>
+                <w:rFonts w:ascii="Dual" w:hAnsi="Dual" w:cs="Calibri"/>
+                <w:color w:val="000000"/>
+                <w:sz w:val="18"/>
+                <w:szCs w:val="18"/>
+              </w:rPr>
+              <w:t>}</w:t>
             </w:r>
             <w:r>
               <w:rPr>
@@ -2859,6 +3151,7 @@
               </w:rPr>
               <w:t xml:space="preserve"> </w:t>
             </w:r>
+            <w:proofErr w:type="gramStart"/>
             <w:r>
               <w:rPr>
                 <w:rFonts w:ascii="Dual" w:hAnsi="Dual" w:cs="Calibri"/>
@@ -2868,6 +3161,7 @@
               </w:rPr>
               <w:t xml:space="preserve">{{ </w:t>
             </w:r>
+            <w:proofErr w:type="spellStart"/>
             <w:r>
               <w:rPr>
                 <w:rFonts w:ascii="Dual" w:hAnsi="Dual" w:cs="Calibri"/>
@@ -2877,8 +3171,21 @@
                 <w:sz w:val="18"/>
                 <w:szCs w:val="18"/>
               </w:rPr>
-              <w:t>diseno_hidraulico</w:t>
+              <w:t>diseno</w:t>
             </w:r>
+            <w:proofErr w:type="gramEnd"/>
+            <w:r>
+              <w:rPr>
+                <w:rFonts w:ascii="Dual" w:hAnsi="Dual" w:cs="Calibri"/>
+                <w:b/>
+                <w:bCs/>
+                <w:color w:val="000000"/>
+                <w:sz w:val="18"/>
+                <w:szCs w:val="18"/>
+              </w:rPr>
+              <w:t>_hidraulico</w:t>
+            </w:r>
+            <w:proofErr w:type="spellEnd"/>
             <w:r>
               <w:rPr>
                 <w:rFonts w:ascii="Dual" w:hAnsi="Dual" w:cs="Calibri"/>
@@ -2969,8 +3276,19 @@
                 <w:sz w:val="18"/>
                 <w:szCs w:val="18"/>
               </w:rPr>
-              <w:t xml:space="preserve"> {{ </w:t>
+              <w:t xml:space="preserve"> </w:t>
             </w:r>
+            <w:proofErr w:type="gramStart"/>
+            <w:r>
+              <w:rPr>
+                <w:rFonts w:ascii="Dual" w:hAnsi="Dual" w:cs="Calibri"/>
+                <w:color w:val="000000"/>
+                <w:sz w:val="18"/>
+                <w:szCs w:val="18"/>
+              </w:rPr>
+              <w:t xml:space="preserve">{{ </w:t>
+            </w:r>
+            <w:proofErr w:type="spellStart"/>
             <w:r>
               <w:rPr>
                 <w:rFonts w:ascii="Dual" w:hAnsi="Dual" w:cs="Calibri"/>
@@ -2987,8 +3305,19 @@
                 <w:sz w:val="18"/>
                 <w:szCs w:val="18"/>
               </w:rPr>
-              <w:t>resupuesto_</w:t>
+              <w:t>resupuesto</w:t>
             </w:r>
+            <w:proofErr w:type="gramEnd"/>
+            <w:r>
+              <w:rPr>
+                <w:rFonts w:ascii="Dual" w:hAnsi="Dual" w:cs="Calibri"/>
+                <w:color w:val="000000"/>
+                <w:sz w:val="18"/>
+                <w:szCs w:val="18"/>
+              </w:rPr>
+              <w:t>_</w:t>
+            </w:r>
+            <w:proofErr w:type="gramStart"/>
             <w:r>
               <w:rPr>
                 <w:rFonts w:ascii="Dual" w:hAnsi="Dual" w:cs="Calibri"/>
@@ -3005,7 +3334,27 @@
                 <w:sz w:val="18"/>
                 <w:szCs w:val="18"/>
               </w:rPr>
-              <w:t>royecto }}</w:t>
+              <w:t>royecto</w:t>
+            </w:r>
+            <w:proofErr w:type="spellEnd"/>
+            <w:r>
+              <w:rPr>
+                <w:rFonts w:ascii="Dual" w:hAnsi="Dual" w:cs="Calibri"/>
+                <w:color w:val="000000"/>
+                <w:sz w:val="18"/>
+                <w:szCs w:val="18"/>
+              </w:rPr>
+              <w:t xml:space="preserve"> }</w:t>
+            </w:r>
+            <w:proofErr w:type="gramEnd"/>
+            <w:r>
+              <w:rPr>
+                <w:rFonts w:ascii="Dual" w:hAnsi="Dual" w:cs="Calibri"/>
+                <w:color w:val="000000"/>
+                <w:sz w:val="18"/>
+                <w:szCs w:val="18"/>
+              </w:rPr>
+              <w:t>}</w:t>
             </w:r>
             <w:r>
               <w:rPr>
@@ -3109,6 +3458,7 @@
               </w:rPr>
               <w:t xml:space="preserve"> </w:t>
             </w:r>
+            <w:proofErr w:type="gramStart"/>
             <w:r>
               <w:rPr>
                 <w:rFonts w:ascii="Dual" w:hAnsi="Dual" w:cs="Calibri"/>
@@ -3140,7 +3490,19 @@
                 <w:sz w:val="18"/>
                 <w:szCs w:val="18"/>
               </w:rPr>
-              <w:t>ubtotal_</w:t>
+              <w:t>ubtotal</w:t>
+            </w:r>
+            <w:proofErr w:type="gramEnd"/>
+            <w:r>
+              <w:rPr>
+                <w:rFonts w:ascii="Dual" w:hAnsi="Dual" w:cs="Calibri"/>
+                <w:b/>
+                <w:bCs/>
+                <w:color w:val="000000"/>
+                <w:sz w:val="18"/>
+                <w:szCs w:val="18"/>
+              </w:rPr>
+              <w:t>_</w:t>
             </w:r>
             <w:r>
               <w:rPr>
@@ -3384,16 +3746,42 @@
                 <w:sz w:val="18"/>
                 <w:szCs w:val="18"/>
               </w:rPr>
-              <w:t xml:space="preserve">$ {{ </w:t>
+              <w:t xml:space="preserve">$ </w:t>
+            </w:r>
+            <w:proofErr w:type="gramStart"/>
+            <w:r>
+              <w:rPr>
+                <w:rFonts w:ascii="Dual" w:hAnsi="Dual" w:cs="Calibri"/>
+                <w:b/>
+                <w:bCs/>
+                <w:color w:val="000000"/>
+                <w:sz w:val="18"/>
+                <w:szCs w:val="18"/>
+              </w:rPr>
+              <w:t xml:space="preserve">{{ </w:t>
             </w:r>
             <w:r>
               <w:rPr>
                 <w:rFonts w:ascii="Dual" w:hAnsi="Dual" w:cs="Calibri"/>
-                <w:color w:val="000000"/>
-                <w:sz w:val="18"/>
-                <w:szCs w:val="18"/>
-              </w:rPr>
-              <w:t>costos_construccion</w:t>
+                <w:b/>
+                <w:bCs/>
+                <w:color w:val="000000"/>
+                <w:sz w:val="18"/>
+                <w:szCs w:val="18"/>
+              </w:rPr>
+              <w:t>costo</w:t>
+            </w:r>
+            <w:proofErr w:type="gramEnd"/>
+            <w:r>
+              <w:rPr>
+                <w:rFonts w:ascii="Dual" w:hAnsi="Dual" w:cs="Calibri"/>
+                <w:b/>
+                <w:bCs/>
+                <w:color w:val="000000"/>
+                <w:sz w:val="18"/>
+                <w:szCs w:val="18"/>
+              </w:rPr>
+              <w:t xml:space="preserve"> </w:t>
             </w:r>
             <w:r>
               <w:rPr>
@@ -3500,6 +3888,7 @@
               </w:rPr>
               <w:t xml:space="preserve"> </w:t>
             </w:r>
+            <w:proofErr w:type="gramStart"/>
             <w:r>
               <w:rPr>
                 <w:rFonts w:ascii="Dual" w:hAnsi="Dual" w:cs="Calibri"/>
@@ -3511,6 +3900,7 @@
               </w:rPr>
               <w:t xml:space="preserve">{{ </w:t>
             </w:r>
+            <w:proofErr w:type="spellStart"/>
             <w:r>
               <w:rPr>
                 <w:rFonts w:ascii="Dual" w:hAnsi="Dual" w:cs="Calibri"/>
@@ -3531,8 +3921,21 @@
                 <w:sz w:val="18"/>
                 <w:szCs w:val="18"/>
               </w:rPr>
-              <w:t>otal_</w:t>
+              <w:t>otal</w:t>
             </w:r>
+            <w:proofErr w:type="gramEnd"/>
+            <w:r>
+              <w:rPr>
+                <w:rFonts w:ascii="Dual" w:hAnsi="Dual" w:cs="Calibri"/>
+                <w:b/>
+                <w:bCs/>
+                <w:color w:val="000000"/>
+                <w:sz w:val="18"/>
+                <w:szCs w:val="18"/>
+              </w:rPr>
+              <w:t>_</w:t>
+            </w:r>
+            <w:proofErr w:type="gramStart"/>
             <w:r>
               <w:rPr>
                 <w:rFonts w:ascii="Dual" w:hAnsi="Dual" w:cs="Calibri"/>
@@ -3566,6 +3969,7 @@
               </w:rPr>
               <w:t>l</w:t>
             </w:r>
+            <w:proofErr w:type="spellEnd"/>
             <w:r>
               <w:rPr>
                 <w:rFonts w:ascii="Dual" w:hAnsi="Dual" w:cs="Calibri"/>
@@ -3575,7 +3979,19 @@
                 <w:sz w:val="18"/>
                 <w:szCs w:val="18"/>
               </w:rPr>
-              <w:t xml:space="preserve"> }}</w:t>
+              <w:t xml:space="preserve"> }</w:t>
+            </w:r>
+            <w:proofErr w:type="gramEnd"/>
+            <w:r>
+              <w:rPr>
+                <w:rFonts w:ascii="Dual" w:hAnsi="Dual" w:cs="Calibri"/>
+                <w:b/>
+                <w:bCs/>
+                <w:color w:val="000000"/>
+                <w:sz w:val="18"/>
+                <w:szCs w:val="18"/>
+              </w:rPr>
+              <w:t>}</w:t>
             </w:r>
             <w:r>
               <w:rPr>
@@ -3625,6 +4041,7 @@
                 <w:szCs w:val="18"/>
               </w:rPr>
             </w:pPr>
+            <w:proofErr w:type="gramStart"/>
             <w:r>
               <w:rPr>
                 <w:rFonts w:ascii="Dual" w:hAnsi="Dual" w:cs="Calibri"/>
@@ -3636,6 +4053,8 @@
               </w:rPr>
               <w:t xml:space="preserve">{{  </w:t>
             </w:r>
+            <w:proofErr w:type="spellStart"/>
+            <w:proofErr w:type="gramEnd"/>
             <w:r>
               <w:rPr>
                 <w:rFonts w:ascii="Dual" w:hAnsi="Dual" w:cs="Calibri"/>
@@ -3680,6 +4099,7 @@
               </w:rPr>
               <w:t>eneral_</w:t>
             </w:r>
+            <w:proofErr w:type="gramStart"/>
             <w:r>
               <w:rPr>
                 <w:rFonts w:ascii="Dual" w:hAnsi="Dual" w:cs="Calibri"/>
@@ -3700,7 +4120,31 @@
                 <w:sz w:val="18"/>
                 <w:szCs w:val="18"/>
               </w:rPr>
-              <w:t>exto  }}</w:t>
+              <w:t>exto</w:t>
+            </w:r>
+            <w:proofErr w:type="spellEnd"/>
+            <w:r>
+              <w:rPr>
+                <w:rFonts w:ascii="Dual" w:hAnsi="Dual" w:cs="Calibri"/>
+                <w:b/>
+                <w:bCs/>
+                <w:color w:val="000000"/>
+                <w:sz w:val="18"/>
+                <w:szCs w:val="18"/>
+              </w:rPr>
+              <w:t xml:space="preserve">  }</w:t>
+            </w:r>
+            <w:proofErr w:type="gramEnd"/>
+            <w:r>
+              <w:rPr>
+                <w:rFonts w:ascii="Dual" w:hAnsi="Dual" w:cs="Calibri"/>
+                <w:b/>
+                <w:bCs/>
+                <w:color w:val="000000"/>
+                <w:sz w:val="18"/>
+                <w:szCs w:val="18"/>
+              </w:rPr>
+              <w:t>}</w:t>
             </w:r>
           </w:p>
         </w:tc>
@@ -3874,6 +4318,160 @@
     </w:p>
     <w:p>
       <w:pPr>
+        <w:pStyle w:val="Sinespaciado"/>
+        <w:jc w:val="both"/>
+        <w:rPr>
+          <w:rFonts w:ascii="Dual" w:hAnsi="Dual" w:cs="Arial"/>
+          <w:sz w:val="24"/>
+          <w:szCs w:val="24"/>
+        </w:rPr>
+      </w:pPr>
+    </w:p>
+    <w:p>
+      <w:pPr>
+        <w:pStyle w:val="Sinespaciado"/>
+        <w:jc w:val="both"/>
+        <w:rPr>
+          <w:rFonts w:ascii="Dual" w:hAnsi="Dual" w:cs="Arial"/>
+          <w:sz w:val="24"/>
+          <w:szCs w:val="24"/>
+        </w:rPr>
+      </w:pPr>
+    </w:p>
+    <w:p>
+      <w:pPr>
+        <w:pStyle w:val="Sinespaciado"/>
+        <w:jc w:val="both"/>
+        <w:rPr>
+          <w:rFonts w:ascii="Dual" w:hAnsi="Dual" w:cs="Arial"/>
+          <w:sz w:val="24"/>
+          <w:szCs w:val="24"/>
+        </w:rPr>
+      </w:pPr>
+    </w:p>
+    <w:p>
+      <w:pPr>
+        <w:pStyle w:val="Sinespaciado"/>
+        <w:jc w:val="both"/>
+        <w:rPr>
+          <w:rFonts w:ascii="Dual" w:hAnsi="Dual" w:cs="Arial"/>
+          <w:sz w:val="24"/>
+          <w:szCs w:val="24"/>
+        </w:rPr>
+      </w:pPr>
+    </w:p>
+    <w:p>
+      <w:pPr>
+        <w:pStyle w:val="Sinespaciado"/>
+        <w:jc w:val="both"/>
+        <w:rPr>
+          <w:rFonts w:ascii="Dual" w:hAnsi="Dual" w:cs="Arial"/>
+          <w:sz w:val="24"/>
+          <w:szCs w:val="24"/>
+        </w:rPr>
+      </w:pPr>
+    </w:p>
+    <w:p>
+      <w:pPr>
+        <w:pStyle w:val="Sinespaciado"/>
+        <w:jc w:val="both"/>
+        <w:rPr>
+          <w:rFonts w:ascii="Dual" w:hAnsi="Dual" w:cs="Arial"/>
+          <w:sz w:val="24"/>
+          <w:szCs w:val="24"/>
+        </w:rPr>
+      </w:pPr>
+    </w:p>
+    <w:p>
+      <w:pPr>
+        <w:pStyle w:val="Sinespaciado"/>
+        <w:jc w:val="both"/>
+        <w:rPr>
+          <w:rFonts w:ascii="Dual" w:hAnsi="Dual" w:cs="Arial"/>
+          <w:sz w:val="24"/>
+          <w:szCs w:val="24"/>
+        </w:rPr>
+      </w:pPr>
+    </w:p>
+    <w:p>
+      <w:pPr>
+        <w:pStyle w:val="Sinespaciado"/>
+        <w:jc w:val="both"/>
+        <w:rPr>
+          <w:rFonts w:ascii="Dual" w:hAnsi="Dual" w:cs="Arial"/>
+          <w:sz w:val="24"/>
+          <w:szCs w:val="24"/>
+        </w:rPr>
+      </w:pPr>
+    </w:p>
+    <w:p>
+      <w:pPr>
+        <w:pStyle w:val="Sinespaciado"/>
+        <w:jc w:val="both"/>
+        <w:rPr>
+          <w:rFonts w:ascii="Dual" w:hAnsi="Dual" w:cs="Arial"/>
+          <w:sz w:val="24"/>
+          <w:szCs w:val="24"/>
+        </w:rPr>
+      </w:pPr>
+    </w:p>
+    <w:p>
+      <w:pPr>
+        <w:pStyle w:val="Sinespaciado"/>
+        <w:jc w:val="both"/>
+        <w:rPr>
+          <w:rFonts w:ascii="Dual" w:hAnsi="Dual" w:cs="Arial"/>
+          <w:sz w:val="24"/>
+          <w:szCs w:val="24"/>
+        </w:rPr>
+      </w:pPr>
+    </w:p>
+    <w:p>
+      <w:pPr>
+        <w:pStyle w:val="Sinespaciado"/>
+        <w:jc w:val="both"/>
+        <w:rPr>
+          <w:rFonts w:ascii="Dual" w:hAnsi="Dual" w:cs="Arial"/>
+          <w:sz w:val="24"/>
+          <w:szCs w:val="24"/>
+        </w:rPr>
+      </w:pPr>
+    </w:p>
+    <w:p>
+      <w:pPr>
+        <w:pStyle w:val="Sinespaciado"/>
+        <w:jc w:val="both"/>
+        <w:rPr>
+          <w:rFonts w:ascii="Dual" w:hAnsi="Dual" w:cs="Arial"/>
+          <w:sz w:val="24"/>
+          <w:szCs w:val="24"/>
+        </w:rPr>
+      </w:pPr>
+    </w:p>
+    <w:p>
+      <w:pPr>
+        <w:pStyle w:val="Sinespaciado"/>
+        <w:jc w:val="both"/>
+        <w:rPr>
+          <w:rFonts w:ascii="Dual" w:hAnsi="Dual" w:cs="Arial"/>
+          <w:sz w:val="24"/>
+          <w:szCs w:val="24"/>
+        </w:rPr>
+      </w:pPr>
+    </w:p>
+    <w:p>
+      <w:pPr>
+        <w:pStyle w:val="Sinespaciado"/>
+        <w:jc w:val="both"/>
+        <w:rPr>
+          <w:rFonts w:ascii="Dual" w:hAnsi="Dual" w:cs="Arial"/>
+          <w:sz w:val="24"/>
+          <w:szCs w:val="24"/>
+        </w:rPr>
+      </w:pPr>
+    </w:p>
+    <w:p>
+      <w:pPr>
         <w:pStyle w:val="Ttulo1"/>
         <w:rPr>
           <w:rFonts w:ascii="Dual" w:hAnsi="Dual"/>
@@ -3883,6 +4481,7 @@
         <w:rPr>
           <w:rFonts w:ascii="Dual" w:hAnsi="Dual"/>
         </w:rPr>
+        <w:lastRenderedPageBreak/>
         <w:t>FORMA DE PAGO</w:t>
       </w:r>
     </w:p>
@@ -4055,16 +4654,7 @@
           <w:sz w:val="24"/>
           <w:szCs w:val="24"/>
         </w:rPr>
-        <w:t xml:space="preserve"> </w:t>
-      </w:r>
-      <w:r>
-        <w:rPr>
-          <w:rFonts w:ascii="Dual" w:hAnsi="Dual" w:cs="Arial"/>
-          <w:sz w:val="24"/>
-          <w:szCs w:val="24"/>
-        </w:rPr>
-        <w:lastRenderedPageBreak/>
-        <w:t>Planos Proyecto Arquitectónico (plantas, cortes, fachadas y cubierta) y detalles arquitectónicos del proyecto.</w:t>
+        <w:t xml:space="preserve"> Planos Proyecto Arquitectónico (plantas, cortes, fachadas y cubierta) y detalles arquitectónicos del proyecto.</w:t>
       </w:r>
     </w:p>
     <w:p>
@@ -5768,7 +6358,7 @@
         <v:path o:extrusionok="f" gradientshapeok="t" o:connecttype="rect"/>
         <o:lock v:ext="edit" aspectratio="t"/>
       </v:shapetype>
-      <v:shape id="_x0000_i1088" type="#_x0000_t75" style="width:1200.4pt;height:1200.4pt;visibility:visible;mso-wrap-style:square" o:bullet="t">
+      <v:shape id="_x0000_i1096" type="#_x0000_t75" style="width:1200.1pt;height:1200.1pt;visibility:visible;mso-wrap-style:square" o:bullet="t">
         <v:imagedata r:id="rId1" o:title="" croptop="4690f" cropbottom="4690f"/>
       </v:shape>
     </w:pict>

--- a/Formato.docx
+++ b/Formato.docx
@@ -8,15 +8,11 @@
         <w:jc w:val="both"/>
         <w:rPr>
           <w:rFonts w:ascii="Dual" w:hAnsi="Dual" w:cs="Arial"/>
-          <w:sz w:val="24"/>
-          <w:szCs w:val="24"/>
-        </w:rPr>
-      </w:pPr>
-      <w:r>
-        <w:rPr>
-          <w:rFonts w:ascii="Dual" w:hAnsi="Dual" w:cs="Arial"/>
-          <w:sz w:val="24"/>
-          <w:szCs w:val="24"/>
+        </w:rPr>
+      </w:pPr>
+      <w:r>
+        <w:rPr>
+          <w:rFonts w:ascii="Dual" w:hAnsi="Dual" w:cs="Arial"/>
         </w:rPr>
         <w:t xml:space="preserve"> </w:t>
       </w:r>
@@ -24,8 +20,6 @@
       <w:r>
         <w:rPr>
           <w:rFonts w:ascii="Dual" w:hAnsi="Dual" w:cs="Arial"/>
-          <w:sz w:val="24"/>
-          <w:szCs w:val="24"/>
         </w:rPr>
         <w:t>{{ fecha</w:t>
       </w:r>
@@ -33,8 +27,6 @@
       <w:r>
         <w:rPr>
           <w:rFonts w:ascii="Dual" w:hAnsi="Dual" w:cs="Arial"/>
-          <w:sz w:val="24"/>
-          <w:szCs w:val="24"/>
         </w:rPr>
         <w:t xml:space="preserve"> }}</w:t>
       </w:r>
@@ -45,8 +37,6 @@
         <w:jc w:val="both"/>
         <w:rPr>
           <w:rFonts w:ascii="Dual" w:hAnsi="Dual" w:cs="Arial"/>
-          <w:sz w:val="24"/>
-          <w:szCs w:val="24"/>
         </w:rPr>
       </w:pPr>
     </w:p>
@@ -56,8 +46,6 @@
         <w:jc w:val="both"/>
         <w:rPr>
           <w:rFonts w:ascii="Dual" w:hAnsi="Dual" w:cs="Arial"/>
-          <w:sz w:val="24"/>
-          <w:szCs w:val="24"/>
         </w:rPr>
       </w:pPr>
     </w:p>
@@ -68,8 +56,6 @@
         <w:rPr>
           <w:rFonts w:ascii="Dual" w:hAnsi="Dual" w:cs="Arial"/>
           <w:bCs/>
-          <w:sz w:val="24"/>
-          <w:szCs w:val="24"/>
         </w:rPr>
       </w:pPr>
       <w:bookmarkStart w:id="0" w:name="_Hlk135233804"/>
@@ -77,8 +63,6 @@
         <w:rPr>
           <w:rFonts w:ascii="Dual" w:hAnsi="Dual" w:cs="Arial"/>
           <w:bCs/>
-          <w:sz w:val="24"/>
-          <w:szCs w:val="24"/>
         </w:rPr>
         <w:t>Señor</w:t>
       </w:r>
@@ -91,8 +75,6 @@
         <w:rPr>
           <w:rFonts w:ascii="Dual" w:hAnsi="Dual" w:cs="Arial"/>
           <w:b/>
-          <w:sz w:val="24"/>
-          <w:szCs w:val="24"/>
         </w:rPr>
       </w:pPr>
       <w:proofErr w:type="gramStart"/>
@@ -100,8 +82,6 @@
         <w:rPr>
           <w:rFonts w:ascii="Dual" w:hAnsi="Dual" w:cs="Arial"/>
           <w:b/>
-          <w:sz w:val="24"/>
-          <w:szCs w:val="24"/>
         </w:rPr>
         <w:t>{{ nombre</w:t>
       </w:r>
@@ -110,8 +90,6 @@
         <w:rPr>
           <w:rFonts w:ascii="Dual" w:hAnsi="Dual" w:cs="Arial"/>
           <w:b/>
-          <w:sz w:val="24"/>
-          <w:szCs w:val="24"/>
         </w:rPr>
         <w:t xml:space="preserve"> }}</w:t>
       </w:r>
@@ -124,16 +102,12 @@
         <w:rPr>
           <w:rFonts w:ascii="Dual" w:hAnsi="Dual" w:cs="Arial"/>
           <w:bCs/>
-          <w:sz w:val="24"/>
-          <w:szCs w:val="24"/>
         </w:rPr>
       </w:pPr>
       <w:proofErr w:type="gramStart"/>
       <w:r>
         <w:rPr>
           <w:rFonts w:ascii="Dual" w:hAnsi="Dual"/>
-          <w:sz w:val="24"/>
-          <w:szCs w:val="24"/>
         </w:rPr>
         <w:t>{{ correo</w:t>
       </w:r>
@@ -141,32 +115,24 @@
       <w:r>
         <w:rPr>
           <w:rFonts w:ascii="Dual" w:hAnsi="Dual"/>
-          <w:sz w:val="24"/>
-          <w:szCs w:val="24"/>
         </w:rPr>
         <w:t xml:space="preserve"> }}</w:t>
       </w:r>
       <w:r>
         <w:rPr>
           <w:rFonts w:ascii="Dual" w:hAnsi="Dual"/>
-          <w:sz w:val="24"/>
-          <w:szCs w:val="24"/>
         </w:rPr>
         <w:t xml:space="preserve"> </w:t>
       </w:r>
       <w:r>
         <w:rPr>
           <w:rFonts w:ascii="Dual" w:hAnsi="Dual"/>
-          <w:sz w:val="24"/>
-          <w:szCs w:val="24"/>
         </w:rPr>
         <w:t>–</w:t>
       </w:r>
       <w:r>
         <w:rPr>
           <w:rFonts w:ascii="Dual" w:hAnsi="Dual"/>
-          <w:sz w:val="24"/>
-          <w:szCs w:val="24"/>
         </w:rPr>
         <w:t xml:space="preserve"> </w:t>
       </w:r>
@@ -175,8 +141,6 @@
       <w:r>
         <w:rPr>
           <w:rFonts w:ascii="Dual" w:hAnsi="Dual"/>
-          <w:sz w:val="24"/>
-          <w:szCs w:val="24"/>
         </w:rPr>
         <w:t xml:space="preserve">{{ </w:t>
       </w:r>
@@ -184,8 +148,6 @@
       <w:r>
         <w:rPr>
           <w:rFonts w:ascii="Dual" w:hAnsi="Dual"/>
-          <w:sz w:val="24"/>
-          <w:szCs w:val="24"/>
         </w:rPr>
         <w:t>telefono</w:t>
       </w:r>
@@ -194,8 +156,6 @@
       <w:r>
         <w:rPr>
           <w:rFonts w:ascii="Dual" w:hAnsi="Dual"/>
-          <w:sz w:val="24"/>
-          <w:szCs w:val="24"/>
         </w:rPr>
         <w:t xml:space="preserve"> }}</w:t>
       </w:r>
@@ -203,6 +163,8 @@
         <w:rPr>
           <w:rStyle w:val="Refdecomentario"/>
           <w:rFonts w:ascii="Times New Roman" w:eastAsia="Times New Roman" w:hAnsi="Times New Roman" w:cs="Times New Roman"/>
+          <w:sz w:val="22"/>
+          <w:szCs w:val="22"/>
           <w:lang w:val="es-ES" w:eastAsia="es-ES"/>
         </w:rPr>
         <w:commentReference w:id="1"/>
@@ -214,31 +176,23 @@
         <w:jc w:val="both"/>
         <w:rPr>
           <w:rFonts w:ascii="Dual" w:hAnsi="Dual" w:cs="Arial"/>
-          <w:sz w:val="24"/>
-          <w:szCs w:val="24"/>
-        </w:rPr>
-      </w:pPr>
-      <w:r>
-        <w:rPr>
-          <w:rFonts w:ascii="Dual" w:hAnsi="Dual" w:cs="Arial"/>
-          <w:sz w:val="24"/>
-          <w:szCs w:val="24"/>
+        </w:rPr>
+      </w:pPr>
+      <w:r>
+        <w:rPr>
+          <w:rFonts w:ascii="Dual" w:hAnsi="Dual" w:cs="Arial"/>
         </w:rPr>
         <w:t xml:space="preserve">Neiva </w:t>
       </w:r>
       <w:r>
         <w:rPr>
           <w:rFonts w:ascii="Dual" w:hAnsi="Dual" w:cs="Arial"/>
-          <w:sz w:val="24"/>
-          <w:szCs w:val="24"/>
         </w:rPr>
         <w:t xml:space="preserve">- </w:t>
       </w:r>
       <w:r>
         <w:rPr>
           <w:rFonts w:ascii="Dual" w:hAnsi="Dual" w:cs="Arial"/>
-          <w:sz w:val="24"/>
-          <w:szCs w:val="24"/>
         </w:rPr>
         <w:t>Huila</w:t>
       </w:r>
@@ -249,8 +203,6 @@
         <w:jc w:val="both"/>
         <w:rPr>
           <w:rFonts w:ascii="Dual" w:hAnsi="Dual" w:cs="Arial"/>
-          <w:sz w:val="24"/>
-          <w:szCs w:val="24"/>
         </w:rPr>
       </w:pPr>
     </w:p>
@@ -260,8 +212,6 @@
         <w:jc w:val="both"/>
         <w:rPr>
           <w:rFonts w:ascii="Dual" w:hAnsi="Dual" w:cs="Arial"/>
-          <w:sz w:val="24"/>
-          <w:szCs w:val="24"/>
         </w:rPr>
       </w:pPr>
     </w:p>
@@ -272,80 +222,60 @@
         <w:jc w:val="both"/>
         <w:rPr>
           <w:rFonts w:ascii="Dual" w:hAnsi="Dual" w:cs="Arial"/>
-          <w:sz w:val="24"/>
-          <w:szCs w:val="24"/>
         </w:rPr>
       </w:pPr>
       <w:r>
         <w:rPr>
           <w:rFonts w:ascii="Dual" w:hAnsi="Dual" w:cs="Arial"/>
           <w:b/>
-          <w:sz w:val="24"/>
-          <w:szCs w:val="24"/>
         </w:rPr>
         <w:t>Asunto:</w:t>
       </w:r>
       <w:r>
         <w:rPr>
           <w:rFonts w:ascii="Dual" w:hAnsi="Dual" w:cs="Arial"/>
-          <w:sz w:val="24"/>
-          <w:szCs w:val="24"/>
         </w:rPr>
         <w:t xml:space="preserve"> Propuesta técnica y económica </w:t>
       </w:r>
       <w:r>
         <w:rPr>
           <w:rFonts w:ascii="Dual" w:hAnsi="Dual" w:cs="Arial"/>
-          <w:sz w:val="24"/>
-          <w:szCs w:val="24"/>
         </w:rPr>
         <w:t xml:space="preserve">para Diseño Arquitectónico y </w:t>
       </w:r>
       <w:r>
         <w:rPr>
           <w:rFonts w:ascii="Dual" w:hAnsi="Dual" w:cs="Arial"/>
-          <w:sz w:val="24"/>
-          <w:szCs w:val="24"/>
         </w:rPr>
         <w:t>E</w:t>
       </w:r>
       <w:r>
         <w:rPr>
           <w:rFonts w:ascii="Dual" w:hAnsi="Dual" w:cs="Arial"/>
-          <w:sz w:val="24"/>
-          <w:szCs w:val="24"/>
         </w:rPr>
         <w:t xml:space="preserve">studios Técnicos </w:t>
       </w:r>
       <w:r>
         <w:rPr>
           <w:rFonts w:ascii="Dual" w:hAnsi="Dual" w:cs="Arial"/>
-          <w:sz w:val="24"/>
-          <w:szCs w:val="24"/>
         </w:rPr>
         <w:t xml:space="preserve">para </w:t>
       </w:r>
       <w:r>
         <w:rPr>
           <w:rFonts w:ascii="Dual" w:hAnsi="Dual" w:cs="Arial"/>
-          <w:sz w:val="24"/>
-          <w:szCs w:val="24"/>
         </w:rPr>
         <w:t xml:space="preserve">proyecto </w:t>
       </w:r>
       <w:r>
         <w:rPr>
           <w:rFonts w:ascii="Dual" w:hAnsi="Dual" w:cs="Arial"/>
-          <w:sz w:val="24"/>
-          <w:szCs w:val="24"/>
         </w:rPr>
         <w:t>residencial</w:t>
       </w:r>
       <w:r>
         <w:rPr>
           <w:rFonts w:ascii="Dual" w:hAnsi="Dual" w:cs="Arial"/>
-          <w:sz w:val="24"/>
-          <w:szCs w:val="24"/>
         </w:rPr>
         <w:t xml:space="preserve">. </w:t>
       </w:r>
@@ -356,8 +286,6 @@
         <w:jc w:val="both"/>
         <w:rPr>
           <w:rFonts w:ascii="Dual" w:hAnsi="Dual" w:cs="Arial"/>
-          <w:sz w:val="24"/>
-          <w:szCs w:val="24"/>
         </w:rPr>
       </w:pPr>
     </w:p>
@@ -367,8 +295,6 @@
         <w:jc w:val="both"/>
         <w:rPr>
           <w:rFonts w:ascii="Dual" w:hAnsi="Dual" w:cs="Arial"/>
-          <w:sz w:val="24"/>
-          <w:szCs w:val="24"/>
         </w:rPr>
       </w:pPr>
     </w:p>
@@ -378,15 +304,11 @@
         <w:jc w:val="both"/>
         <w:rPr>
           <w:rFonts w:ascii="Dual" w:hAnsi="Dual" w:cs="Arial"/>
-          <w:sz w:val="24"/>
-          <w:szCs w:val="24"/>
-        </w:rPr>
-      </w:pPr>
-      <w:r>
-        <w:rPr>
-          <w:rFonts w:ascii="Dual" w:hAnsi="Dual" w:cs="Arial"/>
-          <w:sz w:val="24"/>
-          <w:szCs w:val="24"/>
+        </w:rPr>
+      </w:pPr>
+      <w:r>
+        <w:rPr>
+          <w:rFonts w:ascii="Dual" w:hAnsi="Dual" w:cs="Arial"/>
         </w:rPr>
         <w:t>Cordial Saludo;</w:t>
       </w:r>
@@ -397,8 +319,6 @@
         <w:jc w:val="both"/>
         <w:rPr>
           <w:rFonts w:ascii="Dual" w:hAnsi="Dual" w:cs="Arial"/>
-          <w:sz w:val="24"/>
-          <w:szCs w:val="24"/>
         </w:rPr>
       </w:pPr>
     </w:p>
@@ -407,59 +327,79 @@
         <w:jc w:val="both"/>
         <w:rPr>
           <w:rFonts w:ascii="Dual" w:hAnsi="Dual" w:cs="Arial"/>
-        </w:rPr>
-      </w:pPr>
-      <w:r>
-        <w:rPr>
-          <w:rFonts w:ascii="Dual" w:hAnsi="Dual" w:cs="Arial"/>
+          <w:sz w:val="22"/>
+          <w:szCs w:val="22"/>
+        </w:rPr>
+      </w:pPr>
+      <w:r>
+        <w:rPr>
+          <w:rFonts w:ascii="Dual" w:hAnsi="Dual" w:cs="Arial"/>
+          <w:sz w:val="22"/>
+          <w:szCs w:val="22"/>
         </w:rPr>
         <w:t xml:space="preserve">Comedidamente me permito remitir el documento que contiene la propuesta técnica y económica </w:t>
       </w:r>
       <w:r>
         <w:rPr>
           <w:rFonts w:ascii="Dual" w:hAnsi="Dual" w:cs="Arial"/>
+          <w:sz w:val="22"/>
+          <w:szCs w:val="22"/>
         </w:rPr>
         <w:t>para</w:t>
       </w:r>
       <w:r>
         <w:rPr>
           <w:rFonts w:ascii="Dual" w:hAnsi="Dual" w:cs="Arial"/>
+          <w:sz w:val="22"/>
+          <w:szCs w:val="22"/>
         </w:rPr>
         <w:t xml:space="preserve"> Diseño Arquitectónico y Estudios Técnicos</w:t>
       </w:r>
       <w:r>
         <w:rPr>
           <w:rFonts w:ascii="Dual" w:hAnsi="Dual" w:cs="Arial"/>
+          <w:sz w:val="22"/>
+          <w:szCs w:val="22"/>
         </w:rPr>
         <w:t xml:space="preserve"> para </w:t>
       </w:r>
       <w:r>
         <w:rPr>
           <w:rFonts w:ascii="Dual" w:hAnsi="Dual" w:cs="Arial"/>
+          <w:sz w:val="22"/>
+          <w:szCs w:val="22"/>
         </w:rPr>
         <w:t>“</w:t>
       </w:r>
       <w:r>
         <w:rPr>
           <w:rFonts w:ascii="Dual" w:hAnsi="Dual" w:cs="Arial"/>
+          <w:sz w:val="22"/>
+          <w:szCs w:val="22"/>
         </w:rPr>
         <w:t>PROYECTO</w:t>
       </w:r>
       <w:r>
         <w:rPr>
           <w:rFonts w:ascii="Dual" w:hAnsi="Dual" w:cs="Arial"/>
+          <w:sz w:val="22"/>
+          <w:szCs w:val="22"/>
         </w:rPr>
         <w:t xml:space="preserve"> </w:t>
       </w:r>
       <w:r>
         <w:rPr>
           <w:rFonts w:ascii="Dual" w:hAnsi="Dual" w:cs="Arial"/>
+          <w:sz w:val="22"/>
+          <w:szCs w:val="22"/>
         </w:rPr>
         <w:t>RESIDENCIAL</w:t>
       </w:r>
       <w:r>
         <w:rPr>
           <w:rFonts w:ascii="Dual" w:hAnsi="Dual" w:cs="Arial"/>
+          <w:sz w:val="22"/>
+          <w:szCs w:val="22"/>
         </w:rPr>
         <w:t>”.</w:t>
       </w:r>
@@ -470,8 +410,6 @@
         <w:jc w:val="both"/>
         <w:rPr>
           <w:rFonts w:ascii="Dual" w:hAnsi="Dual" w:cs="Arial"/>
-          <w:sz w:val="24"/>
-          <w:szCs w:val="24"/>
           <w:lang w:val="es-ES"/>
         </w:rPr>
       </w:pPr>
@@ -482,16 +420,12 @@
         <w:jc w:val="both"/>
         <w:rPr>
           <w:rFonts w:ascii="Dual" w:hAnsi="Dual" w:cs="Arial"/>
-          <w:sz w:val="24"/>
-          <w:szCs w:val="24"/>
           <w:lang w:val="es-ES"/>
         </w:rPr>
       </w:pPr>
       <w:r>
         <w:rPr>
           <w:rFonts w:ascii="Dual" w:hAnsi="Dual" w:cs="Arial"/>
-          <w:sz w:val="24"/>
-          <w:szCs w:val="24"/>
           <w:lang w:val="es-ES"/>
         </w:rPr>
         <w:t>Atento a cualquier duda o inquietud.</w:t>
@@ -503,15 +437,11 @@
         <w:jc w:val="both"/>
         <w:rPr>
           <w:rFonts w:ascii="Dual" w:hAnsi="Dual" w:cs="Arial"/>
-          <w:sz w:val="24"/>
-          <w:szCs w:val="24"/>
-        </w:rPr>
-      </w:pPr>
-      <w:r>
-        <w:rPr>
-          <w:rFonts w:ascii="Dual" w:hAnsi="Dual" w:cs="Arial"/>
-          <w:sz w:val="24"/>
-          <w:szCs w:val="24"/>
+        </w:rPr>
+      </w:pPr>
+      <w:r>
+        <w:rPr>
+          <w:rFonts w:ascii="Dual" w:hAnsi="Dual" w:cs="Arial"/>
         </w:rPr>
         <w:t>Agradezco su atención.</w:t>
       </w:r>
@@ -522,8 +452,6 @@
         <w:jc w:val="both"/>
         <w:rPr>
           <w:rFonts w:ascii="Dual" w:hAnsi="Dual" w:cs="Arial"/>
-          <w:sz w:val="24"/>
-          <w:szCs w:val="24"/>
         </w:rPr>
       </w:pPr>
     </w:p>
@@ -533,8 +461,6 @@
         <w:jc w:val="both"/>
         <w:rPr>
           <w:rFonts w:ascii="Dual" w:hAnsi="Dual" w:cs="Arial"/>
-          <w:sz w:val="24"/>
-          <w:szCs w:val="24"/>
         </w:rPr>
       </w:pPr>
     </w:p>
@@ -544,15 +470,11 @@
         <w:jc w:val="both"/>
         <w:rPr>
           <w:rFonts w:ascii="Dual" w:hAnsi="Dual" w:cs="Arial"/>
-          <w:sz w:val="24"/>
-          <w:szCs w:val="24"/>
-        </w:rPr>
-      </w:pPr>
-      <w:r>
-        <w:rPr>
-          <w:rFonts w:ascii="Dual" w:hAnsi="Dual" w:cs="Arial"/>
-          <w:sz w:val="24"/>
-          <w:szCs w:val="24"/>
+        </w:rPr>
+      </w:pPr>
+      <w:r>
+        <w:rPr>
+          <w:rFonts w:ascii="Dual" w:hAnsi="Dual" w:cs="Arial"/>
         </w:rPr>
         <w:t>Cordialmente;</w:t>
       </w:r>
@@ -563,8 +485,6 @@
         <w:jc w:val="both"/>
         <w:rPr>
           <w:rFonts w:ascii="Dual" w:hAnsi="Dual" w:cs="Arial"/>
-          <w:sz w:val="24"/>
-          <w:szCs w:val="24"/>
         </w:rPr>
       </w:pPr>
     </w:p>
@@ -574,16 +494,12 @@
         <w:jc w:val="both"/>
         <w:rPr>
           <w:rFonts w:ascii="Dual" w:hAnsi="Dual" w:cs="Arial"/>
-          <w:sz w:val="24"/>
-          <w:szCs w:val="24"/>
         </w:rPr>
       </w:pPr>
       <w:r>
         <w:rPr>
           <w:rFonts w:ascii="Dual" w:hAnsi="Dual" w:cs="Arial"/>
           <w:noProof/>
-          <w:sz w:val="24"/>
-          <w:szCs w:val="24"/>
           <w:lang w:val="es-MX" w:eastAsia="es-MX"/>
         </w:rPr>
         <w:drawing>
@@ -653,8 +569,6 @@
         <w:jc w:val="both"/>
         <w:rPr>
           <w:rFonts w:ascii="Dual" w:hAnsi="Dual" w:cs="Arial"/>
-          <w:sz w:val="24"/>
-          <w:szCs w:val="24"/>
         </w:rPr>
       </w:pPr>
     </w:p>
@@ -664,8 +578,6 @@
         <w:jc w:val="both"/>
         <w:rPr>
           <w:rFonts w:ascii="Dual" w:hAnsi="Dual" w:cs="Arial"/>
-          <w:sz w:val="24"/>
-          <w:szCs w:val="24"/>
         </w:rPr>
       </w:pPr>
     </w:p>
@@ -675,15 +587,11 @@
         <w:jc w:val="center"/>
         <w:rPr>
           <w:rFonts w:ascii="Dual" w:hAnsi="Dual" w:cs="Arial"/>
-          <w:sz w:val="24"/>
-          <w:szCs w:val="24"/>
-        </w:rPr>
-      </w:pPr>
-      <w:r>
-        <w:rPr>
-          <w:rFonts w:ascii="Dual" w:hAnsi="Dual" w:cs="Arial"/>
-          <w:sz w:val="24"/>
-          <w:szCs w:val="24"/>
+        </w:rPr>
+      </w:pPr>
+      <w:r>
+        <w:rPr>
+          <w:rFonts w:ascii="Dual" w:hAnsi="Dual" w:cs="Arial"/>
         </w:rPr>
         <w:t>____________________________________________</w:t>
       </w:r>
@@ -695,16 +603,12 @@
         <w:rPr>
           <w:rFonts w:ascii="Dual" w:hAnsi="Dual" w:cs="Arial"/>
           <w:b/>
-          <w:sz w:val="24"/>
-          <w:szCs w:val="24"/>
         </w:rPr>
       </w:pPr>
       <w:r>
         <w:rPr>
           <w:rFonts w:ascii="Dual" w:hAnsi="Dual" w:cs="Arial"/>
           <w:b/>
-          <w:sz w:val="24"/>
-          <w:szCs w:val="24"/>
         </w:rPr>
         <w:t>DANIEL FELIPE SAAVEDRA BARBOSA</w:t>
       </w:r>
@@ -715,111 +619,83 @@
         <w:jc w:val="center"/>
         <w:rPr>
           <w:rFonts w:ascii="Dual" w:hAnsi="Dual" w:cs="Arial"/>
-          <w:sz w:val="24"/>
-          <w:szCs w:val="24"/>
-        </w:rPr>
-      </w:pPr>
-      <w:r>
-        <w:rPr>
-          <w:rFonts w:ascii="Dual" w:hAnsi="Dual" w:cs="Arial"/>
-          <w:sz w:val="24"/>
-          <w:szCs w:val="24"/>
+        </w:rPr>
+      </w:pPr>
+      <w:r>
+        <w:rPr>
+          <w:rFonts w:ascii="Dual" w:hAnsi="Dual" w:cs="Arial"/>
         </w:rPr>
         <w:t>G</w:t>
       </w:r>
       <w:r>
         <w:rPr>
           <w:rFonts w:ascii="Dual" w:hAnsi="Dual" w:cs="Arial"/>
-          <w:sz w:val="24"/>
-          <w:szCs w:val="24"/>
         </w:rPr>
         <w:t xml:space="preserve"> </w:t>
       </w:r>
       <w:r>
         <w:rPr>
           <w:rFonts w:ascii="Dual" w:hAnsi="Dual" w:cs="Arial"/>
-          <w:sz w:val="24"/>
-          <w:szCs w:val="24"/>
         </w:rPr>
         <w:t>E</w:t>
       </w:r>
       <w:r>
         <w:rPr>
           <w:rFonts w:ascii="Dual" w:hAnsi="Dual" w:cs="Arial"/>
-          <w:sz w:val="24"/>
-          <w:szCs w:val="24"/>
         </w:rPr>
         <w:t xml:space="preserve"> </w:t>
       </w:r>
       <w:r>
         <w:rPr>
           <w:rFonts w:ascii="Dual" w:hAnsi="Dual" w:cs="Arial"/>
-          <w:sz w:val="24"/>
-          <w:szCs w:val="24"/>
         </w:rPr>
         <w:t>R</w:t>
       </w:r>
       <w:r>
         <w:rPr>
           <w:rFonts w:ascii="Dual" w:hAnsi="Dual" w:cs="Arial"/>
-          <w:sz w:val="24"/>
-          <w:szCs w:val="24"/>
         </w:rPr>
         <w:t xml:space="preserve"> </w:t>
       </w:r>
       <w:r>
         <w:rPr>
           <w:rFonts w:ascii="Dual" w:hAnsi="Dual" w:cs="Arial"/>
-          <w:sz w:val="24"/>
-          <w:szCs w:val="24"/>
         </w:rPr>
         <w:t>E</w:t>
       </w:r>
       <w:r>
         <w:rPr>
           <w:rFonts w:ascii="Dual" w:hAnsi="Dual" w:cs="Arial"/>
-          <w:sz w:val="24"/>
-          <w:szCs w:val="24"/>
         </w:rPr>
         <w:t xml:space="preserve"> </w:t>
       </w:r>
       <w:r>
         <w:rPr>
           <w:rFonts w:ascii="Dual" w:hAnsi="Dual" w:cs="Arial"/>
-          <w:sz w:val="24"/>
-          <w:szCs w:val="24"/>
         </w:rPr>
         <w:t>N</w:t>
       </w:r>
       <w:r>
         <w:rPr>
           <w:rFonts w:ascii="Dual" w:hAnsi="Dual" w:cs="Arial"/>
-          <w:sz w:val="24"/>
-          <w:szCs w:val="24"/>
         </w:rPr>
         <w:t xml:space="preserve"> </w:t>
       </w:r>
       <w:r>
         <w:rPr>
           <w:rFonts w:ascii="Dual" w:hAnsi="Dual" w:cs="Arial"/>
-          <w:sz w:val="24"/>
-          <w:szCs w:val="24"/>
         </w:rPr>
         <w:t>T</w:t>
       </w:r>
       <w:r>
         <w:rPr>
           <w:rFonts w:ascii="Dual" w:hAnsi="Dual" w:cs="Arial"/>
-          <w:sz w:val="24"/>
-          <w:szCs w:val="24"/>
         </w:rPr>
         <w:t xml:space="preserve"> </w:t>
       </w:r>
       <w:r>
         <w:rPr>
           <w:rFonts w:ascii="Dual" w:hAnsi="Dual" w:cs="Arial"/>
-          <w:sz w:val="24"/>
-          <w:szCs w:val="24"/>
         </w:rPr>
         <w:t>E</w:t>
       </w:r>
@@ -830,8 +706,6 @@
         <w:jc w:val="center"/>
         <w:rPr>
           <w:rFonts w:ascii="Dual" w:hAnsi="Dual" w:cs="Arial"/>
-          <w:sz w:val="24"/>
-          <w:szCs w:val="24"/>
         </w:rPr>
       </w:pPr>
     </w:p>
@@ -841,8 +715,6 @@
         <w:jc w:val="both"/>
         <w:rPr>
           <w:rFonts w:ascii="Dual" w:hAnsi="Dual" w:cs="Arial"/>
-          <w:sz w:val="24"/>
-          <w:szCs w:val="24"/>
         </w:rPr>
       </w:pPr>
     </w:p>
@@ -852,8 +724,6 @@
         <w:jc w:val="both"/>
         <w:rPr>
           <w:rFonts w:ascii="Dual" w:hAnsi="Dual" w:cs="Arial"/>
-          <w:sz w:val="24"/>
-          <w:szCs w:val="24"/>
         </w:rPr>
       </w:pPr>
     </w:p>
@@ -863,8 +733,6 @@
         <w:jc w:val="both"/>
         <w:rPr>
           <w:rFonts w:ascii="Dual" w:hAnsi="Dual" w:cs="Arial"/>
-          <w:sz w:val="24"/>
-          <w:szCs w:val="24"/>
         </w:rPr>
       </w:pPr>
     </w:p>
@@ -874,8 +742,6 @@
         <w:jc w:val="both"/>
         <w:rPr>
           <w:rFonts w:ascii="Dual" w:hAnsi="Dual" w:cs="Arial"/>
-          <w:sz w:val="24"/>
-          <w:szCs w:val="24"/>
         </w:rPr>
       </w:pPr>
     </w:p>
@@ -885,8 +751,6 @@
         <w:jc w:val="both"/>
         <w:rPr>
           <w:rFonts w:ascii="Dual" w:hAnsi="Dual" w:cs="Arial"/>
-          <w:sz w:val="24"/>
-          <w:szCs w:val="24"/>
         </w:rPr>
       </w:pPr>
     </w:p>
@@ -896,8 +760,6 @@
         <w:jc w:val="both"/>
         <w:rPr>
           <w:rFonts w:ascii="Dual" w:hAnsi="Dual" w:cs="Arial"/>
-          <w:sz w:val="24"/>
-          <w:szCs w:val="24"/>
         </w:rPr>
       </w:pPr>
     </w:p>
@@ -907,8 +769,6 @@
         <w:jc w:val="both"/>
         <w:rPr>
           <w:rFonts w:ascii="Dual" w:hAnsi="Dual" w:cs="Arial"/>
-          <w:sz w:val="24"/>
-          <w:szCs w:val="24"/>
         </w:rPr>
       </w:pPr>
     </w:p>
@@ -917,15 +777,18 @@
         <w:pStyle w:val="Ttulo1"/>
         <w:rPr>
           <w:rFonts w:ascii="Dual" w:hAnsi="Dual"/>
+          <w:sz w:val="22"/>
+          <w:szCs w:val="22"/>
           <w:lang w:val="es-CO"/>
         </w:rPr>
       </w:pPr>
       <w:r>
         <w:rPr>
           <w:rFonts w:ascii="Dual" w:hAnsi="Dual"/>
+          <w:sz w:val="22"/>
+          <w:szCs w:val="22"/>
           <w:lang w:val="es-CO"/>
         </w:rPr>
-        <w:lastRenderedPageBreak/>
         <w:t>PRESENTACIÓN</w:t>
       </w:r>
     </w:p>
@@ -936,8 +799,6 @@
         <w:rPr>
           <w:rFonts w:ascii="Dual" w:hAnsi="Dual"/>
           <w:noProof/>
-          <w:sz w:val="24"/>
-          <w:szCs w:val="24"/>
         </w:rPr>
       </w:pPr>
       <w:bookmarkStart w:id="2" w:name="_Hlk167144506"/>
@@ -945,8 +806,6 @@
       <w:r>
         <w:rPr>
           <w:rFonts w:ascii="Dual" w:hAnsi="Dual" w:cs="Arial"/>
-          <w:sz w:val="24"/>
-          <w:szCs w:val="24"/>
           <w:lang w:val="es-ES"/>
         </w:rPr>
         <w:t xml:space="preserve">En </w:t>
@@ -956,8 +815,6 @@
           <w:rFonts w:ascii="Dual" w:hAnsi="Dual" w:cs="Arial"/>
           <w:b/>
           <w:bCs/>
-          <w:sz w:val="24"/>
-          <w:szCs w:val="24"/>
           <w:lang w:val="es-ES"/>
         </w:rPr>
         <w:t>SAAVE</w:t>
@@ -967,8 +824,6 @@
           <w:rFonts w:ascii="Dual" w:hAnsi="Dual" w:cs="Arial"/>
           <w:b/>
           <w:bCs/>
-          <w:sz w:val="24"/>
-          <w:szCs w:val="24"/>
           <w:lang w:val="es-ES"/>
         </w:rPr>
         <w:t xml:space="preserve"> | Arquitectos </w:t>
@@ -977,8 +832,6 @@
         <w:rPr>
           <w:rFonts w:ascii="Dual" w:hAnsi="Dual"/>
           <w:noProof/>
-          <w:sz w:val="24"/>
-          <w:szCs w:val="24"/>
         </w:rPr>
         <w:t xml:space="preserve">somos un equipo multidisciplinario creativo y talentoso que damos soluciones integrales, funcionales, </w:t>
       </w:r>
@@ -986,8 +839,6 @@
         <w:rPr>
           <w:rFonts w:ascii="Dual" w:hAnsi="Dual"/>
           <w:noProof/>
-          <w:sz w:val="24"/>
-          <w:szCs w:val="24"/>
         </w:rPr>
         <w:t xml:space="preserve">eficientes e </w:t>
       </w:r>
@@ -995,8 +846,6 @@
         <w:rPr>
           <w:rFonts w:ascii="Dual" w:hAnsi="Dual"/>
           <w:noProof/>
-          <w:sz w:val="24"/>
-          <w:szCs w:val="24"/>
         </w:rPr>
         <w:t xml:space="preserve">innovadoras en las áreas de la arquitectura, ingeniería y construcción. </w:t>
       </w:r>
@@ -1008,8 +857,6 @@
         <w:rPr>
           <w:rFonts w:ascii="Dual" w:hAnsi="Dual"/>
           <w:noProof/>
-          <w:sz w:val="24"/>
-          <w:szCs w:val="24"/>
         </w:rPr>
       </w:pPr>
     </w:p>
@@ -1020,25 +867,20 @@
         <w:rPr>
           <w:rFonts w:ascii="Dual" w:hAnsi="Dual"/>
           <w:noProof/>
-          <w:sz w:val="24"/>
-          <w:szCs w:val="24"/>
         </w:rPr>
       </w:pPr>
       <w:r>
         <w:rPr>
           <w:rFonts w:ascii="Dual" w:hAnsi="Dual"/>
           <w:noProof/>
-          <w:sz w:val="24"/>
-          <w:szCs w:val="24"/>
-        </w:rPr>
+        </w:rPr>
+        <w:lastRenderedPageBreak/>
         <w:t>En proyectos comerciales, además, contribuimos en el desarrollo de marcas sólidas y sostenibles en el tiempo</w:t>
       </w:r>
       <w:r>
         <w:rPr>
           <w:rFonts w:ascii="Dual" w:hAnsi="Dual"/>
           <w:noProof/>
-          <w:sz w:val="24"/>
-          <w:szCs w:val="24"/>
         </w:rPr>
         <w:t xml:space="preserve">, </w:t>
       </w:r>
@@ -1046,8 +888,6 @@
         <w:rPr>
           <w:rFonts w:ascii="Dual" w:hAnsi="Dual"/>
           <w:noProof/>
-          <w:sz w:val="24"/>
-          <w:szCs w:val="24"/>
         </w:rPr>
         <w:t>consolida</w:t>
       </w:r>
@@ -1055,8 +895,6 @@
         <w:rPr>
           <w:rFonts w:ascii="Dual" w:hAnsi="Dual"/>
           <w:noProof/>
-          <w:sz w:val="24"/>
-          <w:szCs w:val="24"/>
         </w:rPr>
         <w:t xml:space="preserve">ndo </w:t>
       </w:r>
@@ -1064,8 +902,6 @@
         <w:rPr>
           <w:rFonts w:ascii="Dual" w:hAnsi="Dual"/>
           <w:noProof/>
-          <w:sz w:val="24"/>
-          <w:szCs w:val="24"/>
         </w:rPr>
         <w:t xml:space="preserve">las ideas </w:t>
       </w:r>
@@ -1073,8 +909,6 @@
         <w:rPr>
           <w:rFonts w:ascii="Dual" w:hAnsi="Dual"/>
           <w:noProof/>
-          <w:sz w:val="24"/>
-          <w:szCs w:val="24"/>
         </w:rPr>
         <w:t xml:space="preserve">en </w:t>
       </w:r>
@@ -1082,8 +916,6 @@
         <w:rPr>
           <w:rFonts w:ascii="Dual" w:hAnsi="Dual"/>
           <w:noProof/>
-          <w:sz w:val="24"/>
-          <w:szCs w:val="24"/>
         </w:rPr>
         <w:t xml:space="preserve">identidad corporativa y un modelo de negocio claro, para lograr mayor tasa de éxito </w:t>
       </w:r>
@@ -1091,8 +923,6 @@
         <w:rPr>
           <w:rFonts w:ascii="Dual" w:hAnsi="Dual"/>
           <w:noProof/>
-          <w:sz w:val="24"/>
-          <w:szCs w:val="24"/>
         </w:rPr>
         <w:t xml:space="preserve">en </w:t>
       </w:r>
@@ -1100,8 +930,6 @@
         <w:rPr>
           <w:rFonts w:ascii="Dual" w:hAnsi="Dual"/>
           <w:noProof/>
-          <w:sz w:val="24"/>
-          <w:szCs w:val="24"/>
         </w:rPr>
         <w:t>cada uno de los proyectos y las marcas</w:t>
       </w:r>
@@ -1109,8 +937,6 @@
         <w:rPr>
           <w:rFonts w:ascii="Dual" w:hAnsi="Dual"/>
           <w:noProof/>
-          <w:sz w:val="24"/>
-          <w:szCs w:val="24"/>
         </w:rPr>
         <w:t xml:space="preserve"> que conf</w:t>
       </w:r>
@@ -1118,8 +944,6 @@
         <w:rPr>
           <w:rFonts w:ascii="Dual" w:hAnsi="Dual"/>
           <w:noProof/>
-          <w:sz w:val="24"/>
-          <w:szCs w:val="24"/>
         </w:rPr>
         <w:t>í</w:t>
       </w:r>
@@ -1127,8 +951,6 @@
         <w:rPr>
           <w:rFonts w:ascii="Dual" w:hAnsi="Dual"/>
           <w:noProof/>
-          <w:sz w:val="24"/>
-          <w:szCs w:val="24"/>
         </w:rPr>
         <w:t>an en nuestro trabajo</w:t>
       </w:r>
@@ -1136,8 +958,6 @@
         <w:rPr>
           <w:rFonts w:ascii="Dual" w:hAnsi="Dual"/>
           <w:noProof/>
-          <w:sz w:val="24"/>
-          <w:szCs w:val="24"/>
         </w:rPr>
         <w:t>.</w:t>
       </w:r>
@@ -1150,8 +970,6 @@
         <w:rPr>
           <w:rFonts w:ascii="Dual" w:hAnsi="Dual"/>
           <w:noProof/>
-          <w:sz w:val="24"/>
-          <w:szCs w:val="24"/>
         </w:rPr>
       </w:pPr>
     </w:p>
@@ -1162,16 +980,12 @@
         <w:rPr>
           <w:rFonts w:ascii="Dual" w:hAnsi="Dual"/>
           <w:noProof/>
-          <w:sz w:val="24"/>
-          <w:szCs w:val="24"/>
         </w:rPr>
       </w:pPr>
       <w:r>
         <w:rPr>
           <w:rFonts w:ascii="Dual" w:hAnsi="Dual"/>
           <w:noProof/>
-          <w:sz w:val="24"/>
-          <w:szCs w:val="24"/>
         </w:rPr>
         <w:t>Nuestros logros son:</w:t>
       </w:r>
@@ -1187,16 +1001,12 @@
         <w:rPr>
           <w:rFonts w:ascii="Dual" w:hAnsi="Dual"/>
           <w:noProof/>
-          <w:sz w:val="24"/>
-          <w:szCs w:val="24"/>
         </w:rPr>
       </w:pPr>
       <w:r>
         <w:rPr>
           <w:rFonts w:ascii="Dual" w:hAnsi="Dual"/>
           <w:noProof/>
-          <w:sz w:val="24"/>
-          <w:szCs w:val="24"/>
         </w:rPr>
         <w:t>+35 proyectos desarrollados</w:t>
       </w:r>
@@ -1212,16 +1022,12 @@
         <w:rPr>
           <w:rFonts w:ascii="Dual" w:hAnsi="Dual"/>
           <w:noProof/>
-          <w:sz w:val="24"/>
-          <w:szCs w:val="24"/>
         </w:rPr>
       </w:pPr>
       <w:r>
         <w:rPr>
           <w:rFonts w:ascii="Dual" w:hAnsi="Dual"/>
           <w:noProof/>
-          <w:sz w:val="24"/>
-          <w:szCs w:val="24"/>
         </w:rPr>
         <w:t>+13.600m2 de diseño arquitectónico</w:t>
       </w:r>
@@ -1237,16 +1043,12 @@
         <w:rPr>
           <w:rFonts w:ascii="Dual" w:hAnsi="Dual"/>
           <w:noProof/>
-          <w:sz w:val="24"/>
-          <w:szCs w:val="24"/>
         </w:rPr>
       </w:pPr>
       <w:r>
         <w:rPr>
           <w:rFonts w:ascii="Dual" w:hAnsi="Dual"/>
           <w:noProof/>
-          <w:sz w:val="24"/>
-          <w:szCs w:val="24"/>
         </w:rPr>
         <w:t>+124.000m2 de diseño urbano</w:t>
       </w:r>
@@ -1262,16 +1064,12 @@
         <w:rPr>
           <w:rFonts w:ascii="Dual" w:hAnsi="Dual"/>
           <w:noProof/>
-          <w:sz w:val="24"/>
-          <w:szCs w:val="24"/>
         </w:rPr>
       </w:pPr>
       <w:r>
         <w:rPr>
           <w:rFonts w:ascii="Dual" w:hAnsi="Dual"/>
           <w:noProof/>
-          <w:sz w:val="24"/>
-          <w:szCs w:val="24"/>
         </w:rPr>
         <w:t>+900m2 de remodelaciones y adecuaciones</w:t>
       </w:r>
@@ -1287,16 +1085,12 @@
         <w:rPr>
           <w:rFonts w:ascii="Dual" w:hAnsi="Dual"/>
           <w:noProof/>
-          <w:sz w:val="24"/>
-          <w:szCs w:val="24"/>
         </w:rPr>
       </w:pPr>
       <w:r>
         <w:rPr>
           <w:rFonts w:ascii="Dual" w:hAnsi="Dual"/>
           <w:noProof/>
-          <w:sz w:val="24"/>
-          <w:szCs w:val="24"/>
         </w:rPr>
         <w:t>+580m2 de construcción nueva</w:t>
       </w:r>
@@ -1308,8 +1102,6 @@
         <w:rPr>
           <w:rFonts w:ascii="Dual" w:hAnsi="Dual"/>
           <w:noProof/>
-          <w:sz w:val="24"/>
-          <w:szCs w:val="24"/>
         </w:rPr>
       </w:pPr>
     </w:p>
@@ -1320,16 +1112,12 @@
         <w:rPr>
           <w:rFonts w:ascii="Dual" w:hAnsi="Dual"/>
           <w:noProof/>
-          <w:sz w:val="24"/>
-          <w:szCs w:val="24"/>
         </w:rPr>
       </w:pPr>
       <w:r>
         <w:rPr>
           <w:rFonts w:ascii="Dual" w:hAnsi="Dual"/>
           <w:noProof/>
-          <w:sz w:val="24"/>
-          <w:szCs w:val="24"/>
         </w:rPr>
         <w:t>En cada uno de los proyectos reafirmamos nuestr</w:t>
       </w:r>
@@ -1337,8 +1125,6 @@
         <w:rPr>
           <w:rFonts w:ascii="Dual" w:hAnsi="Dual"/>
           <w:noProof/>
-          <w:sz w:val="24"/>
-          <w:szCs w:val="24"/>
         </w:rPr>
         <w:t>a</w:t>
       </w:r>
@@ -1346,8 +1132,6 @@
         <w:rPr>
           <w:rFonts w:ascii="Dual" w:hAnsi="Dual"/>
           <w:noProof/>
-          <w:sz w:val="24"/>
-          <w:szCs w:val="24"/>
         </w:rPr>
         <w:t xml:space="preserve"> pasión por la arquitectura y </w:t>
       </w:r>
@@ -1355,16 +1139,12 @@
         <w:rPr>
           <w:rFonts w:ascii="Dual" w:hAnsi="Dual"/>
           <w:noProof/>
-          <w:sz w:val="24"/>
-          <w:szCs w:val="24"/>
         </w:rPr>
         <w:t xml:space="preserve">el compromiso de </w:t>
       </w:r>
       <w:r>
         <w:rPr>
           <w:rFonts w:ascii="Dual" w:hAnsi="Dual" w:cs="Arial"/>
-          <w:sz w:val="24"/>
-          <w:szCs w:val="24"/>
           <w:u w:val="single"/>
           <w:lang w:val="es-ES"/>
         </w:rPr>
@@ -1373,8 +1153,6 @@
       <w:r>
         <w:rPr>
           <w:rFonts w:ascii="Dual" w:hAnsi="Dual" w:cs="Arial"/>
-          <w:sz w:val="24"/>
-          <w:szCs w:val="24"/>
           <w:lang w:val="es-ES"/>
         </w:rPr>
         <w:t xml:space="preserve"> a través de </w:t>
@@ -1382,8 +1160,6 @@
       <w:r>
         <w:rPr>
           <w:rFonts w:ascii="Dual" w:hAnsi="Dual" w:cs="Arial"/>
-          <w:sz w:val="24"/>
-          <w:szCs w:val="24"/>
           <w:u w:val="single"/>
           <w:lang w:val="es-ES"/>
         </w:rPr>
@@ -1392,8 +1168,6 @@
       <w:r>
         <w:rPr>
           <w:rFonts w:ascii="Dual" w:hAnsi="Dual" w:cs="Arial"/>
-          <w:sz w:val="24"/>
-          <w:szCs w:val="24"/>
           <w:lang w:val="es-ES"/>
         </w:rPr>
         <w:t xml:space="preserve"> que </w:t>
@@ -1401,8 +1175,6 @@
       <w:r>
         <w:rPr>
           <w:rFonts w:ascii="Dual" w:hAnsi="Dual" w:cs="Arial"/>
-          <w:sz w:val="24"/>
-          <w:szCs w:val="24"/>
           <w:u w:val="single"/>
           <w:lang w:val="es-ES"/>
         </w:rPr>
@@ -1411,8 +1183,6 @@
       <w:r>
         <w:rPr>
           <w:rFonts w:ascii="Dual" w:hAnsi="Dual" w:cs="Arial"/>
-          <w:sz w:val="24"/>
-          <w:szCs w:val="24"/>
           <w:lang w:val="es-ES"/>
         </w:rPr>
         <w:t>.</w:t>
@@ -1425,8 +1195,6 @@
         <w:jc w:val="both"/>
         <w:rPr>
           <w:rFonts w:ascii="Dual" w:hAnsi="Dual" w:cs="Arial"/>
-          <w:sz w:val="24"/>
-          <w:szCs w:val="24"/>
         </w:rPr>
       </w:pPr>
     </w:p>
@@ -1435,12 +1203,16 @@
         <w:pStyle w:val="Ttulo1"/>
         <w:rPr>
           <w:rFonts w:ascii="Dual" w:hAnsi="Dual"/>
+          <w:sz w:val="22"/>
+          <w:szCs w:val="22"/>
           <w:lang w:val="es-CO"/>
         </w:rPr>
       </w:pPr>
       <w:r>
         <w:rPr>
           <w:rFonts w:ascii="Dual" w:hAnsi="Dual"/>
+          <w:sz w:val="22"/>
+          <w:szCs w:val="22"/>
           <w:lang w:val="es-CO"/>
         </w:rPr>
         <w:t>PROPUESTA TÉCNICA</w:t>
@@ -1452,15 +1224,11 @@
         <w:jc w:val="both"/>
         <w:rPr>
           <w:rFonts w:ascii="Dual" w:hAnsi="Dual" w:cs="Arial"/>
-          <w:sz w:val="24"/>
-          <w:szCs w:val="24"/>
-        </w:rPr>
-      </w:pPr>
-      <w:r>
-        <w:rPr>
-          <w:rFonts w:ascii="Dual" w:hAnsi="Dual" w:cs="Arial"/>
-          <w:sz w:val="24"/>
-          <w:szCs w:val="24"/>
+        </w:rPr>
+      </w:pPr>
+      <w:r>
+        <w:rPr>
+          <w:rFonts w:ascii="Dual" w:hAnsi="Dual" w:cs="Arial"/>
           <w:lang w:val="es-ES"/>
         </w:rPr>
         <w:t xml:space="preserve">En </w:t>
@@ -1470,8 +1238,6 @@
           <w:rFonts w:ascii="Dual" w:hAnsi="Dual" w:cs="Arial"/>
           <w:b/>
           <w:bCs/>
-          <w:sz w:val="24"/>
-          <w:szCs w:val="24"/>
           <w:lang w:val="es-ES"/>
         </w:rPr>
         <w:t xml:space="preserve">SAAVE | Arquitectos </w:t>
@@ -1480,40 +1246,30 @@
         <w:rPr>
           <w:rFonts w:ascii="Dual" w:hAnsi="Dual"/>
           <w:noProof/>
-          <w:sz w:val="24"/>
-          <w:szCs w:val="24"/>
         </w:rPr>
         <w:t xml:space="preserve">nos </w:t>
       </w:r>
       <w:r>
         <w:rPr>
           <w:rFonts w:ascii="Dual" w:hAnsi="Dual" w:cs="Arial"/>
-          <w:sz w:val="24"/>
-          <w:szCs w:val="24"/>
         </w:rPr>
         <w:t>compromete</w:t>
       </w:r>
       <w:r>
         <w:rPr>
           <w:rFonts w:ascii="Dual" w:hAnsi="Dual" w:cs="Arial"/>
-          <w:sz w:val="24"/>
-          <w:szCs w:val="24"/>
         </w:rPr>
         <w:t>mos</w:t>
       </w:r>
       <w:r>
         <w:rPr>
           <w:rFonts w:ascii="Dual" w:hAnsi="Dual" w:cs="Arial"/>
-          <w:sz w:val="24"/>
-          <w:szCs w:val="24"/>
         </w:rPr>
         <w:t xml:space="preserve"> a</w:t>
       </w:r>
       <w:r>
         <w:rPr>
           <w:rFonts w:ascii="Dual" w:hAnsi="Dual" w:cs="Arial"/>
-          <w:sz w:val="24"/>
-          <w:szCs w:val="24"/>
         </w:rPr>
         <w:t>:</w:t>
       </w:r>
@@ -1756,13 +1512,7 @@
         <w:rPr>
           <w:rFonts w:ascii="Dual" w:hAnsi="Dual" w:cs="Arial"/>
         </w:rPr>
-        <w:t>Habitaciones</w:t>
-      </w:r>
-      <w:r>
-        <w:rPr>
-          <w:rFonts w:ascii="Dual" w:hAnsi="Dual" w:cs="Arial"/>
-        </w:rPr>
-        <w:t xml:space="preserve"> Adicionales</w:t>
+        <w:t>Habitaciones Adicionales</w:t>
       </w:r>
       <w:proofErr w:type="gramStart"/>
       <w:r>
@@ -1908,14 +1658,7 @@
           <w:rFonts w:ascii="Dual" w:hAnsi="Dual" w:cs="Arial"/>
           <w:u w:val="single"/>
         </w:rPr>
-        <w:t>{</w:t>
-      </w:r>
-      <w:r>
-        <w:rPr>
-          <w:rFonts w:ascii="Dual" w:hAnsi="Dual" w:cs="Arial"/>
-          <w:u w:val="single"/>
-        </w:rPr>
-        <w:t xml:space="preserve">{ </w:t>
+        <w:t xml:space="preserve">{{ </w:t>
       </w:r>
       <w:r>
         <w:rPr>
@@ -2000,23 +1743,17 @@
         <w:jc w:val="both"/>
         <w:rPr>
           <w:rFonts w:ascii="Dual" w:hAnsi="Dual" w:cs="Arial"/>
-          <w:sz w:val="24"/>
-          <w:szCs w:val="24"/>
-        </w:rPr>
-      </w:pPr>
-      <w:r>
-        <w:rPr>
-          <w:rFonts w:ascii="Dual" w:hAnsi="Dual" w:cs="Arial"/>
-          <w:sz w:val="24"/>
-          <w:szCs w:val="24"/>
+        </w:rPr>
+      </w:pPr>
+      <w:r>
+        <w:rPr>
+          <w:rFonts w:ascii="Dual" w:hAnsi="Dual" w:cs="Arial"/>
         </w:rPr>
         <w:t>Coordinación y supervisión de los diferentes profesionales que hagan parte del proyecto (diseño estructural, eléctrico e hidráulico y sanitario) para lograr un adecuado empalme y entendimiento en los diferentes componentes del proyecto. Sólo así habrá unidad e integralidad. Se entrega los respectivos informes</w:t>
       </w:r>
       <w:r>
         <w:rPr>
           <w:rFonts w:ascii="Dual" w:hAnsi="Dual" w:cs="Arial"/>
-          <w:sz w:val="24"/>
-          <w:szCs w:val="24"/>
         </w:rPr>
         <w:t>.</w:t>
       </w:r>
@@ -2033,15 +1770,11 @@
         <w:jc w:val="both"/>
         <w:rPr>
           <w:rFonts w:ascii="Dual" w:hAnsi="Dual" w:cs="Arial"/>
-          <w:sz w:val="24"/>
-          <w:szCs w:val="24"/>
-        </w:rPr>
-      </w:pPr>
-      <w:r>
-        <w:rPr>
-          <w:rFonts w:ascii="Dual" w:hAnsi="Dual" w:cs="Arial"/>
-          <w:sz w:val="24"/>
-          <w:szCs w:val="24"/>
+        </w:rPr>
+      </w:pPr>
+      <w:r>
+        <w:rPr>
+          <w:rFonts w:ascii="Dual" w:hAnsi="Dual" w:cs="Arial"/>
         </w:rPr>
         <w:t>Presupuesto de obra: Se realiza por capítulos y actividades para determinar costos de la construcción.</w:t>
       </w:r>
@@ -2058,56 +1791,41 @@
         <w:jc w:val="both"/>
         <w:rPr>
           <w:rFonts w:ascii="Dual" w:hAnsi="Dual" w:cs="Arial"/>
-          <w:sz w:val="24"/>
-          <w:szCs w:val="24"/>
-        </w:rPr>
-      </w:pPr>
-      <w:r>
-        <w:rPr>
-          <w:rFonts w:ascii="Dual" w:hAnsi="Dual" w:cs="Arial"/>
-          <w:sz w:val="24"/>
-          <w:szCs w:val="24"/>
-        </w:rPr>
-        <w:lastRenderedPageBreak/>
+        </w:rPr>
+      </w:pPr>
+      <w:r>
+        <w:rPr>
+          <w:rFonts w:ascii="Dual" w:hAnsi="Dual" w:cs="Arial"/>
+        </w:rPr>
         <w:t xml:space="preserve">Visualización arquitectónica del proyecto: Representación de la propuesta arquitectónica, útil para </w:t>
       </w:r>
       <w:r>
         <w:rPr>
           <w:rFonts w:ascii="Dual" w:hAnsi="Dual" w:cs="Arial"/>
-          <w:sz w:val="24"/>
-          <w:szCs w:val="24"/>
         </w:rPr>
         <w:t xml:space="preserve">entendimiento </w:t>
       </w:r>
       <w:r>
         <w:rPr>
           <w:rFonts w:ascii="Dual" w:hAnsi="Dual" w:cs="Arial"/>
-          <w:sz w:val="24"/>
-          <w:szCs w:val="24"/>
         </w:rPr>
         <w:t xml:space="preserve">del proyecto. Se entrega </w:t>
       </w:r>
       <w:r>
         <w:rPr>
           <w:rFonts w:ascii="Dual" w:hAnsi="Dual" w:cs="Arial"/>
-          <w:sz w:val="24"/>
-          <w:szCs w:val="24"/>
         </w:rPr>
         <w:t>10</w:t>
       </w:r>
       <w:r>
         <w:rPr>
           <w:rFonts w:ascii="Dual" w:hAnsi="Dual" w:cs="Arial"/>
-          <w:sz w:val="24"/>
-          <w:szCs w:val="24"/>
         </w:rPr>
         <w:t xml:space="preserve"> imágenes</w:t>
       </w:r>
       <w:r>
         <w:rPr>
           <w:rFonts w:ascii="Dual" w:hAnsi="Dual" w:cs="Arial"/>
-          <w:sz w:val="24"/>
-          <w:szCs w:val="24"/>
         </w:rPr>
         <w:t>.</w:t>
       </w:r>
@@ -2124,26 +1842,102 @@
         <w:jc w:val="both"/>
         <w:rPr>
           <w:rFonts w:ascii="Dual" w:hAnsi="Dual" w:cs="Arial"/>
-          <w:sz w:val="24"/>
-          <w:szCs w:val="24"/>
-        </w:rPr>
-      </w:pPr>
-      <w:r>
-        <w:rPr>
-          <w:rFonts w:ascii="Dual" w:hAnsi="Dual" w:cs="Arial"/>
-          <w:sz w:val="24"/>
-          <w:szCs w:val="24"/>
+        </w:rPr>
+      </w:pPr>
+      <w:r>
+        <w:rPr>
+          <w:rFonts w:ascii="Dual" w:hAnsi="Dual" w:cs="Arial"/>
         </w:rPr>
         <w:t>Solicitud de permisos, licencias y factibilidad de servicios públicos para la construcción del proyecto.</w:t>
       </w:r>
     </w:p>
     <w:p>
       <w:pPr>
+        <w:pStyle w:val="Sinespaciado"/>
+        <w:spacing w:after="10"/>
+        <w:jc w:val="both"/>
+        <w:rPr>
+          <w:rFonts w:ascii="Dual" w:hAnsi="Dual" w:cs="Arial"/>
+        </w:rPr>
+      </w:pPr>
+    </w:p>
+    <w:p>
+      <w:pPr>
+        <w:pStyle w:val="Sinespaciado"/>
+        <w:spacing w:after="10"/>
+        <w:jc w:val="both"/>
+        <w:rPr>
+          <w:rFonts w:ascii="Dual" w:hAnsi="Dual" w:cs="Arial"/>
+        </w:rPr>
+      </w:pPr>
+    </w:p>
+    <w:p>
+      <w:pPr>
+        <w:pStyle w:val="Sinespaciado"/>
+        <w:spacing w:after="10"/>
+        <w:jc w:val="both"/>
+        <w:rPr>
+          <w:rFonts w:ascii="Dual" w:hAnsi="Dual" w:cs="Arial"/>
+        </w:rPr>
+      </w:pPr>
+    </w:p>
+    <w:p>
+      <w:pPr>
+        <w:pStyle w:val="Sinespaciado"/>
+        <w:spacing w:after="10"/>
+        <w:jc w:val="both"/>
+        <w:rPr>
+          <w:rFonts w:ascii="Dual" w:hAnsi="Dual" w:cs="Arial"/>
+        </w:rPr>
+      </w:pPr>
+    </w:p>
+    <w:p>
+      <w:pPr>
+        <w:pStyle w:val="Sinespaciado"/>
+        <w:spacing w:after="10"/>
+        <w:jc w:val="both"/>
+        <w:rPr>
+          <w:rFonts w:ascii="Dual" w:hAnsi="Dual" w:cs="Arial"/>
+        </w:rPr>
+      </w:pPr>
+    </w:p>
+    <w:p>
+      <w:pPr>
+        <w:pStyle w:val="Sinespaciado"/>
+        <w:spacing w:after="10"/>
+        <w:jc w:val="both"/>
+        <w:rPr>
+          <w:rFonts w:ascii="Dual" w:hAnsi="Dual" w:cs="Arial"/>
+        </w:rPr>
+      </w:pPr>
+    </w:p>
+    <w:p>
+      <w:pPr>
+        <w:pStyle w:val="Sinespaciado"/>
+        <w:spacing w:after="10"/>
+        <w:jc w:val="both"/>
+        <w:rPr>
+          <w:rFonts w:ascii="Dual" w:hAnsi="Dual" w:cs="Arial"/>
+        </w:rPr>
+      </w:pPr>
+    </w:p>
+    <w:p>
+      <w:pPr>
+        <w:pStyle w:val="Sinespaciado"/>
+        <w:spacing w:after="10"/>
+        <w:jc w:val="both"/>
+        <w:rPr>
+          <w:rFonts w:ascii="Dual" w:hAnsi="Dual" w:cs="Arial"/>
+        </w:rPr>
+      </w:pPr>
+    </w:p>
+    <w:p>
+      <w:pPr>
         <w:pStyle w:val="Ttulo1"/>
         <w:rPr>
           <w:rFonts w:ascii="Dual" w:hAnsi="Dual" w:cs="Arial"/>
-          <w:sz w:val="20"/>
-          <w:szCs w:val="20"/>
+          <w:sz w:val="22"/>
+          <w:szCs w:val="22"/>
           <w:lang w:val="es-CO"/>
         </w:rPr>
       </w:pPr>
@@ -2151,8 +1945,8 @@
       <w:r>
         <w:rPr>
           <w:rFonts w:ascii="Dual" w:hAnsi="Dual"/>
-          <w:sz w:val="20"/>
-          <w:szCs w:val="20"/>
+          <w:sz w:val="22"/>
+          <w:szCs w:val="22"/>
           <w:lang w:val="es-CO"/>
         </w:rPr>
         <w:t>PROPUESTA ECONÓMICA</w:t>
@@ -2163,8 +1957,8 @@
           <w:rStyle w:val="Refdecomentario"/>
           <w:rFonts w:ascii="Times New Roman" w:hAnsi="Times New Roman"/>
           <w:b w:val="0"/>
-          <w:sz w:val="20"/>
-          <w:szCs w:val="20"/>
+          <w:sz w:val="22"/>
+          <w:szCs w:val="22"/>
           <w:lang w:val="es-ES"/>
         </w:rPr>
         <w:commentReference w:id="4"/>
@@ -2181,8 +1975,8 @@
         <w:tblLook w:val="04A0" w:firstRow="1" w:lastRow="0" w:firstColumn="1" w:lastColumn="0" w:noHBand="0" w:noVBand="1"/>
       </w:tblPr>
       <w:tblGrid>
-        <w:gridCol w:w="3853"/>
-        <w:gridCol w:w="2403"/>
+        <w:gridCol w:w="3627"/>
+        <w:gridCol w:w="2629"/>
         <w:gridCol w:w="160"/>
       </w:tblGrid>
       <w:tr>
@@ -2202,7 +1996,6 @@
               <w:bottom w:val="nil"/>
               <w:right w:val="nil"/>
             </w:tcBorders>
-            <w:shd w:val="clear" w:color="auto" w:fill="auto"/>
             <w:vAlign w:val="center"/>
             <w:hideMark/>
           </w:tcPr>
@@ -2212,8 +2005,8 @@
               <w:rPr>
                 <w:rFonts w:ascii="Dual" w:hAnsi="Dual" w:cs="Calibri"/>
                 <w:color w:val="000000"/>
-                <w:sz w:val="18"/>
-                <w:szCs w:val="18"/>
+                <w:sz w:val="22"/>
+                <w:szCs w:val="22"/>
                 <w:u w:val="single"/>
                 <w:lang w:val="es-CO" w:eastAsia="es-CO"/>
               </w:rPr>
@@ -2222,8 +2015,8 @@
               <w:rPr>
                 <w:rFonts w:ascii="Dual" w:hAnsi="Dual" w:cs="Calibri"/>
                 <w:color w:val="000000"/>
-                <w:sz w:val="18"/>
-                <w:szCs w:val="18"/>
+                <w:sz w:val="22"/>
+                <w:szCs w:val="22"/>
                 <w:u w:val="single"/>
               </w:rPr>
               <w:t>Etapa 1</w:t>
@@ -2247,7 +2040,6 @@
               <w:bottom w:val="single" w:sz="4" w:space="0" w:color="auto"/>
               <w:right w:val="nil"/>
             </w:tcBorders>
-            <w:shd w:val="clear" w:color="auto" w:fill="auto"/>
             <w:vAlign w:val="center"/>
             <w:hideMark/>
           </w:tcPr>
@@ -2256,16 +2048,16 @@
               <w:rPr>
                 <w:rFonts w:ascii="Dual" w:hAnsi="Dual" w:cs="Calibri"/>
                 <w:color w:val="000000"/>
-                <w:sz w:val="18"/>
-                <w:szCs w:val="18"/>
+                <w:sz w:val="22"/>
+                <w:szCs w:val="22"/>
               </w:rPr>
             </w:pPr>
             <w:r>
               <w:rPr>
                 <w:rFonts w:ascii="Dual" w:hAnsi="Dual" w:cs="Calibri"/>
                 <w:color w:val="000000"/>
-                <w:sz w:val="18"/>
-                <w:szCs w:val="18"/>
+                <w:sz w:val="22"/>
+                <w:szCs w:val="22"/>
               </w:rPr>
               <w:t>Diseño Arquitectónico</w:t>
             </w:r>
@@ -2280,7 +2072,6 @@
               <w:bottom w:val="single" w:sz="4" w:space="0" w:color="auto"/>
               <w:right w:val="nil"/>
             </w:tcBorders>
-            <w:shd w:val="clear" w:color="auto" w:fill="auto"/>
             <w:vAlign w:val="center"/>
             <w:hideMark/>
           </w:tcPr>
@@ -2289,16 +2080,16 @@
               <w:rPr>
                 <w:rFonts w:ascii="Dual" w:hAnsi="Dual" w:cs="Calibri"/>
                 <w:color w:val="000000"/>
-                <w:sz w:val="18"/>
-                <w:szCs w:val="18"/>
+                <w:sz w:val="22"/>
+                <w:szCs w:val="22"/>
               </w:rPr>
             </w:pPr>
             <w:r>
               <w:rPr>
                 <w:rFonts w:ascii="Dual" w:hAnsi="Dual" w:cs="Calibri"/>
                 <w:color w:val="000000"/>
-                <w:sz w:val="18"/>
-                <w:szCs w:val="18"/>
+                <w:sz w:val="22"/>
+                <w:szCs w:val="22"/>
               </w:rPr>
               <w:t xml:space="preserve"> $</w:t>
             </w:r>
@@ -2306,8 +2097,8 @@
               <w:rPr>
                 <w:rFonts w:ascii="Dual" w:hAnsi="Dual" w:cs="Calibri"/>
                 <w:color w:val="000000"/>
-                <w:sz w:val="18"/>
-                <w:szCs w:val="18"/>
+                <w:sz w:val="22"/>
+                <w:szCs w:val="22"/>
               </w:rPr>
               <w:t xml:space="preserve"> </w:t>
             </w:r>
@@ -2316,8 +2107,8 @@
               <w:rPr>
                 <w:rFonts w:ascii="Dual" w:hAnsi="Dual" w:cs="Calibri"/>
                 <w:color w:val="000000"/>
-                <w:sz w:val="18"/>
-                <w:szCs w:val="18"/>
+                <w:sz w:val="22"/>
+                <w:szCs w:val="22"/>
               </w:rPr>
               <w:t xml:space="preserve">{{ </w:t>
             </w:r>
@@ -2328,8 +2119,8 @@
                 <w:b/>
                 <w:bCs/>
                 <w:color w:val="000000"/>
-                <w:sz w:val="18"/>
-                <w:szCs w:val="18"/>
+                <w:sz w:val="22"/>
+                <w:szCs w:val="22"/>
               </w:rPr>
               <w:t>diseno</w:t>
             </w:r>
@@ -2340,8 +2131,8 @@
                 <w:b/>
                 <w:bCs/>
                 <w:color w:val="000000"/>
-                <w:sz w:val="18"/>
-                <w:szCs w:val="18"/>
+                <w:sz w:val="22"/>
+                <w:szCs w:val="22"/>
               </w:rPr>
               <w:t>_</w:t>
             </w:r>
@@ -2352,8 +2143,8 @@
                 <w:b/>
                 <w:bCs/>
                 <w:color w:val="000000"/>
-                <w:sz w:val="18"/>
-                <w:szCs w:val="18"/>
+                <w:sz w:val="22"/>
+                <w:szCs w:val="22"/>
               </w:rPr>
               <w:t>arquitectonico</w:t>
             </w:r>
@@ -2362,8 +2153,8 @@
               <w:rPr>
                 <w:rFonts w:ascii="Dual" w:hAnsi="Dual" w:cs="Calibri"/>
                 <w:color w:val="000000"/>
-                <w:sz w:val="18"/>
-                <w:szCs w:val="18"/>
+                <w:sz w:val="22"/>
+                <w:szCs w:val="22"/>
               </w:rPr>
               <w:t xml:space="preserve"> }</w:t>
             </w:r>
@@ -2372,8 +2163,8 @@
               <w:rPr>
                 <w:rFonts w:ascii="Dual" w:hAnsi="Dual" w:cs="Calibri"/>
                 <w:color w:val="000000"/>
-                <w:sz w:val="18"/>
-                <w:szCs w:val="18"/>
+                <w:sz w:val="22"/>
+                <w:szCs w:val="22"/>
               </w:rPr>
               <w:t>}</w:t>
             </w:r>
@@ -2381,8 +2172,8 @@
               <w:rPr>
                 <w:rFonts w:ascii="Dual" w:hAnsi="Dual" w:cs="Calibri"/>
                 <w:color w:val="000000"/>
-                <w:sz w:val="18"/>
-                <w:szCs w:val="18"/>
+                <w:sz w:val="22"/>
+                <w:szCs w:val="22"/>
               </w:rPr>
               <w:t xml:space="preserve"> </w:t>
             </w:r>
@@ -2405,7 +2196,6 @@
               <w:bottom w:val="single" w:sz="4" w:space="0" w:color="auto"/>
               <w:right w:val="nil"/>
             </w:tcBorders>
-            <w:shd w:val="clear" w:color="auto" w:fill="auto"/>
             <w:vAlign w:val="center"/>
             <w:hideMark/>
           </w:tcPr>
@@ -2414,16 +2204,16 @@
               <w:rPr>
                 <w:rFonts w:ascii="Dual" w:hAnsi="Dual" w:cs="Calibri"/>
                 <w:color w:val="000000"/>
-                <w:sz w:val="18"/>
-                <w:szCs w:val="18"/>
+                <w:sz w:val="22"/>
+                <w:szCs w:val="22"/>
               </w:rPr>
             </w:pPr>
             <w:r>
               <w:rPr>
                 <w:rFonts w:ascii="Dual" w:hAnsi="Dual" w:cs="Calibri"/>
                 <w:color w:val="000000"/>
-                <w:sz w:val="18"/>
-                <w:szCs w:val="18"/>
+                <w:sz w:val="22"/>
+                <w:szCs w:val="22"/>
               </w:rPr>
               <w:t>Diseño y Cálculo Estructural</w:t>
             </w:r>
@@ -2438,7 +2228,6 @@
               <w:bottom w:val="single" w:sz="4" w:space="0" w:color="auto"/>
               <w:right w:val="nil"/>
             </w:tcBorders>
-            <w:shd w:val="clear" w:color="auto" w:fill="auto"/>
             <w:vAlign w:val="center"/>
             <w:hideMark/>
           </w:tcPr>
@@ -2447,16 +2236,16 @@
               <w:rPr>
                 <w:rFonts w:ascii="Dual" w:hAnsi="Dual" w:cs="Calibri"/>
                 <w:color w:val="000000"/>
-                <w:sz w:val="18"/>
-                <w:szCs w:val="18"/>
+                <w:sz w:val="22"/>
+                <w:szCs w:val="22"/>
               </w:rPr>
             </w:pPr>
             <w:r>
               <w:rPr>
                 <w:rFonts w:ascii="Dual" w:hAnsi="Dual" w:cs="Calibri"/>
                 <w:color w:val="000000"/>
-                <w:sz w:val="18"/>
-                <w:szCs w:val="18"/>
+                <w:sz w:val="22"/>
+                <w:szCs w:val="22"/>
               </w:rPr>
               <w:t xml:space="preserve"> $</w:t>
             </w:r>
@@ -2464,8 +2253,8 @@
               <w:rPr>
                 <w:rFonts w:ascii="Dual" w:hAnsi="Dual" w:cs="Calibri"/>
                 <w:color w:val="000000"/>
-                <w:sz w:val="18"/>
-                <w:szCs w:val="18"/>
+                <w:sz w:val="22"/>
+                <w:szCs w:val="22"/>
               </w:rPr>
               <w:t xml:space="preserve"> </w:t>
             </w:r>
@@ -2474,8 +2263,8 @@
               <w:rPr>
                 <w:rFonts w:ascii="Dual" w:hAnsi="Dual" w:cs="Calibri"/>
                 <w:color w:val="000000"/>
-                <w:sz w:val="18"/>
-                <w:szCs w:val="18"/>
+                <w:sz w:val="22"/>
+                <w:szCs w:val="22"/>
               </w:rPr>
               <w:t xml:space="preserve">{{ </w:t>
             </w:r>
@@ -2486,8 +2275,8 @@
                 <w:b/>
                 <w:bCs/>
                 <w:color w:val="000000"/>
-                <w:sz w:val="18"/>
-                <w:szCs w:val="18"/>
+                <w:sz w:val="22"/>
+                <w:szCs w:val="22"/>
               </w:rPr>
               <w:t>diseno</w:t>
             </w:r>
@@ -2498,8 +2287,8 @@
                 <w:b/>
                 <w:bCs/>
                 <w:color w:val="000000"/>
-                <w:sz w:val="18"/>
-                <w:szCs w:val="18"/>
+                <w:sz w:val="22"/>
+                <w:szCs w:val="22"/>
               </w:rPr>
               <w:t>_</w:t>
             </w:r>
@@ -2510,8 +2299,8 @@
                 <w:b/>
                 <w:bCs/>
                 <w:color w:val="000000"/>
-                <w:sz w:val="18"/>
-                <w:szCs w:val="18"/>
+                <w:sz w:val="22"/>
+                <w:szCs w:val="22"/>
               </w:rPr>
               <w:t>estructural</w:t>
             </w:r>
@@ -2520,8 +2309,8 @@
               <w:rPr>
                 <w:rFonts w:ascii="Dual" w:hAnsi="Dual" w:cs="Calibri"/>
                 <w:color w:val="000000"/>
-                <w:sz w:val="18"/>
-                <w:szCs w:val="18"/>
+                <w:sz w:val="22"/>
+                <w:szCs w:val="22"/>
               </w:rPr>
               <w:t xml:space="preserve"> }</w:t>
             </w:r>
@@ -2530,8 +2319,8 @@
               <w:rPr>
                 <w:rFonts w:ascii="Dual" w:hAnsi="Dual" w:cs="Calibri"/>
                 <w:color w:val="000000"/>
-                <w:sz w:val="18"/>
-                <w:szCs w:val="18"/>
+                <w:sz w:val="22"/>
+                <w:szCs w:val="22"/>
               </w:rPr>
               <w:t>}</w:t>
             </w:r>
@@ -2539,8 +2328,8 @@
               <w:rPr>
                 <w:rFonts w:ascii="Dual" w:hAnsi="Dual" w:cs="Calibri"/>
                 <w:color w:val="000000"/>
-                <w:sz w:val="18"/>
-                <w:szCs w:val="18"/>
+                <w:sz w:val="22"/>
+                <w:szCs w:val="22"/>
               </w:rPr>
               <w:t xml:space="preserve"> </w:t>
             </w:r>
@@ -2563,7 +2352,6 @@
               <w:bottom w:val="single" w:sz="4" w:space="0" w:color="auto"/>
               <w:right w:val="nil"/>
             </w:tcBorders>
-            <w:shd w:val="clear" w:color="auto" w:fill="auto"/>
             <w:vAlign w:val="center"/>
             <w:hideMark/>
           </w:tcPr>
@@ -2572,16 +2360,16 @@
               <w:rPr>
                 <w:rFonts w:ascii="Dual" w:hAnsi="Dual" w:cs="Calibri"/>
                 <w:color w:val="000000"/>
-                <w:sz w:val="18"/>
-                <w:szCs w:val="18"/>
+                <w:sz w:val="22"/>
+                <w:szCs w:val="22"/>
               </w:rPr>
             </w:pPr>
             <w:r>
               <w:rPr>
                 <w:rFonts w:ascii="Dual" w:hAnsi="Dual" w:cs="Calibri"/>
                 <w:color w:val="000000"/>
-                <w:sz w:val="18"/>
-                <w:szCs w:val="18"/>
+                <w:sz w:val="22"/>
+                <w:szCs w:val="22"/>
               </w:rPr>
               <w:t>Acompañamiento en Licencia y Permisos</w:t>
             </w:r>
@@ -2596,7 +2384,6 @@
               <w:bottom w:val="single" w:sz="4" w:space="0" w:color="auto"/>
               <w:right w:val="nil"/>
             </w:tcBorders>
-            <w:shd w:val="clear" w:color="auto" w:fill="auto"/>
             <w:vAlign w:val="center"/>
             <w:hideMark/>
           </w:tcPr>
@@ -2605,16 +2392,16 @@
               <w:rPr>
                 <w:rFonts w:ascii="Dual" w:hAnsi="Dual" w:cs="Calibri"/>
                 <w:color w:val="000000"/>
-                <w:sz w:val="18"/>
-                <w:szCs w:val="18"/>
+                <w:sz w:val="22"/>
+                <w:szCs w:val="22"/>
               </w:rPr>
             </w:pPr>
             <w:r>
               <w:rPr>
                 <w:rFonts w:ascii="Dual" w:hAnsi="Dual" w:cs="Calibri"/>
                 <w:color w:val="000000"/>
-                <w:sz w:val="18"/>
-                <w:szCs w:val="18"/>
+                <w:sz w:val="22"/>
+                <w:szCs w:val="22"/>
               </w:rPr>
               <w:t xml:space="preserve"> $</w:t>
             </w:r>
@@ -2622,8 +2409,8 @@
               <w:rPr>
                 <w:rFonts w:ascii="Dual" w:hAnsi="Dual" w:cs="Calibri"/>
                 <w:color w:val="000000"/>
-                <w:sz w:val="18"/>
-                <w:szCs w:val="18"/>
+                <w:sz w:val="22"/>
+                <w:szCs w:val="22"/>
               </w:rPr>
               <w:t xml:space="preserve"> </w:t>
             </w:r>
@@ -2632,8 +2419,8 @@
               <w:rPr>
                 <w:rFonts w:ascii="Dual" w:hAnsi="Dual" w:cs="Calibri"/>
                 <w:color w:val="000000"/>
-                <w:sz w:val="18"/>
-                <w:szCs w:val="18"/>
+                <w:sz w:val="22"/>
+                <w:szCs w:val="22"/>
               </w:rPr>
               <w:t xml:space="preserve">{{ </w:t>
             </w:r>
@@ -2644,8 +2431,8 @@
                 <w:b/>
                 <w:bCs/>
                 <w:color w:val="000000"/>
-                <w:sz w:val="18"/>
-                <w:szCs w:val="18"/>
+                <w:sz w:val="22"/>
+                <w:szCs w:val="22"/>
               </w:rPr>
               <w:t>acompanamiento</w:t>
             </w:r>
@@ -2656,8 +2443,8 @@
                 <w:b/>
                 <w:bCs/>
                 <w:color w:val="000000"/>
-                <w:sz w:val="18"/>
-                <w:szCs w:val="18"/>
+                <w:sz w:val="22"/>
+                <w:szCs w:val="22"/>
               </w:rPr>
               <w:t>_licencias</w:t>
             </w:r>
@@ -2666,8 +2453,8 @@
               <w:rPr>
                 <w:rFonts w:ascii="Dual" w:hAnsi="Dual" w:cs="Calibri"/>
                 <w:color w:val="000000"/>
-                <w:sz w:val="18"/>
-                <w:szCs w:val="18"/>
+                <w:sz w:val="22"/>
+                <w:szCs w:val="22"/>
               </w:rPr>
               <w:t xml:space="preserve"> </w:t>
             </w:r>
@@ -2675,8 +2462,8 @@
               <w:rPr>
                 <w:rFonts w:ascii="Dual" w:hAnsi="Dual" w:cs="Calibri"/>
                 <w:color w:val="000000"/>
-                <w:sz w:val="18"/>
-                <w:szCs w:val="18"/>
+                <w:sz w:val="22"/>
+                <w:szCs w:val="22"/>
               </w:rPr>
               <w:t>}}</w:t>
             </w:r>
@@ -2699,7 +2486,6 @@
               <w:bottom w:val="single" w:sz="8" w:space="0" w:color="auto"/>
               <w:right w:val="nil"/>
             </w:tcBorders>
-            <w:shd w:val="clear" w:color="auto" w:fill="auto"/>
             <w:vAlign w:val="center"/>
             <w:hideMark/>
           </w:tcPr>
@@ -2710,8 +2496,8 @@
                 <w:b/>
                 <w:bCs/>
                 <w:color w:val="000000"/>
-                <w:sz w:val="18"/>
-                <w:szCs w:val="18"/>
+                <w:sz w:val="22"/>
+                <w:szCs w:val="22"/>
               </w:rPr>
             </w:pPr>
             <w:r>
@@ -2720,8 +2506,8 @@
                 <w:b/>
                 <w:bCs/>
                 <w:color w:val="000000"/>
-                <w:sz w:val="18"/>
-                <w:szCs w:val="18"/>
+                <w:sz w:val="22"/>
+                <w:szCs w:val="22"/>
               </w:rPr>
               <w:t>SUBTOTAL I</w:t>
             </w:r>
@@ -2736,7 +2522,6 @@
               <w:bottom w:val="single" w:sz="8" w:space="0" w:color="auto"/>
               <w:right w:val="nil"/>
             </w:tcBorders>
-            <w:shd w:val="clear" w:color="auto" w:fill="auto"/>
             <w:vAlign w:val="center"/>
             <w:hideMark/>
           </w:tcPr>
@@ -2747,8 +2532,8 @@
                 <w:b/>
                 <w:bCs/>
                 <w:color w:val="000000"/>
-                <w:sz w:val="18"/>
-                <w:szCs w:val="18"/>
+                <w:sz w:val="22"/>
+                <w:szCs w:val="22"/>
               </w:rPr>
             </w:pPr>
             <w:r>
@@ -2757,8 +2542,8 @@
                 <w:b/>
                 <w:bCs/>
                 <w:color w:val="000000"/>
-                <w:sz w:val="18"/>
-                <w:szCs w:val="18"/>
+                <w:sz w:val="22"/>
+                <w:szCs w:val="22"/>
               </w:rPr>
               <w:t xml:space="preserve"> $</w:t>
             </w:r>
@@ -2768,8 +2553,8 @@
                 <w:b/>
                 <w:bCs/>
                 <w:color w:val="000000"/>
-                <w:sz w:val="18"/>
-                <w:szCs w:val="18"/>
+                <w:sz w:val="22"/>
+                <w:szCs w:val="22"/>
               </w:rPr>
               <w:t xml:space="preserve"> </w:t>
             </w:r>
@@ -2780,8 +2565,8 @@
                 <w:b/>
                 <w:bCs/>
                 <w:color w:val="000000"/>
-                <w:sz w:val="18"/>
-                <w:szCs w:val="18"/>
+                <w:sz w:val="22"/>
+                <w:szCs w:val="22"/>
               </w:rPr>
               <w:t xml:space="preserve">{{ </w:t>
             </w:r>
@@ -2791,8 +2576,8 @@
                 <w:b/>
                 <w:bCs/>
                 <w:color w:val="000000"/>
-                <w:sz w:val="18"/>
-                <w:szCs w:val="18"/>
+                <w:sz w:val="22"/>
+                <w:szCs w:val="22"/>
               </w:rPr>
               <w:t>subtotal</w:t>
             </w:r>
@@ -2803,8 +2588,8 @@
                 <w:b/>
                 <w:bCs/>
                 <w:color w:val="000000"/>
-                <w:sz w:val="18"/>
-                <w:szCs w:val="18"/>
+                <w:sz w:val="22"/>
+                <w:szCs w:val="22"/>
               </w:rPr>
               <w:t>_etapa_1</w:t>
             </w:r>
@@ -2814,8 +2599,8 @@
                 <w:b/>
                 <w:bCs/>
                 <w:color w:val="000000"/>
-                <w:sz w:val="18"/>
-                <w:szCs w:val="18"/>
+                <w:sz w:val="22"/>
+                <w:szCs w:val="22"/>
               </w:rPr>
               <w:t>}}</w:t>
             </w:r>
@@ -2825,8 +2610,8 @@
                 <w:b/>
                 <w:bCs/>
                 <w:color w:val="000000"/>
-                <w:sz w:val="18"/>
-                <w:szCs w:val="18"/>
+                <w:sz w:val="22"/>
+                <w:szCs w:val="22"/>
               </w:rPr>
               <w:t xml:space="preserve"> </w:t>
             </w:r>
@@ -2850,7 +2635,6 @@
               <w:bottom w:val="nil"/>
               <w:right w:val="nil"/>
             </w:tcBorders>
-            <w:shd w:val="clear" w:color="auto" w:fill="auto"/>
             <w:vAlign w:val="center"/>
             <w:hideMark/>
           </w:tcPr>
@@ -2861,8 +2645,8 @@
                 <w:b/>
                 <w:bCs/>
                 <w:color w:val="000000"/>
-                <w:sz w:val="18"/>
-                <w:szCs w:val="18"/>
+                <w:sz w:val="22"/>
+                <w:szCs w:val="22"/>
               </w:rPr>
             </w:pPr>
           </w:p>
@@ -2885,7 +2669,6 @@
               <w:bottom w:val="nil"/>
               <w:right w:val="nil"/>
             </w:tcBorders>
-            <w:shd w:val="clear" w:color="auto" w:fill="auto"/>
             <w:vAlign w:val="center"/>
             <w:hideMark/>
           </w:tcPr>
@@ -2895,8 +2678,8 @@
               <w:rPr>
                 <w:rFonts w:ascii="Dual" w:hAnsi="Dual" w:cs="Calibri"/>
                 <w:color w:val="000000"/>
-                <w:sz w:val="18"/>
-                <w:szCs w:val="18"/>
+                <w:sz w:val="22"/>
+                <w:szCs w:val="22"/>
                 <w:u w:val="single"/>
               </w:rPr>
             </w:pPr>
@@ -2904,8 +2687,8 @@
               <w:rPr>
                 <w:rFonts w:ascii="Dual" w:hAnsi="Dual" w:cs="Calibri"/>
                 <w:color w:val="000000"/>
-                <w:sz w:val="18"/>
-                <w:szCs w:val="18"/>
+                <w:sz w:val="22"/>
+                <w:szCs w:val="22"/>
                 <w:u w:val="single"/>
               </w:rPr>
               <w:t>Etapa 2</w:t>
@@ -2929,7 +2712,6 @@
               <w:bottom w:val="single" w:sz="4" w:space="0" w:color="auto"/>
               <w:right w:val="nil"/>
             </w:tcBorders>
-            <w:shd w:val="clear" w:color="auto" w:fill="auto"/>
             <w:vAlign w:val="center"/>
             <w:hideMark/>
           </w:tcPr>
@@ -2938,16 +2720,16 @@
               <w:rPr>
                 <w:rFonts w:ascii="Dual" w:hAnsi="Dual" w:cs="Calibri"/>
                 <w:color w:val="000000"/>
-                <w:sz w:val="18"/>
-                <w:szCs w:val="18"/>
+                <w:sz w:val="22"/>
+                <w:szCs w:val="22"/>
               </w:rPr>
             </w:pPr>
             <w:r>
               <w:rPr>
                 <w:rFonts w:ascii="Dual" w:hAnsi="Dual" w:cs="Calibri"/>
                 <w:color w:val="000000"/>
-                <w:sz w:val="18"/>
-                <w:szCs w:val="18"/>
+                <w:sz w:val="22"/>
+                <w:szCs w:val="22"/>
               </w:rPr>
               <w:t>Diseño y Cálculo Eléctrico</w:t>
             </w:r>
@@ -2962,7 +2744,6 @@
               <w:bottom w:val="single" w:sz="4" w:space="0" w:color="auto"/>
               <w:right w:val="nil"/>
             </w:tcBorders>
-            <w:shd w:val="clear" w:color="auto" w:fill="auto"/>
             <w:vAlign w:val="center"/>
             <w:hideMark/>
           </w:tcPr>
@@ -2971,16 +2752,16 @@
               <w:rPr>
                 <w:rFonts w:ascii="Dual" w:hAnsi="Dual" w:cs="Calibri"/>
                 <w:color w:val="000000"/>
-                <w:sz w:val="18"/>
-                <w:szCs w:val="18"/>
+                <w:sz w:val="22"/>
+                <w:szCs w:val="22"/>
               </w:rPr>
             </w:pPr>
             <w:r>
               <w:rPr>
                 <w:rFonts w:ascii="Dual" w:hAnsi="Dual" w:cs="Calibri"/>
                 <w:color w:val="000000"/>
-                <w:sz w:val="18"/>
-                <w:szCs w:val="18"/>
+                <w:sz w:val="22"/>
+                <w:szCs w:val="22"/>
               </w:rPr>
               <w:t xml:space="preserve"> $</w:t>
             </w:r>
@@ -2988,8 +2769,8 @@
               <w:rPr>
                 <w:rFonts w:ascii="Dual" w:hAnsi="Dual" w:cs="Calibri"/>
                 <w:color w:val="000000"/>
-                <w:sz w:val="18"/>
-                <w:szCs w:val="18"/>
+                <w:sz w:val="22"/>
+                <w:szCs w:val="22"/>
               </w:rPr>
               <w:t xml:space="preserve"> </w:t>
             </w:r>
@@ -2998,8 +2779,8 @@
               <w:rPr>
                 <w:rFonts w:ascii="Dual" w:hAnsi="Dual" w:cs="Calibri"/>
                 <w:color w:val="000000"/>
-                <w:sz w:val="18"/>
-                <w:szCs w:val="18"/>
+                <w:sz w:val="22"/>
+                <w:szCs w:val="22"/>
               </w:rPr>
               <w:t xml:space="preserve">{{ </w:t>
             </w:r>
@@ -3010,8 +2791,8 @@
                 <w:b/>
                 <w:bCs/>
                 <w:color w:val="000000"/>
-                <w:sz w:val="18"/>
-                <w:szCs w:val="18"/>
+                <w:sz w:val="22"/>
+                <w:szCs w:val="22"/>
               </w:rPr>
               <w:t>diseno</w:t>
             </w:r>
@@ -3022,8 +2803,8 @@
                 <w:b/>
                 <w:bCs/>
                 <w:color w:val="000000"/>
-                <w:sz w:val="18"/>
-                <w:szCs w:val="18"/>
+                <w:sz w:val="22"/>
+                <w:szCs w:val="22"/>
               </w:rPr>
               <w:t>_</w:t>
             </w:r>
@@ -3034,8 +2815,8 @@
                 <w:b/>
                 <w:bCs/>
                 <w:color w:val="000000"/>
-                <w:sz w:val="18"/>
-                <w:szCs w:val="18"/>
+                <w:sz w:val="22"/>
+                <w:szCs w:val="22"/>
               </w:rPr>
               <w:t>electrico</w:t>
             </w:r>
@@ -3044,8 +2825,8 @@
               <w:rPr>
                 <w:rFonts w:ascii="Dual" w:hAnsi="Dual" w:cs="Calibri"/>
                 <w:color w:val="000000"/>
-                <w:sz w:val="18"/>
-                <w:szCs w:val="18"/>
+                <w:sz w:val="22"/>
+                <w:szCs w:val="22"/>
               </w:rPr>
               <w:t xml:space="preserve"> }</w:t>
             </w:r>
@@ -3054,8 +2835,8 @@
               <w:rPr>
                 <w:rFonts w:ascii="Dual" w:hAnsi="Dual" w:cs="Calibri"/>
                 <w:color w:val="000000"/>
-                <w:sz w:val="18"/>
-                <w:szCs w:val="18"/>
+                <w:sz w:val="22"/>
+                <w:szCs w:val="22"/>
               </w:rPr>
               <w:t>}</w:t>
             </w:r>
@@ -3063,8 +2844,8 @@
               <w:rPr>
                 <w:rFonts w:ascii="Dual" w:hAnsi="Dual" w:cs="Calibri"/>
                 <w:color w:val="000000"/>
-                <w:sz w:val="18"/>
-                <w:szCs w:val="18"/>
+                <w:sz w:val="22"/>
+                <w:szCs w:val="22"/>
               </w:rPr>
               <w:t xml:space="preserve"> </w:t>
             </w:r>
@@ -3087,7 +2868,6 @@
               <w:bottom w:val="single" w:sz="4" w:space="0" w:color="auto"/>
               <w:right w:val="nil"/>
             </w:tcBorders>
-            <w:shd w:val="clear" w:color="auto" w:fill="auto"/>
             <w:vAlign w:val="center"/>
             <w:hideMark/>
           </w:tcPr>
@@ -3096,16 +2876,16 @@
               <w:rPr>
                 <w:rFonts w:ascii="Dual" w:hAnsi="Dual" w:cs="Calibri"/>
                 <w:color w:val="000000"/>
-                <w:sz w:val="18"/>
-                <w:szCs w:val="18"/>
+                <w:sz w:val="22"/>
+                <w:szCs w:val="22"/>
               </w:rPr>
             </w:pPr>
             <w:r>
               <w:rPr>
                 <w:rFonts w:ascii="Dual" w:hAnsi="Dual" w:cs="Calibri"/>
                 <w:color w:val="000000"/>
-                <w:sz w:val="18"/>
-                <w:szCs w:val="18"/>
+                <w:sz w:val="22"/>
+                <w:szCs w:val="22"/>
               </w:rPr>
               <w:t>Diseño Hidráulico y Sanitario</w:t>
             </w:r>
@@ -3120,7 +2900,6 @@
               <w:bottom w:val="single" w:sz="4" w:space="0" w:color="auto"/>
               <w:right w:val="nil"/>
             </w:tcBorders>
-            <w:shd w:val="clear" w:color="auto" w:fill="auto"/>
             <w:vAlign w:val="center"/>
             <w:hideMark/>
           </w:tcPr>
@@ -3129,16 +2908,16 @@
               <w:rPr>
                 <w:rFonts w:ascii="Dual" w:hAnsi="Dual" w:cs="Calibri"/>
                 <w:color w:val="000000"/>
-                <w:sz w:val="18"/>
-                <w:szCs w:val="18"/>
+                <w:sz w:val="22"/>
+                <w:szCs w:val="22"/>
               </w:rPr>
             </w:pPr>
             <w:r>
               <w:rPr>
                 <w:rFonts w:ascii="Dual" w:hAnsi="Dual" w:cs="Calibri"/>
                 <w:color w:val="000000"/>
-                <w:sz w:val="18"/>
-                <w:szCs w:val="18"/>
+                <w:sz w:val="22"/>
+                <w:szCs w:val="22"/>
               </w:rPr>
               <w:t xml:space="preserve"> $</w:t>
             </w:r>
@@ -3146,8 +2925,8 @@
               <w:rPr>
                 <w:rFonts w:ascii="Dual" w:hAnsi="Dual" w:cs="Calibri"/>
                 <w:color w:val="000000"/>
-                <w:sz w:val="18"/>
-                <w:szCs w:val="18"/>
+                <w:sz w:val="22"/>
+                <w:szCs w:val="22"/>
               </w:rPr>
               <w:t xml:space="preserve"> </w:t>
             </w:r>
@@ -3156,8 +2935,8 @@
               <w:rPr>
                 <w:rFonts w:ascii="Dual" w:hAnsi="Dual" w:cs="Calibri"/>
                 <w:color w:val="000000"/>
-                <w:sz w:val="18"/>
-                <w:szCs w:val="18"/>
+                <w:sz w:val="22"/>
+                <w:szCs w:val="22"/>
               </w:rPr>
               <w:t xml:space="preserve">{{ </w:t>
             </w:r>
@@ -3168,8 +2947,8 @@
                 <w:b/>
                 <w:bCs/>
                 <w:color w:val="000000"/>
-                <w:sz w:val="18"/>
-                <w:szCs w:val="18"/>
+                <w:sz w:val="22"/>
+                <w:szCs w:val="22"/>
               </w:rPr>
               <w:t>diseno</w:t>
             </w:r>
@@ -3180,8 +2959,8 @@
                 <w:b/>
                 <w:bCs/>
                 <w:color w:val="000000"/>
-                <w:sz w:val="18"/>
-                <w:szCs w:val="18"/>
+                <w:sz w:val="22"/>
+                <w:szCs w:val="22"/>
               </w:rPr>
               <w:t>_hidraulico</w:t>
             </w:r>
@@ -3190,8 +2969,8 @@
               <w:rPr>
                 <w:rFonts w:ascii="Dual" w:hAnsi="Dual" w:cs="Calibri"/>
                 <w:color w:val="000000"/>
-                <w:sz w:val="18"/>
-                <w:szCs w:val="18"/>
+                <w:sz w:val="22"/>
+                <w:szCs w:val="22"/>
               </w:rPr>
               <w:t xml:space="preserve"> }}</w:t>
             </w:r>
@@ -3214,7 +2993,6 @@
               <w:bottom w:val="single" w:sz="4" w:space="0" w:color="auto"/>
               <w:right w:val="nil"/>
             </w:tcBorders>
-            <w:shd w:val="clear" w:color="auto" w:fill="auto"/>
             <w:vAlign w:val="center"/>
             <w:hideMark/>
           </w:tcPr>
@@ -3223,16 +3001,16 @@
               <w:rPr>
                 <w:rFonts w:ascii="Dual" w:hAnsi="Dual" w:cs="Calibri"/>
                 <w:color w:val="000000"/>
-                <w:sz w:val="18"/>
-                <w:szCs w:val="18"/>
+                <w:sz w:val="22"/>
+                <w:szCs w:val="22"/>
               </w:rPr>
             </w:pPr>
             <w:r>
               <w:rPr>
                 <w:rFonts w:ascii="Dual" w:hAnsi="Dual" w:cs="Calibri"/>
                 <w:color w:val="000000"/>
-                <w:sz w:val="18"/>
-                <w:szCs w:val="18"/>
+                <w:sz w:val="22"/>
+                <w:szCs w:val="22"/>
               </w:rPr>
               <w:t>Presupuesto del Proyecto</w:t>
             </w:r>
@@ -3247,7 +3025,6 @@
               <w:bottom w:val="single" w:sz="4" w:space="0" w:color="auto"/>
               <w:right w:val="nil"/>
             </w:tcBorders>
-            <w:shd w:val="clear" w:color="auto" w:fill="auto"/>
             <w:vAlign w:val="center"/>
             <w:hideMark/>
           </w:tcPr>
@@ -3256,16 +3033,16 @@
               <w:rPr>
                 <w:rFonts w:ascii="Dual" w:hAnsi="Dual" w:cs="Calibri"/>
                 <w:color w:val="000000"/>
-                <w:sz w:val="18"/>
-                <w:szCs w:val="18"/>
+                <w:sz w:val="22"/>
+                <w:szCs w:val="22"/>
               </w:rPr>
             </w:pPr>
             <w:r>
               <w:rPr>
                 <w:rFonts w:ascii="Dual" w:hAnsi="Dual" w:cs="Calibri"/>
                 <w:color w:val="000000"/>
-                <w:sz w:val="18"/>
-                <w:szCs w:val="18"/>
+                <w:sz w:val="22"/>
+                <w:szCs w:val="22"/>
               </w:rPr>
               <w:t xml:space="preserve"> $</w:t>
             </w:r>
@@ -3273,8 +3050,8 @@
               <w:rPr>
                 <w:rFonts w:ascii="Dual" w:hAnsi="Dual" w:cs="Calibri"/>
                 <w:color w:val="000000"/>
-                <w:sz w:val="18"/>
-                <w:szCs w:val="18"/>
+                <w:sz w:val="22"/>
+                <w:szCs w:val="22"/>
               </w:rPr>
               <w:t xml:space="preserve"> </w:t>
             </w:r>
@@ -3283,8 +3060,8 @@
               <w:rPr>
                 <w:rFonts w:ascii="Dual" w:hAnsi="Dual" w:cs="Calibri"/>
                 <w:color w:val="000000"/>
-                <w:sz w:val="18"/>
-                <w:szCs w:val="18"/>
+                <w:sz w:val="22"/>
+                <w:szCs w:val="22"/>
               </w:rPr>
               <w:t xml:space="preserve">{{ </w:t>
             </w:r>
@@ -3293,8 +3070,8 @@
               <w:rPr>
                 <w:rFonts w:ascii="Dual" w:hAnsi="Dual" w:cs="Calibri"/>
                 <w:color w:val="000000"/>
-                <w:sz w:val="18"/>
-                <w:szCs w:val="18"/>
+                <w:sz w:val="22"/>
+                <w:szCs w:val="22"/>
               </w:rPr>
               <w:t>p</w:t>
             </w:r>
@@ -3302,8 +3079,8 @@
               <w:rPr>
                 <w:rFonts w:ascii="Dual" w:hAnsi="Dual" w:cs="Calibri"/>
                 <w:color w:val="000000"/>
-                <w:sz w:val="18"/>
-                <w:szCs w:val="18"/>
+                <w:sz w:val="22"/>
+                <w:szCs w:val="22"/>
               </w:rPr>
               <w:t>resupuesto</w:t>
             </w:r>
@@ -3312,8 +3089,8 @@
               <w:rPr>
                 <w:rFonts w:ascii="Dual" w:hAnsi="Dual" w:cs="Calibri"/>
                 <w:color w:val="000000"/>
-                <w:sz w:val="18"/>
-                <w:szCs w:val="18"/>
+                <w:sz w:val="22"/>
+                <w:szCs w:val="22"/>
               </w:rPr>
               <w:t>_</w:t>
             </w:r>
@@ -3322,8 +3099,8 @@
               <w:rPr>
                 <w:rFonts w:ascii="Dual" w:hAnsi="Dual" w:cs="Calibri"/>
                 <w:color w:val="000000"/>
-                <w:sz w:val="18"/>
-                <w:szCs w:val="18"/>
+                <w:sz w:val="22"/>
+                <w:szCs w:val="22"/>
               </w:rPr>
               <w:t>p</w:t>
             </w:r>
@@ -3331,8 +3108,8 @@
               <w:rPr>
                 <w:rFonts w:ascii="Dual" w:hAnsi="Dual" w:cs="Calibri"/>
                 <w:color w:val="000000"/>
-                <w:sz w:val="18"/>
-                <w:szCs w:val="18"/>
+                <w:sz w:val="22"/>
+                <w:szCs w:val="22"/>
               </w:rPr>
               <w:t>royecto</w:t>
             </w:r>
@@ -3341,8 +3118,8 @@
               <w:rPr>
                 <w:rFonts w:ascii="Dual" w:hAnsi="Dual" w:cs="Calibri"/>
                 <w:color w:val="000000"/>
-                <w:sz w:val="18"/>
-                <w:szCs w:val="18"/>
+                <w:sz w:val="22"/>
+                <w:szCs w:val="22"/>
               </w:rPr>
               <w:t xml:space="preserve"> }</w:t>
             </w:r>
@@ -3351,8 +3128,8 @@
               <w:rPr>
                 <w:rFonts w:ascii="Dual" w:hAnsi="Dual" w:cs="Calibri"/>
                 <w:color w:val="000000"/>
-                <w:sz w:val="18"/>
-                <w:szCs w:val="18"/>
+                <w:sz w:val="22"/>
+                <w:szCs w:val="22"/>
               </w:rPr>
               <w:t>}</w:t>
             </w:r>
@@ -3360,8 +3137,8 @@
               <w:rPr>
                 <w:rFonts w:ascii="Dual" w:hAnsi="Dual" w:cs="Calibri"/>
                 <w:color w:val="000000"/>
-                <w:sz w:val="18"/>
-                <w:szCs w:val="18"/>
+                <w:sz w:val="22"/>
+                <w:szCs w:val="22"/>
               </w:rPr>
               <w:t xml:space="preserve"> </w:t>
             </w:r>
@@ -3384,7 +3161,6 @@
               <w:bottom w:val="single" w:sz="8" w:space="0" w:color="auto"/>
               <w:right w:val="nil"/>
             </w:tcBorders>
-            <w:shd w:val="clear" w:color="auto" w:fill="auto"/>
             <w:vAlign w:val="center"/>
             <w:hideMark/>
           </w:tcPr>
@@ -3395,8 +3171,8 @@
                 <w:b/>
                 <w:bCs/>
                 <w:color w:val="000000"/>
-                <w:sz w:val="18"/>
-                <w:szCs w:val="18"/>
+                <w:sz w:val="22"/>
+                <w:szCs w:val="22"/>
               </w:rPr>
             </w:pPr>
             <w:r>
@@ -3405,8 +3181,8 @@
                 <w:b/>
                 <w:bCs/>
                 <w:color w:val="000000"/>
-                <w:sz w:val="18"/>
-                <w:szCs w:val="18"/>
+                <w:sz w:val="22"/>
+                <w:szCs w:val="22"/>
               </w:rPr>
               <w:t>SUBTOTAL II</w:t>
             </w:r>
@@ -3421,7 +3197,6 @@
               <w:bottom w:val="single" w:sz="8" w:space="0" w:color="auto"/>
               <w:right w:val="nil"/>
             </w:tcBorders>
-            <w:shd w:val="clear" w:color="auto" w:fill="auto"/>
             <w:vAlign w:val="center"/>
             <w:hideMark/>
           </w:tcPr>
@@ -3432,8 +3207,8 @@
                 <w:b/>
                 <w:bCs/>
                 <w:color w:val="000000"/>
-                <w:sz w:val="18"/>
-                <w:szCs w:val="18"/>
+                <w:sz w:val="22"/>
+                <w:szCs w:val="22"/>
               </w:rPr>
             </w:pPr>
             <w:r>
@@ -3442,8 +3217,8 @@
                 <w:b/>
                 <w:bCs/>
                 <w:color w:val="000000"/>
-                <w:sz w:val="18"/>
-                <w:szCs w:val="18"/>
+                <w:sz w:val="22"/>
+                <w:szCs w:val="22"/>
               </w:rPr>
               <w:t xml:space="preserve"> $</w:t>
             </w:r>
@@ -3453,8 +3228,8 @@
                 <w:b/>
                 <w:bCs/>
                 <w:color w:val="000000"/>
-                <w:sz w:val="18"/>
-                <w:szCs w:val="18"/>
+                <w:sz w:val="22"/>
+                <w:szCs w:val="22"/>
               </w:rPr>
               <w:t xml:space="preserve"> </w:t>
             </w:r>
@@ -3465,8 +3240,8 @@
                 <w:b/>
                 <w:bCs/>
                 <w:color w:val="000000"/>
-                <w:sz w:val="18"/>
-                <w:szCs w:val="18"/>
+                <w:sz w:val="22"/>
+                <w:szCs w:val="22"/>
               </w:rPr>
               <w:t xml:space="preserve">{{ </w:t>
             </w:r>
@@ -3476,8 +3251,8 @@
                 <w:b/>
                 <w:bCs/>
                 <w:color w:val="000000"/>
-                <w:sz w:val="18"/>
-                <w:szCs w:val="18"/>
+                <w:sz w:val="22"/>
+                <w:szCs w:val="22"/>
               </w:rPr>
               <w:t>s</w:t>
             </w:r>
@@ -3487,8 +3262,8 @@
                 <w:b/>
                 <w:bCs/>
                 <w:color w:val="000000"/>
-                <w:sz w:val="18"/>
-                <w:szCs w:val="18"/>
+                <w:sz w:val="22"/>
+                <w:szCs w:val="22"/>
               </w:rPr>
               <w:t>ubtotal</w:t>
             </w:r>
@@ -3499,8 +3274,8 @@
                 <w:b/>
                 <w:bCs/>
                 <w:color w:val="000000"/>
-                <w:sz w:val="18"/>
-                <w:szCs w:val="18"/>
+                <w:sz w:val="22"/>
+                <w:szCs w:val="22"/>
               </w:rPr>
               <w:t>_</w:t>
             </w:r>
@@ -3510,8 +3285,8 @@
                 <w:b/>
                 <w:bCs/>
                 <w:color w:val="000000"/>
-                <w:sz w:val="18"/>
-                <w:szCs w:val="18"/>
+                <w:sz w:val="22"/>
+                <w:szCs w:val="22"/>
               </w:rPr>
               <w:t>e</w:t>
             </w:r>
@@ -3521,8 +3296,8 @@
                 <w:b/>
                 <w:bCs/>
                 <w:color w:val="000000"/>
-                <w:sz w:val="18"/>
-                <w:szCs w:val="18"/>
+                <w:sz w:val="22"/>
+                <w:szCs w:val="22"/>
               </w:rPr>
               <w:t>tapa_</w:t>
             </w:r>
@@ -3532,8 +3307,8 @@
                 <w:b/>
                 <w:bCs/>
                 <w:color w:val="000000"/>
-                <w:sz w:val="18"/>
-                <w:szCs w:val="18"/>
+                <w:sz w:val="22"/>
+                <w:szCs w:val="22"/>
               </w:rPr>
               <w:t>2</w:t>
             </w:r>
@@ -3543,8 +3318,8 @@
                 <w:b/>
                 <w:bCs/>
                 <w:color w:val="000000"/>
-                <w:sz w:val="18"/>
-                <w:szCs w:val="18"/>
+                <w:sz w:val="22"/>
+                <w:szCs w:val="22"/>
               </w:rPr>
               <w:t xml:space="preserve"> }}</w:t>
             </w:r>
@@ -3567,7 +3342,6 @@
               <w:bottom w:val="single" w:sz="8" w:space="0" w:color="auto"/>
               <w:right w:val="nil"/>
             </w:tcBorders>
-            <w:shd w:val="clear" w:color="auto" w:fill="auto"/>
             <w:vAlign w:val="center"/>
             <w:hideMark/>
           </w:tcPr>
@@ -3578,8 +3352,8 @@
                 <w:b/>
                 <w:bCs/>
                 <w:color w:val="000000"/>
-                <w:sz w:val="18"/>
-                <w:szCs w:val="18"/>
+                <w:sz w:val="22"/>
+                <w:szCs w:val="22"/>
               </w:rPr>
             </w:pPr>
             <w:r>
@@ -3588,8 +3362,8 @@
                 <w:b/>
                 <w:bCs/>
                 <w:color w:val="000000"/>
-                <w:sz w:val="18"/>
-                <w:szCs w:val="18"/>
+                <w:sz w:val="22"/>
+                <w:szCs w:val="22"/>
               </w:rPr>
               <w:t> </w:t>
             </w:r>
@@ -3604,7 +3378,6 @@
               <w:bottom w:val="single" w:sz="8" w:space="0" w:color="auto"/>
               <w:right w:val="nil"/>
             </w:tcBorders>
-            <w:shd w:val="clear" w:color="auto" w:fill="auto"/>
             <w:vAlign w:val="center"/>
             <w:hideMark/>
           </w:tcPr>
@@ -3615,8 +3388,8 @@
                 <w:b/>
                 <w:bCs/>
                 <w:color w:val="000000"/>
-                <w:sz w:val="18"/>
-                <w:szCs w:val="18"/>
+                <w:sz w:val="22"/>
+                <w:szCs w:val="22"/>
               </w:rPr>
             </w:pPr>
             <w:r>
@@ -3625,8 +3398,8 @@
                 <w:b/>
                 <w:bCs/>
                 <w:color w:val="000000"/>
-                <w:sz w:val="18"/>
-                <w:szCs w:val="18"/>
+                <w:sz w:val="22"/>
+                <w:szCs w:val="22"/>
               </w:rPr>
               <w:t> </w:t>
             </w:r>
@@ -3649,171 +3422,6 @@
               <w:bottom w:val="single" w:sz="8" w:space="0" w:color="auto"/>
               <w:right w:val="nil"/>
             </w:tcBorders>
-            <w:shd w:val="clear" w:color="auto" w:fill="auto"/>
-            <w:vAlign w:val="center"/>
-          </w:tcPr>
-          <w:p>
-            <w:pPr>
-              <w:rPr>
-                <w:rFonts w:ascii="Dual" w:hAnsi="Dual" w:cs="Calibri"/>
-                <w:color w:val="000000"/>
-                <w:sz w:val="18"/>
-                <w:szCs w:val="18"/>
-                <w:u w:val="single"/>
-              </w:rPr>
-            </w:pPr>
-            <w:r>
-              <w:rPr>
-                <w:rFonts w:ascii="Cambria" w:hAnsi="Cambria" w:cs="Cambria"/>
-                <w:b/>
-                <w:bCs/>
-                <w:color w:val="000000"/>
-                <w:sz w:val="18"/>
-                <w:szCs w:val="18"/>
-              </w:rPr>
-              <w:t xml:space="preserve">                                                                </w:t>
-            </w:r>
-            <w:r>
-              <w:rPr>
-                <w:rFonts w:ascii="Dual" w:hAnsi="Dual" w:cs="Calibri"/>
-                <w:color w:val="000000"/>
-                <w:sz w:val="18"/>
-                <w:szCs w:val="18"/>
-                <w:u w:val="single"/>
-              </w:rPr>
-              <w:t xml:space="preserve">Etapa </w:t>
-            </w:r>
-            <w:r>
-              <w:rPr>
-                <w:rFonts w:ascii="Dual" w:hAnsi="Dual" w:cs="Calibri"/>
-                <w:color w:val="000000"/>
-                <w:sz w:val="18"/>
-                <w:szCs w:val="18"/>
-                <w:u w:val="single"/>
-              </w:rPr>
-              <w:t>3</w:t>
-            </w:r>
-          </w:p>
-          <w:p>
-            <w:pPr>
-              <w:rPr>
-                <w:rFonts w:ascii="Cambria" w:hAnsi="Cambria" w:cs="Cambria"/>
-                <w:color w:val="000000"/>
-                <w:sz w:val="18"/>
-                <w:szCs w:val="18"/>
-              </w:rPr>
-            </w:pPr>
-            <w:r>
-              <w:rPr>
-                <w:rFonts w:ascii="Cambria" w:hAnsi="Cambria" w:cs="Cambria"/>
-                <w:color w:val="000000"/>
-                <w:sz w:val="18"/>
-                <w:szCs w:val="18"/>
-              </w:rPr>
-              <w:t xml:space="preserve">Costos de construcción                                       </w:t>
-            </w:r>
-          </w:p>
-        </w:tc>
-        <w:tc>
-          <w:tcPr>
-            <w:tcW w:w="2403" w:type="dxa"/>
-            <w:tcBorders>
-              <w:top w:val="nil"/>
-              <w:left w:val="nil"/>
-              <w:bottom w:val="single" w:sz="8" w:space="0" w:color="auto"/>
-              <w:right w:val="nil"/>
-            </w:tcBorders>
-            <w:shd w:val="clear" w:color="auto" w:fill="auto"/>
-            <w:vAlign w:val="center"/>
-          </w:tcPr>
-          <w:p>
-            <w:pPr>
-              <w:rPr>
-                <w:rFonts w:ascii="Cambria" w:hAnsi="Cambria" w:cs="Cambria"/>
-                <w:b/>
-                <w:bCs/>
-                <w:color w:val="000000"/>
-                <w:sz w:val="18"/>
-                <w:szCs w:val="18"/>
-              </w:rPr>
-            </w:pPr>
-            <w:r>
-              <w:rPr>
-                <w:rFonts w:ascii="Dual" w:hAnsi="Dual" w:cs="Calibri"/>
-                <w:b/>
-                <w:bCs/>
-                <w:color w:val="000000"/>
-                <w:sz w:val="18"/>
-                <w:szCs w:val="18"/>
-              </w:rPr>
-              <w:t xml:space="preserve">$ </w:t>
-            </w:r>
-            <w:proofErr w:type="gramStart"/>
-            <w:r>
-              <w:rPr>
-                <w:rFonts w:ascii="Dual" w:hAnsi="Dual" w:cs="Calibri"/>
-                <w:b/>
-                <w:bCs/>
-                <w:color w:val="000000"/>
-                <w:sz w:val="18"/>
-                <w:szCs w:val="18"/>
-              </w:rPr>
-              <w:t xml:space="preserve">{{ </w:t>
-            </w:r>
-            <w:r>
-              <w:rPr>
-                <w:rFonts w:ascii="Dual" w:hAnsi="Dual" w:cs="Calibri"/>
-                <w:b/>
-                <w:bCs/>
-                <w:color w:val="000000"/>
-                <w:sz w:val="18"/>
-                <w:szCs w:val="18"/>
-              </w:rPr>
-              <w:t>costo</w:t>
-            </w:r>
-            <w:proofErr w:type="gramEnd"/>
-            <w:r>
-              <w:rPr>
-                <w:rFonts w:ascii="Dual" w:hAnsi="Dual" w:cs="Calibri"/>
-                <w:b/>
-                <w:bCs/>
-                <w:color w:val="000000"/>
-                <w:sz w:val="18"/>
-                <w:szCs w:val="18"/>
-              </w:rPr>
-              <w:t xml:space="preserve"> </w:t>
-            </w:r>
-            <w:r>
-              <w:rPr>
-                <w:rFonts w:ascii="Dual" w:hAnsi="Dual" w:cs="Calibri"/>
-                <w:b/>
-                <w:bCs/>
-                <w:color w:val="000000"/>
-                <w:sz w:val="18"/>
-                <w:szCs w:val="18"/>
-              </w:rPr>
-              <w:t>}}</w:t>
-            </w:r>
-          </w:p>
-        </w:tc>
-      </w:tr>
-      <w:tr>
-        <w:trPr>
-          <w:gridAfter w:val="1"/>
-          <w:wAfter w:w="160" w:type="dxa"/>
-          <w:trHeight w:val="50"/>
-          <w:jc w:val="center"/>
-        </w:trPr>
-        <w:tc>
-          <w:tcPr>
-            <w:tcW w:w="3853" w:type="dxa"/>
-            <w:tcBorders>
-              <w:top w:val="nil"/>
-              <w:left w:val="nil"/>
-              <w:bottom w:val="single" w:sz="8" w:space="0" w:color="auto"/>
-              <w:right w:val="nil"/>
-            </w:tcBorders>
-            <w:shd w:val="clear" w:color="auto" w:fill="auto"/>
             <w:vAlign w:val="center"/>
             <w:hideMark/>
           </w:tcPr>
@@ -3825,8 +3433,8 @@
                 <w:b/>
                 <w:bCs/>
                 <w:color w:val="000000"/>
-                <w:sz w:val="18"/>
-                <w:szCs w:val="18"/>
+                <w:sz w:val="22"/>
+                <w:szCs w:val="22"/>
               </w:rPr>
             </w:pPr>
             <w:r>
@@ -3835,8 +3443,8 @@
                 <w:b/>
                 <w:bCs/>
                 <w:color w:val="000000"/>
-                <w:sz w:val="18"/>
-                <w:szCs w:val="18"/>
+                <w:sz w:val="22"/>
+                <w:szCs w:val="22"/>
               </w:rPr>
               <w:t>TOTAL (I+II)</w:t>
             </w:r>
@@ -3851,7 +3459,6 @@
               <w:bottom w:val="single" w:sz="8" w:space="0" w:color="auto"/>
               <w:right w:val="nil"/>
             </w:tcBorders>
-            <w:shd w:val="clear" w:color="auto" w:fill="auto"/>
             <w:vAlign w:val="center"/>
             <w:hideMark/>
           </w:tcPr>
@@ -3862,8 +3469,8 @@
                 <w:b/>
                 <w:bCs/>
                 <w:color w:val="000000"/>
-                <w:sz w:val="18"/>
-                <w:szCs w:val="18"/>
+                <w:sz w:val="22"/>
+                <w:szCs w:val="22"/>
               </w:rPr>
             </w:pPr>
             <w:r>
@@ -3872,8 +3479,8 @@
                 <w:b/>
                 <w:bCs/>
                 <w:color w:val="000000"/>
-                <w:sz w:val="18"/>
-                <w:szCs w:val="18"/>
+                <w:sz w:val="22"/>
+                <w:szCs w:val="22"/>
               </w:rPr>
               <w:t xml:space="preserve"> $</w:t>
             </w:r>
@@ -3883,8 +3490,8 @@
                 <w:b/>
                 <w:bCs/>
                 <w:color w:val="000000"/>
-                <w:sz w:val="18"/>
-                <w:szCs w:val="18"/>
+                <w:sz w:val="22"/>
+                <w:szCs w:val="22"/>
               </w:rPr>
               <w:t xml:space="preserve"> </w:t>
             </w:r>
@@ -3895,8 +3502,8 @@
                 <w:b/>
                 <w:bCs/>
                 <w:color w:val="000000"/>
-                <w:sz w:val="18"/>
-                <w:szCs w:val="18"/>
+                <w:sz w:val="22"/>
+                <w:szCs w:val="22"/>
               </w:rPr>
               <w:t xml:space="preserve">{{ </w:t>
             </w:r>
@@ -3907,8 +3514,8 @@
                 <w:b/>
                 <w:bCs/>
                 <w:color w:val="000000"/>
-                <w:sz w:val="18"/>
-                <w:szCs w:val="18"/>
+                <w:sz w:val="22"/>
+                <w:szCs w:val="22"/>
               </w:rPr>
               <w:t>t</w:t>
             </w:r>
@@ -3918,8 +3525,8 @@
                 <w:b/>
                 <w:bCs/>
                 <w:color w:val="000000"/>
-                <w:sz w:val="18"/>
-                <w:szCs w:val="18"/>
+                <w:sz w:val="22"/>
+                <w:szCs w:val="22"/>
               </w:rPr>
               <w:t>otal</w:t>
             </w:r>
@@ -3930,8 +3537,8 @@
                 <w:b/>
                 <w:bCs/>
                 <w:color w:val="000000"/>
-                <w:sz w:val="18"/>
-                <w:szCs w:val="18"/>
+                <w:sz w:val="22"/>
+                <w:szCs w:val="22"/>
               </w:rPr>
               <w:t>_</w:t>
             </w:r>
@@ -3942,8 +3549,8 @@
                 <w:b/>
                 <w:bCs/>
                 <w:color w:val="000000"/>
-                <w:sz w:val="18"/>
-                <w:szCs w:val="18"/>
+                <w:sz w:val="22"/>
+                <w:szCs w:val="22"/>
               </w:rPr>
               <w:t>g</w:t>
             </w:r>
@@ -3953,8 +3560,8 @@
                 <w:b/>
                 <w:bCs/>
                 <w:color w:val="000000"/>
-                <w:sz w:val="18"/>
-                <w:szCs w:val="18"/>
+                <w:sz w:val="22"/>
+                <w:szCs w:val="22"/>
               </w:rPr>
               <w:t>enera</w:t>
             </w:r>
@@ -3964,8 +3571,8 @@
                 <w:b/>
                 <w:bCs/>
                 <w:color w:val="000000"/>
-                <w:sz w:val="18"/>
-                <w:szCs w:val="18"/>
+                <w:sz w:val="22"/>
+                <w:szCs w:val="22"/>
               </w:rPr>
               <w:t>l</w:t>
             </w:r>
@@ -3976,8 +3583,8 @@
                 <w:b/>
                 <w:bCs/>
                 <w:color w:val="000000"/>
-                <w:sz w:val="18"/>
-                <w:szCs w:val="18"/>
+                <w:sz w:val="22"/>
+                <w:szCs w:val="22"/>
               </w:rPr>
               <w:t xml:space="preserve"> }</w:t>
             </w:r>
@@ -3988,8 +3595,8 @@
                 <w:b/>
                 <w:bCs/>
                 <w:color w:val="000000"/>
-                <w:sz w:val="18"/>
-                <w:szCs w:val="18"/>
+                <w:sz w:val="22"/>
+                <w:szCs w:val="22"/>
               </w:rPr>
               <w:t>}</w:t>
             </w:r>
@@ -3999,8 +3606,8 @@
                 <w:b/>
                 <w:bCs/>
                 <w:color w:val="000000"/>
-                <w:sz w:val="18"/>
-                <w:szCs w:val="18"/>
+                <w:sz w:val="22"/>
+                <w:szCs w:val="22"/>
               </w:rPr>
               <w:t xml:space="preserve"> </w:t>
             </w:r>
@@ -4025,7 +3632,6 @@
               <w:bottom w:val="single" w:sz="8" w:space="0" w:color="000000"/>
               <w:right w:val="nil"/>
             </w:tcBorders>
-            <w:shd w:val="clear" w:color="auto" w:fill="auto"/>
             <w:vAlign w:val="center"/>
             <w:hideMark/>
           </w:tcPr>
@@ -4037,8 +3643,8 @@
                 <w:b/>
                 <w:bCs/>
                 <w:color w:val="000000"/>
-                <w:sz w:val="18"/>
-                <w:szCs w:val="18"/>
+                <w:sz w:val="22"/>
+                <w:szCs w:val="22"/>
               </w:rPr>
             </w:pPr>
             <w:proofErr w:type="gramStart"/>
@@ -4048,8 +3654,8 @@
                 <w:b/>
                 <w:bCs/>
                 <w:color w:val="000000"/>
-                <w:sz w:val="18"/>
-                <w:szCs w:val="18"/>
+                <w:sz w:val="22"/>
+                <w:szCs w:val="22"/>
               </w:rPr>
               <w:t xml:space="preserve">{{  </w:t>
             </w:r>
@@ -4061,8 +3667,8 @@
                 <w:b/>
                 <w:bCs/>
                 <w:color w:val="000000"/>
-                <w:sz w:val="18"/>
-                <w:szCs w:val="18"/>
+                <w:sz w:val="22"/>
+                <w:szCs w:val="22"/>
               </w:rPr>
               <w:t>t</w:t>
             </w:r>
@@ -4072,8 +3678,8 @@
                 <w:b/>
                 <w:bCs/>
                 <w:color w:val="000000"/>
-                <w:sz w:val="18"/>
-                <w:szCs w:val="18"/>
+                <w:sz w:val="22"/>
+                <w:szCs w:val="22"/>
               </w:rPr>
               <w:t>otal_</w:t>
             </w:r>
@@ -4083,8 +3689,8 @@
                 <w:b/>
                 <w:bCs/>
                 <w:color w:val="000000"/>
-                <w:sz w:val="18"/>
-                <w:szCs w:val="18"/>
+                <w:sz w:val="22"/>
+                <w:szCs w:val="22"/>
               </w:rPr>
               <w:t>g</w:t>
             </w:r>
@@ -4094,8 +3700,8 @@
                 <w:b/>
                 <w:bCs/>
                 <w:color w:val="000000"/>
-                <w:sz w:val="18"/>
-                <w:szCs w:val="18"/>
+                <w:sz w:val="22"/>
+                <w:szCs w:val="22"/>
               </w:rPr>
               <w:t>eneral_</w:t>
             </w:r>
@@ -4106,8 +3712,8 @@
                 <w:b/>
                 <w:bCs/>
                 <w:color w:val="000000"/>
-                <w:sz w:val="18"/>
-                <w:szCs w:val="18"/>
+                <w:sz w:val="22"/>
+                <w:szCs w:val="22"/>
               </w:rPr>
               <w:t>t</w:t>
             </w:r>
@@ -4117,8 +3723,8 @@
                 <w:b/>
                 <w:bCs/>
                 <w:color w:val="000000"/>
-                <w:sz w:val="18"/>
-                <w:szCs w:val="18"/>
+                <w:sz w:val="22"/>
+                <w:szCs w:val="22"/>
               </w:rPr>
               <w:t>exto</w:t>
             </w:r>
@@ -4129,8 +3735,8 @@
                 <w:b/>
                 <w:bCs/>
                 <w:color w:val="000000"/>
-                <w:sz w:val="18"/>
-                <w:szCs w:val="18"/>
+                <w:sz w:val="22"/>
+                <w:szCs w:val="22"/>
               </w:rPr>
               <w:t xml:space="preserve">  }</w:t>
             </w:r>
@@ -4141,8 +3747,8 @@
                 <w:b/>
                 <w:bCs/>
                 <w:color w:val="000000"/>
-                <w:sz w:val="18"/>
-                <w:szCs w:val="18"/>
+                <w:sz w:val="22"/>
+                <w:szCs w:val="22"/>
               </w:rPr>
               <w:t>}</w:t>
             </w:r>
@@ -4175,8 +3781,8 @@
                 <w:b/>
                 <w:bCs/>
                 <w:color w:val="000000"/>
-                <w:sz w:val="18"/>
-                <w:szCs w:val="18"/>
+                <w:sz w:val="22"/>
+                <w:szCs w:val="22"/>
               </w:rPr>
             </w:pPr>
           </w:p>
@@ -4190,7 +3796,6 @@
               <w:bottom w:val="nil"/>
               <w:right w:val="nil"/>
             </w:tcBorders>
-            <w:shd w:val="clear" w:color="auto" w:fill="auto"/>
             <w:noWrap/>
             <w:vAlign w:val="bottom"/>
             <w:hideMark/>
@@ -4203,8 +3808,8 @@
                 <w:b/>
                 <w:bCs/>
                 <w:color w:val="000000"/>
-                <w:sz w:val="18"/>
-                <w:szCs w:val="18"/>
+                <w:sz w:val="22"/>
+                <w:szCs w:val="22"/>
               </w:rPr>
             </w:pPr>
           </w:p>
@@ -4225,7 +3830,6 @@
               <w:bottom w:val="single" w:sz="8" w:space="0" w:color="auto"/>
               <w:right w:val="nil"/>
             </w:tcBorders>
-            <w:shd w:val="clear" w:color="auto" w:fill="auto"/>
             <w:vAlign w:val="center"/>
             <w:hideMark/>
           </w:tcPr>
@@ -4237,8 +3841,8 @@
                 <w:b/>
                 <w:bCs/>
                 <w:color w:val="000000"/>
-                <w:sz w:val="18"/>
-                <w:szCs w:val="18"/>
+                <w:sz w:val="22"/>
+                <w:szCs w:val="22"/>
               </w:rPr>
             </w:pPr>
             <w:r>
@@ -4247,8 +3851,8 @@
                 <w:b/>
                 <w:bCs/>
                 <w:color w:val="000000"/>
-                <w:sz w:val="18"/>
-                <w:szCs w:val="18"/>
+                <w:sz w:val="22"/>
+                <w:szCs w:val="22"/>
               </w:rPr>
               <w:t>Incluye IVA</w:t>
             </w:r>
@@ -4264,8 +3868,8 @@
             <w:pPr>
               <w:rPr>
                 <w:rFonts w:ascii="Dual" w:hAnsi="Dual"/>
-                <w:sz w:val="18"/>
-                <w:szCs w:val="18"/>
+                <w:sz w:val="22"/>
+                <w:szCs w:val="22"/>
               </w:rPr>
             </w:pPr>
           </w:p>
@@ -4278,8 +3882,6 @@
         <w:jc w:val="both"/>
         <w:rPr>
           <w:rFonts w:ascii="Dual" w:hAnsi="Dual" w:cs="Arial"/>
-          <w:sz w:val="24"/>
-          <w:szCs w:val="24"/>
         </w:rPr>
       </w:pPr>
     </w:p>
@@ -4289,8 +3891,6 @@
         <w:jc w:val="both"/>
         <w:rPr>
           <w:rFonts w:ascii="Dual" w:hAnsi="Dual" w:cs="Arial"/>
-          <w:sz w:val="24"/>
-          <w:szCs w:val="24"/>
         </w:rPr>
       </w:pPr>
     </w:p>
@@ -4300,8 +3900,6 @@
         <w:jc w:val="both"/>
         <w:rPr>
           <w:rFonts w:ascii="Dual" w:hAnsi="Dual" w:cs="Arial"/>
-          <w:sz w:val="24"/>
-          <w:szCs w:val="24"/>
         </w:rPr>
       </w:pPr>
     </w:p>
@@ -4311,8 +3909,6 @@
         <w:jc w:val="both"/>
         <w:rPr>
           <w:rFonts w:ascii="Dual" w:hAnsi="Dual" w:cs="Arial"/>
-          <w:sz w:val="24"/>
-          <w:szCs w:val="24"/>
         </w:rPr>
       </w:pPr>
     </w:p>
@@ -4322,8 +3918,6 @@
         <w:jc w:val="both"/>
         <w:rPr>
           <w:rFonts w:ascii="Dual" w:hAnsi="Dual" w:cs="Arial"/>
-          <w:sz w:val="24"/>
-          <w:szCs w:val="24"/>
         </w:rPr>
       </w:pPr>
     </w:p>
@@ -4333,8 +3927,6 @@
         <w:jc w:val="both"/>
         <w:rPr>
           <w:rFonts w:ascii="Dual" w:hAnsi="Dual" w:cs="Arial"/>
-          <w:sz w:val="24"/>
-          <w:szCs w:val="24"/>
         </w:rPr>
       </w:pPr>
     </w:p>
@@ -4344,8 +3936,6 @@
         <w:jc w:val="both"/>
         <w:rPr>
           <w:rFonts w:ascii="Dual" w:hAnsi="Dual" w:cs="Arial"/>
-          <w:sz w:val="24"/>
-          <w:szCs w:val="24"/>
         </w:rPr>
       </w:pPr>
     </w:p>
@@ -4355,8 +3945,6 @@
         <w:jc w:val="both"/>
         <w:rPr>
           <w:rFonts w:ascii="Dual" w:hAnsi="Dual" w:cs="Arial"/>
-          <w:sz w:val="24"/>
-          <w:szCs w:val="24"/>
         </w:rPr>
       </w:pPr>
     </w:p>
@@ -4366,8 +3954,6 @@
         <w:jc w:val="both"/>
         <w:rPr>
           <w:rFonts w:ascii="Dual" w:hAnsi="Dual" w:cs="Arial"/>
-          <w:sz w:val="24"/>
-          <w:szCs w:val="24"/>
         </w:rPr>
       </w:pPr>
     </w:p>
@@ -4377,8 +3963,6 @@
         <w:jc w:val="both"/>
         <w:rPr>
           <w:rFonts w:ascii="Dual" w:hAnsi="Dual" w:cs="Arial"/>
-          <w:sz w:val="24"/>
-          <w:szCs w:val="24"/>
         </w:rPr>
       </w:pPr>
     </w:p>
@@ -4388,8 +3972,6 @@
         <w:jc w:val="both"/>
         <w:rPr>
           <w:rFonts w:ascii="Dual" w:hAnsi="Dual" w:cs="Arial"/>
-          <w:sz w:val="24"/>
-          <w:szCs w:val="24"/>
         </w:rPr>
       </w:pPr>
     </w:p>
@@ -4399,8 +3981,6 @@
         <w:jc w:val="both"/>
         <w:rPr>
           <w:rFonts w:ascii="Dual" w:hAnsi="Dual" w:cs="Arial"/>
-          <w:sz w:val="24"/>
-          <w:szCs w:val="24"/>
         </w:rPr>
       </w:pPr>
     </w:p>
@@ -4410,63 +3990,6 @@
         <w:jc w:val="both"/>
         <w:rPr>
           <w:rFonts w:ascii="Dual" w:hAnsi="Dual" w:cs="Arial"/>
-          <w:sz w:val="24"/>
-          <w:szCs w:val="24"/>
-        </w:rPr>
-      </w:pPr>
-    </w:p>
-    <w:p>
-      <w:pPr>
-        <w:pStyle w:val="Sinespaciado"/>
-        <w:jc w:val="both"/>
-        <w:rPr>
-          <w:rFonts w:ascii="Dual" w:hAnsi="Dual" w:cs="Arial"/>
-          <w:sz w:val="24"/>
-          <w:szCs w:val="24"/>
-        </w:rPr>
-      </w:pPr>
-    </w:p>
-    <w:p>
-      <w:pPr>
-        <w:pStyle w:val="Sinespaciado"/>
-        <w:jc w:val="both"/>
-        <w:rPr>
-          <w:rFonts w:ascii="Dual" w:hAnsi="Dual" w:cs="Arial"/>
-          <w:sz w:val="24"/>
-          <w:szCs w:val="24"/>
-        </w:rPr>
-      </w:pPr>
-    </w:p>
-    <w:p>
-      <w:pPr>
-        <w:pStyle w:val="Sinespaciado"/>
-        <w:jc w:val="both"/>
-        <w:rPr>
-          <w:rFonts w:ascii="Dual" w:hAnsi="Dual" w:cs="Arial"/>
-          <w:sz w:val="24"/>
-          <w:szCs w:val="24"/>
-        </w:rPr>
-      </w:pPr>
-    </w:p>
-    <w:p>
-      <w:pPr>
-        <w:pStyle w:val="Sinespaciado"/>
-        <w:jc w:val="both"/>
-        <w:rPr>
-          <w:rFonts w:ascii="Dual" w:hAnsi="Dual" w:cs="Arial"/>
-          <w:sz w:val="24"/>
-          <w:szCs w:val="24"/>
-        </w:rPr>
-      </w:pPr>
-    </w:p>
-    <w:p>
-      <w:pPr>
-        <w:pStyle w:val="Sinespaciado"/>
-        <w:jc w:val="both"/>
-        <w:rPr>
-          <w:rFonts w:ascii="Dual" w:hAnsi="Dual" w:cs="Arial"/>
-          <w:sz w:val="24"/>
-          <w:szCs w:val="24"/>
         </w:rPr>
       </w:pPr>
     </w:p>
@@ -4475,13 +3998,16 @@
         <w:pStyle w:val="Ttulo1"/>
         <w:rPr>
           <w:rFonts w:ascii="Dual" w:hAnsi="Dual"/>
+          <w:sz w:val="22"/>
+          <w:szCs w:val="22"/>
         </w:rPr>
       </w:pPr>
       <w:r>
         <w:rPr>
           <w:rFonts w:ascii="Dual" w:hAnsi="Dual"/>
-        </w:rPr>
-        <w:lastRenderedPageBreak/>
+          <w:sz w:val="22"/>
+          <w:szCs w:val="22"/>
+        </w:rPr>
         <w:t>FORMA DE PAGO</w:t>
       </w:r>
     </w:p>
@@ -4496,8 +4022,6 @@
         <w:jc w:val="both"/>
         <w:rPr>
           <w:rFonts w:ascii="Dual" w:hAnsi="Dual" w:cs="Arial"/>
-          <w:sz w:val="24"/>
-          <w:szCs w:val="24"/>
         </w:rPr>
       </w:pPr>
       <w:r>
@@ -4505,32 +4029,24 @@
           <w:rFonts w:ascii="Dual" w:hAnsi="Dual" w:cs="Arial"/>
           <w:b/>
           <w:bCs/>
-          <w:sz w:val="24"/>
-          <w:szCs w:val="24"/>
         </w:rPr>
         <w:t>Primer pago:</w:t>
       </w:r>
       <w:r>
         <w:rPr>
           <w:rFonts w:ascii="Dual" w:hAnsi="Dual" w:cs="Arial"/>
-          <w:sz w:val="24"/>
-          <w:szCs w:val="24"/>
         </w:rPr>
         <w:t xml:space="preserve"> </w:t>
       </w:r>
       <w:r>
         <w:rPr>
           <w:rFonts w:ascii="Dual" w:hAnsi="Dual" w:cs="Arial"/>
-          <w:sz w:val="24"/>
-          <w:szCs w:val="24"/>
         </w:rPr>
         <w:t>40</w:t>
       </w:r>
       <w:r>
         <w:rPr>
           <w:rFonts w:ascii="Dual" w:hAnsi="Dual" w:cs="Arial"/>
-          <w:sz w:val="24"/>
-          <w:szCs w:val="24"/>
         </w:rPr>
         <w:t>%. Dialogo con el cliente para determinar programa arquitectónico y sus respectivas áreas y requerimientos.</w:t>
       </w:r>
@@ -4546,8 +4062,6 @@
         <w:jc w:val="both"/>
         <w:rPr>
           <w:rFonts w:ascii="Dual" w:hAnsi="Dual" w:cs="Arial"/>
-          <w:sz w:val="24"/>
-          <w:szCs w:val="24"/>
         </w:rPr>
       </w:pPr>
       <w:r>
@@ -4555,32 +4069,24 @@
           <w:rFonts w:ascii="Dual" w:hAnsi="Dual" w:cs="Arial"/>
           <w:b/>
           <w:bCs/>
-          <w:sz w:val="24"/>
-          <w:szCs w:val="24"/>
         </w:rPr>
         <w:t>Segundo pago:</w:t>
       </w:r>
       <w:r>
         <w:rPr>
           <w:rFonts w:ascii="Dual" w:hAnsi="Dual" w:cs="Arial"/>
-          <w:sz w:val="24"/>
-          <w:szCs w:val="24"/>
         </w:rPr>
         <w:t xml:space="preserve"> 5</w:t>
       </w:r>
       <w:r>
         <w:rPr>
           <w:rFonts w:ascii="Dual" w:hAnsi="Dual" w:cs="Arial"/>
-          <w:sz w:val="24"/>
-          <w:szCs w:val="24"/>
         </w:rPr>
         <w:t>0</w:t>
       </w:r>
       <w:r>
         <w:rPr>
           <w:rFonts w:ascii="Dual" w:hAnsi="Dual" w:cs="Arial"/>
-          <w:sz w:val="24"/>
-          <w:szCs w:val="24"/>
         </w:rPr>
         <w:t xml:space="preserve">%. Inicio de Anteproyecto arquitectónico. </w:t>
       </w:r>
@@ -4588,8 +4094,6 @@
         <w:rPr>
           <w:rFonts w:ascii="Dual" w:hAnsi="Dual" w:cs="Arial"/>
           <w:bCs/>
-          <w:sz w:val="24"/>
-          <w:szCs w:val="24"/>
           <w:u w:val="single"/>
         </w:rPr>
         <w:t>Entregable</w:t>
@@ -4598,8 +4102,6 @@
         <w:rPr>
           <w:rFonts w:ascii="Dual" w:hAnsi="Dual" w:cs="Arial"/>
           <w:bCs/>
-          <w:sz w:val="24"/>
-          <w:szCs w:val="24"/>
           <w:u w:val="single"/>
         </w:rPr>
         <w:t xml:space="preserve"> 1</w:t>
@@ -4608,24 +4110,18 @@
         <w:rPr>
           <w:rFonts w:ascii="Dual" w:hAnsi="Dual" w:cs="Arial"/>
           <w:bCs/>
-          <w:sz w:val="24"/>
-          <w:szCs w:val="24"/>
         </w:rPr>
         <w:t>:</w:t>
       </w:r>
       <w:r>
         <w:rPr>
           <w:rFonts w:ascii="Dual" w:hAnsi="Dual" w:cs="Arial"/>
-          <w:sz w:val="24"/>
-          <w:szCs w:val="24"/>
         </w:rPr>
         <w:t xml:space="preserve"> Esquemas + presentación PowerPoint del avance del proyecto.</w:t>
       </w:r>
       <w:r>
         <w:rPr>
           <w:rFonts w:ascii="Dual" w:hAnsi="Dual" w:cs="Arial"/>
-          <w:sz w:val="24"/>
-          <w:szCs w:val="24"/>
         </w:rPr>
         <w:t xml:space="preserve"> Proyecto Arquitectónico. </w:t>
       </w:r>
@@ -4633,8 +4129,6 @@
         <w:rPr>
           <w:rFonts w:ascii="Dual" w:hAnsi="Dual" w:cs="Arial"/>
           <w:bCs/>
-          <w:sz w:val="24"/>
-          <w:szCs w:val="24"/>
           <w:u w:val="single"/>
         </w:rPr>
         <w:t>Entregable 2</w:t>
@@ -4643,16 +4137,12 @@
         <w:rPr>
           <w:rFonts w:ascii="Dual" w:hAnsi="Dual" w:cs="Arial"/>
           <w:bCs/>
-          <w:sz w:val="24"/>
-          <w:szCs w:val="24"/>
         </w:rPr>
         <w:t>:</w:t>
       </w:r>
       <w:r>
         <w:rPr>
           <w:rFonts w:ascii="Dual" w:hAnsi="Dual" w:cs="Arial"/>
-          <w:sz w:val="24"/>
-          <w:szCs w:val="24"/>
         </w:rPr>
         <w:t xml:space="preserve"> Planos Proyecto Arquitectónico (plantas, cortes, fachadas y cubierta) y detalles arquitectónicos del proyecto.</w:t>
       </w:r>
@@ -4668,8 +4158,6 @@
         <w:jc w:val="both"/>
         <w:rPr>
           <w:rFonts w:ascii="Dual" w:hAnsi="Dual" w:cs="Arial"/>
-          <w:sz w:val="24"/>
-          <w:szCs w:val="24"/>
         </w:rPr>
       </w:pPr>
       <w:r>
@@ -4677,40 +4165,31 @@
           <w:rFonts w:ascii="Dual" w:hAnsi="Dual" w:cs="Arial"/>
           <w:b/>
           <w:bCs/>
-          <w:sz w:val="24"/>
-          <w:szCs w:val="24"/>
-        </w:rPr>
+        </w:rPr>
+        <w:lastRenderedPageBreak/>
         <w:t>Tercer pago:</w:t>
       </w:r>
       <w:r>
         <w:rPr>
           <w:rFonts w:ascii="Dual" w:hAnsi="Dual" w:cs="Arial"/>
-          <w:sz w:val="24"/>
-          <w:szCs w:val="24"/>
         </w:rPr>
         <w:t xml:space="preserve"> </w:t>
       </w:r>
       <w:r>
         <w:rPr>
           <w:rFonts w:ascii="Dual" w:hAnsi="Dual" w:cs="Arial"/>
-          <w:sz w:val="24"/>
-          <w:szCs w:val="24"/>
         </w:rPr>
         <w:t>1</w:t>
       </w:r>
       <w:r>
         <w:rPr>
           <w:rFonts w:ascii="Dual" w:hAnsi="Dual" w:cs="Arial"/>
-          <w:sz w:val="24"/>
-          <w:szCs w:val="24"/>
         </w:rPr>
         <w:t>0%.</w:t>
       </w:r>
       <w:r>
         <w:rPr>
           <w:rFonts w:ascii="Dual" w:hAnsi="Dual" w:cs="Arial"/>
-          <w:sz w:val="24"/>
-          <w:szCs w:val="24"/>
         </w:rPr>
         <w:t xml:space="preserve"> </w:t>
       </w:r>
@@ -4718,8 +4197,6 @@
         <w:rPr>
           <w:rFonts w:ascii="Dual" w:hAnsi="Dual" w:cs="Arial"/>
           <w:bCs/>
-          <w:sz w:val="24"/>
-          <w:szCs w:val="24"/>
           <w:u w:val="single"/>
         </w:rPr>
         <w:t>Entregable</w:t>
@@ -4728,24 +4205,18 @@
         <w:rPr>
           <w:rFonts w:ascii="Dual" w:hAnsi="Dual" w:cs="Arial"/>
           <w:bCs/>
-          <w:sz w:val="24"/>
-          <w:szCs w:val="24"/>
         </w:rPr>
         <w:t>:</w:t>
       </w:r>
       <w:r>
         <w:rPr>
           <w:rFonts w:ascii="Dual" w:hAnsi="Dual" w:cs="Arial"/>
-          <w:sz w:val="24"/>
-          <w:szCs w:val="24"/>
         </w:rPr>
         <w:t xml:space="preserve"> Radicado del trámite ante curaduría o alcaldía, según sea el caso.</w:t>
       </w:r>
       <w:r>
         <w:rPr>
           <w:rFonts w:ascii="Dual" w:hAnsi="Dual" w:cs="Arial"/>
-          <w:sz w:val="24"/>
-          <w:szCs w:val="24"/>
         </w:rPr>
         <w:t xml:space="preserve"> </w:t>
       </w:r>
@@ -4756,8 +4227,6 @@
         <w:jc w:val="both"/>
         <w:rPr>
           <w:rFonts w:ascii="Dual" w:hAnsi="Dual" w:cs="Arial"/>
-          <w:sz w:val="24"/>
-          <w:szCs w:val="24"/>
         </w:rPr>
       </w:pPr>
     </w:p>
@@ -4767,8 +4236,6 @@
         <w:jc w:val="both"/>
         <w:rPr>
           <w:rFonts w:ascii="Dual" w:hAnsi="Dual" w:cs="Arial"/>
-          <w:sz w:val="24"/>
-          <w:szCs w:val="24"/>
         </w:rPr>
       </w:pPr>
     </w:p>
@@ -4777,12 +4244,16 @@
         <w:pStyle w:val="Ttulo1"/>
         <w:rPr>
           <w:rFonts w:ascii="Dual" w:hAnsi="Dual"/>
+          <w:sz w:val="22"/>
+          <w:szCs w:val="22"/>
           <w:lang w:val="es-CO"/>
         </w:rPr>
       </w:pPr>
       <w:r>
         <w:rPr>
           <w:rFonts w:ascii="Dual" w:hAnsi="Dual"/>
+          <w:sz w:val="22"/>
+          <w:szCs w:val="22"/>
           <w:lang w:val="es-CO"/>
         </w:rPr>
         <w:t>DURACIÓN DEL PROYECTO</w:t>
@@ -4794,23 +4265,17 @@
         <w:jc w:val="both"/>
         <w:rPr>
           <w:rFonts w:ascii="Dual" w:hAnsi="Dual" w:cs="Arial"/>
-          <w:sz w:val="24"/>
-          <w:szCs w:val="24"/>
-        </w:rPr>
-      </w:pPr>
-      <w:r>
-        <w:rPr>
-          <w:rFonts w:ascii="Dual" w:hAnsi="Dual" w:cs="Arial"/>
-          <w:sz w:val="24"/>
-          <w:szCs w:val="24"/>
+        </w:rPr>
+      </w:pPr>
+      <w:r>
+        <w:rPr>
+          <w:rFonts w:ascii="Dual" w:hAnsi="Dual" w:cs="Arial"/>
         </w:rPr>
         <w:t xml:space="preserve">El proyecto </w:t>
       </w:r>
       <w:r>
         <w:rPr>
           <w:rFonts w:ascii="Dual" w:hAnsi="Dual" w:cs="Arial"/>
-          <w:sz w:val="24"/>
-          <w:szCs w:val="24"/>
         </w:rPr>
         <w:t xml:space="preserve">se estima en </w:t>
       </w:r>
@@ -4819,8 +4284,6 @@
           <w:rFonts w:ascii="Dual" w:hAnsi="Dual" w:cs="Arial"/>
           <w:b/>
           <w:bCs/>
-          <w:sz w:val="24"/>
-          <w:szCs w:val="24"/>
         </w:rPr>
         <w:t>1</w:t>
       </w:r>
@@ -4829,8 +4292,6 @@
           <w:rFonts w:ascii="Dual" w:hAnsi="Dual" w:cs="Arial"/>
           <w:b/>
           <w:bCs/>
-          <w:sz w:val="24"/>
-          <w:szCs w:val="24"/>
         </w:rPr>
         <w:t>2</w:t>
       </w:r>
@@ -4839,8 +4300,6 @@
           <w:rFonts w:ascii="Dual" w:hAnsi="Dual" w:cs="Arial"/>
           <w:b/>
           <w:bCs/>
-          <w:sz w:val="24"/>
-          <w:szCs w:val="24"/>
         </w:rPr>
         <w:t>0</w:t>
       </w:r>
@@ -4849,32 +4308,24 @@
           <w:rFonts w:ascii="Dual" w:hAnsi="Dual" w:cs="Arial"/>
           <w:b/>
           <w:bCs/>
-          <w:sz w:val="24"/>
-          <w:szCs w:val="24"/>
         </w:rPr>
         <w:t xml:space="preserve"> días </w:t>
       </w:r>
       <w:r>
         <w:rPr>
           <w:rFonts w:ascii="Dual" w:hAnsi="Dual" w:cs="Arial"/>
-          <w:sz w:val="24"/>
-          <w:szCs w:val="24"/>
         </w:rPr>
         <w:t>calendarios (</w:t>
       </w:r>
       <w:r>
         <w:rPr>
           <w:rFonts w:ascii="Dual" w:hAnsi="Dual" w:cs="Arial"/>
-          <w:sz w:val="24"/>
-          <w:szCs w:val="24"/>
         </w:rPr>
         <w:t>4</w:t>
       </w:r>
       <w:r>
         <w:rPr>
           <w:rFonts w:ascii="Dual" w:hAnsi="Dual" w:cs="Arial"/>
-          <w:sz w:val="24"/>
-          <w:szCs w:val="24"/>
         </w:rPr>
         <w:t xml:space="preserve"> meses).</w:t>
       </w:r>
@@ -4885,8 +4336,6 @@
         <w:jc w:val="both"/>
         <w:rPr>
           <w:rFonts w:ascii="Dual" w:hAnsi="Dual" w:cs="Arial"/>
-          <w:sz w:val="24"/>
-          <w:szCs w:val="24"/>
         </w:rPr>
       </w:pPr>
     </w:p>
@@ -4896,8 +4345,6 @@
         <w:jc w:val="both"/>
         <w:rPr>
           <w:rFonts w:ascii="Dual" w:hAnsi="Dual" w:cs="Arial"/>
-          <w:sz w:val="24"/>
-          <w:szCs w:val="24"/>
         </w:rPr>
       </w:pPr>
     </w:p>
@@ -4906,12 +4353,16 @@
         <w:pStyle w:val="Ttulo1"/>
         <w:rPr>
           <w:rFonts w:ascii="Dual" w:hAnsi="Dual"/>
+          <w:sz w:val="22"/>
+          <w:szCs w:val="22"/>
           <w:lang w:val="es-CO"/>
         </w:rPr>
       </w:pPr>
       <w:r>
         <w:rPr>
           <w:rFonts w:ascii="Dual" w:hAnsi="Dual"/>
+          <w:sz w:val="22"/>
+          <w:szCs w:val="22"/>
           <w:highlight w:val="magenta"/>
           <w:lang w:val="es-CO"/>
         </w:rPr>
@@ -4924,23 +4375,17 @@
         <w:jc w:val="both"/>
         <w:rPr>
           <w:rFonts w:ascii="Dual" w:hAnsi="Dual" w:cs="Arial"/>
-          <w:sz w:val="24"/>
-          <w:szCs w:val="24"/>
-        </w:rPr>
-      </w:pPr>
-      <w:r>
-        <w:rPr>
-          <w:rFonts w:ascii="Dual" w:hAnsi="Dual" w:cs="Arial"/>
-          <w:sz w:val="24"/>
-          <w:szCs w:val="24"/>
+        </w:rPr>
+      </w:pPr>
+      <w:r>
+        <w:rPr>
+          <w:rFonts w:ascii="Dual" w:hAnsi="Dual" w:cs="Arial"/>
         </w:rPr>
         <w:t xml:space="preserve">Si hace el PRIMER pago en los siguientes </w:t>
       </w:r>
       <w:r>
         <w:rPr>
           <w:rFonts w:ascii="Dual" w:hAnsi="Dual" w:cs="Arial"/>
-          <w:sz w:val="24"/>
-          <w:szCs w:val="24"/>
           <w:u w:val="single"/>
         </w:rPr>
         <w:t>30 días calendario</w:t>
@@ -4948,8 +4393,6 @@
       <w:r>
         <w:rPr>
           <w:rFonts w:ascii="Dual" w:hAnsi="Dual" w:cs="Arial"/>
-          <w:sz w:val="24"/>
-          <w:szCs w:val="24"/>
         </w:rPr>
         <w:t xml:space="preserve">, tendrá un descuento del </w:t>
       </w:r>
@@ -4958,26 +4401,12 @@
           <w:rFonts w:ascii="Dual" w:hAnsi="Dual" w:cs="Arial"/>
           <w:b/>
           <w:bCs/>
-          <w:sz w:val="24"/>
-          <w:szCs w:val="24"/>
-        </w:rPr>
-        <w:t>10</w:t>
-      </w:r>
-      <w:r>
-        <w:rPr>
-          <w:rFonts w:ascii="Dual" w:hAnsi="Dual" w:cs="Arial"/>
-          <w:b/>
-          <w:bCs/>
-          <w:sz w:val="24"/>
-          <w:szCs w:val="24"/>
-        </w:rPr>
-        <w:t>%</w:t>
-      </w:r>
-      <w:r>
-        <w:rPr>
-          <w:rFonts w:ascii="Dual" w:hAnsi="Dual" w:cs="Arial"/>
-          <w:sz w:val="24"/>
-          <w:szCs w:val="24"/>
+        </w:rPr>
+        <w:t>10%</w:t>
+      </w:r>
+      <w:r>
+        <w:rPr>
+          <w:rFonts w:ascii="Dual" w:hAnsi="Dual" w:cs="Arial"/>
         </w:rPr>
         <w:t>.</w:t>
       </w:r>
@@ -4988,8 +4417,6 @@
         <w:jc w:val="both"/>
         <w:rPr>
           <w:rFonts w:ascii="Dual" w:hAnsi="Dual" w:cs="Arial"/>
-          <w:sz w:val="24"/>
-          <w:szCs w:val="24"/>
         </w:rPr>
       </w:pPr>
     </w:p>
@@ -4999,8 +4426,6 @@
         <w:jc w:val="both"/>
         <w:rPr>
           <w:rFonts w:ascii="Dual" w:hAnsi="Dual" w:cs="Arial"/>
-          <w:sz w:val="24"/>
-          <w:szCs w:val="24"/>
         </w:rPr>
       </w:pPr>
     </w:p>
@@ -5009,12 +4434,16 @@
         <w:pStyle w:val="Ttulo1"/>
         <w:rPr>
           <w:rFonts w:ascii="Dual" w:hAnsi="Dual"/>
+          <w:sz w:val="22"/>
+          <w:szCs w:val="22"/>
           <w:lang w:val="es-CO"/>
         </w:rPr>
       </w:pPr>
       <w:r>
         <w:rPr>
           <w:rFonts w:ascii="Dual" w:hAnsi="Dual"/>
+          <w:sz w:val="22"/>
+          <w:szCs w:val="22"/>
           <w:lang w:val="es-CO"/>
         </w:rPr>
         <w:t>CONSIDERACIONES FINALES</w:t>
@@ -5031,15 +4460,11 @@
         <w:jc w:val="both"/>
         <w:rPr>
           <w:rFonts w:ascii="Dual" w:hAnsi="Dual" w:cs="Arial"/>
-          <w:sz w:val="24"/>
-          <w:szCs w:val="24"/>
-        </w:rPr>
-      </w:pPr>
-      <w:r>
-        <w:rPr>
-          <w:rFonts w:ascii="Dual" w:hAnsi="Dual" w:cs="Arial"/>
-          <w:sz w:val="24"/>
-          <w:szCs w:val="24"/>
+        </w:rPr>
+      </w:pPr>
+      <w:r>
+        <w:rPr>
+          <w:rFonts w:ascii="Dual" w:hAnsi="Dual" w:cs="Arial"/>
         </w:rPr>
         <w:t>La propuesta económica está sujeta a cambios si el área a intervenir aumenta.</w:t>
       </w:r>
@@ -5055,15 +4480,11 @@
         <w:jc w:val="both"/>
         <w:rPr>
           <w:rFonts w:ascii="Dual" w:hAnsi="Dual" w:cs="Arial"/>
-          <w:sz w:val="24"/>
-          <w:szCs w:val="24"/>
-        </w:rPr>
-      </w:pPr>
-      <w:r>
-        <w:rPr>
-          <w:rFonts w:ascii="Dual" w:hAnsi="Dual" w:cs="Arial"/>
-          <w:sz w:val="24"/>
-          <w:szCs w:val="24"/>
+        </w:rPr>
+      </w:pPr>
+      <w:r>
+        <w:rPr>
+          <w:rFonts w:ascii="Dual" w:hAnsi="Dual" w:cs="Arial"/>
         </w:rPr>
         <w:t>Las imágenes para la visualización arquitectónicas son única y exclusivamente para el entendimiento del proyecto mas no para fines comerciales.</w:t>
       </w:r>
@@ -5079,41 +4500,25 @@
         <w:jc w:val="both"/>
         <w:rPr>
           <w:rFonts w:ascii="Dual" w:hAnsi="Dual" w:cs="Arial"/>
-          <w:sz w:val="24"/>
-          <w:szCs w:val="24"/>
-        </w:rPr>
-      </w:pPr>
-      <w:r>
-        <w:rPr>
-          <w:rFonts w:ascii="Dual" w:hAnsi="Dual" w:cs="Arial"/>
-          <w:sz w:val="24"/>
-          <w:szCs w:val="24"/>
+        </w:rPr>
+      </w:pPr>
+      <w:r>
+        <w:rPr>
+          <w:rFonts w:ascii="Dual" w:hAnsi="Dual" w:cs="Arial"/>
         </w:rPr>
         <w:t xml:space="preserve">El levantamiento topográfico y los estudios de suelos no están contemplado en la presente propuesta. Es fundamental </w:t>
       </w:r>
       <w:r>
         <w:rPr>
           <w:rFonts w:ascii="Dual" w:hAnsi="Dual" w:cs="Arial"/>
-          <w:sz w:val="24"/>
-          <w:szCs w:val="24"/>
         </w:rPr>
         <w:t xml:space="preserve">tener </w:t>
       </w:r>
       <w:r>
         <w:rPr>
           <w:rFonts w:ascii="Dual" w:hAnsi="Dual" w:cs="Arial"/>
-          <w:sz w:val="24"/>
-          <w:szCs w:val="24"/>
-        </w:rPr>
-        <w:t>estos estudios de manera previa al inicio del proyecto</w:t>
-      </w:r>
-      <w:r>
-        <w:rPr>
-          <w:rFonts w:ascii="Dual" w:hAnsi="Dual" w:cs="Arial"/>
-          <w:sz w:val="24"/>
-          <w:szCs w:val="24"/>
-        </w:rPr>
-        <w:t>.</w:t>
+        </w:rPr>
+        <w:t>estos estudios de manera previa al inicio del proyecto.</w:t>
       </w:r>
     </w:p>
     <w:p>
@@ -5127,71 +4532,53 @@
         <w:jc w:val="both"/>
         <w:rPr>
           <w:rFonts w:ascii="Dual" w:hAnsi="Dual" w:cs="Arial"/>
-          <w:sz w:val="24"/>
-          <w:szCs w:val="24"/>
-        </w:rPr>
-      </w:pPr>
-      <w:r>
-        <w:rPr>
-          <w:rFonts w:ascii="Dual" w:hAnsi="Dual" w:cs="Arial"/>
-          <w:sz w:val="24"/>
-          <w:szCs w:val="24"/>
+        </w:rPr>
+      </w:pPr>
+      <w:r>
+        <w:rPr>
+          <w:rFonts w:ascii="Dual" w:hAnsi="Dual" w:cs="Arial"/>
         </w:rPr>
         <w:t>Los costos de la licencia, permisos</w:t>
       </w:r>
       <w:r>
         <w:rPr>
           <w:rFonts w:ascii="Dual" w:hAnsi="Dual" w:cs="Arial"/>
-          <w:sz w:val="24"/>
-          <w:szCs w:val="24"/>
         </w:rPr>
         <w:t xml:space="preserve">, </w:t>
       </w:r>
       <w:r>
         <w:rPr>
           <w:rFonts w:ascii="Dual" w:hAnsi="Dual" w:cs="Arial"/>
-          <w:sz w:val="24"/>
-          <w:szCs w:val="24"/>
         </w:rPr>
         <w:t>impuestos</w:t>
       </w:r>
       <w:r>
         <w:rPr>
           <w:rFonts w:ascii="Dual" w:hAnsi="Dual" w:cs="Arial"/>
-          <w:sz w:val="24"/>
-          <w:szCs w:val="24"/>
         </w:rPr>
         <w:t>, estudios de factibilidad y disponibilidad de servicios públicos no están incluidos dentro de la presente propuesta técnica y económica. Estos costos</w:t>
       </w:r>
       <w:r>
         <w:rPr>
           <w:rFonts w:ascii="Dual" w:hAnsi="Dual" w:cs="Arial"/>
-          <w:sz w:val="24"/>
-          <w:szCs w:val="24"/>
         </w:rPr>
         <w:t xml:space="preserve"> serán</w:t>
       </w:r>
       <w:r>
         <w:rPr>
           <w:rFonts w:ascii="Dual" w:hAnsi="Dual" w:cs="Arial"/>
-          <w:sz w:val="24"/>
-          <w:szCs w:val="24"/>
         </w:rPr>
         <w:t xml:space="preserve"> asumidos en su totalidad </w:t>
       </w:r>
       <w:r>
         <w:rPr>
           <w:rFonts w:ascii="Dual" w:hAnsi="Dual" w:cs="Arial"/>
-          <w:sz w:val="24"/>
-          <w:szCs w:val="24"/>
         </w:rPr>
         <w:t>por l</w:t>
       </w:r>
       <w:r>
         <w:rPr>
           <w:rFonts w:ascii="Dual" w:hAnsi="Dual" w:cs="Arial"/>
-          <w:sz w:val="24"/>
-          <w:szCs w:val="24"/>
         </w:rPr>
         <w:t>a entidad contratante.</w:t>
       </w:r>
@@ -5207,15 +4594,11 @@
         <w:jc w:val="both"/>
         <w:rPr>
           <w:rFonts w:ascii="Dual" w:hAnsi="Dual" w:cs="Arial"/>
-          <w:sz w:val="24"/>
-          <w:szCs w:val="24"/>
-        </w:rPr>
-      </w:pPr>
-      <w:r>
-        <w:rPr>
-          <w:rFonts w:ascii="Dual" w:hAnsi="Dual" w:cs="Arial"/>
-          <w:sz w:val="24"/>
-          <w:szCs w:val="24"/>
+        </w:rPr>
+      </w:pPr>
+      <w:r>
+        <w:rPr>
+          <w:rFonts w:ascii="Dual" w:hAnsi="Dual" w:cs="Arial"/>
         </w:rPr>
         <w:t>LA COTIZACIÓN GENERADA POR EL ASISTENTE ARQUITECTÓNICO IA ES UNA APROXIMACIÓN REAL, SIN EMBARGO, ES NECESARIO REUNIÓN PARA DETERMINAR PORMENORES DEL PROYECTO COMO UBICACIÓN Y COSTOS NO CONTEMPLADOS EN LA PRESENTE COTIZACIÓN.</w:t>
       </w:r>
@@ -5231,55 +4614,41 @@
         <w:jc w:val="both"/>
         <w:rPr>
           <w:rFonts w:ascii="Dual" w:hAnsi="Dual" w:cs="Arial"/>
-          <w:sz w:val="24"/>
-          <w:szCs w:val="24"/>
-        </w:rPr>
-      </w:pPr>
-      <w:r>
-        <w:rPr>
-          <w:rFonts w:ascii="Dual" w:hAnsi="Dual" w:cs="Arial"/>
-          <w:sz w:val="24"/>
-          <w:szCs w:val="24"/>
+        </w:rPr>
+      </w:pPr>
+      <w:r>
+        <w:rPr>
+          <w:rFonts w:ascii="Dual" w:hAnsi="Dual" w:cs="Arial"/>
         </w:rPr>
         <w:t xml:space="preserve">Para </w:t>
       </w:r>
       <w:r>
         <w:rPr>
           <w:rFonts w:ascii="Dual" w:hAnsi="Dual" w:cs="Arial"/>
-          <w:sz w:val="24"/>
-          <w:szCs w:val="24"/>
         </w:rPr>
         <w:t>iniciar</w:t>
       </w:r>
       <w:r>
         <w:rPr>
           <w:rFonts w:ascii="Dual" w:hAnsi="Dual" w:cs="Arial"/>
-          <w:sz w:val="24"/>
-          <w:szCs w:val="24"/>
         </w:rPr>
         <w:t xml:space="preserve"> los trabajos, es necesario la firma de</w:t>
       </w:r>
       <w:r>
         <w:rPr>
           <w:rFonts w:ascii="Dual" w:hAnsi="Dual" w:cs="Arial"/>
-          <w:sz w:val="24"/>
-          <w:szCs w:val="24"/>
         </w:rPr>
         <w:t>l</w:t>
       </w:r>
       <w:r>
         <w:rPr>
           <w:rFonts w:ascii="Dual" w:hAnsi="Dual" w:cs="Arial"/>
-          <w:sz w:val="24"/>
-          <w:szCs w:val="24"/>
         </w:rPr>
         <w:t xml:space="preserve"> contrato</w:t>
       </w:r>
       <w:r>
         <w:rPr>
           <w:rFonts w:ascii="Dual" w:hAnsi="Dual" w:cs="Arial"/>
-          <w:sz w:val="24"/>
-          <w:szCs w:val="24"/>
         </w:rPr>
         <w:t>.</w:t>
       </w:r>
@@ -5290,8 +4659,6 @@
         <w:jc w:val="both"/>
         <w:rPr>
           <w:rFonts w:ascii="Dual" w:hAnsi="Dual" w:cs="Arial"/>
-          <w:sz w:val="24"/>
-          <w:szCs w:val="24"/>
         </w:rPr>
       </w:pPr>
     </w:p>
@@ -5301,23 +4668,17 @@
         <w:jc w:val="both"/>
         <w:rPr>
           <w:rFonts w:ascii="Dual" w:hAnsi="Dual" w:cs="Arial"/>
-          <w:sz w:val="24"/>
-          <w:szCs w:val="24"/>
-        </w:rPr>
-      </w:pPr>
-      <w:r>
-        <w:rPr>
-          <w:rFonts w:ascii="Dual" w:hAnsi="Dual" w:cs="Arial"/>
-          <w:sz w:val="24"/>
-          <w:szCs w:val="24"/>
+        </w:rPr>
+      </w:pPr>
+      <w:r>
+        <w:rPr>
+          <w:rFonts w:ascii="Dual" w:hAnsi="Dual" w:cs="Arial"/>
         </w:rPr>
         <w:t>Esperamos la presente propuesta sea de su entera satisfacción</w:t>
       </w:r>
       <w:r>
         <w:rPr>
           <w:rFonts w:ascii="Dual" w:hAnsi="Dual" w:cs="Arial"/>
-          <w:sz w:val="24"/>
-          <w:szCs w:val="24"/>
         </w:rPr>
         <w:t>.</w:t>
       </w:r>
@@ -5328,8 +4689,6 @@
         <w:jc w:val="both"/>
         <w:rPr>
           <w:rFonts w:ascii="Dual" w:hAnsi="Dual" w:cs="Arial"/>
-          <w:sz w:val="24"/>
-          <w:szCs w:val="24"/>
         </w:rPr>
       </w:pPr>
     </w:p>
@@ -5339,15 +4698,11 @@
         <w:jc w:val="both"/>
         <w:rPr>
           <w:rFonts w:ascii="Dual" w:hAnsi="Dual" w:cs="Arial"/>
-          <w:sz w:val="24"/>
-          <w:szCs w:val="24"/>
-        </w:rPr>
-      </w:pPr>
-      <w:r>
-        <w:rPr>
-          <w:rFonts w:ascii="Dual" w:hAnsi="Dual" w:cs="Arial"/>
-          <w:sz w:val="24"/>
-          <w:szCs w:val="24"/>
+        </w:rPr>
+      </w:pPr>
+      <w:r>
+        <w:rPr>
+          <w:rFonts w:ascii="Dual" w:hAnsi="Dual" w:cs="Arial"/>
         </w:rPr>
         <w:t>Cordialmente;</w:t>
       </w:r>
@@ -5358,8 +4713,6 @@
         <w:jc w:val="both"/>
         <w:rPr>
           <w:rFonts w:ascii="Dual" w:hAnsi="Dual" w:cs="Arial"/>
-          <w:sz w:val="24"/>
-          <w:szCs w:val="24"/>
         </w:rPr>
       </w:pPr>
     </w:p>
@@ -5369,16 +4722,12 @@
         <w:jc w:val="both"/>
         <w:rPr>
           <w:rFonts w:ascii="Dual" w:hAnsi="Dual" w:cs="Arial"/>
-          <w:sz w:val="24"/>
-          <w:szCs w:val="24"/>
         </w:rPr>
       </w:pPr>
       <w:r>
         <w:rPr>
           <w:rFonts w:ascii="Dual" w:hAnsi="Dual" w:cs="Arial"/>
           <w:noProof/>
-          <w:sz w:val="24"/>
-          <w:szCs w:val="24"/>
           <w:lang w:val="es-MX" w:eastAsia="es-MX"/>
         </w:rPr>
         <w:drawing>
@@ -5448,8 +4797,6 @@
         <w:jc w:val="both"/>
         <w:rPr>
           <w:rFonts w:ascii="Dual" w:hAnsi="Dual" w:cs="Arial"/>
-          <w:sz w:val="24"/>
-          <w:szCs w:val="24"/>
         </w:rPr>
       </w:pPr>
     </w:p>
@@ -5459,8 +4806,6 @@
         <w:jc w:val="both"/>
         <w:rPr>
           <w:rFonts w:ascii="Dual" w:hAnsi="Dual" w:cs="Arial"/>
-          <w:sz w:val="24"/>
-          <w:szCs w:val="24"/>
         </w:rPr>
       </w:pPr>
     </w:p>
@@ -5470,15 +4815,11 @@
         <w:jc w:val="center"/>
         <w:rPr>
           <w:rFonts w:ascii="Dual" w:hAnsi="Dual" w:cs="Arial"/>
-          <w:sz w:val="24"/>
-          <w:szCs w:val="24"/>
-        </w:rPr>
-      </w:pPr>
-      <w:r>
-        <w:rPr>
-          <w:rFonts w:ascii="Dual" w:hAnsi="Dual" w:cs="Arial"/>
-          <w:sz w:val="24"/>
-          <w:szCs w:val="24"/>
+        </w:rPr>
+      </w:pPr>
+      <w:r>
+        <w:rPr>
+          <w:rFonts w:ascii="Dual" w:hAnsi="Dual" w:cs="Arial"/>
         </w:rPr>
         <w:t>____________________________________________</w:t>
       </w:r>
@@ -5490,16 +4831,12 @@
         <w:rPr>
           <w:rFonts w:ascii="Dual" w:hAnsi="Dual" w:cs="Arial"/>
           <w:b/>
-          <w:sz w:val="24"/>
-          <w:szCs w:val="24"/>
         </w:rPr>
       </w:pPr>
       <w:r>
         <w:rPr>
           <w:rFonts w:ascii="Dual" w:hAnsi="Dual" w:cs="Arial"/>
           <w:b/>
-          <w:sz w:val="24"/>
-          <w:szCs w:val="24"/>
         </w:rPr>
         <w:t>DANIEL FELIPE SAAVEDRA BARBOSA</w:t>
       </w:r>
@@ -5510,15 +4847,11 @@
         <w:jc w:val="center"/>
         <w:rPr>
           <w:rFonts w:ascii="Dual" w:hAnsi="Dual" w:cs="Arial"/>
-          <w:sz w:val="24"/>
-          <w:szCs w:val="24"/>
-        </w:rPr>
-      </w:pPr>
-      <w:r>
-        <w:rPr>
-          <w:rFonts w:ascii="Dual" w:hAnsi="Dual" w:cs="Arial"/>
-          <w:sz w:val="24"/>
-          <w:szCs w:val="24"/>
+        </w:rPr>
+      </w:pPr>
+      <w:r>
+        <w:rPr>
+          <w:rFonts w:ascii="Dual" w:hAnsi="Dual" w:cs="Arial"/>
         </w:rPr>
         <w:t>G E R E N T E</w:t>
       </w:r>
@@ -6358,7 +5691,7 @@
         <v:path o:extrusionok="f" gradientshapeok="t" o:connecttype="rect"/>
         <o:lock v:ext="edit" aspectratio="t"/>
       </v:shapetype>
-      <v:shape id="_x0000_i1096" type="#_x0000_t75" style="width:1200.1pt;height:1200.1pt;visibility:visible;mso-wrap-style:square" o:bullet="t">
+      <v:shape id="_x0000_i1045" type="#_x0000_t75" style="width:1200pt;height:1200pt;visibility:visible;mso-wrap-style:square" o:bullet="t">
         <v:imagedata r:id="rId1" o:title="" croptop="4690f" cropbottom="4690f"/>
       </v:shape>
     </w:pict>
@@ -11318,6 +10651,7 @@
   <w:style w:type="character" w:default="1" w:styleId="Fuentedeprrafopredeter">
     <w:name w:val="Default Paragraph Font"/>
     <w:uiPriority w:val="1"/>
+    <w:semiHidden/>
     <w:unhideWhenUsed/>
   </w:style>
   <w:style w:type="table" w:default="1" w:styleId="Tablanormal">

--- a/Formato.docx
+++ b/Formato.docx
@@ -196,15 +196,6 @@
         </w:rPr>
         <w:t>Huila</w:t>
       </w:r>
-    </w:p>
-    <w:p>
-      <w:pPr>
-        <w:pStyle w:val="Sinespaciado"/>
-        <w:jc w:val="both"/>
-        <w:rPr>
-          <w:rFonts w:ascii="Dual" w:hAnsi="Dual" w:cs="Arial"/>
-        </w:rPr>
-      </w:pPr>
     </w:p>
     <w:p>
       <w:pPr>
@@ -775,20 +766,8 @@
     <w:p>
       <w:pPr>
         <w:pStyle w:val="Ttulo1"/>
-        <w:rPr>
-          <w:rFonts w:ascii="Dual" w:hAnsi="Dual"/>
-          <w:sz w:val="22"/>
-          <w:szCs w:val="22"/>
-          <w:lang w:val="es-CO"/>
-        </w:rPr>
-      </w:pPr>
-      <w:r>
-        <w:rPr>
-          <w:rFonts w:ascii="Dual" w:hAnsi="Dual"/>
-          <w:sz w:val="22"/>
-          <w:szCs w:val="22"/>
-          <w:lang w:val="es-CO"/>
-        </w:rPr>
+      </w:pPr>
+      <w:r>
         <w:t>PRESENTACIÓN</w:t>
       </w:r>
     </w:p>
@@ -1201,20 +1180,8 @@
     <w:p>
       <w:pPr>
         <w:pStyle w:val="Ttulo1"/>
-        <w:rPr>
-          <w:rFonts w:ascii="Dual" w:hAnsi="Dual"/>
-          <w:sz w:val="22"/>
-          <w:szCs w:val="22"/>
-          <w:lang w:val="es-CO"/>
-        </w:rPr>
-      </w:pPr>
-      <w:r>
-        <w:rPr>
-          <w:rFonts w:ascii="Dual" w:hAnsi="Dual"/>
-          <w:sz w:val="22"/>
-          <w:szCs w:val="22"/>
-          <w:lang w:val="es-CO"/>
-        </w:rPr>
+      </w:pPr>
+      <w:r>
         <w:t>PROPUESTA TÉCNICA</w:t>
       </w:r>
     </w:p>
@@ -1933,33 +1900,88 @@
     </w:p>
     <w:p>
       <w:pPr>
-        <w:pStyle w:val="Ttulo1"/>
-        <w:rPr>
-          <w:rFonts w:ascii="Dual" w:hAnsi="Dual" w:cs="Arial"/>
+        <w:pStyle w:val="Sinespaciado"/>
+        <w:spacing w:after="10"/>
+        <w:jc w:val="both"/>
+        <w:rPr>
+          <w:rFonts w:ascii="Dual" w:hAnsi="Dual" w:cs="Arial"/>
+        </w:rPr>
+      </w:pPr>
+    </w:p>
+    <w:p>
+      <w:pPr>
+        <w:pStyle w:val="Sinespaciado"/>
+        <w:spacing w:after="10"/>
+        <w:jc w:val="both"/>
+        <w:rPr>
+          <w:rFonts w:ascii="Dual" w:hAnsi="Dual" w:cs="Arial"/>
+        </w:rPr>
+      </w:pPr>
+    </w:p>
+    <w:p>
+      <w:pPr>
+        <w:pStyle w:val="Sinespaciado"/>
+        <w:spacing w:after="10"/>
+        <w:jc w:val="both"/>
+        <w:rPr>
+          <w:rFonts w:ascii="Dual" w:hAnsi="Dual" w:cs="Arial"/>
+        </w:rPr>
+      </w:pPr>
+    </w:p>
+    <w:p>
+      <w:pPr>
+        <w:pStyle w:val="Sinespaciado"/>
+        <w:spacing w:after="10"/>
+        <w:jc w:val="both"/>
+        <w:rPr>
+          <w:rFonts w:ascii="Dual" w:hAnsi="Dual" w:cs="Arial"/>
+        </w:rPr>
+      </w:pPr>
+    </w:p>
+    <w:p>
+      <w:pPr>
+        <w:pStyle w:val="Sinespaciado"/>
+        <w:spacing w:after="10"/>
+        <w:jc w:val="both"/>
+        <w:rPr>
+          <w:rFonts w:ascii="Dual" w:hAnsi="Dual" w:cs="Arial"/>
+        </w:rPr>
+      </w:pPr>
+    </w:p>
+    <w:p>
+      <w:pPr>
+        <w:pStyle w:val="Sinespaciado"/>
+        <w:spacing w:after="10"/>
+        <w:jc w:val="both"/>
+        <w:rPr>
+          <w:rFonts w:ascii="Dual" w:hAnsi="Dual" w:cs="Arial"/>
+        </w:rPr>
+      </w:pPr>
+    </w:p>
+    <w:p>
+      <w:pPr>
+        <w:jc w:val="center"/>
+        <w:rPr>
+          <w:rFonts w:cs="Arial"/>
+        </w:rPr>
+      </w:pPr>
+      <w:commentRangeStart w:id="4"/>
+      <w:r>
+        <w:t xml:space="preserve">PROPUESTA </w:t>
+      </w:r>
+      <w:r>
+        <w:rPr>
+          <w:rFonts w:asciiTheme="minorHAnsi" w:hAnsiTheme="minorHAnsi" w:cstheme="minorHAnsi"/>
+        </w:rPr>
+        <w:t>ECONÓMICA</w:t>
+      </w:r>
+      <w:commentRangeEnd w:id="4"/>
+      <w:r>
+        <w:rPr>
+          <w:rStyle w:val="Refdecomentario"/>
+          <w:rFonts w:asciiTheme="minorHAnsi" w:hAnsiTheme="minorHAnsi" w:cstheme="minorHAnsi"/>
           <w:sz w:val="22"/>
           <w:szCs w:val="22"/>
-          <w:lang w:val="es-CO"/>
-        </w:rPr>
-      </w:pPr>
-      <w:commentRangeStart w:id="4"/>
-      <w:r>
-        <w:rPr>
-          <w:rFonts w:ascii="Dual" w:hAnsi="Dual"/>
-          <w:sz w:val="22"/>
-          <w:szCs w:val="22"/>
-          <w:lang w:val="es-CO"/>
-        </w:rPr>
-        <w:t>PROPUESTA ECONÓMICA</w:t>
-      </w:r>
-      <w:commentRangeEnd w:id="4"/>
-      <w:r>
-        <w:rPr>
-          <w:rStyle w:val="Refdecomentario"/>
-          <w:rFonts w:ascii="Times New Roman" w:hAnsi="Times New Roman"/>
-          <w:b w:val="0"/>
-          <w:sz w:val="22"/>
-          <w:szCs w:val="22"/>
-          <w:lang w:val="es-ES"/>
         </w:rPr>
         <w:commentReference w:id="4"/>
       </w:r>
@@ -2033,7 +2055,7 @@
         </w:trPr>
         <w:tc>
           <w:tcPr>
-            <w:tcW w:w="3853" w:type="dxa"/>
+            <w:tcW w:w="3627" w:type="dxa"/>
             <w:tcBorders>
               <w:top w:val="nil"/>
               <w:left w:val="nil"/>
@@ -2065,7 +2087,7 @@
         </w:tc>
         <w:tc>
           <w:tcPr>
-            <w:tcW w:w="2403" w:type="dxa"/>
+            <w:tcW w:w="2629" w:type="dxa"/>
             <w:tcBorders>
               <w:top w:val="nil"/>
               <w:left w:val="nil"/>
@@ -2189,7 +2211,7 @@
         </w:trPr>
         <w:tc>
           <w:tcPr>
-            <w:tcW w:w="3853" w:type="dxa"/>
+            <w:tcW w:w="3627" w:type="dxa"/>
             <w:tcBorders>
               <w:top w:val="nil"/>
               <w:left w:val="nil"/>
@@ -2221,7 +2243,7 @@
         </w:tc>
         <w:tc>
           <w:tcPr>
-            <w:tcW w:w="2403" w:type="dxa"/>
+            <w:tcW w:w="2629" w:type="dxa"/>
             <w:tcBorders>
               <w:top w:val="nil"/>
               <w:left w:val="nil"/>
@@ -2345,7 +2367,7 @@
         </w:trPr>
         <w:tc>
           <w:tcPr>
-            <w:tcW w:w="3853" w:type="dxa"/>
+            <w:tcW w:w="3627" w:type="dxa"/>
             <w:tcBorders>
               <w:top w:val="nil"/>
               <w:left w:val="nil"/>
@@ -2377,7 +2399,7 @@
         </w:tc>
         <w:tc>
           <w:tcPr>
-            <w:tcW w:w="2403" w:type="dxa"/>
+            <w:tcW w:w="2629" w:type="dxa"/>
             <w:tcBorders>
               <w:top w:val="nil"/>
               <w:left w:val="nil"/>
@@ -2479,7 +2501,7 @@
         </w:trPr>
         <w:tc>
           <w:tcPr>
-            <w:tcW w:w="3853" w:type="dxa"/>
+            <w:tcW w:w="3627" w:type="dxa"/>
             <w:tcBorders>
               <w:top w:val="nil"/>
               <w:left w:val="nil"/>
@@ -2515,7 +2537,7 @@
         </w:tc>
         <w:tc>
           <w:tcPr>
-            <w:tcW w:w="2403" w:type="dxa"/>
+            <w:tcW w:w="2629" w:type="dxa"/>
             <w:tcBorders>
               <w:top w:val="nil"/>
               <w:left w:val="nil"/>
@@ -2705,7 +2727,7 @@
         </w:trPr>
         <w:tc>
           <w:tcPr>
-            <w:tcW w:w="3853" w:type="dxa"/>
+            <w:tcW w:w="3627" w:type="dxa"/>
             <w:tcBorders>
               <w:top w:val="nil"/>
               <w:left w:val="nil"/>
@@ -2737,7 +2759,7 @@
         </w:tc>
         <w:tc>
           <w:tcPr>
-            <w:tcW w:w="2403" w:type="dxa"/>
+            <w:tcW w:w="2629" w:type="dxa"/>
             <w:tcBorders>
               <w:top w:val="nil"/>
               <w:left w:val="nil"/>
@@ -2861,7 +2883,7 @@
         </w:trPr>
         <w:tc>
           <w:tcPr>
-            <w:tcW w:w="3853" w:type="dxa"/>
+            <w:tcW w:w="3627" w:type="dxa"/>
             <w:tcBorders>
               <w:top w:val="nil"/>
               <w:left w:val="nil"/>
@@ -2893,7 +2915,7 @@
         </w:tc>
         <w:tc>
           <w:tcPr>
-            <w:tcW w:w="2403" w:type="dxa"/>
+            <w:tcW w:w="2629" w:type="dxa"/>
             <w:tcBorders>
               <w:top w:val="nil"/>
               <w:left w:val="nil"/>
@@ -2986,7 +3008,7 @@
         </w:trPr>
         <w:tc>
           <w:tcPr>
-            <w:tcW w:w="3853" w:type="dxa"/>
+            <w:tcW w:w="3627" w:type="dxa"/>
             <w:tcBorders>
               <w:top w:val="nil"/>
               <w:left w:val="nil"/>
@@ -3018,7 +3040,7 @@
         </w:tc>
         <w:tc>
           <w:tcPr>
-            <w:tcW w:w="2403" w:type="dxa"/>
+            <w:tcW w:w="2629" w:type="dxa"/>
             <w:tcBorders>
               <w:top w:val="nil"/>
               <w:left w:val="nil"/>
@@ -3154,7 +3176,7 @@
         </w:trPr>
         <w:tc>
           <w:tcPr>
-            <w:tcW w:w="3853" w:type="dxa"/>
+            <w:tcW w:w="3627" w:type="dxa"/>
             <w:tcBorders>
               <w:top w:val="nil"/>
               <w:left w:val="nil"/>
@@ -3166,6 +3188,7 @@
           </w:tcPr>
           <w:p>
             <w:pPr>
+              <w:jc w:val="right"/>
               <w:rPr>
                 <w:rFonts w:ascii="Dual" w:hAnsi="Dual" w:cs="Calibri"/>
                 <w:b/>
@@ -3190,7 +3213,7 @@
         </w:tc>
         <w:tc>
           <w:tcPr>
-            <w:tcW w:w="2403" w:type="dxa"/>
+            <w:tcW w:w="2629" w:type="dxa"/>
             <w:tcBorders>
               <w:top w:val="nil"/>
               <w:left w:val="nil"/>
@@ -3335,7 +3358,7 @@
         </w:trPr>
         <w:tc>
           <w:tcPr>
-            <w:tcW w:w="3853" w:type="dxa"/>
+            <w:tcW w:w="3627" w:type="dxa"/>
             <w:tcBorders>
               <w:top w:val="nil"/>
               <w:left w:val="nil"/>
@@ -3347,6 +3370,7 @@
           </w:tcPr>
           <w:p>
             <w:pPr>
+              <w:jc w:val="right"/>
               <w:rPr>
                 <w:rFonts w:ascii="Dual" w:hAnsi="Dual" w:cs="Calibri"/>
                 <w:b/>
@@ -3366,12 +3390,36 @@
                 <w:szCs w:val="22"/>
               </w:rPr>
               <w:t> </w:t>
+            </w:r>
+            <w:proofErr w:type="gramStart"/>
+            <w:r>
+              <w:rPr>
+                <w:rFonts w:ascii="Cambria" w:hAnsi="Cambria" w:cs="Cambria"/>
+                <w:b/>
+                <w:bCs/>
+                <w:color w:val="000000"/>
+                <w:sz w:val="22"/>
+                <w:szCs w:val="22"/>
+              </w:rPr>
+              <w:t>IVA(</w:t>
+            </w:r>
+            <w:proofErr w:type="gramEnd"/>
+            <w:r>
+              <w:rPr>
+                <w:rFonts w:ascii="Cambria" w:hAnsi="Cambria" w:cs="Cambria"/>
+                <w:b/>
+                <w:bCs/>
+                <w:color w:val="000000"/>
+                <w:sz w:val="22"/>
+                <w:szCs w:val="22"/>
+              </w:rPr>
+              <w:t xml:space="preserve">19 %) </w:t>
             </w:r>
           </w:p>
         </w:tc>
         <w:tc>
           <w:tcPr>
-            <w:tcW w:w="2403" w:type="dxa"/>
+            <w:tcW w:w="2629" w:type="dxa"/>
             <w:tcBorders>
               <w:top w:val="nil"/>
               <w:left w:val="nil"/>
@@ -3402,6 +3450,74 @@
                 <w:szCs w:val="22"/>
               </w:rPr>
               <w:t> </w:t>
+            </w:r>
+            <w:r>
+              <w:rPr>
+                <w:rFonts w:ascii="Cambria" w:hAnsi="Cambria" w:cs="Cambria"/>
+                <w:b/>
+                <w:bCs/>
+                <w:color w:val="000000"/>
+                <w:sz w:val="22"/>
+                <w:szCs w:val="22"/>
+              </w:rPr>
+              <w:t xml:space="preserve">$ </w:t>
+            </w:r>
+            <w:proofErr w:type="gramStart"/>
+            <w:r>
+              <w:rPr>
+                <w:rFonts w:ascii="Cambria" w:hAnsi="Cambria" w:cs="Cambria"/>
+                <w:b/>
+                <w:bCs/>
+                <w:color w:val="000000"/>
+                <w:sz w:val="22"/>
+                <w:szCs w:val="22"/>
+              </w:rPr>
+              <w:t xml:space="preserve">{{ </w:t>
+            </w:r>
+            <w:r>
+              <w:rPr>
+                <w:rFonts w:ascii="Cambria" w:hAnsi="Cambria" w:cs="Cambria"/>
+                <w:b/>
+                <w:bCs/>
+                <w:color w:val="000000"/>
+                <w:sz w:val="22"/>
+                <w:szCs w:val="22"/>
+              </w:rPr>
+              <w:t>IVA</w:t>
+            </w:r>
+            <w:proofErr w:type="gramEnd"/>
+            <w:r>
+              <w:rPr>
+                <w:rFonts w:ascii="Cambria" w:hAnsi="Cambria" w:cs="Cambria"/>
+                <w:b/>
+                <w:bCs/>
+                <w:color w:val="000000"/>
+                <w:sz w:val="22"/>
+                <w:szCs w:val="22"/>
+              </w:rPr>
+              <w:t>_19_Porciento</w:t>
+            </w:r>
+            <w:r>
+              <w:rPr>
+                <w:rFonts w:ascii="Cambria" w:hAnsi="Cambria" w:cs="Cambria"/>
+                <w:b/>
+                <w:bCs/>
+                <w:color w:val="000000"/>
+                <w:sz w:val="22"/>
+                <w:szCs w:val="22"/>
+              </w:rPr>
+              <w:t xml:space="preserve"> </w:t>
+            </w:r>
+            <w:r>
+              <w:rPr>
+                <w:rFonts w:ascii="Cambria" w:hAnsi="Cambria" w:cs="Cambria"/>
+                <w:b/>
+                <w:bCs/>
+                <w:color w:val="000000"/>
+                <w:sz w:val="22"/>
+                <w:szCs w:val="22"/>
+              </w:rPr>
+              <w:t>}}</w:t>
             </w:r>
           </w:p>
         </w:tc>
@@ -3415,7 +3531,7 @@
         </w:trPr>
         <w:tc>
           <w:tcPr>
-            <w:tcW w:w="3853" w:type="dxa"/>
+            <w:tcW w:w="3627" w:type="dxa"/>
             <w:tcBorders>
               <w:top w:val="nil"/>
               <w:left w:val="nil"/>
@@ -3427,7 +3543,7 @@
           </w:tcPr>
           <w:p>
             <w:pPr>
-              <w:jc w:val="center"/>
+              <w:jc w:val="right"/>
               <w:rPr>
                 <w:rFonts w:ascii="Dual" w:hAnsi="Dual" w:cs="Calibri"/>
                 <w:b/>
@@ -3452,7 +3568,7 @@
         </w:tc>
         <w:tc>
           <w:tcPr>
-            <w:tcW w:w="2403" w:type="dxa"/>
+            <w:tcW w:w="2629" w:type="dxa"/>
             <w:tcBorders>
               <w:top w:val="nil"/>
               <w:left w:val="nil"/>
@@ -3815,66 +3931,6 @@
           </w:p>
         </w:tc>
       </w:tr>
-      <w:tr>
-        <w:trPr>
-          <w:trHeight w:val="50"/>
-          <w:jc w:val="center"/>
-        </w:trPr>
-        <w:tc>
-          <w:tcPr>
-            <w:tcW w:w="6256" w:type="dxa"/>
-            <w:gridSpan w:val="2"/>
-            <w:tcBorders>
-              <w:top w:val="nil"/>
-              <w:left w:val="nil"/>
-              <w:bottom w:val="single" w:sz="8" w:space="0" w:color="auto"/>
-              <w:right w:val="nil"/>
-            </w:tcBorders>
-            <w:vAlign w:val="center"/>
-            <w:hideMark/>
-          </w:tcPr>
-          <w:p>
-            <w:pPr>
-              <w:jc w:val="center"/>
-              <w:rPr>
-                <w:rFonts w:ascii="Dual" w:hAnsi="Dual" w:cs="Calibri"/>
-                <w:b/>
-                <w:bCs/>
-                <w:color w:val="000000"/>
-                <w:sz w:val="22"/>
-                <w:szCs w:val="22"/>
-              </w:rPr>
-            </w:pPr>
-            <w:r>
-              <w:rPr>
-                <w:rFonts w:ascii="Dual" w:hAnsi="Dual" w:cs="Calibri"/>
-                <w:b/>
-                <w:bCs/>
-                <w:color w:val="000000"/>
-                <w:sz w:val="22"/>
-                <w:szCs w:val="22"/>
-              </w:rPr>
-              <w:t>Incluye IVA</w:t>
-            </w:r>
-          </w:p>
-        </w:tc>
-        <w:tc>
-          <w:tcPr>
-            <w:tcW w:w="160" w:type="dxa"/>
-            <w:vAlign w:val="center"/>
-            <w:hideMark/>
-          </w:tcPr>
-          <w:p>
-            <w:pPr>
-              <w:rPr>
-                <w:rFonts w:ascii="Dual" w:hAnsi="Dual"/>
-                <w:sz w:val="22"/>
-                <w:szCs w:val="22"/>
-              </w:rPr>
-            </w:pPr>
-          </w:p>
-        </w:tc>
-      </w:tr>
     </w:tbl>
     <w:p>
       <w:pPr>
@@ -3932,82 +3988,9 @@
     </w:p>
     <w:p>
       <w:pPr>
-        <w:pStyle w:val="Sinespaciado"/>
-        <w:jc w:val="both"/>
-        <w:rPr>
-          <w:rFonts w:ascii="Dual" w:hAnsi="Dual" w:cs="Arial"/>
-        </w:rPr>
-      </w:pPr>
-    </w:p>
-    <w:p>
-      <w:pPr>
-        <w:pStyle w:val="Sinespaciado"/>
-        <w:jc w:val="both"/>
-        <w:rPr>
-          <w:rFonts w:ascii="Dual" w:hAnsi="Dual" w:cs="Arial"/>
-        </w:rPr>
-      </w:pPr>
-    </w:p>
-    <w:p>
-      <w:pPr>
-        <w:pStyle w:val="Sinespaciado"/>
-        <w:jc w:val="both"/>
-        <w:rPr>
-          <w:rFonts w:ascii="Dual" w:hAnsi="Dual" w:cs="Arial"/>
-        </w:rPr>
-      </w:pPr>
-    </w:p>
-    <w:p>
-      <w:pPr>
-        <w:pStyle w:val="Sinespaciado"/>
-        <w:jc w:val="both"/>
-        <w:rPr>
-          <w:rFonts w:ascii="Dual" w:hAnsi="Dual" w:cs="Arial"/>
-        </w:rPr>
-      </w:pPr>
-    </w:p>
-    <w:p>
-      <w:pPr>
-        <w:pStyle w:val="Sinespaciado"/>
-        <w:jc w:val="both"/>
-        <w:rPr>
-          <w:rFonts w:ascii="Dual" w:hAnsi="Dual" w:cs="Arial"/>
-        </w:rPr>
-      </w:pPr>
-    </w:p>
-    <w:p>
-      <w:pPr>
-        <w:pStyle w:val="Sinespaciado"/>
-        <w:jc w:val="both"/>
-        <w:rPr>
-          <w:rFonts w:ascii="Dual" w:hAnsi="Dual" w:cs="Arial"/>
-        </w:rPr>
-      </w:pPr>
-    </w:p>
-    <w:p>
-      <w:pPr>
-        <w:pStyle w:val="Sinespaciado"/>
-        <w:jc w:val="both"/>
-        <w:rPr>
-          <w:rFonts w:ascii="Dual" w:hAnsi="Dual" w:cs="Arial"/>
-        </w:rPr>
-      </w:pPr>
-    </w:p>
-    <w:p>
-      <w:pPr>
         <w:pStyle w:val="Ttulo1"/>
-        <w:rPr>
-          <w:rFonts w:ascii="Dual" w:hAnsi="Dual"/>
-          <w:sz w:val="22"/>
-          <w:szCs w:val="22"/>
-        </w:rPr>
-      </w:pPr>
-      <w:r>
-        <w:rPr>
-          <w:rFonts w:ascii="Dual" w:hAnsi="Dual"/>
-          <w:sz w:val="22"/>
-          <w:szCs w:val="22"/>
-        </w:rPr>
+      </w:pPr>
+      <w:r>
         <w:t>FORMA DE PAGO</w:t>
       </w:r>
     </w:p>
@@ -4166,7 +4149,6 @@
           <w:b/>
           <w:bCs/>
         </w:rPr>
-        <w:lastRenderedPageBreak/>
         <w:t>Tercer pago:</w:t>
       </w:r>
       <w:r>
@@ -4242,20 +4224,8 @@
     <w:p>
       <w:pPr>
         <w:pStyle w:val="Ttulo1"/>
-        <w:rPr>
-          <w:rFonts w:ascii="Dual" w:hAnsi="Dual"/>
-          <w:sz w:val="22"/>
-          <w:szCs w:val="22"/>
-          <w:lang w:val="es-CO"/>
-        </w:rPr>
-      </w:pPr>
-      <w:r>
-        <w:rPr>
-          <w:rFonts w:ascii="Dual" w:hAnsi="Dual"/>
-          <w:sz w:val="22"/>
-          <w:szCs w:val="22"/>
-          <w:lang w:val="es-CO"/>
-        </w:rPr>
+      </w:pPr>
+      <w:r>
         <w:t>DURACIÓN DEL PROYECTO</w:t>
       </w:r>
     </w:p>
@@ -4351,20 +4321,10 @@
     <w:p>
       <w:pPr>
         <w:pStyle w:val="Ttulo1"/>
-        <w:rPr>
-          <w:rFonts w:ascii="Dual" w:hAnsi="Dual"/>
-          <w:sz w:val="22"/>
-          <w:szCs w:val="22"/>
-          <w:lang w:val="es-CO"/>
-        </w:rPr>
-      </w:pPr>
-      <w:r>
-        <w:rPr>
-          <w:rFonts w:ascii="Dual" w:hAnsi="Dual"/>
-          <w:sz w:val="22"/>
-          <w:szCs w:val="22"/>
+      </w:pPr>
+      <w:r>
+        <w:rPr>
           <w:highlight w:val="magenta"/>
-          <w:lang w:val="es-CO"/>
         </w:rPr>
         <w:t>DESCUENTOS</w:t>
       </w:r>
@@ -4432,20 +4392,8 @@
     <w:p>
       <w:pPr>
         <w:pStyle w:val="Ttulo1"/>
-        <w:rPr>
-          <w:rFonts w:ascii="Dual" w:hAnsi="Dual"/>
-          <w:sz w:val="22"/>
-          <w:szCs w:val="22"/>
-          <w:lang w:val="es-CO"/>
-        </w:rPr>
-      </w:pPr>
-      <w:r>
-        <w:rPr>
-          <w:rFonts w:ascii="Dual" w:hAnsi="Dual"/>
-          <w:sz w:val="22"/>
-          <w:szCs w:val="22"/>
-          <w:lang w:val="es-CO"/>
-        </w:rPr>
+      </w:pPr>
+      <w:r>
         <w:t>CONSIDERACIONES FINALES</w:t>
       </w:r>
     </w:p>
@@ -5691,7 +5639,7 @@
         <v:path o:extrusionok="f" gradientshapeok="t" o:connecttype="rect"/>
         <o:lock v:ext="edit" aspectratio="t"/>
       </v:shapetype>
-      <v:shape id="_x0000_i1045" type="#_x0000_t75" style="width:1200pt;height:1200pt;visibility:visible;mso-wrap-style:square" o:bullet="t">
+      <v:shape id="_x0000_i1106" type="#_x0000_t75" style="width:1200.2pt;height:1200.2pt;visibility:visible;mso-wrap-style:square" o:bullet="t">
         <v:imagedata r:id="rId1" o:title="" croptop="4690f" cropbottom="4690f"/>
       </v:shape>
     </w:pict>
@@ -10620,7 +10568,7 @@
     <w:link w:val="Ttulo1Car"/>
     <w:autoRedefine/>
     <w:qFormat/>
-    <w:rsid w:val="00876451"/>
+    <w:rsid w:val="005E23D6"/>
     <w:pPr>
       <w:keepNext/>
       <w:tabs>
@@ -10798,7 +10746,7 @@
     <w:name w:val="Título 1 Car"/>
     <w:basedOn w:val="Fuentedeprrafopredeter"/>
     <w:link w:val="Ttulo1"/>
-    <w:rsid w:val="00876451"/>
+    <w:rsid w:val="005E23D6"/>
     <w:rPr>
       <w:rFonts w:ascii="Arial Narrow" w:eastAsia="Times New Roman" w:hAnsi="Arial Narrow" w:cs="Times New Roman"/>
       <w:b/>

--- a/Formato.docx
+++ b/Formato.docx
@@ -766,8 +766,16 @@
     <w:p>
       <w:pPr>
         <w:pStyle w:val="Ttulo1"/>
-      </w:pPr>
-      <w:r>
+        <w:rPr>
+          <w:sz w:val="18"/>
+          <w:szCs w:val="18"/>
+        </w:rPr>
+      </w:pPr>
+      <w:r>
+        <w:rPr>
+          <w:sz w:val="18"/>
+          <w:szCs w:val="18"/>
+        </w:rPr>
         <w:t>PRESENTACIÓN</w:t>
       </w:r>
     </w:p>
@@ -778,6 +786,8 @@
         <w:rPr>
           <w:rFonts w:ascii="Dual" w:hAnsi="Dual"/>
           <w:noProof/>
+          <w:sz w:val="18"/>
+          <w:szCs w:val="18"/>
         </w:rPr>
       </w:pPr>
       <w:bookmarkStart w:id="2" w:name="_Hlk167144506"/>
@@ -785,6 +795,8 @@
       <w:r>
         <w:rPr>
           <w:rFonts w:ascii="Dual" w:hAnsi="Dual" w:cs="Arial"/>
+          <w:sz w:val="18"/>
+          <w:szCs w:val="18"/>
           <w:lang w:val="es-ES"/>
         </w:rPr>
         <w:t xml:space="preserve">En </w:t>
@@ -794,6 +806,8 @@
           <w:rFonts w:ascii="Dual" w:hAnsi="Dual" w:cs="Arial"/>
           <w:b/>
           <w:bCs/>
+          <w:sz w:val="18"/>
+          <w:szCs w:val="18"/>
           <w:lang w:val="es-ES"/>
         </w:rPr>
         <w:t>SAAVE</w:t>
@@ -803,6 +817,8 @@
           <w:rFonts w:ascii="Dual" w:hAnsi="Dual" w:cs="Arial"/>
           <w:b/>
           <w:bCs/>
+          <w:sz w:val="18"/>
+          <w:szCs w:val="18"/>
           <w:lang w:val="es-ES"/>
         </w:rPr>
         <w:t xml:space="preserve"> | Arquitectos </w:t>
@@ -811,6 +827,8 @@
         <w:rPr>
           <w:rFonts w:ascii="Dual" w:hAnsi="Dual"/>
           <w:noProof/>
+          <w:sz w:val="18"/>
+          <w:szCs w:val="18"/>
         </w:rPr>
         <w:t xml:space="preserve">somos un equipo multidisciplinario creativo y talentoso que damos soluciones integrales, funcionales, </w:t>
       </w:r>
@@ -818,6 +836,8 @@
         <w:rPr>
           <w:rFonts w:ascii="Dual" w:hAnsi="Dual"/>
           <w:noProof/>
+          <w:sz w:val="18"/>
+          <w:szCs w:val="18"/>
         </w:rPr>
         <w:t xml:space="preserve">eficientes e </w:t>
       </w:r>
@@ -825,6 +845,8 @@
         <w:rPr>
           <w:rFonts w:ascii="Dual" w:hAnsi="Dual"/>
           <w:noProof/>
+          <w:sz w:val="18"/>
+          <w:szCs w:val="18"/>
         </w:rPr>
         <w:t xml:space="preserve">innovadoras en las áreas de la arquitectura, ingeniería y construcción. </w:t>
       </w:r>
@@ -846,12 +868,16 @@
         <w:rPr>
           <w:rFonts w:ascii="Dual" w:hAnsi="Dual"/>
           <w:noProof/>
+          <w:sz w:val="18"/>
+          <w:szCs w:val="18"/>
         </w:rPr>
       </w:pPr>
       <w:r>
         <w:rPr>
           <w:rFonts w:ascii="Dual" w:hAnsi="Dual"/>
           <w:noProof/>
+          <w:sz w:val="18"/>
+          <w:szCs w:val="18"/>
         </w:rPr>
         <w:lastRenderedPageBreak/>
         <w:t>En proyectos comerciales, además, contribuimos en el desarrollo de marcas sólidas y sostenibles en el tiempo</w:t>
@@ -860,6 +886,8 @@
         <w:rPr>
           <w:rFonts w:ascii="Dual" w:hAnsi="Dual"/>
           <w:noProof/>
+          <w:sz w:val="18"/>
+          <w:szCs w:val="18"/>
         </w:rPr>
         <w:t xml:space="preserve">, </w:t>
       </w:r>
@@ -867,6 +895,8 @@
         <w:rPr>
           <w:rFonts w:ascii="Dual" w:hAnsi="Dual"/>
           <w:noProof/>
+          <w:sz w:val="18"/>
+          <w:szCs w:val="18"/>
         </w:rPr>
         <w:t>consolida</w:t>
       </w:r>
@@ -874,6 +904,8 @@
         <w:rPr>
           <w:rFonts w:ascii="Dual" w:hAnsi="Dual"/>
           <w:noProof/>
+          <w:sz w:val="18"/>
+          <w:szCs w:val="18"/>
         </w:rPr>
         <w:t xml:space="preserve">ndo </w:t>
       </w:r>
@@ -881,6 +913,8 @@
         <w:rPr>
           <w:rFonts w:ascii="Dual" w:hAnsi="Dual"/>
           <w:noProof/>
+          <w:sz w:val="18"/>
+          <w:szCs w:val="18"/>
         </w:rPr>
         <w:t xml:space="preserve">las ideas </w:t>
       </w:r>
@@ -888,6 +922,8 @@
         <w:rPr>
           <w:rFonts w:ascii="Dual" w:hAnsi="Dual"/>
           <w:noProof/>
+          <w:sz w:val="18"/>
+          <w:szCs w:val="18"/>
         </w:rPr>
         <w:t xml:space="preserve">en </w:t>
       </w:r>
@@ -895,6 +931,8 @@
         <w:rPr>
           <w:rFonts w:ascii="Dual" w:hAnsi="Dual"/>
           <w:noProof/>
+          <w:sz w:val="18"/>
+          <w:szCs w:val="18"/>
         </w:rPr>
         <w:t xml:space="preserve">identidad corporativa y un modelo de negocio claro, para lograr mayor tasa de éxito </w:t>
       </w:r>
@@ -902,6 +940,8 @@
         <w:rPr>
           <w:rFonts w:ascii="Dual" w:hAnsi="Dual"/>
           <w:noProof/>
+          <w:sz w:val="18"/>
+          <w:szCs w:val="18"/>
         </w:rPr>
         <w:t xml:space="preserve">en </w:t>
       </w:r>
@@ -909,6 +949,8 @@
         <w:rPr>
           <w:rFonts w:ascii="Dual" w:hAnsi="Dual"/>
           <w:noProof/>
+          <w:sz w:val="18"/>
+          <w:szCs w:val="18"/>
         </w:rPr>
         <w:t>cada uno de los proyectos y las marcas</w:t>
       </w:r>
@@ -916,6 +958,8 @@
         <w:rPr>
           <w:rFonts w:ascii="Dual" w:hAnsi="Dual"/>
           <w:noProof/>
+          <w:sz w:val="18"/>
+          <w:szCs w:val="18"/>
         </w:rPr>
         <w:t xml:space="preserve"> que conf</w:t>
       </w:r>
@@ -923,6 +967,8 @@
         <w:rPr>
           <w:rFonts w:ascii="Dual" w:hAnsi="Dual"/>
           <w:noProof/>
+          <w:sz w:val="18"/>
+          <w:szCs w:val="18"/>
         </w:rPr>
         <w:t>í</w:t>
       </w:r>
@@ -930,6 +976,8 @@
         <w:rPr>
           <w:rFonts w:ascii="Dual" w:hAnsi="Dual"/>
           <w:noProof/>
+          <w:sz w:val="18"/>
+          <w:szCs w:val="18"/>
         </w:rPr>
         <w:t>an en nuestro trabajo</w:t>
       </w:r>
@@ -937,6 +985,8 @@
         <w:rPr>
           <w:rFonts w:ascii="Dual" w:hAnsi="Dual"/>
           <w:noProof/>
+          <w:sz w:val="18"/>
+          <w:szCs w:val="18"/>
         </w:rPr>
         <w:t>.</w:t>
       </w:r>
@@ -949,6 +999,8 @@
         <w:rPr>
           <w:rFonts w:ascii="Dual" w:hAnsi="Dual"/>
           <w:noProof/>
+          <w:sz w:val="18"/>
+          <w:szCs w:val="18"/>
         </w:rPr>
       </w:pPr>
     </w:p>
@@ -959,12 +1011,16 @@
         <w:rPr>
           <w:rFonts w:ascii="Dual" w:hAnsi="Dual"/>
           <w:noProof/>
+          <w:sz w:val="18"/>
+          <w:szCs w:val="18"/>
         </w:rPr>
       </w:pPr>
       <w:r>
         <w:rPr>
           <w:rFonts w:ascii="Dual" w:hAnsi="Dual"/>
           <w:noProof/>
+          <w:sz w:val="18"/>
+          <w:szCs w:val="18"/>
         </w:rPr>
         <w:t>Nuestros logros son:</w:t>
       </w:r>
@@ -980,12 +1036,16 @@
         <w:rPr>
           <w:rFonts w:ascii="Dual" w:hAnsi="Dual"/>
           <w:noProof/>
+          <w:sz w:val="18"/>
+          <w:szCs w:val="18"/>
         </w:rPr>
       </w:pPr>
       <w:r>
         <w:rPr>
           <w:rFonts w:ascii="Dual" w:hAnsi="Dual"/>
           <w:noProof/>
+          <w:sz w:val="18"/>
+          <w:szCs w:val="18"/>
         </w:rPr>
         <w:t>+35 proyectos desarrollados</w:t>
       </w:r>
@@ -1001,12 +1061,16 @@
         <w:rPr>
           <w:rFonts w:ascii="Dual" w:hAnsi="Dual"/>
           <w:noProof/>
+          <w:sz w:val="18"/>
+          <w:szCs w:val="18"/>
         </w:rPr>
       </w:pPr>
       <w:r>
         <w:rPr>
           <w:rFonts w:ascii="Dual" w:hAnsi="Dual"/>
           <w:noProof/>
+          <w:sz w:val="18"/>
+          <w:szCs w:val="18"/>
         </w:rPr>
         <w:t>+13.600m2 de diseño arquitectónico</w:t>
       </w:r>
@@ -1022,12 +1086,16 @@
         <w:rPr>
           <w:rFonts w:ascii="Dual" w:hAnsi="Dual"/>
           <w:noProof/>
+          <w:sz w:val="18"/>
+          <w:szCs w:val="18"/>
         </w:rPr>
       </w:pPr>
       <w:r>
         <w:rPr>
           <w:rFonts w:ascii="Dual" w:hAnsi="Dual"/>
           <w:noProof/>
+          <w:sz w:val="18"/>
+          <w:szCs w:val="18"/>
         </w:rPr>
         <w:t>+124.000m2 de diseño urbano</w:t>
       </w:r>
@@ -1043,12 +1111,16 @@
         <w:rPr>
           <w:rFonts w:ascii="Dual" w:hAnsi="Dual"/>
           <w:noProof/>
+          <w:sz w:val="18"/>
+          <w:szCs w:val="18"/>
         </w:rPr>
       </w:pPr>
       <w:r>
         <w:rPr>
           <w:rFonts w:ascii="Dual" w:hAnsi="Dual"/>
           <w:noProof/>
+          <w:sz w:val="18"/>
+          <w:szCs w:val="18"/>
         </w:rPr>
         <w:t>+900m2 de remodelaciones y adecuaciones</w:t>
       </w:r>
@@ -1064,12 +1136,16 @@
         <w:rPr>
           <w:rFonts w:ascii="Dual" w:hAnsi="Dual"/>
           <w:noProof/>
+          <w:sz w:val="18"/>
+          <w:szCs w:val="18"/>
         </w:rPr>
       </w:pPr>
       <w:r>
         <w:rPr>
           <w:rFonts w:ascii="Dual" w:hAnsi="Dual"/>
           <w:noProof/>
+          <w:sz w:val="18"/>
+          <w:szCs w:val="18"/>
         </w:rPr>
         <w:t>+580m2 de construcción nueva</w:t>
       </w:r>
@@ -1081,6 +1157,8 @@
         <w:rPr>
           <w:rFonts w:ascii="Dual" w:hAnsi="Dual"/>
           <w:noProof/>
+          <w:sz w:val="18"/>
+          <w:szCs w:val="18"/>
         </w:rPr>
       </w:pPr>
     </w:p>
@@ -1091,12 +1169,16 @@
         <w:rPr>
           <w:rFonts w:ascii="Dual" w:hAnsi="Dual"/>
           <w:noProof/>
+          <w:sz w:val="18"/>
+          <w:szCs w:val="18"/>
         </w:rPr>
       </w:pPr>
       <w:r>
         <w:rPr>
           <w:rFonts w:ascii="Dual" w:hAnsi="Dual"/>
           <w:noProof/>
+          <w:sz w:val="18"/>
+          <w:szCs w:val="18"/>
         </w:rPr>
         <w:t>En cada uno de los proyectos reafirmamos nuestr</w:t>
       </w:r>
@@ -1104,6 +1186,8 @@
         <w:rPr>
           <w:rFonts w:ascii="Dual" w:hAnsi="Dual"/>
           <w:noProof/>
+          <w:sz w:val="18"/>
+          <w:szCs w:val="18"/>
         </w:rPr>
         <w:t>a</w:t>
       </w:r>
@@ -1111,6 +1195,8 @@
         <w:rPr>
           <w:rFonts w:ascii="Dual" w:hAnsi="Dual"/>
           <w:noProof/>
+          <w:sz w:val="18"/>
+          <w:szCs w:val="18"/>
         </w:rPr>
         <w:t xml:space="preserve"> pasión por la arquitectura y </w:t>
       </w:r>
@@ -1118,12 +1204,16 @@
         <w:rPr>
           <w:rFonts w:ascii="Dual" w:hAnsi="Dual"/>
           <w:noProof/>
+          <w:sz w:val="18"/>
+          <w:szCs w:val="18"/>
         </w:rPr>
         <w:t xml:space="preserve">el compromiso de </w:t>
       </w:r>
       <w:r>
         <w:rPr>
           <w:rFonts w:ascii="Dual" w:hAnsi="Dual" w:cs="Arial"/>
+          <w:sz w:val="18"/>
+          <w:szCs w:val="18"/>
           <w:u w:val="single"/>
           <w:lang w:val="es-ES"/>
         </w:rPr>
@@ -1132,6 +1222,8 @@
       <w:r>
         <w:rPr>
           <w:rFonts w:ascii="Dual" w:hAnsi="Dual" w:cs="Arial"/>
+          <w:sz w:val="18"/>
+          <w:szCs w:val="18"/>
           <w:lang w:val="es-ES"/>
         </w:rPr>
         <w:t xml:space="preserve"> a través de </w:t>
@@ -1139,6 +1231,8 @@
       <w:r>
         <w:rPr>
           <w:rFonts w:ascii="Dual" w:hAnsi="Dual" w:cs="Arial"/>
+          <w:sz w:val="18"/>
+          <w:szCs w:val="18"/>
           <w:u w:val="single"/>
           <w:lang w:val="es-ES"/>
         </w:rPr>
@@ -1147,6 +1241,8 @@
       <w:r>
         <w:rPr>
           <w:rFonts w:ascii="Dual" w:hAnsi="Dual" w:cs="Arial"/>
+          <w:sz w:val="18"/>
+          <w:szCs w:val="18"/>
           <w:lang w:val="es-ES"/>
         </w:rPr>
         <w:t xml:space="preserve"> que </w:t>
@@ -1154,6 +1250,8 @@
       <w:r>
         <w:rPr>
           <w:rFonts w:ascii="Dual" w:hAnsi="Dual" w:cs="Arial"/>
+          <w:sz w:val="18"/>
+          <w:szCs w:val="18"/>
           <w:u w:val="single"/>
           <w:lang w:val="es-ES"/>
         </w:rPr>
@@ -1162,6 +1260,8 @@
       <w:r>
         <w:rPr>
           <w:rFonts w:ascii="Dual" w:hAnsi="Dual" w:cs="Arial"/>
+          <w:sz w:val="18"/>
+          <w:szCs w:val="18"/>
           <w:lang w:val="es-ES"/>
         </w:rPr>
         <w:t>.</w:t>
@@ -1174,14 +1274,24 @@
         <w:jc w:val="both"/>
         <w:rPr>
           <w:rFonts w:ascii="Dual" w:hAnsi="Dual" w:cs="Arial"/>
+          <w:sz w:val="18"/>
+          <w:szCs w:val="18"/>
         </w:rPr>
       </w:pPr>
     </w:p>
     <w:p>
       <w:pPr>
         <w:pStyle w:val="Ttulo1"/>
-      </w:pPr>
-      <w:r>
+        <w:rPr>
+          <w:sz w:val="18"/>
+          <w:szCs w:val="18"/>
+        </w:rPr>
+      </w:pPr>
+      <w:r>
+        <w:rPr>
+          <w:sz w:val="18"/>
+          <w:szCs w:val="18"/>
+        </w:rPr>
         <w:t>PROPUESTA TÉCNICA</w:t>
       </w:r>
     </w:p>
@@ -1191,11 +1301,15 @@
         <w:jc w:val="both"/>
         <w:rPr>
           <w:rFonts w:ascii="Dual" w:hAnsi="Dual" w:cs="Arial"/>
-        </w:rPr>
-      </w:pPr>
-      <w:r>
-        <w:rPr>
-          <w:rFonts w:ascii="Dual" w:hAnsi="Dual" w:cs="Arial"/>
+          <w:sz w:val="18"/>
+          <w:szCs w:val="18"/>
+        </w:rPr>
+      </w:pPr>
+      <w:r>
+        <w:rPr>
+          <w:rFonts w:ascii="Dual" w:hAnsi="Dual" w:cs="Arial"/>
+          <w:sz w:val="18"/>
+          <w:szCs w:val="18"/>
           <w:lang w:val="es-ES"/>
         </w:rPr>
         <w:t xml:space="preserve">En </w:t>
@@ -1205,6 +1319,8 @@
           <w:rFonts w:ascii="Dual" w:hAnsi="Dual" w:cs="Arial"/>
           <w:b/>
           <w:bCs/>
+          <w:sz w:val="18"/>
+          <w:szCs w:val="18"/>
           <w:lang w:val="es-ES"/>
         </w:rPr>
         <w:t xml:space="preserve">SAAVE | Arquitectos </w:t>
@@ -1213,30 +1329,40 @@
         <w:rPr>
           <w:rFonts w:ascii="Dual" w:hAnsi="Dual"/>
           <w:noProof/>
+          <w:sz w:val="18"/>
+          <w:szCs w:val="18"/>
         </w:rPr>
         <w:t xml:space="preserve">nos </w:t>
       </w:r>
       <w:r>
         <w:rPr>
           <w:rFonts w:ascii="Dual" w:hAnsi="Dual" w:cs="Arial"/>
+          <w:sz w:val="18"/>
+          <w:szCs w:val="18"/>
         </w:rPr>
         <w:t>compromete</w:t>
       </w:r>
       <w:r>
         <w:rPr>
           <w:rFonts w:ascii="Dual" w:hAnsi="Dual" w:cs="Arial"/>
+          <w:sz w:val="18"/>
+          <w:szCs w:val="18"/>
         </w:rPr>
         <w:t>mos</w:t>
       </w:r>
       <w:r>
         <w:rPr>
           <w:rFonts w:ascii="Dual" w:hAnsi="Dual" w:cs="Arial"/>
+          <w:sz w:val="18"/>
+          <w:szCs w:val="18"/>
         </w:rPr>
         <w:t xml:space="preserve"> a</w:t>
       </w:r>
       <w:r>
         <w:rPr>
           <w:rFonts w:ascii="Dual" w:hAnsi="Dual" w:cs="Arial"/>
+          <w:sz w:val="18"/>
+          <w:szCs w:val="18"/>
         </w:rPr>
         <w:t>:</w:t>
       </w:r>
@@ -1253,35 +1379,47 @@
         <w:jc w:val="both"/>
         <w:rPr>
           <w:rFonts w:ascii="Dual" w:hAnsi="Dual" w:cs="Arial"/>
-        </w:rPr>
-      </w:pPr>
-      <w:r>
-        <w:rPr>
-          <w:rFonts w:ascii="Dual" w:hAnsi="Dual" w:cs="Arial"/>
+          <w:sz w:val="18"/>
+          <w:szCs w:val="18"/>
+        </w:rPr>
+      </w:pPr>
+      <w:r>
+        <w:rPr>
+          <w:rFonts w:ascii="Dual" w:hAnsi="Dual" w:cs="Arial"/>
+          <w:sz w:val="18"/>
+          <w:szCs w:val="18"/>
         </w:rPr>
         <w:t xml:space="preserve">Investigar lo estipulado en el POT de la ciudad para conocer las determinantes </w:t>
       </w:r>
       <w:r>
         <w:rPr>
           <w:rFonts w:ascii="Dual" w:hAnsi="Dual" w:cs="Arial"/>
+          <w:sz w:val="18"/>
+          <w:szCs w:val="18"/>
         </w:rPr>
         <w:t>d</w:t>
       </w:r>
       <w:r>
         <w:rPr>
           <w:rFonts w:ascii="Dual" w:hAnsi="Dual" w:cs="Arial"/>
+          <w:sz w:val="18"/>
+          <w:szCs w:val="18"/>
         </w:rPr>
         <w:t xml:space="preserve">el diseño </w:t>
       </w:r>
       <w:r>
         <w:rPr>
           <w:rFonts w:ascii="Dual" w:hAnsi="Dual" w:cs="Arial"/>
+          <w:sz w:val="18"/>
+          <w:szCs w:val="18"/>
         </w:rPr>
         <w:t xml:space="preserve">urbano y </w:t>
       </w:r>
       <w:r>
         <w:rPr>
           <w:rFonts w:ascii="Dual" w:hAnsi="Dual" w:cs="Arial"/>
+          <w:sz w:val="18"/>
+          <w:szCs w:val="18"/>
         </w:rPr>
         <w:t>arquitectónico.</w:t>
       </w:r>
@@ -1298,11 +1436,15 @@
         <w:jc w:val="both"/>
         <w:rPr>
           <w:rFonts w:ascii="Dual" w:hAnsi="Dual" w:cs="Arial"/>
-        </w:rPr>
-      </w:pPr>
-      <w:r>
-        <w:rPr>
-          <w:rFonts w:ascii="Dual" w:hAnsi="Dual" w:cs="Arial"/>
+          <w:sz w:val="18"/>
+          <w:szCs w:val="18"/>
+        </w:rPr>
+      </w:pPr>
+      <w:r>
+        <w:rPr>
+          <w:rFonts w:ascii="Dual" w:hAnsi="Dual" w:cs="Arial"/>
+          <w:sz w:val="18"/>
+          <w:szCs w:val="18"/>
         </w:rPr>
         <w:t>Diseño arquitectónico general:  Como primer acercamiento se han contemplado los siguientes espacios:</w:t>
       </w:r>
@@ -1317,11 +1459,15 @@
         <w:spacing w:after="10"/>
         <w:rPr>
           <w:rFonts w:ascii="Dual" w:hAnsi="Dual" w:cs="Arial"/>
-        </w:rPr>
-      </w:pPr>
-      <w:r>
-        <w:rPr>
-          <w:rFonts w:ascii="Dual" w:hAnsi="Dual" w:cs="Arial"/>
+          <w:sz w:val="18"/>
+          <w:szCs w:val="18"/>
+        </w:rPr>
+      </w:pPr>
+      <w:r>
+        <w:rPr>
+          <w:rFonts w:ascii="Dual" w:hAnsi="Dual" w:cs="Arial"/>
+          <w:sz w:val="18"/>
+          <w:szCs w:val="18"/>
         </w:rPr>
         <w:t xml:space="preserve">Áreas </w:t>
       </w:r>
@@ -1329,6 +1475,8 @@
       <w:r>
         <w:rPr>
           <w:rFonts w:ascii="Dual" w:hAnsi="Dual" w:cs="Arial"/>
+          <w:sz w:val="18"/>
+          <w:szCs w:val="18"/>
         </w:rPr>
         <w:t>básicas :</w:t>
       </w:r>
@@ -1336,6 +1484,8 @@
       <w:r>
         <w:rPr>
           <w:rFonts w:ascii="Dual" w:hAnsi="Dual" w:cs="Arial"/>
+          <w:sz w:val="18"/>
+          <w:szCs w:val="18"/>
         </w:rPr>
         <w:t xml:space="preserve"> (Incluidas en todos los proyectos</w:t>
       </w:r>
@@ -1343,6 +1493,8 @@
       <w:r>
         <w:rPr>
           <w:rFonts w:ascii="Dual" w:hAnsi="Dual" w:cs="Arial"/>
+          <w:sz w:val="18"/>
+          <w:szCs w:val="18"/>
         </w:rPr>
         <w:t>) :</w:t>
       </w:r>
@@ -1350,6 +1502,8 @@
       <w:r>
         <w:rPr>
           <w:rFonts w:ascii="Dual" w:hAnsi="Dual" w:cs="Arial"/>
+          <w:sz w:val="18"/>
+          <w:szCs w:val="18"/>
         </w:rPr>
         <w:t xml:space="preserve">  </w:t>
       </w:r>
@@ -1357,6 +1511,8 @@
       <w:r>
         <w:rPr>
           <w:rFonts w:ascii="Dual" w:hAnsi="Dual" w:cs="Arial"/>
+          <w:sz w:val="18"/>
+          <w:szCs w:val="18"/>
         </w:rPr>
         <w:t xml:space="preserve">{{ </w:t>
       </w:r>
@@ -1364,6 +1520,8 @@
       <w:r>
         <w:rPr>
           <w:rFonts w:ascii="Dual" w:hAnsi="Dual" w:cs="Arial"/>
+          <w:sz w:val="18"/>
+          <w:szCs w:val="18"/>
           <w:lang w:val="es-ES"/>
         </w:rPr>
         <w:t>areas</w:t>
@@ -1372,6 +1530,8 @@
       <w:r>
         <w:rPr>
           <w:rFonts w:ascii="Dual" w:hAnsi="Dual" w:cs="Arial"/>
+          <w:sz w:val="18"/>
+          <w:szCs w:val="18"/>
           <w:lang w:val="es-ES"/>
         </w:rPr>
         <w:t>_basicas_</w:t>
@@ -1380,6 +1540,8 @@
       <w:r>
         <w:rPr>
           <w:rFonts w:ascii="Dual" w:hAnsi="Dual" w:cs="Arial"/>
+          <w:sz w:val="18"/>
+          <w:szCs w:val="18"/>
           <w:lang w:val="es-ES"/>
         </w:rPr>
         <w:t>summary</w:t>
@@ -1388,6 +1550,8 @@
       <w:r>
         <w:rPr>
           <w:rFonts w:ascii="Dual" w:hAnsi="Dual" w:cs="Arial"/>
+          <w:sz w:val="18"/>
+          <w:szCs w:val="18"/>
         </w:rPr>
         <w:t xml:space="preserve"> }</w:t>
       </w:r>
@@ -1395,6 +1559,8 @@
       <w:r>
         <w:rPr>
           <w:rFonts w:ascii="Dual" w:hAnsi="Dual" w:cs="Arial"/>
+          <w:sz w:val="18"/>
+          <w:szCs w:val="18"/>
         </w:rPr>
         <w:t>}</w:t>
       </w:r>
@@ -1409,11 +1575,15 @@
         <w:spacing w:after="10"/>
         <w:rPr>
           <w:rFonts w:ascii="Dual" w:hAnsi="Dual" w:cs="Arial"/>
-        </w:rPr>
-      </w:pPr>
-      <w:r>
-        <w:rPr>
-          <w:rFonts w:ascii="Dual" w:hAnsi="Dual" w:cs="Arial"/>
+          <w:sz w:val="18"/>
+          <w:szCs w:val="18"/>
+        </w:rPr>
+      </w:pPr>
+      <w:r>
+        <w:rPr>
+          <w:rFonts w:ascii="Dual" w:hAnsi="Dual" w:cs="Arial"/>
+          <w:sz w:val="18"/>
+          <w:szCs w:val="18"/>
         </w:rPr>
         <w:t>Habitaciones Seleccionadas</w:t>
       </w:r>
@@ -1421,6 +1591,8 @@
       <w:r>
         <w:rPr>
           <w:rFonts w:ascii="Dual" w:hAnsi="Dual" w:cs="Arial"/>
+          <w:sz w:val="18"/>
+          <w:szCs w:val="18"/>
         </w:rPr>
         <w:t xml:space="preserve">:  {{ </w:t>
       </w:r>
@@ -1428,6 +1600,8 @@
       <w:r>
         <w:rPr>
           <w:rFonts w:ascii="Dual" w:hAnsi="Dual" w:cs="Arial"/>
+          <w:sz w:val="18"/>
+          <w:szCs w:val="18"/>
           <w:lang w:val="es-ES"/>
         </w:rPr>
         <w:t>habitacion</w:t>
@@ -1436,6 +1610,8 @@
       <w:r>
         <w:rPr>
           <w:rFonts w:ascii="Dual" w:hAnsi="Dual" w:cs="Arial"/>
+          <w:sz w:val="18"/>
+          <w:szCs w:val="18"/>
           <w:lang w:val="es-ES"/>
         </w:rPr>
         <w:t>_principal_</w:t>
@@ -1444,6 +1620,8 @@
       <w:r>
         <w:rPr>
           <w:rFonts w:ascii="Dual" w:hAnsi="Dual" w:cs="Arial"/>
+          <w:sz w:val="18"/>
+          <w:szCs w:val="18"/>
           <w:lang w:val="es-ES"/>
         </w:rPr>
         <w:t>summary</w:t>
@@ -1452,6 +1630,8 @@
       <w:r>
         <w:rPr>
           <w:rFonts w:ascii="Dual" w:hAnsi="Dual" w:cs="Arial"/>
+          <w:sz w:val="18"/>
+          <w:szCs w:val="18"/>
         </w:rPr>
         <w:t xml:space="preserve"> }</w:t>
       </w:r>
@@ -1459,6 +1639,8 @@
       <w:r>
         <w:rPr>
           <w:rFonts w:ascii="Dual" w:hAnsi="Dual" w:cs="Arial"/>
+          <w:sz w:val="18"/>
+          <w:szCs w:val="18"/>
         </w:rPr>
         <w:t xml:space="preserve">} </w:t>
       </w:r>
@@ -1473,11 +1655,15 @@
         <w:spacing w:after="10"/>
         <w:rPr>
           <w:rFonts w:ascii="Dual" w:hAnsi="Dual" w:cs="Arial"/>
-        </w:rPr>
-      </w:pPr>
-      <w:r>
-        <w:rPr>
-          <w:rFonts w:ascii="Dual" w:hAnsi="Dual" w:cs="Arial"/>
+          <w:sz w:val="18"/>
+          <w:szCs w:val="18"/>
+        </w:rPr>
+      </w:pPr>
+      <w:r>
+        <w:rPr>
+          <w:rFonts w:ascii="Dual" w:hAnsi="Dual" w:cs="Arial"/>
+          <w:sz w:val="18"/>
+          <w:szCs w:val="18"/>
         </w:rPr>
         <w:t>Habitaciones Adicionales</w:t>
       </w:r>
@@ -1485,6 +1671,8 @@
       <w:r>
         <w:rPr>
           <w:rFonts w:ascii="Dual" w:hAnsi="Dual" w:cs="Arial"/>
+          <w:sz w:val="18"/>
+          <w:szCs w:val="18"/>
         </w:rPr>
         <w:t xml:space="preserve">:  {{ </w:t>
       </w:r>
@@ -1492,6 +1680,8 @@
       <w:r>
         <w:rPr>
           <w:rFonts w:ascii="Dual" w:hAnsi="Dual" w:cs="Arial"/>
+          <w:sz w:val="18"/>
+          <w:szCs w:val="18"/>
           <w:lang w:val="es-ES"/>
         </w:rPr>
         <w:t>habitaciones</w:t>
@@ -1500,6 +1690,8 @@
       <w:r>
         <w:rPr>
           <w:rFonts w:ascii="Dual" w:hAnsi="Dual" w:cs="Arial"/>
+          <w:sz w:val="18"/>
+          <w:szCs w:val="18"/>
           <w:lang w:val="es-ES"/>
         </w:rPr>
         <w:t>_adicionales_</w:t>
@@ -1508,6 +1700,8 @@
       <w:r>
         <w:rPr>
           <w:rFonts w:ascii="Dual" w:hAnsi="Dual" w:cs="Arial"/>
+          <w:sz w:val="18"/>
+          <w:szCs w:val="18"/>
           <w:lang w:val="es-ES"/>
         </w:rPr>
         <w:t>summary</w:t>
@@ -1516,6 +1710,8 @@
       <w:r>
         <w:rPr>
           <w:rFonts w:ascii="Dual" w:hAnsi="Dual" w:cs="Arial"/>
+          <w:sz w:val="18"/>
+          <w:szCs w:val="18"/>
         </w:rPr>
         <w:t xml:space="preserve"> }</w:t>
       </w:r>
@@ -1523,6 +1719,8 @@
       <w:r>
         <w:rPr>
           <w:rFonts w:ascii="Dual" w:hAnsi="Dual" w:cs="Arial"/>
+          <w:sz w:val="18"/>
+          <w:szCs w:val="18"/>
         </w:rPr>
         <w:t>}</w:t>
       </w:r>
@@ -1537,11 +1735,15 @@
         <w:spacing w:after="10"/>
         <w:rPr>
           <w:rFonts w:ascii="Dual" w:hAnsi="Dual" w:cs="Arial"/>
-        </w:rPr>
-      </w:pPr>
-      <w:r>
-        <w:rPr>
-          <w:rFonts w:ascii="Dual" w:hAnsi="Dual" w:cs="Arial"/>
+          <w:sz w:val="18"/>
+          <w:szCs w:val="18"/>
+        </w:rPr>
+      </w:pPr>
+      <w:r>
+        <w:rPr>
+          <w:rFonts w:ascii="Dual" w:hAnsi="Dual" w:cs="Arial"/>
+          <w:sz w:val="18"/>
+          <w:szCs w:val="18"/>
         </w:rPr>
         <w:t>Espacios Adicionales</w:t>
       </w:r>
@@ -1549,6 +1751,8 @@
       <w:r>
         <w:rPr>
           <w:rFonts w:ascii="Dual" w:hAnsi="Dual" w:cs="Arial"/>
+          <w:sz w:val="18"/>
+          <w:szCs w:val="18"/>
         </w:rPr>
         <w:t xml:space="preserve">:  {{ </w:t>
       </w:r>
@@ -1556,6 +1760,8 @@
       <w:r>
         <w:rPr>
           <w:rFonts w:ascii="Dual" w:hAnsi="Dual" w:cs="Arial"/>
+          <w:sz w:val="18"/>
+          <w:szCs w:val="18"/>
           <w:lang w:val="es-ES"/>
         </w:rPr>
         <w:t>espacios</w:t>
@@ -1564,6 +1770,8 @@
       <w:r>
         <w:rPr>
           <w:rFonts w:ascii="Dual" w:hAnsi="Dual" w:cs="Arial"/>
+          <w:sz w:val="18"/>
+          <w:szCs w:val="18"/>
           <w:lang w:val="es-ES"/>
         </w:rPr>
         <w:t>_adicionales_</w:t>
@@ -1572,6 +1780,8 @@
       <w:r>
         <w:rPr>
           <w:rFonts w:ascii="Dual" w:hAnsi="Dual" w:cs="Arial"/>
+          <w:sz w:val="18"/>
+          <w:szCs w:val="18"/>
           <w:lang w:val="es-ES"/>
         </w:rPr>
         <w:t>summary</w:t>
@@ -1580,6 +1790,8 @@
       <w:r>
         <w:rPr>
           <w:rFonts w:ascii="Dual" w:hAnsi="Dual" w:cs="Arial"/>
+          <w:sz w:val="18"/>
+          <w:szCs w:val="18"/>
         </w:rPr>
         <w:t xml:space="preserve"> }</w:t>
       </w:r>
@@ -1587,6 +1799,8 @@
       <w:r>
         <w:rPr>
           <w:rFonts w:ascii="Dual" w:hAnsi="Dual" w:cs="Arial"/>
+          <w:sz w:val="18"/>
+          <w:szCs w:val="18"/>
         </w:rPr>
         <w:t>}</w:t>
       </w:r>
@@ -1596,8 +1810,8 @@
         <w:pStyle w:val="Prrafodelista"/>
         <w:rPr>
           <w:rFonts w:ascii="Dual" w:hAnsi="Dual" w:cs="Arial"/>
-          <w:sz w:val="22"/>
-          <w:szCs w:val="22"/>
+          <w:sz w:val="18"/>
+          <w:szCs w:val="18"/>
         </w:rPr>
       </w:pPr>
     </w:p>
@@ -1611,11 +1825,15 @@
         <w:spacing w:after="10"/>
         <w:rPr>
           <w:rFonts w:ascii="Dual" w:hAnsi="Dual" w:cs="Arial"/>
-        </w:rPr>
-      </w:pPr>
-      <w:r>
-        <w:rPr>
-          <w:rFonts w:ascii="Dual" w:hAnsi="Dual" w:cs="Arial"/>
+          <w:sz w:val="18"/>
+          <w:szCs w:val="18"/>
+        </w:rPr>
+      </w:pPr>
+      <w:r>
+        <w:rPr>
+          <w:rFonts w:ascii="Dual" w:hAnsi="Dual" w:cs="Arial"/>
+          <w:sz w:val="18"/>
+          <w:szCs w:val="18"/>
         </w:rPr>
         <w:t xml:space="preserve">En Total, se ha contemplado un área construida de </w:t>
       </w:r>
@@ -1623,6 +1841,8 @@
       <w:r>
         <w:rPr>
           <w:rFonts w:ascii="Dual" w:hAnsi="Dual" w:cs="Arial"/>
+          <w:sz w:val="18"/>
+          <w:szCs w:val="18"/>
           <w:u w:val="single"/>
         </w:rPr>
         <w:t xml:space="preserve">{{ </w:t>
@@ -1630,6 +1850,8 @@
       <w:r>
         <w:rPr>
           <w:rFonts w:ascii="Dual" w:hAnsi="Dual" w:cs="Arial"/>
+          <w:sz w:val="18"/>
+          <w:szCs w:val="18"/>
           <w:u w:val="single"/>
           <w:lang w:val="es-ES"/>
         </w:rPr>
@@ -1639,6 +1861,8 @@
       <w:r>
         <w:rPr>
           <w:rFonts w:ascii="Dual" w:hAnsi="Dual" w:cs="Arial"/>
+          <w:sz w:val="18"/>
+          <w:szCs w:val="18"/>
           <w:u w:val="single"/>
           <w:lang w:val="es-ES"/>
         </w:rPr>
@@ -1648,6 +1872,8 @@
       <w:r>
         <w:rPr>
           <w:rFonts w:ascii="Dual" w:hAnsi="Dual" w:cs="Arial"/>
+          <w:sz w:val="18"/>
+          <w:szCs w:val="18"/>
           <w:u w:val="single"/>
           <w:lang w:val="es-ES"/>
         </w:rPr>
@@ -1658,6 +1884,8 @@
           <w:rFonts w:ascii="Dual" w:hAnsi="Dual" w:cs="Arial"/>
           <w:b/>
           <w:bCs/>
+          <w:sz w:val="18"/>
+          <w:szCs w:val="18"/>
           <w:u w:val="single"/>
           <w:lang w:val="es-ES"/>
         </w:rPr>
@@ -1666,6 +1894,8 @@
       <w:r>
         <w:rPr>
           <w:rFonts w:ascii="Dual" w:hAnsi="Dual" w:cs="Arial"/>
+          <w:sz w:val="18"/>
+          <w:szCs w:val="18"/>
           <w:u w:val="single"/>
         </w:rPr>
         <w:t>}</w:t>
@@ -1674,6 +1904,8 @@
       <w:r>
         <w:rPr>
           <w:rFonts w:ascii="Dual" w:hAnsi="Dual" w:cs="Arial"/>
+          <w:sz w:val="18"/>
+          <w:szCs w:val="18"/>
           <w:u w:val="single"/>
         </w:rPr>
         <w:t>}</w:t>
@@ -1681,6 +1913,8 @@
       <w:r>
         <w:rPr>
           <w:rFonts w:ascii="Dual" w:hAnsi="Dual" w:cs="Arial"/>
+          <w:sz w:val="18"/>
+          <w:szCs w:val="18"/>
         </w:rPr>
         <w:t xml:space="preserve">; </w:t>
       </w:r>
@@ -1695,6 +1929,8 @@
         <w:spacing w:after="10"/>
         <w:rPr>
           <w:rFonts w:ascii="Dual" w:hAnsi="Dual" w:cs="Arial"/>
+          <w:sz w:val="18"/>
+          <w:szCs w:val="18"/>
         </w:rPr>
       </w:pPr>
     </w:p>
@@ -1710,17 +1946,23 @@
         <w:jc w:val="both"/>
         <w:rPr>
           <w:rFonts w:ascii="Dual" w:hAnsi="Dual" w:cs="Arial"/>
-        </w:rPr>
-      </w:pPr>
-      <w:r>
-        <w:rPr>
-          <w:rFonts w:ascii="Dual" w:hAnsi="Dual" w:cs="Arial"/>
+          <w:sz w:val="18"/>
+          <w:szCs w:val="18"/>
+        </w:rPr>
+      </w:pPr>
+      <w:r>
+        <w:rPr>
+          <w:rFonts w:ascii="Dual" w:hAnsi="Dual" w:cs="Arial"/>
+          <w:sz w:val="18"/>
+          <w:szCs w:val="18"/>
         </w:rPr>
         <w:t>Coordinación y supervisión de los diferentes profesionales que hagan parte del proyecto (diseño estructural, eléctrico e hidráulico y sanitario) para lograr un adecuado empalme y entendimiento en los diferentes componentes del proyecto. Sólo así habrá unidad e integralidad. Se entrega los respectivos informes</w:t>
       </w:r>
       <w:r>
         <w:rPr>
           <w:rFonts w:ascii="Dual" w:hAnsi="Dual" w:cs="Arial"/>
+          <w:sz w:val="18"/>
+          <w:szCs w:val="18"/>
         </w:rPr>
         <w:t>.</w:t>
       </w:r>
@@ -1737,11 +1979,15 @@
         <w:jc w:val="both"/>
         <w:rPr>
           <w:rFonts w:ascii="Dual" w:hAnsi="Dual" w:cs="Arial"/>
-        </w:rPr>
-      </w:pPr>
-      <w:r>
-        <w:rPr>
-          <w:rFonts w:ascii="Dual" w:hAnsi="Dual" w:cs="Arial"/>
+          <w:sz w:val="18"/>
+          <w:szCs w:val="18"/>
+        </w:rPr>
+      </w:pPr>
+      <w:r>
+        <w:rPr>
+          <w:rFonts w:ascii="Dual" w:hAnsi="Dual" w:cs="Arial"/>
+          <w:sz w:val="18"/>
+          <w:szCs w:val="18"/>
         </w:rPr>
         <w:t>Presupuesto de obra: Se realiza por capítulos y actividades para determinar costos de la construcción.</w:t>
       </w:r>
@@ -1758,41 +2004,55 @@
         <w:jc w:val="both"/>
         <w:rPr>
           <w:rFonts w:ascii="Dual" w:hAnsi="Dual" w:cs="Arial"/>
-        </w:rPr>
-      </w:pPr>
-      <w:r>
-        <w:rPr>
-          <w:rFonts w:ascii="Dual" w:hAnsi="Dual" w:cs="Arial"/>
+          <w:sz w:val="18"/>
+          <w:szCs w:val="18"/>
+        </w:rPr>
+      </w:pPr>
+      <w:r>
+        <w:rPr>
+          <w:rFonts w:ascii="Dual" w:hAnsi="Dual" w:cs="Arial"/>
+          <w:sz w:val="18"/>
+          <w:szCs w:val="18"/>
         </w:rPr>
         <w:t xml:space="preserve">Visualización arquitectónica del proyecto: Representación de la propuesta arquitectónica, útil para </w:t>
       </w:r>
       <w:r>
         <w:rPr>
           <w:rFonts w:ascii="Dual" w:hAnsi="Dual" w:cs="Arial"/>
+          <w:sz w:val="18"/>
+          <w:szCs w:val="18"/>
         </w:rPr>
         <w:t xml:space="preserve">entendimiento </w:t>
       </w:r>
       <w:r>
         <w:rPr>
           <w:rFonts w:ascii="Dual" w:hAnsi="Dual" w:cs="Arial"/>
+          <w:sz w:val="18"/>
+          <w:szCs w:val="18"/>
         </w:rPr>
         <w:t xml:space="preserve">del proyecto. Se entrega </w:t>
       </w:r>
       <w:r>
         <w:rPr>
           <w:rFonts w:ascii="Dual" w:hAnsi="Dual" w:cs="Arial"/>
+          <w:sz w:val="18"/>
+          <w:szCs w:val="18"/>
         </w:rPr>
         <w:t>10</w:t>
       </w:r>
       <w:r>
         <w:rPr>
           <w:rFonts w:ascii="Dual" w:hAnsi="Dual" w:cs="Arial"/>
+          <w:sz w:val="18"/>
+          <w:szCs w:val="18"/>
         </w:rPr>
         <w:t xml:space="preserve"> imágenes</w:t>
       </w:r>
       <w:r>
         <w:rPr>
           <w:rFonts w:ascii="Dual" w:hAnsi="Dual" w:cs="Arial"/>
+          <w:sz w:val="18"/>
+          <w:szCs w:val="18"/>
         </w:rPr>
         <w:t>.</w:t>
       </w:r>
@@ -1809,13 +2069,17 @@
         <w:jc w:val="both"/>
         <w:rPr>
           <w:rFonts w:ascii="Dual" w:hAnsi="Dual" w:cs="Arial"/>
-        </w:rPr>
-      </w:pPr>
-      <w:r>
-        <w:rPr>
-          <w:rFonts w:ascii="Dual" w:hAnsi="Dual" w:cs="Arial"/>
-        </w:rPr>
-        <w:t>Solicitud de permisos, licencias y factibilidad de servicios públicos para la construcción del proyecto.</w:t>
+          <w:sz w:val="18"/>
+          <w:szCs w:val="18"/>
+        </w:rPr>
+      </w:pPr>
+      <w:r>
+        <w:rPr>
+          <w:rFonts w:ascii="Dual" w:hAnsi="Dual" w:cs="Arial"/>
+          <w:sz w:val="18"/>
+          <w:szCs w:val="18"/>
+        </w:rPr>
+        <w:t>Solicitud de permisos, licencias y factibilidad de servicios públicos para la construcción del proyecto</w:t>
       </w:r>
     </w:p>
     <w:p>
@@ -1825,6 +2089,8 @@
         <w:jc w:val="both"/>
         <w:rPr>
           <w:rFonts w:ascii="Dual" w:hAnsi="Dual" w:cs="Arial"/>
+          <w:sz w:val="18"/>
+          <w:szCs w:val="18"/>
         </w:rPr>
       </w:pPr>
     </w:p>
@@ -1835,6 +2101,8 @@
         <w:jc w:val="both"/>
         <w:rPr>
           <w:rFonts w:ascii="Dual" w:hAnsi="Dual" w:cs="Arial"/>
+          <w:sz w:val="18"/>
+          <w:szCs w:val="18"/>
         </w:rPr>
       </w:pPr>
     </w:p>
@@ -1845,6 +2113,8 @@
         <w:jc w:val="both"/>
         <w:rPr>
           <w:rFonts w:ascii="Dual" w:hAnsi="Dual" w:cs="Arial"/>
+          <w:sz w:val="18"/>
+          <w:szCs w:val="18"/>
         </w:rPr>
       </w:pPr>
     </w:p>
@@ -1855,6 +2125,8 @@
         <w:jc w:val="both"/>
         <w:rPr>
           <w:rFonts w:ascii="Dual" w:hAnsi="Dual" w:cs="Arial"/>
+          <w:sz w:val="18"/>
+          <w:szCs w:val="18"/>
         </w:rPr>
       </w:pPr>
     </w:p>
@@ -1865,6 +2137,8 @@
         <w:jc w:val="both"/>
         <w:rPr>
           <w:rFonts w:ascii="Dual" w:hAnsi="Dual" w:cs="Arial"/>
+          <w:sz w:val="18"/>
+          <w:szCs w:val="18"/>
         </w:rPr>
       </w:pPr>
     </w:p>
@@ -1875,6 +2149,8 @@
         <w:jc w:val="both"/>
         <w:rPr>
           <w:rFonts w:ascii="Dual" w:hAnsi="Dual" w:cs="Arial"/>
+          <w:sz w:val="18"/>
+          <w:szCs w:val="18"/>
         </w:rPr>
       </w:pPr>
     </w:p>
@@ -1885,56 +2161,8 @@
         <w:jc w:val="both"/>
         <w:rPr>
           <w:rFonts w:ascii="Dual" w:hAnsi="Dual" w:cs="Arial"/>
-        </w:rPr>
-      </w:pPr>
-    </w:p>
-    <w:p>
-      <w:pPr>
-        <w:pStyle w:val="Sinespaciado"/>
-        <w:spacing w:after="10"/>
-        <w:jc w:val="both"/>
-        <w:rPr>
-          <w:rFonts w:ascii="Dual" w:hAnsi="Dual" w:cs="Arial"/>
-        </w:rPr>
-      </w:pPr>
-    </w:p>
-    <w:p>
-      <w:pPr>
-        <w:pStyle w:val="Sinespaciado"/>
-        <w:spacing w:after="10"/>
-        <w:jc w:val="both"/>
-        <w:rPr>
-          <w:rFonts w:ascii="Dual" w:hAnsi="Dual" w:cs="Arial"/>
-        </w:rPr>
-      </w:pPr>
-    </w:p>
-    <w:p>
-      <w:pPr>
-        <w:pStyle w:val="Sinespaciado"/>
-        <w:spacing w:after="10"/>
-        <w:jc w:val="both"/>
-        <w:rPr>
-          <w:rFonts w:ascii="Dual" w:hAnsi="Dual" w:cs="Arial"/>
-        </w:rPr>
-      </w:pPr>
-    </w:p>
-    <w:p>
-      <w:pPr>
-        <w:pStyle w:val="Sinespaciado"/>
-        <w:spacing w:after="10"/>
-        <w:jc w:val="both"/>
-        <w:rPr>
-          <w:rFonts w:ascii="Dual" w:hAnsi="Dual" w:cs="Arial"/>
-        </w:rPr>
-      </w:pPr>
-    </w:p>
-    <w:p>
-      <w:pPr>
-        <w:pStyle w:val="Sinespaciado"/>
-        <w:spacing w:after="10"/>
-        <w:jc w:val="both"/>
-        <w:rPr>
-          <w:rFonts w:ascii="Dual" w:hAnsi="Dual" w:cs="Arial"/>
+          <w:sz w:val="18"/>
+          <w:szCs w:val="18"/>
         </w:rPr>
       </w:pPr>
     </w:p>
@@ -2393,6 +2621,7 @@
                 <w:sz w:val="22"/>
                 <w:szCs w:val="22"/>
               </w:rPr>
+              <w:lastRenderedPageBreak/>
               <w:t>Acompañamiento en Licencia y Permisos</w:t>
             </w:r>
           </w:p>
@@ -3495,18 +3724,7 @@
                 <w:sz w:val="22"/>
                 <w:szCs w:val="22"/>
               </w:rPr>
-              <w:t>_19_Porciento</w:t>
-            </w:r>
-            <w:r>
-              <w:rPr>
-                <w:rFonts w:ascii="Cambria" w:hAnsi="Cambria" w:cs="Cambria"/>
-                <w:b/>
-                <w:bCs/>
-                <w:color w:val="000000"/>
-                <w:sz w:val="22"/>
-                <w:szCs w:val="22"/>
-              </w:rPr>
-              <w:t xml:space="preserve"> </w:t>
+              <w:t xml:space="preserve">_19_Porciento </w:t>
             </w:r>
             <w:r>
               <w:rPr>
@@ -4434,6 +4652,7 @@
         <w:rPr>
           <w:rFonts w:ascii="Dual" w:hAnsi="Dual" w:cs="Arial"/>
         </w:rPr>
+        <w:lastRenderedPageBreak/>
         <w:t>Las imágenes para la visualización arquitectónicas son única y exclusivamente para el entendimiento del proyecto mas no para fines comerciales.</w:t>
       </w:r>
     </w:p>
@@ -5639,7 +5858,7 @@
         <v:path o:extrusionok="f" gradientshapeok="t" o:connecttype="rect"/>
         <o:lock v:ext="edit" aspectratio="t"/>
       </v:shapetype>
-      <v:shape id="_x0000_i1106" type="#_x0000_t75" style="width:1200.2pt;height:1200.2pt;visibility:visible;mso-wrap-style:square" o:bullet="t">
+      <v:shape id="_x0000_i1040" type="#_x0000_t75" style="width:1200pt;height:1200pt;visibility:visible;mso-wrap-style:square" o:bullet="t">
         <v:imagedata r:id="rId1" o:title="" croptop="4690f" cropbottom="4690f"/>
       </v:shape>
     </w:pict>

--- a/Formato.docx
+++ b/Formato.docx
@@ -3703,6 +3703,7 @@
               </w:rPr>
               <w:t xml:space="preserve">{{ </w:t>
             </w:r>
+            <w:proofErr w:type="spellStart"/>
             <w:r>
               <w:rPr>
                 <w:rFonts w:ascii="Cambria" w:hAnsi="Cambria" w:cs="Cambria"/>
@@ -3712,7 +3713,7 @@
                 <w:sz w:val="22"/>
                 <w:szCs w:val="22"/>
               </w:rPr>
-              <w:t>IVA</w:t>
+              <w:t>iva</w:t>
             </w:r>
             <w:proofErr w:type="gramEnd"/>
             <w:r>
@@ -3724,8 +3725,9 @@
                 <w:sz w:val="22"/>
                 <w:szCs w:val="22"/>
               </w:rPr>
-              <w:t xml:space="preserve">_19_Porciento </w:t>
+              <w:t>_</w:t>
             </w:r>
+            <w:proofErr w:type="gramStart"/>
             <w:r>
               <w:rPr>
                 <w:rFonts w:ascii="Cambria" w:hAnsi="Cambria" w:cs="Cambria"/>
@@ -3735,7 +3737,53 @@
                 <w:sz w:val="22"/>
                 <w:szCs w:val="22"/>
               </w:rPr>
-              <w:t>}}</w:t>
+              <w:t>amount</w:t>
+            </w:r>
+            <w:proofErr w:type="spellEnd"/>
+            <w:r>
+              <w:rPr>
+                <w:rFonts w:ascii="Cambria" w:hAnsi="Cambria" w:cs="Cambria"/>
+                <w:b/>
+                <w:bCs/>
+                <w:color w:val="000000"/>
+                <w:sz w:val="22"/>
+                <w:szCs w:val="22"/>
+              </w:rPr>
+              <w:t xml:space="preserve"> </w:t>
+            </w:r>
+            <w:r>
+              <w:rPr>
+                <w:rFonts w:ascii="Cambria" w:hAnsi="Cambria" w:cs="Cambria"/>
+                <w:b/>
+                <w:bCs/>
+                <w:color w:val="000000"/>
+                <w:sz w:val="22"/>
+                <w:szCs w:val="22"/>
+              </w:rPr>
+              <w:t xml:space="preserve"> </w:t>
+            </w:r>
+            <w:r>
+              <w:rPr>
+                <w:rFonts w:ascii="Cambria" w:hAnsi="Cambria" w:cs="Cambria"/>
+                <w:b/>
+                <w:bCs/>
+                <w:color w:val="000000"/>
+                <w:sz w:val="22"/>
+                <w:szCs w:val="22"/>
+              </w:rPr>
+              <w:t>}</w:t>
+            </w:r>
+            <w:proofErr w:type="gramEnd"/>
+            <w:r>
+              <w:rPr>
+                <w:rFonts w:ascii="Cambria" w:hAnsi="Cambria" w:cs="Cambria"/>
+                <w:b/>
+                <w:bCs/>
+                <w:color w:val="000000"/>
+                <w:sz w:val="22"/>
+                <w:szCs w:val="22"/>
+              </w:rPr>
+              <w:t>}</w:t>
             </w:r>
           </w:p>
         </w:tc>
@@ -5858,7 +5906,7 @@
         <v:path o:extrusionok="f" gradientshapeok="t" o:connecttype="rect"/>
         <o:lock v:ext="edit" aspectratio="t"/>
       </v:shapetype>
-      <v:shape id="_x0000_i1040" type="#_x0000_t75" style="width:1200pt;height:1200pt;visibility:visible;mso-wrap-style:square" o:bullet="t">
+      <v:shape id="_x0000_i1032" type="#_x0000_t75" style="width:1200pt;height:1200pt;visibility:visible;mso-wrap-style:square" o:bullet="t">
         <v:imagedata r:id="rId1" o:title="" croptop="4690f" cropbottom="4690f"/>
       </v:shape>
     </w:pict>
@@ -10818,7 +10866,6 @@
   <w:style w:type="character" w:default="1" w:styleId="Fuentedeprrafopredeter">
     <w:name w:val="Default Paragraph Font"/>
     <w:uiPriority w:val="1"/>
-    <w:semiHidden/>
     <w:unhideWhenUsed/>
   </w:style>
   <w:style w:type="table" w:default="1" w:styleId="Tablanormal">
